--- a/Bab I.docx
+++ b/Bab I.docx
@@ -71,20 +71,83 @@
         <w:rPr>
           <w:rFonts w:ascii="Times New Roman" w:hAnsi="Times New Roman" w:cs="Times New Roman"/>
         </w:rPr>
-        <w:t xml:space="preserve">Perkembangan teknologi di era globalisasi saat ini sangatlah pesat. Perkembangan teknologi ini menyebabkan banyaknya data-data yang tersebar di dunia maya. Penyebaran data-data tersebut bisa melalui melalui sms, media sosial, maupun melalui </w:t>
-      </w:r>
-      <w:r>
-        <w:rPr>
-          <w:rFonts w:ascii="Times New Roman" w:hAnsi="Times New Roman" w:cs="Times New Roman"/>
-          <w:i/>
-        </w:rPr>
-        <w:t xml:space="preserve">website- website </w:t>
-      </w:r>
-      <w:r>
-        <w:rPr>
-          <w:rFonts w:ascii="Times New Roman" w:hAnsi="Times New Roman" w:cs="Times New Roman"/>
-        </w:rPr>
-        <w:t>yang ada di dunia internet.</w:t>
+        <w:t>Perkembangan informasi digital pada era globalisasi saat ini sangatlah pesat. Perkembangan yang sangat pesat tersebut menyebabkan meningkatnya volume informasi berbentuk teks, khususnya di dunia maya.</w:t>
+      </w:r>
+      <w:r>
+        <w:rPr>
+          <w:rFonts w:ascii="Times New Roman" w:hAnsi="Times New Roman" w:cs="Times New Roman"/>
+        </w:rPr>
+        <w:t xml:space="preserve"> Tingginya volume informasi berbentuk teks ini berasal dari aktivitas berbagai sumber yang terus meningkat seperti </w:t>
+      </w:r>
+      <w:r>
+        <w:rPr>
+          <w:rFonts w:ascii="Times New Roman" w:hAnsi="Times New Roman" w:cs="Times New Roman"/>
+          <w:i/>
+        </w:rPr>
+        <w:t>blog</w:t>
+      </w:r>
+      <w:r>
+        <w:rPr>
+          <w:rFonts w:ascii="Times New Roman" w:hAnsi="Times New Roman" w:cs="Times New Roman"/>
+        </w:rPr>
+        <w:t xml:space="preserve"> maupun halaman </w:t>
+      </w:r>
+      <w:r>
+        <w:rPr>
+          <w:rFonts w:ascii="Times New Roman" w:hAnsi="Times New Roman" w:cs="Times New Roman"/>
+          <w:i/>
+        </w:rPr>
+        <w:t>website</w:t>
+      </w:r>
+      <w:r>
+        <w:rPr>
+          <w:rFonts w:ascii="Times New Roman" w:hAnsi="Times New Roman" w:cs="Times New Roman"/>
+        </w:rPr>
+        <w:t xml:space="preserve"> lainnya.</w:t>
+      </w:r>
+      <w:r>
+        <w:rPr>
+          <w:rFonts w:ascii="Times New Roman" w:hAnsi="Times New Roman" w:cs="Times New Roman"/>
+        </w:rPr>
+        <w:t xml:space="preserve"> Informasi berbentuk teks ini bukan hanya sekitar 10.000 atau 100.000 informasi saja, melainkan bisa mencapai milyaran informasi. Kondisi ini </w:t>
+      </w:r>
+      <w:proofErr w:type="gramStart"/>
+      <w:r>
+        <w:rPr>
+          <w:rFonts w:ascii="Times New Roman" w:hAnsi="Times New Roman" w:cs="Times New Roman"/>
+        </w:rPr>
+        <w:t>akan</w:t>
+      </w:r>
+      <w:proofErr w:type="gramEnd"/>
+      <w:r>
+        <w:rPr>
+          <w:rFonts w:ascii="Times New Roman" w:hAnsi="Times New Roman" w:cs="Times New Roman"/>
+        </w:rPr>
+        <w:t xml:space="preserve"> menimbulkan terjadinya “kebanjiran informasi” sehingga menyebabkan manusia mengalami kesulitan da</w:t>
+      </w:r>
+      <w:r>
+        <w:rPr>
+          <w:rFonts w:ascii="Times New Roman" w:hAnsi="Times New Roman" w:cs="Times New Roman"/>
+        </w:rPr>
+        <w:t>lam mencerna informasi yang ada, khususnya informasi teks dalam format tidak terstruktur.</w:t>
+      </w:r>
+      <w:r>
+        <w:rPr>
+          <w:rFonts w:ascii="Times New Roman" w:hAnsi="Times New Roman" w:cs="Times New Roman"/>
+        </w:rPr>
+        <w:t xml:space="preserve"> Selain itu, informasi teks dengan format tidak terstruktur juga menyebabkan lamanya proses pencarian informasi dengan topik tertentu. Maka dari itu diperlukan p</w:t>
+      </w:r>
+      <w:r>
+        <w:rPr>
+          <w:rFonts w:ascii="Times New Roman" w:hAnsi="Times New Roman" w:cs="Times New Roman"/>
+        </w:rPr>
+        <w:t>engklasifikasian dan mengkategorikan</w:t>
+      </w:r>
+      <w:r>
+        <w:rPr>
+          <w:rFonts w:ascii="Times New Roman" w:hAnsi="Times New Roman" w:cs="Times New Roman"/>
+        </w:rPr>
+        <w:t xml:space="preserve"> informasi ke dalam kategori-kategori tertentu sesuai dengan topik yang dibicarakan.</w:t>
       </w:r>
     </w:p>
     <w:p>
@@ -100,7 +163,156 @@
         <w:rPr>
           <w:rFonts w:ascii="Times New Roman" w:hAnsi="Times New Roman" w:cs="Times New Roman"/>
         </w:rPr>
-        <w:t>Data-data yang tersebar dalam dunia maya bukan hanya sekitar 100 data atau 1000 data, melainkan jutaan atau mungkin bisa mencapai milyaran atau triliunan data. Data-data tersebut belum terklasifikasikan sesuai dengan topik apa yang dibahas dalam data tersebut. Hal ini akan membutuhkan waktu yang lama jika ingin melakukan pencarian sebuah data yang berisi mengenai satu topik tertentu. Maka dari itu diperlukanlah pengklasifikasian data sesuai dengan topik-topik yang dibicarakan oleh data-data tersebut.</w:t>
+        <w:t xml:space="preserve">Proses </w:t>
+      </w:r>
+      <w:r>
+        <w:rPr>
+          <w:rFonts w:ascii="Times New Roman" w:hAnsi="Times New Roman" w:cs="Times New Roman"/>
+        </w:rPr>
+        <w:t xml:space="preserve">klasifikasi informasi teks tersebut </w:t>
+      </w:r>
+      <w:r>
+        <w:rPr>
+          <w:rFonts w:ascii="Times New Roman" w:hAnsi="Times New Roman" w:cs="Times New Roman"/>
+        </w:rPr>
+        <w:t>dilakukan dengan</w:t>
+      </w:r>
+      <w:r>
+        <w:rPr>
+          <w:rFonts w:ascii="Times New Roman" w:hAnsi="Times New Roman" w:cs="Times New Roman"/>
+        </w:rPr>
+        <w:t xml:space="preserve"> menggunakan</w:t>
+      </w:r>
+      <w:r>
+        <w:rPr>
+          <w:rFonts w:ascii="Times New Roman" w:hAnsi="Times New Roman" w:cs="Times New Roman"/>
+        </w:rPr>
+        <w:t xml:space="preserve"> teknik </w:t>
+      </w:r>
+      <w:r>
+        <w:rPr>
+          <w:rFonts w:ascii="Times New Roman" w:hAnsi="Times New Roman" w:cs="Times New Roman"/>
+          <w:i/>
+        </w:rPr>
+        <w:t>text mining</w:t>
+      </w:r>
+      <w:r>
+        <w:rPr>
+          <w:rFonts w:ascii="Times New Roman" w:hAnsi="Times New Roman" w:cs="Times New Roman"/>
+        </w:rPr>
+        <w:t xml:space="preserve">, yaitu </w:t>
+      </w:r>
+      <w:r>
+        <w:rPr>
+          <w:rFonts w:ascii="Times New Roman" w:hAnsi="Times New Roman" w:cs="Times New Roman"/>
+        </w:rPr>
+        <w:t>dengan mencari pola-pola informasi yang digali dari suatu teks yang tidak terstruktur tersebut.</w:t>
+      </w:r>
+      <w:r>
+        <w:rPr>
+          <w:rFonts w:ascii="Times New Roman" w:hAnsi="Times New Roman" w:cs="Times New Roman"/>
+        </w:rPr>
+        <w:t xml:space="preserve"> Metode yang digunakan untuk proses klasifikasi sangatlah banyak, seperti </w:t>
+      </w:r>
+      <w:r>
+        <w:rPr>
+          <w:rFonts w:ascii="Times New Roman" w:hAnsi="Times New Roman" w:cs="Times New Roman"/>
+        </w:rPr>
+        <w:t xml:space="preserve">metode </w:t>
+      </w:r>
+      <w:r>
+        <w:rPr>
+          <w:rFonts w:ascii="Times New Roman" w:hAnsi="Times New Roman" w:cs="Times New Roman"/>
+          <w:i/>
+        </w:rPr>
+        <w:t>k-means,</w:t>
+      </w:r>
+      <w:r>
+        <w:rPr>
+          <w:rFonts w:ascii="Times New Roman" w:hAnsi="Times New Roman" w:cs="Times New Roman"/>
+        </w:rPr>
+        <w:t xml:space="preserve"> </w:t>
+      </w:r>
+      <w:r>
+        <w:rPr>
+          <w:rFonts w:ascii="Times New Roman" w:hAnsi="Times New Roman" w:cs="Times New Roman"/>
+          <w:i/>
+        </w:rPr>
+        <w:t>naïve bayes classifier, k-nearest neighbor,</w:t>
+      </w:r>
+      <w:r>
+        <w:rPr>
+          <w:rFonts w:ascii="Times New Roman" w:hAnsi="Times New Roman" w:cs="Times New Roman"/>
+          <w:i/>
+          <w:iCs/>
+        </w:rPr>
+        <w:t xml:space="preserve"> support vector machine (SVM), artificial neural network, fuzzy k-nearest neighbor,</w:t>
+      </w:r>
+      <w:r>
+        <w:rPr>
+          <w:rFonts w:ascii="Times New Roman" w:hAnsi="Times New Roman" w:cs="Times New Roman"/>
+          <w:iCs/>
+        </w:rPr>
+        <w:t xml:space="preserve"> dan lain sebagainya. Dari semua metode-metode yang ada, dipilihlah metode </w:t>
+      </w:r>
+      <w:r>
+        <w:rPr>
+          <w:rFonts w:ascii="Times New Roman" w:hAnsi="Times New Roman" w:cs="Times New Roman"/>
+          <w:i/>
+        </w:rPr>
+        <w:t xml:space="preserve">naïve bayes classifier </w:t>
+      </w:r>
+      <w:r>
+        <w:rPr>
+          <w:rFonts w:ascii="Times New Roman" w:hAnsi="Times New Roman" w:cs="Times New Roman"/>
+        </w:rPr>
+        <w:t>dan</w:t>
+      </w:r>
+      <w:r>
+        <w:rPr>
+          <w:rFonts w:ascii="Times New Roman" w:hAnsi="Times New Roman" w:cs="Times New Roman"/>
+          <w:i/>
+        </w:rPr>
+        <w:t xml:space="preserve"> k-nearest neighbor </w:t>
+      </w:r>
+      <w:r>
+        <w:rPr>
+          <w:rFonts w:ascii="Times New Roman" w:hAnsi="Times New Roman" w:cs="Times New Roman"/>
+        </w:rPr>
+        <w:t xml:space="preserve">untuk membantu penelitian dalam mengklasifikasikan data-data tersebut. Pemilihan kedua </w:t>
+      </w:r>
+      <w:r>
+        <w:rPr>
+          <w:rFonts w:ascii="Times New Roman" w:hAnsi="Times New Roman" w:cs="Times New Roman"/>
+        </w:rPr>
+        <w:lastRenderedPageBreak/>
+        <w:t xml:space="preserve">algoritma ini dikarenakan algoritma ini memiliki nilai akurasi yang tinggi. Berdasarkan penelitian yang dilakukan oleh Hamzah didapat bahwa akurasi algoritma </w:t>
+      </w:r>
+      <w:r>
+        <w:rPr>
+          <w:rFonts w:ascii="Times New Roman" w:hAnsi="Times New Roman" w:cs="Times New Roman"/>
+          <w:i/>
+        </w:rPr>
+        <w:t xml:space="preserve">naïve bayes classifier </w:t>
+      </w:r>
+      <w:r>
+        <w:rPr>
+          <w:rFonts w:ascii="Times New Roman" w:hAnsi="Times New Roman" w:cs="Times New Roman"/>
+        </w:rPr>
+        <w:t xml:space="preserve">sebesar 91% pada klasifikasi dokumen berita dan berdasarkan penelitian yang dilakukan oleh  Samuel dkk didapatkan akurasi algoritma </w:t>
+      </w:r>
+      <w:r>
+        <w:rPr>
+          <w:rFonts w:ascii="Times New Roman" w:hAnsi="Times New Roman" w:cs="Times New Roman"/>
+          <w:i/>
+        </w:rPr>
+        <w:t xml:space="preserve">k-nearest neighbor </w:t>
+      </w:r>
+      <w:r>
+        <w:rPr>
+          <w:rFonts w:ascii="Times New Roman" w:hAnsi="Times New Roman" w:cs="Times New Roman"/>
+        </w:rPr>
+        <w:t>sebesar 88,29% pada klasifikasi subtopik berita, selain itu kedua algoritma tersebut mudah untuk dipelajari.</w:t>
       </w:r>
     </w:p>
     <w:p>
@@ -115,102 +327,36 @@
       <w:r>
         <w:rPr>
           <w:rFonts w:ascii="Times New Roman" w:hAnsi="Times New Roman" w:cs="Times New Roman"/>
-        </w:rPr>
-        <w:t xml:space="preserve">Proses penglasifikasian dapat dilakukan dengan berbagai macam metode pengklasifikasian yang sebelumnya sudah dilakukan oleh para peneliti. Metode-metode itu seperti metode </w:t>
-      </w:r>
-      <w:r>
-        <w:rPr>
-          <w:rFonts w:ascii="Times New Roman" w:hAnsi="Times New Roman" w:cs="Times New Roman"/>
-          <w:i/>
-        </w:rPr>
-        <w:t>k-means,</w:t>
-      </w:r>
-      <w:r>
-        <w:rPr>
-          <w:rFonts w:ascii="Times New Roman" w:hAnsi="Times New Roman" w:cs="Times New Roman"/>
-        </w:rPr>
-        <w:t xml:space="preserve"> </w:t>
-      </w:r>
-      <w:r>
-        <w:rPr>
-          <w:rFonts w:ascii="Times New Roman" w:hAnsi="Times New Roman" w:cs="Times New Roman"/>
-          <w:i/>
-        </w:rPr>
-        <w:t>naïve bayes classifier, k-nearest neighbor,</w:t>
-      </w:r>
-      <w:r>
-        <w:rPr>
-          <w:rFonts w:ascii="Times New Roman" w:hAnsi="Times New Roman" w:cs="Times New Roman"/>
           <w:i/>
           <w:iCs/>
-        </w:rPr>
-        <w:t xml:space="preserve"> support vector machine (SVM), artificial neural network, fuzzy k-nearest neighbor,</w:t>
+          <w:lang w:val="id-ID"/>
+        </w:rPr>
+        <w:t>K-Nearest Neighbour</w:t>
       </w:r>
       <w:r>
         <w:rPr>
           <w:rFonts w:ascii="Times New Roman" w:hAnsi="Times New Roman" w:cs="Times New Roman"/>
           <w:iCs/>
-        </w:rPr>
-        <w:t xml:space="preserve"> dan lain sebagainya. Dari semua metode-metode yang ada, dipilihlah metode </w:t>
-      </w:r>
-      <w:r>
-        <w:rPr>
-          <w:rFonts w:ascii="Times New Roman" w:hAnsi="Times New Roman" w:cs="Times New Roman"/>
-          <w:i/>
-        </w:rPr>
-        <w:t xml:space="preserve">naïve bayes classifier </w:t>
-      </w:r>
-      <w:r>
-        <w:rPr>
-          <w:rFonts w:ascii="Times New Roman" w:hAnsi="Times New Roman" w:cs="Times New Roman"/>
-        </w:rPr>
-        <w:t>dan</w:t>
-      </w:r>
-      <w:r>
-        <w:rPr>
-          <w:rFonts w:ascii="Times New Roman" w:hAnsi="Times New Roman" w:cs="Times New Roman"/>
-          <w:i/>
-        </w:rPr>
-        <w:t xml:space="preserve"> k-nearest neighbor </w:t>
-      </w:r>
-      <w:r>
-        <w:rPr>
-          <w:rFonts w:ascii="Times New Roman" w:hAnsi="Times New Roman" w:cs="Times New Roman"/>
-        </w:rPr>
-        <w:t xml:space="preserve">untuk membantu penelitian dalam mengklasifikasikan data-data tersebut. Pemilihan kedua algoritma ini dikarenakan algoritma ini memiliki nilai akurasi yang tinggi. Berdasarkan penelitian yang dilakukan oleh Hamzah didapat bahwa akurasi algoritma </w:t>
-      </w:r>
-      <w:r>
-        <w:rPr>
-          <w:rFonts w:ascii="Times New Roman" w:hAnsi="Times New Roman" w:cs="Times New Roman"/>
-          <w:i/>
-        </w:rPr>
-        <w:t xml:space="preserve">naïve bayes classifier </w:t>
-      </w:r>
-      <w:r>
-        <w:rPr>
-          <w:rFonts w:ascii="Times New Roman" w:hAnsi="Times New Roman" w:cs="Times New Roman"/>
-        </w:rPr>
-        <w:t xml:space="preserve">sebesar 91% pada klasifikasi dokumen berita dan berdasarkan </w:t>
-      </w:r>
-      <w:r>
-        <w:rPr>
-          <w:rFonts w:ascii="Times New Roman" w:hAnsi="Times New Roman" w:cs="Times New Roman"/>
-        </w:rPr>
-        <w:lastRenderedPageBreak/>
-        <w:t xml:space="preserve">penelitian yang dilakukan oleh  Samuel dkk didapatkan akurasi algoritma </w:t>
-      </w:r>
-      <w:r>
-        <w:rPr>
-          <w:rFonts w:ascii="Times New Roman" w:hAnsi="Times New Roman" w:cs="Times New Roman"/>
-          <w:i/>
-        </w:rPr>
-        <w:t xml:space="preserve">k-nearest neighbor </w:t>
-      </w:r>
-      <w:r>
-        <w:rPr>
-          <w:rFonts w:ascii="Times New Roman" w:hAnsi="Times New Roman" w:cs="Times New Roman"/>
-        </w:rPr>
-        <w:t>sebesar 88,29% pada klasifikasi subtopik berita, selain itu kedua algoritma tersebut mudah untuk dipelajari.</w:t>
+          <w:lang w:val="id-ID"/>
+        </w:rPr>
+        <w:t xml:space="preserve"> atau biasa disingkat dengan istilah KNN biasa digunakan dalam proses klasifikasi, salah satunya dalam klasifikasi teks. </w:t>
+      </w:r>
+      <w:r>
+        <w:rPr>
+          <w:rFonts w:ascii="Times New Roman" w:hAnsi="Times New Roman" w:cs="Times New Roman"/>
+          <w:i/>
+          <w:iCs/>
+          <w:lang w:val="id-ID"/>
+        </w:rPr>
+        <w:t xml:space="preserve">K-Nearest Neighbour </w:t>
+      </w:r>
+      <w:r>
+        <w:rPr>
+          <w:rFonts w:ascii="Times New Roman" w:hAnsi="Times New Roman" w:cs="Times New Roman"/>
+          <w:iCs/>
+          <w:lang w:val="id-ID"/>
+        </w:rPr>
+        <w:t>merupakan algoritma yang melakukan klasifikasi berdasarkan kedekatan lokasi (jarak) suatu data dengan data yang lain [1]. Untuk mengetahui jarak antar data baru dengan data lama dapat dilakukan dengan menghitung bobot data-data tersebut berdasarkan fitur yang ada, kemudian bobot tersebut akan dicocokan dan dihitung jaraknya.</w:t>
       </w:r>
     </w:p>
     <w:p>
@@ -226,35 +372,81 @@
         <w:rPr>
           <w:rFonts w:ascii="Times New Roman" w:hAnsi="Times New Roman" w:cs="Times New Roman"/>
           <w:i/>
-          <w:iCs/>
-          <w:lang w:val="id-ID"/>
-        </w:rPr>
-        <w:t>K-Nearest Neighbour</w:t>
-      </w:r>
-      <w:r>
-        <w:rPr>
-          <w:rFonts w:ascii="Times New Roman" w:hAnsi="Times New Roman" w:cs="Times New Roman"/>
-          <w:iCs/>
-          <w:lang w:val="id-ID"/>
-        </w:rPr>
-        <w:t xml:space="preserve"> atau biasa disingkat dengan istilah KNN biasa digunakan dalam proses klasifikasi, salah satunya dalam klasifikasi teks. </w:t>
-      </w:r>
-      <w:r>
-        <w:rPr>
-          <w:rFonts w:ascii="Times New Roman" w:hAnsi="Times New Roman" w:cs="Times New Roman"/>
-          <w:i/>
-          <w:iCs/>
-          <w:lang w:val="id-ID"/>
-        </w:rPr>
-        <w:t xml:space="preserve">K-Nearest Neighbour </w:t>
-      </w:r>
-      <w:r>
-        <w:rPr>
-          <w:rFonts w:ascii="Times New Roman" w:hAnsi="Times New Roman" w:cs="Times New Roman"/>
-          <w:iCs/>
-          <w:lang w:val="id-ID"/>
-        </w:rPr>
-        <w:t>merupakan algoritma yang melakukan klasifikasi berdasarkan kedekatan lokasi (jarak) suatu data dengan data yang lain [1]. Untuk mengetahui jarak antar data baru dengan data lama dapat dilakukan dengan menghitung bobot data-data tersebut berdasarkan fitur yang ada, kemudian bobot tersebut akan dicocokan dan dihitung jaraknya.</w:t>
+        </w:rPr>
+        <w:t>Na</w:t>
+      </w:r>
+      <w:r>
+        <w:rPr>
+          <w:rFonts w:ascii="Times New Roman" w:eastAsia="MS Mincho" w:hAnsi="Times New Roman" w:cs="Times New Roman"/>
+          <w:i/>
+        </w:rPr>
+        <w:t>ï</w:t>
+      </w:r>
+      <w:r>
+        <w:rPr>
+          <w:rFonts w:ascii="Times New Roman" w:hAnsi="Times New Roman" w:cs="Times New Roman"/>
+          <w:i/>
+        </w:rPr>
+        <w:t>ve Bayes</w:t>
+      </w:r>
+      <w:r>
+        <w:rPr>
+          <w:rFonts w:ascii="Times New Roman" w:hAnsi="Times New Roman" w:cs="Times New Roman"/>
+          <w:i/>
+          <w:lang w:val="id-ID"/>
+        </w:rPr>
+        <w:t xml:space="preserve"> </w:t>
+      </w:r>
+      <w:r>
+        <w:rPr>
+          <w:rFonts w:ascii="Times New Roman" w:hAnsi="Times New Roman" w:cs="Times New Roman"/>
+          <w:lang w:val="id-ID"/>
+        </w:rPr>
+        <w:t xml:space="preserve">merupakan suatu metode yang digunakan untuk mengklasifikasikan suatu objek berdasarkan perhitungan probabilitas. </w:t>
+      </w:r>
+      <w:r>
+        <w:rPr>
+          <w:rFonts w:ascii="Times New Roman" w:hAnsi="Times New Roman" w:cs="Times New Roman"/>
+          <w:i/>
+        </w:rPr>
+        <w:t>Na</w:t>
+      </w:r>
+      <w:r>
+        <w:rPr>
+          <w:rFonts w:ascii="Times New Roman" w:eastAsia="MS Mincho" w:hAnsi="Times New Roman" w:cs="Times New Roman"/>
+          <w:i/>
+        </w:rPr>
+        <w:t>ï</w:t>
+      </w:r>
+      <w:r>
+        <w:rPr>
+          <w:rFonts w:ascii="Times New Roman" w:hAnsi="Times New Roman" w:cs="Times New Roman"/>
+          <w:i/>
+        </w:rPr>
+        <w:t>ve Bayes</w:t>
+      </w:r>
+      <w:r>
+        <w:rPr>
+          <w:rFonts w:ascii="Times New Roman" w:hAnsi="Times New Roman" w:cs="Times New Roman"/>
+          <w:lang w:val="id-ID"/>
+        </w:rPr>
+        <w:t xml:space="preserve"> </w:t>
+      </w:r>
+      <w:proofErr w:type="gramStart"/>
+      <w:r>
+        <w:rPr>
+          <w:rFonts w:ascii="Times New Roman" w:hAnsi="Times New Roman" w:cs="Times New Roman"/>
+          <w:lang w:val="id-ID"/>
+        </w:rPr>
+        <w:t>akan</w:t>
+      </w:r>
+      <w:proofErr w:type="gramEnd"/>
+      <w:r>
+        <w:rPr>
+          <w:rFonts w:ascii="Times New Roman" w:hAnsi="Times New Roman" w:cs="Times New Roman"/>
+          <w:lang w:val="id-ID"/>
+        </w:rPr>
+        <w:t xml:space="preserve"> memprediksi suatu objek dengan memperhitungkan probabilitas suatu bukti untuk dijadikan sebagai hipotesis.</w:t>
       </w:r>
     </w:p>
     <w:p>
@@ -269,80 +461,6 @@
       <w:r>
         <w:rPr>
           <w:rFonts w:ascii="Times New Roman" w:hAnsi="Times New Roman" w:cs="Times New Roman"/>
-          <w:i/>
-        </w:rPr>
-        <w:t>Na</w:t>
-      </w:r>
-      <w:r>
-        <w:rPr>
-          <w:rFonts w:ascii="Times New Roman" w:eastAsia="MS Mincho" w:hAnsi="Times New Roman" w:cs="Times New Roman"/>
-          <w:i/>
-        </w:rPr>
-        <w:t>ï</w:t>
-      </w:r>
-      <w:r>
-        <w:rPr>
-          <w:rFonts w:ascii="Times New Roman" w:hAnsi="Times New Roman" w:cs="Times New Roman"/>
-          <w:i/>
-        </w:rPr>
-        <w:t>ve Bayes</w:t>
-      </w:r>
-      <w:r>
-        <w:rPr>
-          <w:rFonts w:ascii="Times New Roman" w:hAnsi="Times New Roman" w:cs="Times New Roman"/>
-          <w:i/>
-          <w:lang w:val="id-ID"/>
-        </w:rPr>
-        <w:t xml:space="preserve"> </w:t>
-      </w:r>
-      <w:r>
-        <w:rPr>
-          <w:rFonts w:ascii="Times New Roman" w:hAnsi="Times New Roman" w:cs="Times New Roman"/>
-          <w:lang w:val="id-ID"/>
-        </w:rPr>
-        <w:t xml:space="preserve">merupakan suatu metode yang digunakan untuk mengklasifikasikan suatu objek berdasarkan perhitungan probabilitas. </w:t>
-      </w:r>
-      <w:r>
-        <w:rPr>
-          <w:rFonts w:ascii="Times New Roman" w:hAnsi="Times New Roman" w:cs="Times New Roman"/>
-          <w:i/>
-        </w:rPr>
-        <w:t>Na</w:t>
-      </w:r>
-      <w:r>
-        <w:rPr>
-          <w:rFonts w:ascii="Times New Roman" w:eastAsia="MS Mincho" w:hAnsi="Times New Roman" w:cs="Times New Roman"/>
-          <w:i/>
-        </w:rPr>
-        <w:t>ï</w:t>
-      </w:r>
-      <w:r>
-        <w:rPr>
-          <w:rFonts w:ascii="Times New Roman" w:hAnsi="Times New Roman" w:cs="Times New Roman"/>
-          <w:i/>
-        </w:rPr>
-        <w:t>ve Bayes</w:t>
-      </w:r>
-      <w:r>
-        <w:rPr>
-          <w:rFonts w:ascii="Times New Roman" w:hAnsi="Times New Roman" w:cs="Times New Roman"/>
-          <w:lang w:val="id-ID"/>
-        </w:rPr>
-        <w:t xml:space="preserve"> akan memprediksi suatu objek dengan memperhitungkan probabilitas suatu bukti untuk dijadikan sebagai hipotesis.</w:t>
-      </w:r>
-    </w:p>
-    <w:p>
-      <w:pPr>
-        <w:spacing w:line="480" w:lineRule="auto"/>
-        <w:ind w:firstLine="709"/>
-        <w:jc w:val="both"/>
-        <w:rPr>
-          <w:rFonts w:ascii="Times New Roman" w:hAnsi="Times New Roman" w:cs="Times New Roman"/>
-        </w:rPr>
-      </w:pPr>
-      <w:r>
-        <w:rPr>
-          <w:rFonts w:ascii="Times New Roman" w:hAnsi="Times New Roman" w:cs="Times New Roman"/>
           <w:lang w:val="id-ID"/>
         </w:rPr>
         <w:t>Penelitian kali ini akan</w:t>
@@ -532,7 +650,14 @@
         <w:rPr>
           <w:rFonts w:ascii="Times New Roman" w:hAnsi="Times New Roman" w:cs="Times New Roman"/>
         </w:rPr>
-        <w:t>Pengambilan berita dari beberapa situs berita ini bertujuan untuk mengklasifikasikan berita-berita yang berasal dari beberapa situs berita sesuai dengan topik yang dibicarakan dalam artikel berita tersebut.</w:t>
+        <w:t xml:space="preserve">Pengambilan berita dari beberapa situs berita ini bertujuan untuk </w:t>
+      </w:r>
+      <w:r>
+        <w:rPr>
+          <w:rFonts w:ascii="Times New Roman" w:hAnsi="Times New Roman" w:cs="Times New Roman"/>
+        </w:rPr>
+        <w:lastRenderedPageBreak/>
+        <w:t>mengklasifikasikan berita-berita yang berasal dari beberapa situs berita sesuai dengan topik yang dibicarakan dalam artikel berita tersebut.</w:t>
       </w:r>
     </w:p>
     <w:p>
@@ -554,7 +679,6 @@
           <w:rFonts w:cs="Times New Roman"/>
           <w:szCs w:val="24"/>
         </w:rPr>
-        <w:lastRenderedPageBreak/>
         <w:t>Perumusan Masalah</w:t>
       </w:r>
     </w:p>
@@ -1025,11 +1149,22 @@
         <w:t>dan www.</w:t>
       </w:r>
       <w:r>
-        <w:rPr>
-          <w:rFonts w:ascii="Times New Roman" w:hAnsi="Times New Roman" w:cs="Times New Roman"/>
-          <w:szCs w:val="24"/>
-        </w:rPr>
-        <w:t>merdeka.com</w:t>
+        <w:t xml:space="preserve"> </w:t>
+      </w:r>
+      <w:r>
+        <w:rPr>
+          <w:rFonts w:ascii="Times New Roman" w:hAnsi="Times New Roman" w:cs="Times New Roman"/>
+          <w:szCs w:val="24"/>
+          <w:lang w:val="id-ID"/>
+        </w:rPr>
+        <w:t>tribunnews</w:t>
+      </w:r>
+      <w:r>
+        <w:rPr>
+          <w:rFonts w:ascii="Times New Roman" w:hAnsi="Times New Roman" w:cs="Times New Roman"/>
+          <w:szCs w:val="24"/>
+        </w:rPr>
+        <w:t>.com</w:t>
       </w:r>
       <w:r>
         <w:rPr>
@@ -1103,6 +1238,7 @@
           <w:szCs w:val="24"/>
           <w:lang w:val="id-ID"/>
         </w:rPr>
+        <w:lastRenderedPageBreak/>
         <w:t xml:space="preserve">Untuk mengimplementasikan metode </w:t>
       </w:r>
       <w:r>
@@ -1195,7 +1331,6 @@
           <w:szCs w:val="24"/>
           <w:lang w:val="id-ID"/>
         </w:rPr>
-        <w:lastRenderedPageBreak/>
         <w:t xml:space="preserve">Untuk mengetahui akurasi yang didapat dalam mengkategorikan artikel berita </w:t>
       </w:r>
       <w:r>
@@ -1611,7 +1746,15 @@
           <w:rFonts w:ascii="Times New Roman" w:hAnsi="Times New Roman" w:cs="Times New Roman"/>
           <w:szCs w:val="24"/>
         </w:rPr>
-        <w:t xml:space="preserve">yang Berdasarkan </w:t>
+        <w:t xml:space="preserve">yang </w:t>
+      </w:r>
+      <w:r>
+        <w:rPr>
+          <w:rFonts w:ascii="Times New Roman" w:hAnsi="Times New Roman" w:cs="Times New Roman"/>
+          <w:szCs w:val="24"/>
+        </w:rPr>
+        <w:lastRenderedPageBreak/>
+        <w:t xml:space="preserve">Berdasarkan </w:t>
       </w:r>
       <w:r>
         <w:rPr>
@@ -1641,15 +1784,7 @@
           <w:rFonts w:ascii="Times New Roman" w:hAnsi="Times New Roman" w:cs="Times New Roman"/>
           <w:szCs w:val="24"/>
         </w:rPr>
-        <w:t xml:space="preserve">ini </w:t>
-      </w:r>
-      <w:r>
-        <w:rPr>
-          <w:rFonts w:ascii="Times New Roman" w:hAnsi="Times New Roman" w:cs="Times New Roman"/>
-          <w:szCs w:val="24"/>
-        </w:rPr>
-        <w:lastRenderedPageBreak/>
-        <w:t xml:space="preserve">membahas mengenai teks-teks yang dikategorikan ke dalam kategori tertentu, serta membandingkan performa </w:t>
+        <w:t xml:space="preserve">ini membahas mengenai teks-teks yang dikategorikan ke dalam kategori tertentu, serta membandingkan performa </w:t>
       </w:r>
       <w:r>
         <w:rPr>
@@ -1779,7 +1914,23 @@
           <w:rFonts w:ascii="Times New Roman" w:hAnsi="Times New Roman" w:cs="Times New Roman"/>
           <w:szCs w:val="24"/>
         </w:rPr>
-        <w:t>seperti bbc.com, cnn.com, dan foxnews.com akan dikategorikan berdasarkan topik olahraga yang terbagi menjadi tujuh subtopic</w:t>
+        <w:t xml:space="preserve">seperti bbc.com, cnn.com, dan foxnews.com </w:t>
+      </w:r>
+      <w:proofErr w:type="gramStart"/>
+      <w:r>
+        <w:rPr>
+          <w:rFonts w:ascii="Times New Roman" w:hAnsi="Times New Roman" w:cs="Times New Roman"/>
+          <w:szCs w:val="24"/>
+        </w:rPr>
+        <w:t>akan</w:t>
+      </w:r>
+      <w:proofErr w:type="gramEnd"/>
+      <w:r>
+        <w:rPr>
+          <w:rFonts w:ascii="Times New Roman" w:hAnsi="Times New Roman" w:cs="Times New Roman"/>
+          <w:szCs w:val="24"/>
+        </w:rPr>
+        <w:t xml:space="preserve"> dikategorikan berdasarkan topik olahraga yang terbagi menjadi tujuh subtopic</w:t>
       </w:r>
       <w:r>
         <w:rPr>
@@ -2111,7 +2262,31 @@
           <w:rFonts w:ascii="Times New Roman" w:hAnsi="Times New Roman" w:cs="Times New Roman"/>
           <w:szCs w:val="24"/>
         </w:rPr>
-        <w:t xml:space="preserve">ini membahas mengenai pengelompokkan dokumen-dokumen penting, seperti KTP ke dalam tipe-tipenya. Dokumen tersebut akan diubah, yang sebelumnya dokumen berbentuk </w:t>
+        <w:t>ini membahas mengenai pengelompokkan dokumen-dokumen penting, seperti KTP ke dalam tipe-</w:t>
+      </w:r>
+      <w:r>
+        <w:rPr>
+          <w:rFonts w:ascii="Times New Roman" w:hAnsi="Times New Roman" w:cs="Times New Roman"/>
+          <w:szCs w:val="24"/>
+        </w:rPr>
+        <w:lastRenderedPageBreak/>
+        <w:t xml:space="preserve">tipenya. Dokumen tersebut </w:t>
+      </w:r>
+      <w:proofErr w:type="gramStart"/>
+      <w:r>
+        <w:rPr>
+          <w:rFonts w:ascii="Times New Roman" w:hAnsi="Times New Roman" w:cs="Times New Roman"/>
+          <w:szCs w:val="24"/>
+        </w:rPr>
+        <w:t>akan</w:t>
+      </w:r>
+      <w:proofErr w:type="gramEnd"/>
+      <w:r>
+        <w:rPr>
+          <w:rFonts w:ascii="Times New Roman" w:hAnsi="Times New Roman" w:cs="Times New Roman"/>
+          <w:szCs w:val="24"/>
+        </w:rPr>
+        <w:t xml:space="preserve"> diubah, yang sebelumnya dokumen berbentuk </w:t>
       </w:r>
       <w:r>
         <w:rPr>
@@ -2158,7 +2333,6 @@
           <w:b/>
           <w:lang w:val="id-ID"/>
         </w:rPr>
-        <w:lastRenderedPageBreak/>
         <w:t>Tabel 1.1</w:t>
       </w:r>
       <w:r>
@@ -3192,186 +3366,18 @@
           </w:p>
         </w:tc>
       </w:tr>
-      <w:tr>
-        <w:tc>
-          <w:tcPr>
-            <w:tcW w:w="1446" w:type="dxa"/>
-            <w:tcBorders>
-              <w:top w:val="single" w:sz="4" w:space="0" w:color="auto"/>
-              <w:left w:val="single" w:sz="4" w:space="0" w:color="auto"/>
-              <w:bottom w:val="single" w:sz="4" w:space="0" w:color="auto"/>
-              <w:right w:val="single" w:sz="4" w:space="0" w:color="auto"/>
-            </w:tcBorders>
-          </w:tcPr>
-          <w:p>
-            <w:pPr>
-              <w:pStyle w:val="ListParagraph"/>
-              <w:spacing w:after="100" w:afterAutospacing="1" w:line="360" w:lineRule="auto"/>
-              <w:ind w:left="0"/>
-              <w:rPr>
-                <w:rFonts w:ascii="Times New Roman" w:hAnsi="Times New Roman" w:cs="Times New Roman"/>
-                <w:sz w:val="24"/>
-                <w:szCs w:val="24"/>
-              </w:rPr>
-            </w:pPr>
-            <w:r>
-              <w:rPr>
-                <w:rFonts w:ascii="Times New Roman" w:hAnsi="Times New Roman" w:cs="Times New Roman"/>
-                <w:sz w:val="24"/>
-                <w:szCs w:val="24"/>
-              </w:rPr>
-              <w:t>Hatta, dkk</w:t>
-            </w:r>
-          </w:p>
-        </w:tc>
-        <w:tc>
-          <w:tcPr>
-            <w:tcW w:w="1814" w:type="dxa"/>
-            <w:tcBorders>
-              <w:top w:val="single" w:sz="4" w:space="0" w:color="auto"/>
-              <w:left w:val="single" w:sz="4" w:space="0" w:color="auto"/>
-              <w:bottom w:val="single" w:sz="4" w:space="0" w:color="auto"/>
-              <w:right w:val="single" w:sz="4" w:space="0" w:color="auto"/>
-            </w:tcBorders>
-          </w:tcPr>
-          <w:p>
-            <w:pPr>
-              <w:pStyle w:val="ListParagraph"/>
-              <w:spacing w:after="100" w:afterAutospacing="1" w:line="360" w:lineRule="auto"/>
-              <w:ind w:left="0"/>
-              <w:rPr>
-                <w:rFonts w:ascii="Times New Roman" w:hAnsi="Times New Roman" w:cs="Times New Roman"/>
-                <w:i/>
-                <w:sz w:val="24"/>
-                <w:szCs w:val="24"/>
-              </w:rPr>
-            </w:pPr>
-            <w:r>
-              <w:rPr>
-                <w:rFonts w:ascii="Times New Roman" w:hAnsi="Times New Roman" w:cs="Times New Roman"/>
-                <w:sz w:val="24"/>
-                <w:szCs w:val="24"/>
-              </w:rPr>
-              <w:t xml:space="preserve">umeDokn-dokumen penting yang berbentuk </w:t>
-            </w:r>
-            <w:r>
-              <w:rPr>
-                <w:rFonts w:ascii="Times New Roman" w:hAnsi="Times New Roman" w:cs="Times New Roman"/>
-                <w:i/>
-                <w:sz w:val="24"/>
-                <w:szCs w:val="24"/>
-              </w:rPr>
-              <w:t>hardcopy</w:t>
-            </w:r>
-          </w:p>
-        </w:tc>
-        <w:tc>
-          <w:tcPr>
-            <w:tcW w:w="1559" w:type="dxa"/>
-            <w:tcBorders>
-              <w:top w:val="single" w:sz="4" w:space="0" w:color="auto"/>
-              <w:left w:val="single" w:sz="4" w:space="0" w:color="auto"/>
-              <w:bottom w:val="single" w:sz="4" w:space="0" w:color="auto"/>
-              <w:right w:val="single" w:sz="4" w:space="0" w:color="auto"/>
-            </w:tcBorders>
-          </w:tcPr>
-          <w:p>
-            <w:pPr>
-              <w:pStyle w:val="ListParagraph"/>
-              <w:spacing w:after="100" w:afterAutospacing="1" w:line="360" w:lineRule="auto"/>
-              <w:ind w:left="0"/>
-              <w:rPr>
-                <w:rFonts w:ascii="Times New Roman" w:hAnsi="Times New Roman" w:cs="Times New Roman"/>
-                <w:i/>
-                <w:sz w:val="24"/>
-                <w:szCs w:val="24"/>
-              </w:rPr>
-            </w:pPr>
-            <w:r>
-              <w:rPr>
-                <w:rFonts w:ascii="Times New Roman" w:hAnsi="Times New Roman" w:cs="Times New Roman"/>
-                <w:sz w:val="24"/>
-                <w:szCs w:val="24"/>
-              </w:rPr>
-              <w:t xml:space="preserve">Algoritma </w:t>
-            </w:r>
-            <w:r>
-              <w:rPr>
-                <w:rFonts w:ascii="Times New Roman" w:hAnsi="Times New Roman" w:cs="Times New Roman"/>
-                <w:i/>
-                <w:sz w:val="24"/>
-                <w:szCs w:val="24"/>
-              </w:rPr>
-              <w:t>K-Nearest Neighbour</w:t>
-            </w:r>
-          </w:p>
-        </w:tc>
-        <w:tc>
-          <w:tcPr>
-            <w:tcW w:w="1526" w:type="dxa"/>
-            <w:tcBorders>
-              <w:top w:val="single" w:sz="4" w:space="0" w:color="auto"/>
-              <w:left w:val="single" w:sz="4" w:space="0" w:color="auto"/>
-              <w:bottom w:val="single" w:sz="4" w:space="0" w:color="auto"/>
-              <w:right w:val="single" w:sz="4" w:space="0" w:color="auto"/>
-            </w:tcBorders>
-          </w:tcPr>
-          <w:p>
-            <w:pPr>
-              <w:pStyle w:val="ListParagraph"/>
-              <w:spacing w:after="100" w:afterAutospacing="1" w:line="360" w:lineRule="auto"/>
-              <w:ind w:left="0"/>
-              <w:rPr>
-                <w:rFonts w:ascii="Times New Roman" w:hAnsi="Times New Roman" w:cs="Times New Roman"/>
-                <w:i/>
-                <w:sz w:val="24"/>
-                <w:szCs w:val="24"/>
-              </w:rPr>
-            </w:pPr>
-            <w:r>
-              <w:rPr>
-                <w:rFonts w:ascii="Times New Roman" w:hAnsi="Times New Roman" w:cs="Times New Roman"/>
-                <w:i/>
-                <w:sz w:val="24"/>
-                <w:szCs w:val="24"/>
-              </w:rPr>
-              <w:t>Java</w:t>
-            </w:r>
-          </w:p>
-        </w:tc>
-        <w:tc>
-          <w:tcPr>
-            <w:tcW w:w="1560" w:type="dxa"/>
-            <w:tcBorders>
-              <w:top w:val="single" w:sz="4" w:space="0" w:color="auto"/>
-              <w:left w:val="single" w:sz="4" w:space="0" w:color="auto"/>
-              <w:bottom w:val="single" w:sz="4" w:space="0" w:color="auto"/>
-              <w:right w:val="single" w:sz="4" w:space="0" w:color="auto"/>
-            </w:tcBorders>
-          </w:tcPr>
-          <w:p>
-            <w:pPr>
-              <w:pStyle w:val="ListParagraph"/>
-              <w:spacing w:after="100" w:afterAutospacing="1" w:line="360" w:lineRule="auto"/>
-              <w:ind w:left="0"/>
-              <w:rPr>
-                <w:rFonts w:ascii="Times New Roman" w:hAnsi="Times New Roman" w:cs="Times New Roman"/>
-                <w:sz w:val="24"/>
-                <w:szCs w:val="24"/>
-              </w:rPr>
-            </w:pPr>
-            <w:r>
-              <w:rPr>
-                <w:rFonts w:ascii="Times New Roman" w:hAnsi="Times New Roman" w:cs="Times New Roman"/>
-                <w:sz w:val="24"/>
-                <w:szCs w:val="24"/>
-              </w:rPr>
-              <w:t>Perancangan sistem berbasis objek</w:t>
-            </w:r>
-          </w:p>
-        </w:tc>
-      </w:tr>
     </w:tbl>
+    <w:p>
+      <w:pPr>
+        <w:spacing w:line="480" w:lineRule="auto"/>
+        <w:jc w:val="center"/>
+        <w:rPr>
+          <w:rFonts w:ascii="Times New Roman" w:hAnsi="Times New Roman" w:cs="Times New Roman"/>
+          <w:b/>
+          <w:lang w:val="id-ID"/>
+        </w:rPr>
+      </w:pPr>
+    </w:p>
     <w:p>
       <w:pPr>
         <w:spacing w:line="480" w:lineRule="auto"/>
@@ -3642,6 +3648,185 @@
               <w:bottom w:val="single" w:sz="4" w:space="0" w:color="auto"/>
               <w:right w:val="single" w:sz="4" w:space="0" w:color="auto"/>
             </w:tcBorders>
+          </w:tcPr>
+          <w:p>
+            <w:pPr>
+              <w:pStyle w:val="ListParagraph"/>
+              <w:spacing w:after="100" w:afterAutospacing="1" w:line="360" w:lineRule="auto"/>
+              <w:ind w:left="0"/>
+              <w:rPr>
+                <w:rFonts w:ascii="Times New Roman" w:hAnsi="Times New Roman" w:cs="Times New Roman"/>
+                <w:sz w:val="24"/>
+                <w:szCs w:val="24"/>
+              </w:rPr>
+            </w:pPr>
+            <w:r>
+              <w:rPr>
+                <w:rFonts w:ascii="Times New Roman" w:hAnsi="Times New Roman" w:cs="Times New Roman"/>
+                <w:sz w:val="24"/>
+                <w:szCs w:val="24"/>
+              </w:rPr>
+              <w:t>Hatta, dkk</w:t>
+            </w:r>
+          </w:p>
+        </w:tc>
+        <w:tc>
+          <w:tcPr>
+            <w:tcW w:w="1814" w:type="dxa"/>
+            <w:tcBorders>
+              <w:top w:val="single" w:sz="4" w:space="0" w:color="auto"/>
+              <w:left w:val="single" w:sz="4" w:space="0" w:color="auto"/>
+              <w:bottom w:val="single" w:sz="4" w:space="0" w:color="auto"/>
+              <w:right w:val="single" w:sz="4" w:space="0" w:color="auto"/>
+            </w:tcBorders>
+          </w:tcPr>
+          <w:p>
+            <w:pPr>
+              <w:pStyle w:val="ListParagraph"/>
+              <w:spacing w:after="100" w:afterAutospacing="1" w:line="360" w:lineRule="auto"/>
+              <w:ind w:left="0"/>
+              <w:rPr>
+                <w:rFonts w:ascii="Times New Roman" w:hAnsi="Times New Roman" w:cs="Times New Roman"/>
+                <w:i/>
+                <w:sz w:val="24"/>
+                <w:szCs w:val="24"/>
+              </w:rPr>
+            </w:pPr>
+            <w:r>
+              <w:rPr>
+                <w:rFonts w:ascii="Times New Roman" w:hAnsi="Times New Roman" w:cs="Times New Roman"/>
+                <w:sz w:val="24"/>
+                <w:szCs w:val="24"/>
+              </w:rPr>
+              <w:t xml:space="preserve">umeDokn-dokumen penting yang berbentuk </w:t>
+            </w:r>
+            <w:r>
+              <w:rPr>
+                <w:rFonts w:ascii="Times New Roman" w:hAnsi="Times New Roman" w:cs="Times New Roman"/>
+                <w:i/>
+                <w:sz w:val="24"/>
+                <w:szCs w:val="24"/>
+              </w:rPr>
+              <w:t>hardcopy</w:t>
+            </w:r>
+          </w:p>
+        </w:tc>
+        <w:tc>
+          <w:tcPr>
+            <w:tcW w:w="1559" w:type="dxa"/>
+            <w:tcBorders>
+              <w:top w:val="single" w:sz="4" w:space="0" w:color="auto"/>
+              <w:left w:val="single" w:sz="4" w:space="0" w:color="auto"/>
+              <w:bottom w:val="single" w:sz="4" w:space="0" w:color="auto"/>
+              <w:right w:val="single" w:sz="4" w:space="0" w:color="auto"/>
+            </w:tcBorders>
+          </w:tcPr>
+          <w:p>
+            <w:pPr>
+              <w:pStyle w:val="ListParagraph"/>
+              <w:spacing w:after="100" w:afterAutospacing="1" w:line="360" w:lineRule="auto"/>
+              <w:ind w:left="0"/>
+              <w:rPr>
+                <w:rFonts w:ascii="Times New Roman" w:hAnsi="Times New Roman" w:cs="Times New Roman"/>
+                <w:i/>
+                <w:sz w:val="24"/>
+                <w:szCs w:val="24"/>
+              </w:rPr>
+            </w:pPr>
+            <w:r>
+              <w:rPr>
+                <w:rFonts w:ascii="Times New Roman" w:hAnsi="Times New Roman" w:cs="Times New Roman"/>
+                <w:sz w:val="24"/>
+                <w:szCs w:val="24"/>
+              </w:rPr>
+              <w:t xml:space="preserve">Algoritma </w:t>
+            </w:r>
+            <w:r>
+              <w:rPr>
+                <w:rFonts w:ascii="Times New Roman" w:hAnsi="Times New Roman" w:cs="Times New Roman"/>
+                <w:i/>
+                <w:sz w:val="24"/>
+                <w:szCs w:val="24"/>
+              </w:rPr>
+              <w:t>K-Nearest Neighbour</w:t>
+            </w:r>
+          </w:p>
+        </w:tc>
+        <w:tc>
+          <w:tcPr>
+            <w:tcW w:w="1526" w:type="dxa"/>
+            <w:tcBorders>
+              <w:top w:val="single" w:sz="4" w:space="0" w:color="auto"/>
+              <w:left w:val="single" w:sz="4" w:space="0" w:color="auto"/>
+              <w:bottom w:val="single" w:sz="4" w:space="0" w:color="auto"/>
+              <w:right w:val="single" w:sz="4" w:space="0" w:color="auto"/>
+            </w:tcBorders>
+          </w:tcPr>
+          <w:p>
+            <w:pPr>
+              <w:pStyle w:val="ListParagraph"/>
+              <w:spacing w:after="100" w:afterAutospacing="1" w:line="360" w:lineRule="auto"/>
+              <w:ind w:left="0"/>
+              <w:rPr>
+                <w:rFonts w:ascii="Times New Roman" w:hAnsi="Times New Roman" w:cs="Times New Roman"/>
+                <w:i/>
+                <w:sz w:val="24"/>
+                <w:szCs w:val="24"/>
+              </w:rPr>
+            </w:pPr>
+            <w:r>
+              <w:rPr>
+                <w:rFonts w:ascii="Times New Roman" w:hAnsi="Times New Roman" w:cs="Times New Roman"/>
+                <w:i/>
+                <w:sz w:val="24"/>
+                <w:szCs w:val="24"/>
+              </w:rPr>
+              <w:t>Java</w:t>
+            </w:r>
+          </w:p>
+        </w:tc>
+        <w:tc>
+          <w:tcPr>
+            <w:tcW w:w="1560" w:type="dxa"/>
+            <w:tcBorders>
+              <w:top w:val="single" w:sz="4" w:space="0" w:color="auto"/>
+              <w:left w:val="single" w:sz="4" w:space="0" w:color="auto"/>
+              <w:bottom w:val="single" w:sz="4" w:space="0" w:color="auto"/>
+              <w:right w:val="single" w:sz="4" w:space="0" w:color="auto"/>
+            </w:tcBorders>
+          </w:tcPr>
+          <w:p>
+            <w:pPr>
+              <w:pStyle w:val="ListParagraph"/>
+              <w:spacing w:after="100" w:afterAutospacing="1" w:line="360" w:lineRule="auto"/>
+              <w:ind w:left="0"/>
+              <w:rPr>
+                <w:rFonts w:ascii="Times New Roman" w:hAnsi="Times New Roman" w:cs="Times New Roman"/>
+                <w:sz w:val="24"/>
+                <w:szCs w:val="24"/>
+              </w:rPr>
+            </w:pPr>
+            <w:r>
+              <w:rPr>
+                <w:rFonts w:ascii="Times New Roman" w:hAnsi="Times New Roman" w:cs="Times New Roman"/>
+                <w:sz w:val="24"/>
+                <w:szCs w:val="24"/>
+              </w:rPr>
+              <w:t>Perancangan sistem berbasis objek</w:t>
+            </w:r>
+          </w:p>
+        </w:tc>
+      </w:tr>
+      <w:tr>
+        <w:tc>
+          <w:tcPr>
+            <w:tcW w:w="1446" w:type="dxa"/>
+            <w:tcBorders>
+              <w:top w:val="single" w:sz="4" w:space="0" w:color="auto"/>
+              <w:left w:val="single" w:sz="4" w:space="0" w:color="auto"/>
+              <w:bottom w:val="single" w:sz="4" w:space="0" w:color="auto"/>
+              <w:right w:val="single" w:sz="4" w:space="0" w:color="auto"/>
+            </w:tcBorders>
             <w:hideMark/>
           </w:tcPr>
           <w:p>
@@ -3711,7 +3896,15 @@
                 <w:sz w:val="24"/>
                 <w:szCs w:val="24"/>
               </w:rPr>
-              <w:t>liputan6.com, viva.co.id, merdeka.com</w:t>
+              <w:t xml:space="preserve">liputan6.com, viva.co.id, </w:t>
+            </w:r>
+            <w:r>
+              <w:rPr>
+                <w:rFonts w:ascii="Times New Roman" w:hAnsi="Times New Roman" w:cs="Times New Roman"/>
+                <w:sz w:val="24"/>
+                <w:szCs w:val="24"/>
+              </w:rPr>
+              <w:t>tribunnews.com</w:t>
             </w:r>
           </w:p>
         </w:tc>
@@ -3971,6 +4164,86 @@
         </w:rPr>
         <w:t>dalam Kategorisasi Artikel Berita di Internet dapat dilihat pada Gambar 1.1 di bawah ini.</w:t>
       </w:r>
+    </w:p>
+    <w:p>
+      <w:pPr>
+        <w:spacing w:line="480" w:lineRule="auto"/>
+        <w:ind w:firstLine="709"/>
+        <w:rPr>
+          <w:rFonts w:ascii="Times New Roman" w:hAnsi="Times New Roman" w:cs="Times New Roman"/>
+          <w:lang w:val="id-ID"/>
+        </w:rPr>
+      </w:pPr>
+    </w:p>
+    <w:p>
+      <w:pPr>
+        <w:spacing w:line="480" w:lineRule="auto"/>
+        <w:ind w:firstLine="709"/>
+        <w:rPr>
+          <w:rFonts w:ascii="Times New Roman" w:hAnsi="Times New Roman" w:cs="Times New Roman"/>
+          <w:lang w:val="id-ID"/>
+        </w:rPr>
+      </w:pPr>
+    </w:p>
+    <w:p>
+      <w:pPr>
+        <w:spacing w:line="480" w:lineRule="auto"/>
+        <w:ind w:firstLine="709"/>
+        <w:rPr>
+          <w:rFonts w:ascii="Times New Roman" w:hAnsi="Times New Roman" w:cs="Times New Roman"/>
+          <w:lang w:val="id-ID"/>
+        </w:rPr>
+      </w:pPr>
+    </w:p>
+    <w:p>
+      <w:pPr>
+        <w:spacing w:line="480" w:lineRule="auto"/>
+        <w:ind w:firstLine="709"/>
+        <w:rPr>
+          <w:rFonts w:ascii="Times New Roman" w:hAnsi="Times New Roman" w:cs="Times New Roman"/>
+          <w:lang w:val="id-ID"/>
+        </w:rPr>
+      </w:pPr>
+    </w:p>
+    <w:p>
+      <w:pPr>
+        <w:spacing w:line="480" w:lineRule="auto"/>
+        <w:ind w:firstLine="709"/>
+        <w:rPr>
+          <w:rFonts w:ascii="Times New Roman" w:hAnsi="Times New Roman" w:cs="Times New Roman"/>
+          <w:lang w:val="id-ID"/>
+        </w:rPr>
+      </w:pPr>
+    </w:p>
+    <w:p>
+      <w:pPr>
+        <w:spacing w:line="480" w:lineRule="auto"/>
+        <w:ind w:firstLine="709"/>
+        <w:rPr>
+          <w:rFonts w:ascii="Times New Roman" w:hAnsi="Times New Roman" w:cs="Times New Roman"/>
+          <w:lang w:val="id-ID"/>
+        </w:rPr>
+      </w:pPr>
+    </w:p>
+    <w:p>
+      <w:pPr>
+        <w:spacing w:line="480" w:lineRule="auto"/>
+        <w:ind w:firstLine="709"/>
+        <w:rPr>
+          <w:rFonts w:ascii="Times New Roman" w:hAnsi="Times New Roman" w:cs="Times New Roman"/>
+          <w:lang w:val="id-ID"/>
+        </w:rPr>
+      </w:pPr>
+    </w:p>
+    <w:p>
+      <w:pPr>
+        <w:spacing w:line="480" w:lineRule="auto"/>
+        <w:ind w:firstLine="709"/>
+        <w:rPr>
+          <w:rFonts w:ascii="Times New Roman" w:hAnsi="Times New Roman" w:cs="Times New Roman"/>
+          <w:lang w:val="id-ID"/>
+        </w:rPr>
+      </w:pPr>
     </w:p>
     <w:tbl>
       <w:tblPr>
@@ -4021,6 +4294,7 @@
                 <w:sz w:val="24"/>
                 <w:szCs w:val="24"/>
               </w:rPr>
+              <w:lastRenderedPageBreak/>
               <w:t>Problem</w:t>
             </w:r>
           </w:p>
@@ -4393,34 +4667,6 @@
         </w:rPr>
       </w:pPr>
     </w:p>
-    <w:p>
-      <w:pPr>
-        <w:pStyle w:val="ListParagraph"/>
-        <w:spacing w:after="100" w:afterAutospacing="1" w:line="360" w:lineRule="auto"/>
-        <w:ind w:left="360"/>
-        <w:rPr>
-          <w:rFonts w:ascii="Times New Roman" w:hAnsi="Times New Roman" w:cs="Times New Roman"/>
-          <w:b/>
-          <w:bCs/>
-          <w:szCs w:val="24"/>
-          <w:lang w:eastAsia="en-US"/>
-        </w:rPr>
-      </w:pPr>
-    </w:p>
-    <w:p>
-      <w:pPr>
-        <w:pStyle w:val="ListParagraph"/>
-        <w:spacing w:after="100" w:afterAutospacing="1" w:line="360" w:lineRule="auto"/>
-        <w:ind w:left="360"/>
-        <w:rPr>
-          <w:rFonts w:ascii="Times New Roman" w:hAnsi="Times New Roman" w:cs="Times New Roman"/>
-          <w:b/>
-          <w:bCs/>
-          <w:szCs w:val="24"/>
-          <w:lang w:eastAsia="en-US"/>
-        </w:rPr>
-      </w:pPr>
-    </w:p>
     <w:tbl>
       <w:tblPr>
         <w:tblStyle w:val="TableGrid"/>
@@ -4470,7 +4716,6 @@
                 <w:sz w:val="24"/>
                 <w:szCs w:val="24"/>
               </w:rPr>
-              <w:lastRenderedPageBreak/>
               <w:t>Approach</w:t>
             </w:r>
           </w:p>
@@ -4627,21 +4872,6 @@
         <w:pict>
           <v:shape id="_x0000_s1051" type="#_x0000_t34" style="position:absolute;left:0;text-align:left;margin-left:340.45pt;margin-top:2.25pt;width:24.2pt;height:55.5pt;flip:x;z-index:251668992;visibility:visible;mso-position-horizontal-relative:text;mso-position-vertical-relative:text;mso-width-relative:margin;mso-height-relative:margin" o:gfxdata="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" adj="-98" strokecolor="black [3040]">
             <v:stroke endarrow="open"/>
-          </v:shape>
-        </w:pict>
-      </w:r>
-      <w:r>
-        <w:rPr>
-          <w:rFonts w:ascii="Times New Roman" w:hAnsi="Times New Roman" w:cs="Times New Roman"/>
-          <w:b/>
-          <w:bCs/>
-          <w:noProof/>
-          <w:szCs w:val="24"/>
-          <w:lang w:eastAsia="en-US" w:bidi="ar-SA"/>
-        </w:rPr>
-        <w:pict>
-          <v:shape id="_x0000_s1060" type="#_x0000_t34" style="position:absolute;left:0;text-align:left;margin-left:30.6pt;margin-top:-52.95pt;width:53.6pt;height:36.85pt;z-index:251678208;mso-position-horizontal-relative:text;mso-position-vertical-relative:text" o:connectortype="elbow" adj="0,-57913,-58030">
-            <v:stroke endarrow="block"/>
           </v:shape>
         </w:pict>
       </w:r>
@@ -5188,6 +5418,7 @@
           <w:szCs w:val="24"/>
           <w:lang w:val="id-ID"/>
         </w:rPr>
+        <w:lastRenderedPageBreak/>
         <w:t>Metode Penelitian</w:t>
       </w:r>
     </w:p>
@@ -5341,16 +5572,7 @@
           <w:szCs w:val="24"/>
           <w:lang w:val="id-ID"/>
         </w:rPr>
-        <w:t xml:space="preserve"> yang akan </w:t>
-      </w:r>
-      <w:r>
-        <w:rPr>
-          <w:rFonts w:ascii="Times New Roman" w:hAnsi="Times New Roman" w:cs="Times New Roman"/>
-          <w:szCs w:val="24"/>
-          <w:lang w:val="id-ID"/>
-        </w:rPr>
-        <w:lastRenderedPageBreak/>
-        <w:t>dijadikan sebagai bahan analisis kategorisasi.</w:t>
+        <w:t xml:space="preserve"> yang akan dijadikan sebagai bahan analisis kategorisasi.</w:t>
       </w:r>
     </w:p>
     <w:p>
@@ -5558,7 +5780,15 @@
           <w:rFonts w:ascii="Times New Roman" w:hAnsi="Times New Roman" w:cs="Times New Roman"/>
           <w:lang w:val="id-ID"/>
         </w:rPr>
-        <w:t xml:space="preserve">menyediakan pendekatan alur hidup perangkat lunak secara terurut dimulai dari analisis, desain, pengkodean, pengujian, dan tahap pendukung </w:t>
+        <w:t xml:space="preserve">menyediakan pendekatan alur hidup perangkat </w:t>
+      </w:r>
+      <w:r>
+        <w:rPr>
+          <w:rFonts w:ascii="Times New Roman" w:hAnsi="Times New Roman" w:cs="Times New Roman"/>
+          <w:lang w:val="id-ID"/>
+        </w:rPr>
+        <w:lastRenderedPageBreak/>
+        <w:t xml:space="preserve">lunak secara terurut dimulai dari analisis, desain, pengkodean, pengujian, dan tahap pendukung </w:t>
       </w:r>
       <w:r>
         <w:rPr>
@@ -5608,7 +5838,7 @@
         </w:rPr>
         <w:drawing>
           <wp:inline distT="0" distB="0" distL="0" distR="0">
-            <wp:extent cx="4284283" cy="1360967"/>
+            <wp:extent cx="4283710" cy="1733107"/>
             <wp:effectExtent l="0" t="0" r="0" b="0"/>
             <wp:docPr id="3" name="Picture 3"/>
             <wp:cNvGraphicFramePr>
@@ -5639,7 +5869,7 @@
                   <pic:spPr bwMode="auto">
                     <a:xfrm>
                       <a:off x="0" y="0"/>
-                      <a:ext cx="4353038" cy="1382808"/>
+                      <a:ext cx="4367584" cy="1767041"/>
                     </a:xfrm>
                     <a:prstGeom prst="rect">
                       <a:avLst/>
@@ -5722,7 +5952,6 @@
         <w:rPr>
           <w:rFonts w:cs="Times New Roman"/>
         </w:rPr>
-        <w:lastRenderedPageBreak/>
         <w:t xml:space="preserve">Tahap analisis kebutuhan perangkat lunak adalah tahap untuk mengumpulkan kebutuhan perangkat lunak yang dilakukan dengan intensif. Tahap ini merupakan proses untuk menspesifikasikan kebutuhan perangkat lunak yang akan dibuat sehingga dapat dengan mudah dimengerti oleh </w:t>
       </w:r>
       <w:r>
@@ -5796,6 +6025,7 @@
         <w:rPr>
           <w:rFonts w:cs="Times New Roman"/>
         </w:rPr>
+        <w:lastRenderedPageBreak/>
         <w:t xml:space="preserve">Tahap pengujian </w:t>
       </w:r>
       <w:r>
@@ -5908,14 +6138,7 @@
         <w:rPr>
           <w:rFonts w:cs="Times New Roman"/>
         </w:rPr>
-        <w:t xml:space="preserve">. Tahap ini dilakukan dengan mengulangi proses pengembangan yang dimulai dari tahap </w:t>
-      </w:r>
-      <w:r>
-        <w:rPr>
-          <w:rFonts w:cs="Times New Roman"/>
-        </w:rPr>
-        <w:lastRenderedPageBreak/>
-        <w:t>analisis untuk perubahan perangkat lunak yang sudah ada, tetapi tida untuk membuat perangkat lunak baru.</w:t>
+        <w:t>. Tahap ini dilakukan dengan mengulangi proses pengembangan yang dimulai dari tahap analisis untuk perubahan perangkat lunak yang sudah ada, tetapi tida untuk membuat perangkat lunak baru.</w:t>
       </w:r>
     </w:p>
     <w:p>
@@ -6053,7 +6276,15 @@
           <w:rFonts w:ascii="Times New Roman" w:hAnsi="Times New Roman" w:cs="Times New Roman"/>
           <w:lang w:val="id-ID"/>
         </w:rPr>
-        <w:t>Bab ini menjelaskan mengenai teori-teori yang berhubungan dengan topik yang dibuat yang didasarkan oleh hasil penelitian dan hal-hal yang lainnya yang dapat membantu dalam proses penulisan laporan tugas akhir ini.</w:t>
+        <w:t xml:space="preserve">Bab ini menjelaskan mengenai teori-teori yang berhubungan dengan topik yang dibuat yang didasarkan oleh hasil penelitian dan hal-hal yang lainnya </w:t>
+      </w:r>
+      <w:r>
+        <w:rPr>
+          <w:rFonts w:ascii="Times New Roman" w:hAnsi="Times New Roman" w:cs="Times New Roman"/>
+          <w:lang w:val="id-ID"/>
+        </w:rPr>
+        <w:lastRenderedPageBreak/>
+        <w:t>yang dapat membantu dalam proses penulisan laporan tugas akhir ini.</w:t>
       </w:r>
     </w:p>
     <w:p>
@@ -6157,15 +6388,7 @@
           <w:rFonts w:ascii="Times New Roman" w:hAnsi="Times New Roman" w:cs="Times New Roman"/>
           <w:lang w:val="id-ID"/>
         </w:rPr>
-        <w:t xml:space="preserve">yang dibutuhkan untuk </w:t>
-      </w:r>
-      <w:r>
-        <w:rPr>
-          <w:rFonts w:ascii="Times New Roman" w:hAnsi="Times New Roman" w:cs="Times New Roman"/>
-          <w:lang w:val="id-ID"/>
-        </w:rPr>
-        <w:lastRenderedPageBreak/>
-        <w:t>mendukung aplikasi yang dibuat, selain itu juga dilakukan pengujian terhadap apliaksi yang dibuat.</w:t>
+        <w:t>yang dibutuhkan untuk mendukung aplikasi yang dibuat, selain itu juga dilakukan pengujian terhadap apliaksi yang dibuat.</w:t>
       </w:r>
     </w:p>
     <w:p>
@@ -6295,83 +6518,6 @@
     </w:p>
     <w:p>
       <w:pPr>
-        <w:spacing w:line="480" w:lineRule="auto"/>
-        <w:ind w:left="709"/>
-        <w:jc w:val="both"/>
-        <w:rPr>
-          <w:rFonts w:ascii="Times New Roman" w:hAnsi="Times New Roman" w:cs="Times New Roman"/>
-          <w:lang w:val="id-ID"/>
-        </w:rPr>
-      </w:pPr>
-    </w:p>
-    <w:p>
-      <w:pPr>
-        <w:spacing w:line="480" w:lineRule="auto"/>
-        <w:ind w:left="709"/>
-        <w:jc w:val="both"/>
-        <w:rPr>
-          <w:rFonts w:ascii="Times New Roman" w:hAnsi="Times New Roman" w:cs="Times New Roman"/>
-          <w:lang w:val="id-ID"/>
-        </w:rPr>
-      </w:pPr>
-    </w:p>
-    <w:p>
-      <w:pPr>
-        <w:spacing w:line="480" w:lineRule="auto"/>
-        <w:ind w:left="709"/>
-        <w:jc w:val="both"/>
-        <w:rPr>
-          <w:rFonts w:ascii="Times New Roman" w:hAnsi="Times New Roman" w:cs="Times New Roman"/>
-          <w:lang w:val="id-ID"/>
-        </w:rPr>
-      </w:pPr>
-    </w:p>
-    <w:p>
-      <w:pPr>
-        <w:spacing w:line="480" w:lineRule="auto"/>
-        <w:ind w:left="709"/>
-        <w:jc w:val="both"/>
-        <w:rPr>
-          <w:rFonts w:ascii="Times New Roman" w:hAnsi="Times New Roman" w:cs="Times New Roman"/>
-          <w:lang w:val="id-ID"/>
-        </w:rPr>
-      </w:pPr>
-    </w:p>
-    <w:p>
-      <w:pPr>
-        <w:spacing w:line="480" w:lineRule="auto"/>
-        <w:ind w:left="709"/>
-        <w:jc w:val="both"/>
-        <w:rPr>
-          <w:rFonts w:ascii="Times New Roman" w:hAnsi="Times New Roman" w:cs="Times New Roman"/>
-          <w:lang w:val="id-ID"/>
-        </w:rPr>
-      </w:pPr>
-    </w:p>
-    <w:p>
-      <w:pPr>
-        <w:spacing w:line="480" w:lineRule="auto"/>
-        <w:ind w:left="709"/>
-        <w:jc w:val="both"/>
-        <w:rPr>
-          <w:rFonts w:ascii="Times New Roman" w:hAnsi="Times New Roman" w:cs="Times New Roman"/>
-          <w:lang w:val="id-ID"/>
-        </w:rPr>
-      </w:pPr>
-    </w:p>
-    <w:p>
-      <w:pPr>
-        <w:spacing w:line="480" w:lineRule="auto"/>
-        <w:ind w:left="709"/>
-        <w:jc w:val="both"/>
-        <w:rPr>
-          <w:rFonts w:ascii="Times New Roman" w:hAnsi="Times New Roman" w:cs="Times New Roman"/>
-          <w:lang w:val="id-ID"/>
-        </w:rPr>
-      </w:pPr>
-    </w:p>
-    <w:p>
-      <w:pPr>
         <w:pStyle w:val="Heading1"/>
         <w:spacing w:before="0" w:line="480" w:lineRule="auto"/>
         <w:rPr>
@@ -6505,14 +6651,34 @@
         <w:rPr>
           <w:rFonts w:ascii="Times New Roman" w:hAnsi="Times New Roman" w:cs="Times New Roman"/>
         </w:rPr>
-        <w:t xml:space="preserve">DFD </w:t>
-      </w:r>
-      <w:r>
-        <w:rPr>
-          <w:rFonts w:ascii="Times New Roman" w:hAnsi="Times New Roman" w:cs="Times New Roman"/>
-          <w:i/>
-        </w:rPr>
-        <w:t>(Data Flow Diagram)</w:t>
+        <w:t>UML</w:t>
+      </w:r>
+      <w:r>
+        <w:rPr>
+          <w:rFonts w:ascii="Times New Roman" w:hAnsi="Times New Roman" w:cs="Times New Roman"/>
+        </w:rPr>
+        <w:t xml:space="preserve"> </w:t>
+      </w:r>
+      <w:r>
+        <w:rPr>
+          <w:rFonts w:ascii="Times New Roman" w:hAnsi="Times New Roman" w:cs="Times New Roman"/>
+          <w:i/>
+        </w:rPr>
+        <w:t>(</w:t>
+      </w:r>
+      <w:r>
+        <w:rPr>
+          <w:rFonts w:ascii="Times New Roman" w:hAnsi="Times New Roman" w:cs="Times New Roman"/>
+          <w:i/>
+        </w:rPr>
+        <w:t>Unified Modeling Language</w:t>
+      </w:r>
+      <w:r>
+        <w:rPr>
+          <w:rFonts w:ascii="Times New Roman" w:hAnsi="Times New Roman" w:cs="Times New Roman"/>
+          <w:i/>
+        </w:rPr>
+        <w:t>)</w:t>
       </w:r>
       <w:r>
         <w:rPr>
@@ -6697,14 +6863,30 @@
           <w:rFonts w:ascii="Times New Roman" w:hAnsi="Times New Roman" w:cs="Times New Roman"/>
           <w:lang w:eastAsia="en-US" w:bidi="ar-SA"/>
         </w:rPr>
-        <w:t xml:space="preserve"> adalah sekumpulan komputer yang terhubung satu sama lain melalui protokol TCP/IP sehingga memungkinkan adanya pertukaran informasi dari komputer </w:t>
-      </w:r>
-      <w:r>
-        <w:rPr>
-          <w:rFonts w:ascii="Times New Roman" w:hAnsi="Times New Roman" w:cs="Times New Roman"/>
-          <w:i/>
+        <w:t xml:space="preserve"> adalah sekumpulan komputer yang terhubung satu </w:t>
+      </w:r>
+      <w:proofErr w:type="gramStart"/>
+      <w:r>
+        <w:rPr>
+          <w:rFonts w:ascii="Times New Roman" w:hAnsi="Times New Roman" w:cs="Times New Roman"/>
           <w:lang w:eastAsia="en-US" w:bidi="ar-SA"/>
         </w:rPr>
+        <w:t>sama</w:t>
+      </w:r>
+      <w:proofErr w:type="gramEnd"/>
+      <w:r>
+        <w:rPr>
+          <w:rFonts w:ascii="Times New Roman" w:hAnsi="Times New Roman" w:cs="Times New Roman"/>
+          <w:lang w:eastAsia="en-US" w:bidi="ar-SA"/>
+        </w:rPr>
+        <w:t xml:space="preserve"> lain melalui protokol TCP/IP sehingga memungkinkan adanya pertukaran informasi dari komputer </w:t>
+      </w:r>
+      <w:r>
+        <w:rPr>
+          <w:rFonts w:ascii="Times New Roman" w:hAnsi="Times New Roman" w:cs="Times New Roman"/>
+          <w:i/>
+          <w:lang w:eastAsia="en-US" w:bidi="ar-SA"/>
+        </w:rPr>
         <w:t>server</w:t>
       </w:r>
       <w:r>
@@ -6727,7 +6909,23 @@
           <w:rFonts w:ascii="Times New Roman" w:hAnsi="Times New Roman" w:cs="Times New Roman"/>
           <w:lang w:eastAsia="en-US" w:bidi="ar-SA"/>
         </w:rPr>
-        <w:t xml:space="preserve"> Komputer-komputer tersebut akan terhubung dan membentuk sebuah jaringan melalui jalur telekomunikasi seperti telepon, </w:t>
+        <w:t xml:space="preserve"> Komputer-komputer tersebut </w:t>
+      </w:r>
+      <w:proofErr w:type="gramStart"/>
+      <w:r>
+        <w:rPr>
+          <w:rFonts w:ascii="Times New Roman" w:hAnsi="Times New Roman" w:cs="Times New Roman"/>
+          <w:lang w:eastAsia="en-US" w:bidi="ar-SA"/>
+        </w:rPr>
+        <w:t>akan</w:t>
+      </w:r>
+      <w:proofErr w:type="gramEnd"/>
+      <w:r>
+        <w:rPr>
+          <w:rFonts w:ascii="Times New Roman" w:hAnsi="Times New Roman" w:cs="Times New Roman"/>
+          <w:lang w:eastAsia="en-US" w:bidi="ar-SA"/>
+        </w:rPr>
+        <w:t xml:space="preserve"> terhubung dan membentuk sebuah jaringan melalui jalur telekomunikasi seperti telepon, </w:t>
       </w:r>
       <w:r>
         <w:rPr>
@@ -6825,7 +7023,6 @@
           <w:id w:val="-808861988"/>
           <w:citation/>
         </w:sdtPr>
-        <w:sdtEndPr/>
         <w:sdtContent>
           <w:r>
             <w:rPr>
@@ -6882,7 +7079,23 @@
           <w:rFonts w:ascii="Times New Roman" w:hAnsi="Times New Roman" w:cs="Times New Roman"/>
           <w:lang w:eastAsia="en-US" w:bidi="ar-SA"/>
         </w:rPr>
-        <w:t xml:space="preserve"> Selain itu TCP juga bertugas untuk mendeteksi kesalahan atau terjadi kehilangan data saat proses pengiriman data. Jika terjadi hal tersebut maka TCP akan melakukan pengiriman kembali data yang salah atau hilang itu ke </w:t>
+        <w:t xml:space="preserve"> Selain itu TCP juga bertugas untuk mendeteksi kesalahan atau terjadi kehilangan data saat proses pengiriman data. Jika terjadi hal tersebut maka TCP </w:t>
+      </w:r>
+      <w:proofErr w:type="gramStart"/>
+      <w:r>
+        <w:rPr>
+          <w:rFonts w:ascii="Times New Roman" w:hAnsi="Times New Roman" w:cs="Times New Roman"/>
+          <w:lang w:eastAsia="en-US" w:bidi="ar-SA"/>
+        </w:rPr>
+        <w:t>akan</w:t>
+      </w:r>
+      <w:proofErr w:type="gramEnd"/>
+      <w:r>
+        <w:rPr>
+          <w:rFonts w:ascii="Times New Roman" w:hAnsi="Times New Roman" w:cs="Times New Roman"/>
+          <w:lang w:eastAsia="en-US" w:bidi="ar-SA"/>
+        </w:rPr>
+        <w:t xml:space="preserve"> melakukan pengiriman kembali data yang salah atau hilang itu ke </w:t>
       </w:r>
       <w:r>
         <w:rPr>
@@ -6923,7 +7136,6 @@
           <w:id w:val="-1512753886"/>
           <w:citation/>
         </w:sdtPr>
-        <w:sdtEndPr/>
         <w:sdtContent>
           <w:r>
             <w:rPr>
@@ -6968,7 +7180,23 @@
           <w:rFonts w:ascii="Times New Roman" w:hAnsi="Times New Roman" w:cs="Times New Roman"/>
           <w:lang w:eastAsia="en-US" w:bidi="ar-SA"/>
         </w:rPr>
-        <w:t xml:space="preserve">. IP biasa digunakan untuk pengalamatan internet atau biasa dikenal dengan nama </w:t>
+        <w:t xml:space="preserve">. IP biasa digunakan untuk pengalamatan internet atau biasa dikenal dengan </w:t>
+      </w:r>
+      <w:proofErr w:type="gramStart"/>
+      <w:r>
+        <w:rPr>
+          <w:rFonts w:ascii="Times New Roman" w:hAnsi="Times New Roman" w:cs="Times New Roman"/>
+          <w:lang w:eastAsia="en-US" w:bidi="ar-SA"/>
+        </w:rPr>
+        <w:t>nama</w:t>
+      </w:r>
+      <w:proofErr w:type="gramEnd"/>
+      <w:r>
+        <w:rPr>
+          <w:rFonts w:ascii="Times New Roman" w:hAnsi="Times New Roman" w:cs="Times New Roman"/>
+          <w:lang w:eastAsia="en-US" w:bidi="ar-SA"/>
+        </w:rPr>
+        <w:t xml:space="preserve"> </w:t>
       </w:r>
       <w:r>
         <w:rPr>
@@ -7162,7 +7390,21 @@
         <w:rPr>
           <w:rFonts w:ascii="Times New Roman" w:hAnsi="Times New Roman" w:cs="Times New Roman"/>
         </w:rPr>
-        <w:t xml:space="preserve">yang diberi nama UUNet, yang merupakan provider utama internet. Tahun 1995, perkembangan internet semakin luas yang ditandai dengan adanya penyedia jasa internet (ISP). NSFNet yang sudah lama menjadi pusat internet kemudian diubah kembali menjadi jaringan untuk keperluan riset. Karena perubahan ini, maka lalu lintas </w:t>
+        <w:t xml:space="preserve">yang diberi </w:t>
+      </w:r>
+      <w:proofErr w:type="gramStart"/>
+      <w:r>
+        <w:rPr>
+          <w:rFonts w:ascii="Times New Roman" w:hAnsi="Times New Roman" w:cs="Times New Roman"/>
+        </w:rPr>
+        <w:t>nama</w:t>
+      </w:r>
+      <w:proofErr w:type="gramEnd"/>
+      <w:r>
+        <w:rPr>
+          <w:rFonts w:ascii="Times New Roman" w:hAnsi="Times New Roman" w:cs="Times New Roman"/>
+        </w:rPr>
+        <w:t xml:space="preserve"> UUNet, yang merupakan provider utama internet. Tahun 1995, perkembangan internet semakin luas yang ditandai dengan adanya penyedia jasa internet (ISP). NSFNet yang sudah lama menjadi pusat internet kemudian diubah kembali menjadi jaringan untuk keperluan riset. Karena perubahan ini, maka lalu lintas </w:t>
       </w:r>
       <w:r>
         <w:rPr>
@@ -7182,7 +7424,21 @@
         <w:rPr>
           <w:rFonts w:ascii="Times New Roman" w:hAnsi="Times New Roman" w:cs="Times New Roman"/>
         </w:rPr>
-        <w:t xml:space="preserve">, yaitu jaringan dengan kecepatan sangat tinggi yaitu sebesar 622 Mbps (OC-12), yang menghubungkan lima komputer super. Seiring dengan berjalannya waktu, aplikasi internet semakin banyak dengan diciptakannya WAIS </w:t>
+        <w:t xml:space="preserve">, yaitu jaringan dengan kecepatan sangat tinggi yaitu sebesar 622 Mbps (OC-12), yang menghubungkan </w:t>
+      </w:r>
+      <w:proofErr w:type="gramStart"/>
+      <w:r>
+        <w:rPr>
+          <w:rFonts w:ascii="Times New Roman" w:hAnsi="Times New Roman" w:cs="Times New Roman"/>
+        </w:rPr>
+        <w:t>lima</w:t>
+      </w:r>
+      <w:proofErr w:type="gramEnd"/>
+      <w:r>
+        <w:rPr>
+          <w:rFonts w:ascii="Times New Roman" w:hAnsi="Times New Roman" w:cs="Times New Roman"/>
+        </w:rPr>
+        <w:t xml:space="preserve"> komputer super. Seiring dengan berjalannya waktu, aplikasi internet semakin banyak dengan diciptakannya WAIS </w:t>
       </w:r>
       <w:r>
         <w:rPr>
@@ -7213,7 +7469,6 @@
           <w:id w:val="1568611153"/>
           <w:citation/>
         </w:sdtPr>
-        <w:sdtEndPr/>
         <w:sdtContent>
           <w:r>
             <w:rPr>
@@ -7317,7 +7572,21 @@
         <w:rPr>
           <w:rFonts w:ascii="Times New Roman" w:hAnsi="Times New Roman" w:cs="Times New Roman"/>
         </w:rPr>
-        <w:t xml:space="preserve"> yang diatur sedemikian rupa melalui instruksi berbasis HTML dan juga bahasa skrip lainnya yang saling berhubungan satu sama lain. Halaman </w:t>
+        <w:t xml:space="preserve"> yang diatur sedemikian rupa melalui instruksi berbasis HTML dan juga bahasa skrip lainnya yang saling berhubungan satu </w:t>
+      </w:r>
+      <w:proofErr w:type="gramStart"/>
+      <w:r>
+        <w:rPr>
+          <w:rFonts w:ascii="Times New Roman" w:hAnsi="Times New Roman" w:cs="Times New Roman"/>
+        </w:rPr>
+        <w:t>sama</w:t>
+      </w:r>
+      <w:proofErr w:type="gramEnd"/>
+      <w:r>
+        <w:rPr>
+          <w:rFonts w:ascii="Times New Roman" w:hAnsi="Times New Roman" w:cs="Times New Roman"/>
+        </w:rPr>
+        <w:t xml:space="preserve"> lain. Halaman </w:t>
       </w:r>
       <w:r>
         <w:rPr>
@@ -7330,7 +7599,21 @@
         <w:rPr>
           <w:rFonts w:ascii="Times New Roman" w:hAnsi="Times New Roman" w:cs="Times New Roman"/>
         </w:rPr>
-        <w:t xml:space="preserve"> berisi  informasi baik berupa teks, gambar, audio, maupun video. Halaman </w:t>
+        <w:t xml:space="preserve"> </w:t>
+      </w:r>
+      <w:proofErr w:type="gramStart"/>
+      <w:r>
+        <w:rPr>
+          <w:rFonts w:ascii="Times New Roman" w:hAnsi="Times New Roman" w:cs="Times New Roman"/>
+        </w:rPr>
+        <w:t>berisi  informasi</w:t>
+      </w:r>
+      <w:proofErr w:type="gramEnd"/>
+      <w:r>
+        <w:rPr>
+          <w:rFonts w:ascii="Times New Roman" w:hAnsi="Times New Roman" w:cs="Times New Roman"/>
+        </w:rPr>
+        <w:t xml:space="preserve"> baik berupa teks, gambar, audio, maupun video. Halaman </w:t>
       </w:r>
       <w:r>
         <w:rPr>
@@ -7369,7 +7652,21 @@
         <w:rPr>
           <w:rFonts w:ascii="Times New Roman" w:hAnsi="Times New Roman" w:cs="Times New Roman"/>
         </w:rPr>
-        <w:t xml:space="preserve"> melalui jaringan TCP/IP  sebagai protokol pertukaran paket data.</w:t>
+        <w:t xml:space="preserve"> melalui jaringan TCP/</w:t>
+      </w:r>
+      <w:proofErr w:type="gramStart"/>
+      <w:r>
+        <w:rPr>
+          <w:rFonts w:ascii="Times New Roman" w:hAnsi="Times New Roman" w:cs="Times New Roman"/>
+        </w:rPr>
+        <w:t>IP  sebagai</w:t>
+      </w:r>
+      <w:proofErr w:type="gramEnd"/>
+      <w:r>
+        <w:rPr>
+          <w:rFonts w:ascii="Times New Roman" w:hAnsi="Times New Roman" w:cs="Times New Roman"/>
+        </w:rPr>
+        <w:t xml:space="preserve"> protokol pertukaran paket data.</w:t>
       </w:r>
     </w:p>
     <w:p>
@@ -7843,7 +8140,6 @@
           <w:id w:val="1982263472"/>
           <w:citation/>
         </w:sdtPr>
-        <w:sdtEndPr/>
         <w:sdtContent>
           <w:r>
             <w:rPr>
@@ -7959,7 +8255,6 @@
           <w:id w:val="-1541042941"/>
           <w:citation/>
         </w:sdtPr>
-        <w:sdtEndPr/>
         <w:sdtContent>
           <w:r>
             <w:rPr>
@@ -8054,12 +8349,21 @@
           <w:szCs w:val="24"/>
         </w:rPr>
       </w:pPr>
-      <w:r>
-        <w:rPr>
-          <w:rFonts w:ascii="Times New Roman" w:hAnsi="Times New Roman" w:cs="Times New Roman"/>
-          <w:szCs w:val="24"/>
-        </w:rPr>
-        <w:t xml:space="preserve">Javascript  adalah bahasa pemrograman web berbasis java. Kode javascript disisipkan ke dalam halaman </w:t>
+      <w:proofErr w:type="gramStart"/>
+      <w:r>
+        <w:rPr>
+          <w:rFonts w:ascii="Times New Roman" w:hAnsi="Times New Roman" w:cs="Times New Roman"/>
+          <w:szCs w:val="24"/>
+        </w:rPr>
+        <w:t>Javascript  adalah</w:t>
+      </w:r>
+      <w:proofErr w:type="gramEnd"/>
+      <w:r>
+        <w:rPr>
+          <w:rFonts w:ascii="Times New Roman" w:hAnsi="Times New Roman" w:cs="Times New Roman"/>
+          <w:szCs w:val="24"/>
+        </w:rPr>
+        <w:t xml:space="preserve"> bahasa pemrograman web berbasis java. Kode javascript disisipkan ke dalam halaman </w:t>
       </w:r>
       <w:r>
         <w:rPr>
@@ -8160,7 +8464,6 @@
           <w:id w:val="822550607"/>
           <w:citation/>
         </w:sdtPr>
-        <w:sdtEndPr/>
         <w:sdtContent>
           <w:r>
             <w:rPr>
@@ -8390,7 +8693,6 @@
           <w:id w:val="1641610315"/>
           <w:citation/>
         </w:sdtPr>
-        <w:sdtEndPr/>
         <w:sdtContent>
           <w:r>
             <w:rPr>
@@ -8419,7 +8721,15 @@
               <w:noProof/>
               <w:szCs w:val="24"/>
             </w:rPr>
-            <w:t xml:space="preserve"> (Nugroho, 2009)</w:t>
+            <w:t xml:space="preserve"> </w:t>
+          </w:r>
+          <w:r>
+            <w:rPr>
+              <w:rFonts w:ascii="Times New Roman" w:hAnsi="Times New Roman" w:cs="Times New Roman"/>
+              <w:noProof/>
+              <w:szCs w:val="24"/>
+            </w:rPr>
+            <w:t>(Nugroho, 2009)</w:t>
           </w:r>
           <w:r>
             <w:rPr>
@@ -8631,7 +8941,6 @@
           <w:id w:val="-1168476219"/>
           <w:citation/>
         </w:sdtPr>
-        <w:sdtEndPr/>
         <w:sdtContent>
           <w:r>
             <w:rPr>
@@ -9141,6 +9450,635 @@
           <w:rFonts w:cs="Times New Roman"/>
           <w:i/>
           <w:szCs w:val="24"/>
+        </w:rPr>
+      </w:pPr>
+      <w:r>
+        <w:rPr>
+          <w:rFonts w:cs="Times New Roman"/>
+          <w:szCs w:val="24"/>
+        </w:rPr>
+        <w:t xml:space="preserve">Pembobotan </w:t>
+      </w:r>
+      <w:r>
+        <w:rPr>
+          <w:rFonts w:cs="Times New Roman"/>
+          <w:i/>
+          <w:szCs w:val="24"/>
+        </w:rPr>
+        <w:t>TF-IDF</w:t>
+      </w:r>
+    </w:p>
+    <w:p>
+      <w:pPr>
+        <w:spacing w:line="480" w:lineRule="auto"/>
+        <w:ind w:firstLine="709"/>
+        <w:jc w:val="both"/>
+        <w:rPr>
+          <w:rFonts w:ascii="Times New Roman" w:hAnsi="Times New Roman" w:cs="Times New Roman"/>
+        </w:rPr>
+      </w:pPr>
+      <w:r>
+        <w:rPr>
+          <w:rFonts w:ascii="Times New Roman" w:hAnsi="Times New Roman" w:cs="Times New Roman"/>
+        </w:rPr>
+        <w:t xml:space="preserve">TF-IDF </w:t>
+      </w:r>
+      <w:r>
+        <w:rPr>
+          <w:rFonts w:ascii="Times New Roman" w:hAnsi="Times New Roman" w:cs="Times New Roman"/>
+          <w:i/>
+        </w:rPr>
+        <w:t>(Term Frequency-Inverse Document Frequency)</w:t>
+      </w:r>
+      <w:r>
+        <w:rPr>
+          <w:rFonts w:ascii="Times New Roman" w:hAnsi="Times New Roman" w:cs="Times New Roman"/>
+        </w:rPr>
+        <w:t xml:space="preserve"> adalah pembobotan suatu kata </w:t>
+      </w:r>
+      <w:r>
+        <w:rPr>
+          <w:rFonts w:ascii="Times New Roman" w:hAnsi="Times New Roman" w:cs="Times New Roman"/>
+          <w:i/>
+        </w:rPr>
+        <w:t>(term)</w:t>
+      </w:r>
+      <w:r>
+        <w:rPr>
+          <w:rFonts w:ascii="Times New Roman" w:hAnsi="Times New Roman" w:cs="Times New Roman"/>
+        </w:rPr>
+        <w:t xml:space="preserve"> dalam suatu dokumen agar dapat diproses lagi menggunakan algoritma lain.</w:t>
+      </w:r>
+      <w:r>
+        <w:rPr>
+          <w:rFonts w:ascii="Times New Roman" w:hAnsi="Times New Roman" w:cs="Times New Roman"/>
+        </w:rPr>
+        <w:t xml:space="preserve"> TF merupakan jumlah kemunculan</w:t>
+      </w:r>
+      <w:r>
+        <w:rPr>
+          <w:rFonts w:ascii="Times New Roman" w:hAnsi="Times New Roman" w:cs="Times New Roman"/>
+          <w:i/>
+        </w:rPr>
+        <w:t xml:space="preserve"> term</w:t>
+      </w:r>
+      <w:r>
+        <w:rPr>
+          <w:rFonts w:ascii="Times New Roman" w:hAnsi="Times New Roman" w:cs="Times New Roman"/>
+          <w:i/>
+        </w:rPr>
+        <w:t xml:space="preserve"> </w:t>
+      </w:r>
+      <w:r>
+        <w:rPr>
+          <w:rFonts w:ascii="Times New Roman" w:hAnsi="Times New Roman" w:cs="Times New Roman"/>
+        </w:rPr>
+        <w:t xml:space="preserve">dalam sebuah dokumen, sedangkan IDF merupakan jumlah kemunculan </w:t>
+      </w:r>
+      <w:r>
+        <w:rPr>
+          <w:rFonts w:ascii="Times New Roman" w:hAnsi="Times New Roman" w:cs="Times New Roman"/>
+          <w:i/>
+        </w:rPr>
+        <w:t>term</w:t>
+      </w:r>
+      <w:r>
+        <w:rPr>
+          <w:rFonts w:ascii="Times New Roman" w:hAnsi="Times New Roman" w:cs="Times New Roman"/>
+        </w:rPr>
+        <w:t xml:space="preserve"> pada semua dokumen.</w:t>
+      </w:r>
+      <w:r>
+        <w:rPr>
+          <w:rFonts w:ascii="Times New Roman" w:hAnsi="Times New Roman" w:cs="Times New Roman"/>
+        </w:rPr>
+        <w:t xml:space="preserve"> Nilai IDF sebuah </w:t>
+      </w:r>
+      <w:proofErr w:type="gramStart"/>
+      <w:r>
+        <w:rPr>
+          <w:rFonts w:ascii="Times New Roman" w:hAnsi="Times New Roman" w:cs="Times New Roman"/>
+          <w:i/>
+        </w:rPr>
+        <w:t xml:space="preserve">term </w:t>
+      </w:r>
+      <w:r>
+        <w:rPr>
+          <w:rFonts w:ascii="Times New Roman" w:hAnsi="Times New Roman" w:cs="Times New Roman"/>
+        </w:rPr>
+        <w:t xml:space="preserve"> dihitung</w:t>
+      </w:r>
+      <w:proofErr w:type="gramEnd"/>
+      <w:r>
+        <w:rPr>
+          <w:rFonts w:ascii="Times New Roman" w:hAnsi="Times New Roman" w:cs="Times New Roman"/>
+        </w:rPr>
+        <w:t xml:space="preserve"> dengan menggunakan rumus:</w:t>
+      </w:r>
+    </w:p>
+    <w:p>
+      <w:pPr>
+        <w:tabs>
+          <w:tab w:val="right" w:leader="dot" w:pos="7937"/>
+        </w:tabs>
+        <w:spacing w:line="480" w:lineRule="auto"/>
+        <w:jc w:val="both"/>
+        <w:rPr>
+          <w:rFonts w:ascii="Times New Roman" w:hAnsi="Times New Roman" w:cs="Times New Roman"/>
+        </w:rPr>
+      </w:pPr>
+      <m:oMath>
+        <m:r>
+          <w:rPr>
+            <w:rFonts w:ascii="Cambria Math" w:hAnsi="Cambria Math" w:cs="Times New Roman"/>
+          </w:rPr>
+          <m:t>IDF=</m:t>
+        </m:r>
+        <m:func>
+          <m:funcPr>
+            <m:ctrlPr>
+              <w:rPr>
+                <w:rFonts w:ascii="Cambria Math" w:hAnsi="Cambria Math" w:cs="Times New Roman"/>
+                <w:i/>
+              </w:rPr>
+            </m:ctrlPr>
+          </m:funcPr>
+          <m:fName>
+            <m:r>
+              <m:rPr>
+                <m:sty m:val="p"/>
+              </m:rPr>
+              <w:rPr>
+                <w:rFonts w:ascii="Cambria Math" w:hAnsi="Cambria Math" w:cs="Times New Roman"/>
+              </w:rPr>
+              <m:t>log</m:t>
+            </m:r>
+          </m:fName>
+          <m:e>
+            <m:d>
+              <m:dPr>
+                <m:ctrlPr>
+                  <w:rPr>
+                    <w:rFonts w:ascii="Cambria Math" w:hAnsi="Cambria Math" w:cs="Times New Roman"/>
+                    <w:i/>
+                  </w:rPr>
+                </m:ctrlPr>
+              </m:dPr>
+              <m:e>
+                <m:f>
+                  <m:fPr>
+                    <m:ctrlPr>
+                      <w:rPr>
+                        <w:rFonts w:ascii="Cambria Math" w:hAnsi="Cambria Math" w:cs="Times New Roman"/>
+                        <w:i/>
+                      </w:rPr>
+                    </m:ctrlPr>
+                  </m:fPr>
+                  <m:num>
+                    <m:r>
+                      <w:rPr>
+                        <w:rFonts w:ascii="Cambria Math" w:hAnsi="Cambria Math" w:cs="Times New Roman"/>
+                      </w:rPr>
+                      <m:t>D</m:t>
+                    </m:r>
+                  </m:num>
+                  <m:den>
+                    <m:sSub>
+                      <m:sSubPr>
+                        <m:ctrlPr>
+                          <w:rPr>
+                            <w:rFonts w:ascii="Cambria Math" w:hAnsi="Cambria Math" w:cs="Times New Roman"/>
+                            <w:i/>
+                          </w:rPr>
+                        </m:ctrlPr>
+                      </m:sSubPr>
+                      <m:e>
+                        <m:r>
+                          <w:rPr>
+                            <w:rFonts w:ascii="Cambria Math" w:hAnsi="Cambria Math" w:cs="Times New Roman"/>
+                          </w:rPr>
+                          <m:t>df</m:t>
+                        </m:r>
+                      </m:e>
+                      <m:sub>
+                        <m:r>
+                          <w:rPr>
+                            <w:rFonts w:ascii="Cambria Math" w:hAnsi="Cambria Math" w:cs="Times New Roman"/>
+                          </w:rPr>
+                          <m:t>i</m:t>
+                        </m:r>
+                      </m:sub>
+                    </m:sSub>
+                  </m:den>
+                </m:f>
+              </m:e>
+            </m:d>
+          </m:e>
+        </m:func>
+      </m:oMath>
+      <w:r>
+        <w:rPr>
+          <w:rFonts w:ascii="Times New Roman" w:hAnsi="Times New Roman" w:cs="Times New Roman"/>
+        </w:rPr>
+        <w:t xml:space="preserve"> </w:t>
+      </w:r>
+      <w:r>
+        <w:rPr>
+          <w:rFonts w:ascii="Times New Roman" w:hAnsi="Times New Roman" w:cs="Times New Roman"/>
+        </w:rPr>
+        <w:tab/>
+        <w:t>(1)</w:t>
+      </w:r>
+    </w:p>
+    <w:p>
+      <w:pPr>
+        <w:tabs>
+          <w:tab w:val="right" w:leader="dot" w:pos="7937"/>
+        </w:tabs>
+        <w:spacing w:line="480" w:lineRule="auto"/>
+        <w:jc w:val="both"/>
+        <w:rPr>
+          <w:rFonts w:ascii="Times New Roman" w:hAnsi="Times New Roman" w:cs="Times New Roman"/>
+        </w:rPr>
+      </w:pPr>
+      <w:r>
+        <w:rPr>
+          <w:rFonts w:ascii="Times New Roman" w:hAnsi="Times New Roman" w:cs="Times New Roman"/>
+        </w:rPr>
+        <w:t xml:space="preserve">D adalah jumlah dokumen sedangkan </w:t>
+      </w:r>
+      <w:r>
+        <w:rPr>
+          <w:rFonts w:ascii="Times New Roman" w:hAnsi="Times New Roman" w:cs="Times New Roman"/>
+          <w:i/>
+        </w:rPr>
+        <w:t>df</w:t>
+      </w:r>
+      <w:r>
+        <w:rPr>
+          <w:rFonts w:ascii="Times New Roman" w:hAnsi="Times New Roman" w:cs="Times New Roman"/>
+          <w:i/>
+          <w:vertAlign w:val="subscript"/>
+        </w:rPr>
+        <w:t xml:space="preserve">i </w:t>
+      </w:r>
+      <w:r>
+        <w:rPr>
+          <w:rFonts w:ascii="Times New Roman" w:hAnsi="Times New Roman" w:cs="Times New Roman"/>
+        </w:rPr>
+        <w:t xml:space="preserve">adalah jumlah kemunculan </w:t>
+      </w:r>
+      <w:r>
+        <w:rPr>
+          <w:rFonts w:ascii="Times New Roman" w:hAnsi="Times New Roman" w:cs="Times New Roman"/>
+          <w:i/>
+        </w:rPr>
+        <w:t>term</w:t>
+      </w:r>
+      <w:r>
+        <w:rPr>
+          <w:rFonts w:ascii="Times New Roman" w:hAnsi="Times New Roman" w:cs="Times New Roman"/>
+        </w:rPr>
+        <w:t xml:space="preserve"> terhadap dokumen D.</w:t>
+      </w:r>
+    </w:p>
+    <w:p>
+      <w:pPr>
+        <w:tabs>
+          <w:tab w:val="right" w:leader="dot" w:pos="7937"/>
+        </w:tabs>
+        <w:spacing w:line="480" w:lineRule="auto"/>
+        <w:ind w:firstLine="709"/>
+        <w:jc w:val="both"/>
+        <w:rPr>
+          <w:rFonts w:ascii="Times New Roman" w:hAnsi="Times New Roman" w:cs="Times New Roman"/>
+        </w:rPr>
+      </w:pPr>
+      <w:r>
+        <w:rPr>
+          <w:rFonts w:ascii="Times New Roman" w:hAnsi="Times New Roman" w:cs="Times New Roman"/>
+        </w:rPr>
+        <w:t xml:space="preserve">Pembobotan </w:t>
+      </w:r>
+      <w:r>
+        <w:rPr>
+          <w:rFonts w:ascii="Times New Roman" w:hAnsi="Times New Roman" w:cs="Times New Roman"/>
+        </w:rPr>
+        <w:t xml:space="preserve">terhadap masing-masing dokumen terhadap kata kunci </w:t>
+      </w:r>
+      <w:r>
+        <w:rPr>
+          <w:rFonts w:ascii="Times New Roman" w:hAnsi="Times New Roman" w:cs="Times New Roman"/>
+          <w:i/>
+        </w:rPr>
+        <w:t>(query)</w:t>
+      </w:r>
+      <w:r>
+        <w:rPr>
+          <w:rFonts w:ascii="Times New Roman" w:hAnsi="Times New Roman" w:cs="Times New Roman"/>
+        </w:rPr>
+        <w:t xml:space="preserve"> dapat dilakukan menggunakan persamaan:</w:t>
+      </w:r>
+    </w:p>
+    <w:p>
+      <w:pPr>
+        <w:tabs>
+          <w:tab w:val="right" w:leader="dot" w:pos="7937"/>
+        </w:tabs>
+        <w:spacing w:line="480" w:lineRule="auto"/>
+        <w:jc w:val="both"/>
+        <w:rPr>
+          <w:rFonts w:ascii="Times New Roman" w:hAnsi="Times New Roman" w:cs="Times New Roman"/>
+        </w:rPr>
+      </w:pPr>
+      <m:oMath>
+        <m:sSub>
+          <m:sSubPr>
+            <m:ctrlPr>
+              <w:rPr>
+                <w:rFonts w:ascii="Cambria Math" w:hAnsi="Cambria Math" w:cs="Times New Roman"/>
+                <w:i/>
+              </w:rPr>
+            </m:ctrlPr>
+          </m:sSubPr>
+          <m:e>
+            <m:r>
+              <w:rPr>
+                <w:rFonts w:ascii="Cambria Math" w:hAnsi="Cambria Math" w:cs="Times New Roman"/>
+              </w:rPr>
+              <m:t>W</m:t>
+            </m:r>
+          </m:e>
+          <m:sub>
+            <m:r>
+              <w:rPr>
+                <w:rFonts w:ascii="Cambria Math" w:hAnsi="Cambria Math" w:cs="Times New Roman"/>
+              </w:rPr>
+              <m:t>d,t</m:t>
+            </m:r>
+          </m:sub>
+        </m:sSub>
+        <m:r>
+          <w:rPr>
+            <w:rFonts w:ascii="Cambria Math" w:hAnsi="Cambria Math" w:cs="Times New Roman"/>
+          </w:rPr>
+          <m:t>=</m:t>
+        </m:r>
+        <m:sSub>
+          <m:sSubPr>
+            <m:ctrlPr>
+              <w:rPr>
+                <w:rFonts w:ascii="Cambria Math" w:hAnsi="Cambria Math" w:cs="Times New Roman"/>
+                <w:i/>
+              </w:rPr>
+            </m:ctrlPr>
+          </m:sSubPr>
+          <m:e>
+            <m:r>
+              <w:rPr>
+                <w:rFonts w:ascii="Cambria Math" w:hAnsi="Cambria Math" w:cs="Times New Roman"/>
+              </w:rPr>
+              <m:t>tf</m:t>
+            </m:r>
+          </m:e>
+          <m:sub>
+            <m:r>
+              <w:rPr>
+                <w:rFonts w:ascii="Cambria Math" w:hAnsi="Cambria Math" w:cs="Times New Roman"/>
+              </w:rPr>
+              <m:t>d,t</m:t>
+            </m:r>
+          </m:sub>
+        </m:sSub>
+        <m:r>
+          <w:rPr>
+            <w:rFonts w:ascii="Cambria Math" w:hAnsi="Cambria Math" w:cs="Times New Roman"/>
+          </w:rPr>
+          <m:t>×</m:t>
+        </m:r>
+        <m:sSub>
+          <m:sSubPr>
+            <m:ctrlPr>
+              <w:rPr>
+                <w:rFonts w:ascii="Cambria Math" w:hAnsi="Cambria Math" w:cs="Times New Roman"/>
+                <w:i/>
+              </w:rPr>
+            </m:ctrlPr>
+          </m:sSubPr>
+          <m:e>
+            <m:r>
+              <w:rPr>
+                <w:rFonts w:ascii="Cambria Math" w:hAnsi="Cambria Math" w:cs="Times New Roman"/>
+              </w:rPr>
+              <m:t>IDF</m:t>
+            </m:r>
+          </m:e>
+          <m:sub>
+            <m:r>
+              <w:rPr>
+                <w:rFonts w:ascii="Cambria Math" w:hAnsi="Cambria Math" w:cs="Times New Roman"/>
+              </w:rPr>
+              <m:t>t</m:t>
+            </m:r>
+          </m:sub>
+        </m:sSub>
+      </m:oMath>
+      <w:r>
+        <w:rPr>
+          <w:rFonts w:ascii="Times New Roman" w:hAnsi="Times New Roman" w:cs="Times New Roman"/>
+        </w:rPr>
+        <w:t xml:space="preserve"> </w:t>
+      </w:r>
+      <w:r>
+        <w:rPr>
+          <w:rFonts w:ascii="Times New Roman" w:hAnsi="Times New Roman" w:cs="Times New Roman"/>
+        </w:rPr>
+        <w:tab/>
+        <w:t>(2)</w:t>
+      </w:r>
+    </w:p>
+    <w:p>
+      <w:pPr>
+        <w:tabs>
+          <w:tab w:val="right" w:leader="dot" w:pos="7937"/>
+        </w:tabs>
+        <w:spacing w:line="480" w:lineRule="auto"/>
+        <w:jc w:val="both"/>
+        <w:rPr>
+          <w:rFonts w:ascii="Times New Roman" w:hAnsi="Times New Roman" w:cs="Times New Roman"/>
+        </w:rPr>
+      </w:pPr>
+      <w:r>
+        <w:rPr>
+          <w:rFonts w:ascii="Times New Roman" w:hAnsi="Times New Roman" w:cs="Times New Roman"/>
+        </w:rPr>
+        <w:t>Keterangan:</w:t>
+      </w:r>
+    </w:p>
+    <w:p>
+      <w:pPr>
+        <w:tabs>
+          <w:tab w:val="right" w:leader="dot" w:pos="7937"/>
+        </w:tabs>
+        <w:spacing w:line="480" w:lineRule="auto"/>
+        <w:jc w:val="both"/>
+        <w:rPr>
+          <w:rFonts w:ascii="Times New Roman" w:hAnsi="Times New Roman" w:cs="Times New Roman"/>
+        </w:rPr>
+      </w:pPr>
+      <m:oMath>
+        <m:sSub>
+          <m:sSubPr>
+            <m:ctrlPr>
+              <w:rPr>
+                <w:rFonts w:ascii="Cambria Math" w:hAnsi="Cambria Math" w:cs="Times New Roman"/>
+                <w:i/>
+              </w:rPr>
+            </m:ctrlPr>
+          </m:sSubPr>
+          <m:e>
+            <m:r>
+              <w:rPr>
+                <w:rFonts w:ascii="Cambria Math" w:hAnsi="Cambria Math" w:cs="Times New Roman"/>
+              </w:rPr>
+              <m:t>W</m:t>
+            </m:r>
+          </m:e>
+          <m:sub>
+            <m:r>
+              <w:rPr>
+                <w:rFonts w:ascii="Cambria Math" w:hAnsi="Cambria Math" w:cs="Times New Roman"/>
+              </w:rPr>
+              <m:t>d,t</m:t>
+            </m:r>
+          </m:sub>
+        </m:sSub>
+      </m:oMath>
+      <w:r>
+        <w:rPr>
+          <w:rFonts w:ascii="Times New Roman" w:hAnsi="Times New Roman" w:cs="Times New Roman"/>
+        </w:rPr>
+        <w:t xml:space="preserve"> </w:t>
+      </w:r>
+      <w:proofErr w:type="gramStart"/>
+      <w:r>
+        <w:rPr>
+          <w:rFonts w:ascii="Times New Roman" w:hAnsi="Times New Roman" w:cs="Times New Roman"/>
+        </w:rPr>
+        <w:t>merupakan</w:t>
+      </w:r>
+      <w:proofErr w:type="gramEnd"/>
+      <w:r>
+        <w:rPr>
+          <w:rFonts w:ascii="Times New Roman" w:hAnsi="Times New Roman" w:cs="Times New Roman"/>
+        </w:rPr>
+        <w:t xml:space="preserve"> bobot dokumen ke-d terhadap term ke-t.</w:t>
+      </w:r>
+    </w:p>
+    <w:p>
+      <w:pPr>
+        <w:tabs>
+          <w:tab w:val="right" w:leader="dot" w:pos="7937"/>
+        </w:tabs>
+        <w:spacing w:line="480" w:lineRule="auto"/>
+        <w:jc w:val="both"/>
+        <w:rPr>
+          <w:rFonts w:ascii="Times New Roman" w:hAnsi="Times New Roman" w:cs="Times New Roman"/>
+        </w:rPr>
+      </w:pPr>
+      <w:proofErr w:type="gramStart"/>
+      <w:r>
+        <w:rPr>
+          <w:rFonts w:ascii="Times New Roman" w:hAnsi="Times New Roman" w:cs="Times New Roman"/>
+        </w:rPr>
+        <w:t>d</w:t>
+      </w:r>
+      <w:proofErr w:type="gramEnd"/>
+      <w:r>
+        <w:rPr>
+          <w:rFonts w:ascii="Times New Roman" w:hAnsi="Times New Roman" w:cs="Times New Roman"/>
+        </w:rPr>
+        <w:t xml:space="preserve"> merupakan dokumen ke-d.</w:t>
+      </w:r>
+    </w:p>
+    <w:p>
+      <w:pPr>
+        <w:tabs>
+          <w:tab w:val="right" w:leader="dot" w:pos="7937"/>
+        </w:tabs>
+        <w:spacing w:line="480" w:lineRule="auto"/>
+        <w:jc w:val="both"/>
+        <w:rPr>
+          <w:rFonts w:ascii="Times New Roman" w:hAnsi="Times New Roman" w:cs="Times New Roman"/>
+        </w:rPr>
+      </w:pPr>
+      <w:proofErr w:type="gramStart"/>
+      <w:r>
+        <w:rPr>
+          <w:rFonts w:ascii="Times New Roman" w:hAnsi="Times New Roman" w:cs="Times New Roman"/>
+        </w:rPr>
+        <w:t>t</w:t>
+      </w:r>
+      <w:proofErr w:type="gramEnd"/>
+      <w:r>
+        <w:rPr>
+          <w:rFonts w:ascii="Times New Roman" w:hAnsi="Times New Roman" w:cs="Times New Roman"/>
+        </w:rPr>
+        <w:t xml:space="preserve"> merupakan </w:t>
+      </w:r>
+      <w:r>
+        <w:rPr>
+          <w:rFonts w:ascii="Times New Roman" w:hAnsi="Times New Roman" w:cs="Times New Roman"/>
+          <w:i/>
+        </w:rPr>
+        <w:t>term</w:t>
+      </w:r>
+      <w:r>
+        <w:rPr>
+          <w:rFonts w:ascii="Times New Roman" w:hAnsi="Times New Roman" w:cs="Times New Roman"/>
+        </w:rPr>
+        <w:t xml:space="preserve"> ke-t dari kata kunci.</w:t>
+      </w:r>
+    </w:p>
+    <w:p>
+      <w:pPr>
+        <w:tabs>
+          <w:tab w:val="right" w:leader="dot" w:pos="7937"/>
+        </w:tabs>
+        <w:spacing w:after="100" w:afterAutospacing="1" w:line="480" w:lineRule="auto"/>
+        <w:jc w:val="both"/>
+        <w:rPr>
+          <w:rFonts w:ascii="Times New Roman" w:hAnsi="Times New Roman" w:cs="Times New Roman"/>
+        </w:rPr>
+      </w:pPr>
+      <w:proofErr w:type="gramStart"/>
+      <w:r>
+        <w:rPr>
+          <w:rFonts w:ascii="Times New Roman" w:hAnsi="Times New Roman" w:cs="Times New Roman"/>
+        </w:rPr>
+        <w:t>tf</w:t>
+      </w:r>
+      <w:proofErr w:type="gramEnd"/>
+      <w:r>
+        <w:rPr>
+          <w:rFonts w:ascii="Times New Roman" w:hAnsi="Times New Roman" w:cs="Times New Roman"/>
+        </w:rPr>
+        <w:t xml:space="preserve"> merupakan jumlah kemunculan kata dari dokumen d.</w:t>
+      </w:r>
+    </w:p>
+    <w:p>
+      <w:pPr>
+        <w:pStyle w:val="Heading2"/>
+        <w:numPr>
+          <w:ilvl w:val="0"/>
+          <w:numId w:val="13"/>
+        </w:numPr>
+        <w:spacing w:line="480" w:lineRule="auto"/>
+        <w:ind w:hanging="720"/>
+        <w:rPr>
+          <w:rFonts w:cs="Times New Roman"/>
+          <w:i/>
+          <w:szCs w:val="24"/>
           <w:lang w:val="id-ID"/>
         </w:rPr>
       </w:pPr>
@@ -9204,7 +10142,14 @@
         <w:rPr>
           <w:rFonts w:ascii="Times New Roman" w:hAnsi="Times New Roman" w:cs="Times New Roman"/>
         </w:rPr>
-        <w:t xml:space="preserve">merupakan algoritma yang melakukan klasifikasi berdasarkan kedekatan lokasi (jarak) suatu data dengan data yang lain </w:t>
+        <w:t xml:space="preserve">merupakan algoritma yang melakukan klasifikasi berdasarkan </w:t>
+      </w:r>
+      <w:r>
+        <w:rPr>
+          <w:rFonts w:ascii="Times New Roman" w:hAnsi="Times New Roman" w:cs="Times New Roman"/>
+        </w:rPr>
+        <w:lastRenderedPageBreak/>
+        <w:t xml:space="preserve">kedekatan lokasi (jarak) suatu data dengan data yang lain </w:t>
       </w:r>
       <w:sdt>
         <w:sdtPr>
@@ -9214,7 +10159,6 @@
           <w:id w:val="1686093978"/>
           <w:citation/>
         </w:sdtPr>
-        <w:sdtEndPr/>
         <w:sdtContent>
           <w:r>
             <w:rPr>
@@ -9314,6 +10258,36 @@
           <w:szCs w:val="24"/>
         </w:rPr>
         <w:t>k.</w:t>
+      </w:r>
+    </w:p>
+    <w:p>
+      <w:pPr>
+        <w:pStyle w:val="ListParagraph"/>
+        <w:numPr>
+          <w:ilvl w:val="3"/>
+          <w:numId w:val="14"/>
+        </w:numPr>
+        <w:spacing w:line="480" w:lineRule="auto"/>
+        <w:ind w:left="450"/>
+        <w:jc w:val="both"/>
+        <w:rPr>
+          <w:rFonts w:ascii="Times New Roman" w:hAnsi="Times New Roman" w:cs="Times New Roman"/>
+          <w:szCs w:val="24"/>
+        </w:rPr>
+      </w:pPr>
+      <w:r>
+        <w:rPr>
+          <w:rFonts w:ascii="Times New Roman" w:hAnsi="Times New Roman" w:cs="Times New Roman"/>
+          <w:szCs w:val="24"/>
+        </w:rPr>
+        <w:t>Hitung bobot untuk setiap term dari data latih dan data uji</w:t>
+      </w:r>
+      <w:r>
+        <w:rPr>
+          <w:rFonts w:ascii="Times New Roman" w:hAnsi="Times New Roman" w:cs="Times New Roman"/>
+          <w:szCs w:val="24"/>
+        </w:rPr>
+        <w:t xml:space="preserve"> menggunakan rumus tf-idf.</w:t>
       </w:r>
     </w:p>
     <w:p>
@@ -9616,7 +10590,14 @@
           <w:szCs w:val="24"/>
         </w:rPr>
         <w:tab/>
-        <w:t>(1)</w:t>
+        <w:t>(3</w:t>
+      </w:r>
+      <w:r>
+        <w:rPr>
+          <w:rFonts w:ascii="Times New Roman" w:hAnsi="Times New Roman" w:cs="Times New Roman"/>
+          <w:szCs w:val="24"/>
+        </w:rPr>
+        <w:t>)</w:t>
       </w:r>
     </w:p>
     <w:p>
@@ -9655,6 +10636,7 @@
           <w:szCs w:val="24"/>
         </w:rPr>
       </w:pPr>
+      <w:proofErr w:type="gramStart"/>
       <w:r>
         <w:rPr>
           <w:rFonts w:ascii="Times New Roman" w:hAnsi="Times New Roman" w:cs="Times New Roman"/>
@@ -9663,6 +10645,7 @@
         </w:rPr>
         <w:t>x</w:t>
       </w:r>
+      <w:proofErr w:type="gramEnd"/>
       <w:r>
         <w:rPr>
           <w:rFonts w:ascii="Times New Roman" w:hAnsi="Times New Roman" w:cs="Times New Roman"/>
@@ -9715,6 +10698,7 @@
           <w:szCs w:val="24"/>
         </w:rPr>
       </w:pPr>
+      <w:proofErr w:type="gramStart"/>
       <w:r>
         <w:rPr>
           <w:rFonts w:ascii="Times New Roman" w:hAnsi="Times New Roman" w:cs="Times New Roman"/>
@@ -9732,6 +10716,7 @@
         </w:rPr>
         <w:t>i</w:t>
       </w:r>
+      <w:proofErr w:type="gramEnd"/>
       <w:r>
         <w:rPr>
           <w:rFonts w:ascii="Times New Roman" w:hAnsi="Times New Roman" w:cs="Times New Roman"/>
@@ -9922,518 +10907,6 @@
         <w:rPr>
           <w:rFonts w:ascii="Times New Roman" w:hAnsi="Times New Roman" w:cs="Times New Roman"/>
         </w:rPr>
-        <w:t xml:space="preserve">Penggunaan </w:t>
-      </w:r>
-      <w:r>
-        <w:rPr>
-          <w:rFonts w:ascii="Times New Roman" w:hAnsi="Times New Roman" w:cs="Times New Roman"/>
-          <w:i/>
-        </w:rPr>
-        <w:t>k-nearest neighbor</w:t>
-      </w:r>
-      <w:r>
-        <w:rPr>
-          <w:rFonts w:ascii="Times New Roman" w:hAnsi="Times New Roman" w:cs="Times New Roman"/>
-        </w:rPr>
-        <w:t xml:space="preserve"> untuk </w:t>
-      </w:r>
-      <w:r>
-        <w:rPr>
-          <w:rFonts w:ascii="Times New Roman" w:hAnsi="Times New Roman" w:cs="Times New Roman"/>
-          <w:i/>
-        </w:rPr>
-        <w:t xml:space="preserve">clustering </w:t>
-      </w:r>
-      <w:r>
-        <w:rPr>
-          <w:rFonts w:ascii="Times New Roman" w:hAnsi="Times New Roman" w:cs="Times New Roman"/>
-        </w:rPr>
-        <w:t>dilakuan dengan tahapan sebagai berikut:</w:t>
-      </w:r>
-    </w:p>
-    <w:p>
-      <w:pPr>
-        <w:pStyle w:val="ListParagraph"/>
-        <w:numPr>
-          <w:ilvl w:val="6"/>
-          <w:numId w:val="14"/>
-        </w:numPr>
-        <w:spacing w:line="480" w:lineRule="auto"/>
-        <w:ind w:left="450"/>
-        <w:jc w:val="both"/>
-        <w:rPr>
-          <w:rFonts w:ascii="Times New Roman" w:hAnsi="Times New Roman" w:cs="Times New Roman"/>
-          <w:szCs w:val="24"/>
-        </w:rPr>
-      </w:pPr>
-      <w:r>
-        <w:rPr>
-          <w:rFonts w:ascii="Times New Roman" w:hAnsi="Times New Roman" w:cs="Times New Roman"/>
-          <w:szCs w:val="24"/>
-        </w:rPr>
-        <w:t xml:space="preserve">Buat himpunan kosong untuk menampung klaster, misalnya klaster </w:t>
-      </w:r>
-      <w:r>
-        <w:rPr>
-          <w:rFonts w:ascii="Times New Roman" w:hAnsi="Times New Roman" w:cs="Times New Roman"/>
-          <w:i/>
-          <w:szCs w:val="24"/>
-        </w:rPr>
-        <w:t>m</w:t>
-      </w:r>
-      <w:r>
-        <w:rPr>
-          <w:rFonts w:ascii="Times New Roman" w:hAnsi="Times New Roman" w:cs="Times New Roman"/>
-          <w:i/>
-          <w:szCs w:val="24"/>
-          <w:vertAlign w:val="subscript"/>
-        </w:rPr>
-        <w:t>0.</w:t>
-      </w:r>
-    </w:p>
-    <w:p>
-      <w:pPr>
-        <w:pStyle w:val="ListParagraph"/>
-        <w:numPr>
-          <w:ilvl w:val="6"/>
-          <w:numId w:val="14"/>
-        </w:numPr>
-        <w:spacing w:line="480" w:lineRule="auto"/>
-        <w:ind w:left="450"/>
-        <w:jc w:val="both"/>
-        <w:rPr>
-          <w:rFonts w:ascii="Times New Roman" w:hAnsi="Times New Roman" w:cs="Times New Roman"/>
-          <w:szCs w:val="24"/>
-        </w:rPr>
-      </w:pPr>
-      <w:r>
-        <w:rPr>
-          <w:rFonts w:ascii="Times New Roman" w:hAnsi="Times New Roman" w:cs="Times New Roman"/>
-          <w:szCs w:val="24"/>
-        </w:rPr>
-        <w:lastRenderedPageBreak/>
-        <w:t xml:space="preserve">Tentukan nilai </w:t>
-      </w:r>
-      <w:r>
-        <w:rPr>
-          <w:rFonts w:ascii="Times New Roman" w:hAnsi="Times New Roman" w:cs="Times New Roman"/>
-          <w:i/>
-          <w:szCs w:val="24"/>
-        </w:rPr>
-        <w:t>k</w:t>
-      </w:r>
-      <w:r>
-        <w:rPr>
-          <w:rFonts w:ascii="Times New Roman" w:hAnsi="Times New Roman" w:cs="Times New Roman"/>
-          <w:szCs w:val="24"/>
-        </w:rPr>
-        <w:t xml:space="preserve"> data latih yang memiliki jarak terdekat dengan data uji.</w:t>
-      </w:r>
-    </w:p>
-    <w:p>
-      <w:pPr>
-        <w:pStyle w:val="ListParagraph"/>
-        <w:numPr>
-          <w:ilvl w:val="6"/>
-          <w:numId w:val="14"/>
-        </w:numPr>
-        <w:spacing w:line="480" w:lineRule="auto"/>
-        <w:ind w:left="450"/>
-        <w:jc w:val="both"/>
-        <w:rPr>
-          <w:rFonts w:ascii="Times New Roman" w:hAnsi="Times New Roman" w:cs="Times New Roman"/>
-          <w:szCs w:val="24"/>
-        </w:rPr>
-      </w:pPr>
-      <w:r>
-        <w:rPr>
-          <w:rFonts w:ascii="Times New Roman" w:hAnsi="Times New Roman" w:cs="Times New Roman"/>
-          <w:szCs w:val="24"/>
-        </w:rPr>
-        <w:t xml:space="preserve">Baca teks </w:t>
-      </w:r>
-      <w:r>
-        <w:rPr>
-          <w:rFonts w:ascii="Times New Roman" w:hAnsi="Times New Roman" w:cs="Times New Roman"/>
-          <w:i/>
-          <w:szCs w:val="24"/>
-        </w:rPr>
-        <w:t>p</w:t>
-      </w:r>
-      <w:r>
-        <w:rPr>
-          <w:rFonts w:ascii="Times New Roman" w:hAnsi="Times New Roman" w:cs="Times New Roman"/>
-          <w:szCs w:val="24"/>
-        </w:rPr>
-        <w:t xml:space="preserve"> dokumen pada </w:t>
-      </w:r>
-      <w:r>
-        <w:rPr>
-          <w:rFonts w:ascii="Times New Roman" w:hAnsi="Times New Roman" w:cs="Times New Roman"/>
-          <w:i/>
-          <w:szCs w:val="24"/>
-        </w:rPr>
-        <w:t>corpus</w:t>
-      </w:r>
-      <w:r>
-        <w:rPr>
-          <w:rFonts w:ascii="Times New Roman" w:hAnsi="Times New Roman" w:cs="Times New Roman"/>
-          <w:szCs w:val="24"/>
-        </w:rPr>
-        <w:t xml:space="preserve"> data latih. Bentuk klaster baru dengan anggota </w:t>
-      </w:r>
-      <w:r>
-        <w:rPr>
-          <w:rFonts w:ascii="Times New Roman" w:hAnsi="Times New Roman" w:cs="Times New Roman"/>
-          <w:i/>
-          <w:szCs w:val="24"/>
-        </w:rPr>
-        <w:t>p</w:t>
-      </w:r>
-      <w:r>
-        <w:rPr>
-          <w:rFonts w:ascii="Times New Roman" w:hAnsi="Times New Roman" w:cs="Times New Roman"/>
-          <w:szCs w:val="24"/>
-        </w:rPr>
-        <w:t xml:space="preserve"> dari label klaster teks </w:t>
-      </w:r>
-      <w:r>
-        <w:rPr>
-          <w:rFonts w:ascii="Times New Roman" w:hAnsi="Times New Roman" w:cs="Times New Roman"/>
-          <w:i/>
-          <w:szCs w:val="24"/>
-        </w:rPr>
-        <w:t>p.</w:t>
-      </w:r>
-    </w:p>
-    <w:p>
-      <w:pPr>
-        <w:pStyle w:val="ListParagraph"/>
-        <w:numPr>
-          <w:ilvl w:val="6"/>
-          <w:numId w:val="14"/>
-        </w:numPr>
-        <w:spacing w:line="480" w:lineRule="auto"/>
-        <w:ind w:left="450"/>
-        <w:jc w:val="both"/>
-        <w:rPr>
-          <w:rFonts w:ascii="Times New Roman" w:hAnsi="Times New Roman" w:cs="Times New Roman"/>
-          <w:szCs w:val="24"/>
-        </w:rPr>
-      </w:pPr>
-      <w:r>
-        <w:rPr>
-          <w:rFonts w:ascii="Times New Roman" w:hAnsi="Times New Roman" w:cs="Times New Roman"/>
-          <w:szCs w:val="24"/>
-        </w:rPr>
-        <w:t xml:space="preserve">Jika tidak ada teks yang dapat dibaca pada </w:t>
-      </w:r>
-      <w:r>
-        <w:rPr>
-          <w:rFonts w:ascii="Times New Roman" w:hAnsi="Times New Roman" w:cs="Times New Roman"/>
-          <w:i/>
-          <w:szCs w:val="24"/>
-        </w:rPr>
-        <w:t>corpus</w:t>
-      </w:r>
-      <w:r>
-        <w:rPr>
-          <w:rFonts w:ascii="Times New Roman" w:hAnsi="Times New Roman" w:cs="Times New Roman"/>
-          <w:szCs w:val="24"/>
-        </w:rPr>
-        <w:t xml:space="preserve"> data latih maka lanjut ke tahap 6. Jika ada teks yang dapat dibaca maka hitung jarak terdekat teks </w:t>
-      </w:r>
-      <w:r>
-        <w:rPr>
-          <w:rFonts w:ascii="Times New Roman" w:hAnsi="Times New Roman" w:cs="Times New Roman"/>
-          <w:i/>
-          <w:szCs w:val="24"/>
-        </w:rPr>
-        <w:t>p</w:t>
-      </w:r>
-      <w:r>
-        <w:rPr>
-          <w:rFonts w:ascii="Times New Roman" w:hAnsi="Times New Roman" w:cs="Times New Roman"/>
-          <w:szCs w:val="24"/>
-        </w:rPr>
-        <w:t xml:space="preserve"> dengan semua </w:t>
-      </w:r>
-      <w:r>
-        <w:rPr>
-          <w:rFonts w:ascii="Times New Roman" w:hAnsi="Times New Roman" w:cs="Times New Roman"/>
-          <w:i/>
-          <w:szCs w:val="24"/>
-        </w:rPr>
-        <w:t xml:space="preserve">cluster </w:t>
-      </w:r>
-      <w:r>
-        <w:rPr>
-          <w:rFonts w:ascii="Times New Roman" w:hAnsi="Times New Roman" w:cs="Times New Roman"/>
-          <w:szCs w:val="24"/>
-        </w:rPr>
-        <w:t xml:space="preserve">yang jaraknya terdekat dengan </w:t>
-      </w:r>
-      <w:r>
-        <w:rPr>
-          <w:rFonts w:ascii="Times New Roman" w:hAnsi="Times New Roman" w:cs="Times New Roman"/>
-          <w:i/>
-          <w:szCs w:val="24"/>
-        </w:rPr>
-        <w:t>p.</w:t>
-      </w:r>
-    </w:p>
-    <w:p>
-      <w:pPr>
-        <w:pStyle w:val="ListParagraph"/>
-        <w:numPr>
-          <w:ilvl w:val="6"/>
-          <w:numId w:val="14"/>
-        </w:numPr>
-        <w:spacing w:line="480" w:lineRule="auto"/>
-        <w:ind w:left="450"/>
-        <w:jc w:val="both"/>
-        <w:rPr>
-          <w:rFonts w:ascii="Times New Roman" w:hAnsi="Times New Roman" w:cs="Times New Roman"/>
-          <w:szCs w:val="24"/>
-        </w:rPr>
-      </w:pPr>
-      <w:r>
-        <w:rPr>
-          <w:rFonts w:ascii="Times New Roman" w:hAnsi="Times New Roman" w:cs="Times New Roman"/>
-          <w:szCs w:val="24"/>
-        </w:rPr>
-        <w:t xml:space="preserve">Gabungkan kata </w:t>
-      </w:r>
-      <w:r>
-        <w:rPr>
-          <w:rFonts w:ascii="Times New Roman" w:hAnsi="Times New Roman" w:cs="Times New Roman"/>
-          <w:i/>
-          <w:szCs w:val="24"/>
-        </w:rPr>
-        <w:t>p</w:t>
-      </w:r>
-      <w:r>
-        <w:rPr>
-          <w:rFonts w:ascii="Times New Roman" w:hAnsi="Times New Roman" w:cs="Times New Roman"/>
-          <w:szCs w:val="24"/>
-        </w:rPr>
-        <w:t xml:space="preserve"> ke dalam klaster C.</w:t>
-      </w:r>
-    </w:p>
-    <w:p>
-      <w:pPr>
-        <w:pStyle w:val="ListParagraph"/>
-        <w:numPr>
-          <w:ilvl w:val="6"/>
-          <w:numId w:val="14"/>
-        </w:numPr>
-        <w:spacing w:line="480" w:lineRule="auto"/>
-        <w:ind w:left="450"/>
-        <w:jc w:val="both"/>
-        <w:rPr>
-          <w:rFonts w:ascii="Times New Roman" w:hAnsi="Times New Roman" w:cs="Times New Roman"/>
-          <w:szCs w:val="24"/>
-        </w:rPr>
-      </w:pPr>
-      <w:r>
-        <w:rPr>
-          <w:rFonts w:ascii="Times New Roman" w:hAnsi="Times New Roman" w:cs="Times New Roman"/>
-          <w:szCs w:val="24"/>
-        </w:rPr>
-        <w:t xml:space="preserve">Hentikan proses </w:t>
-      </w:r>
-      <w:r>
-        <w:rPr>
-          <w:rFonts w:ascii="Times New Roman" w:hAnsi="Times New Roman" w:cs="Times New Roman"/>
-          <w:i/>
-          <w:szCs w:val="24"/>
-        </w:rPr>
-        <w:t>clustering</w:t>
-      </w:r>
-      <w:r>
-        <w:rPr>
-          <w:rFonts w:ascii="Times New Roman" w:hAnsi="Times New Roman" w:cs="Times New Roman"/>
-          <w:szCs w:val="24"/>
-        </w:rPr>
-        <w:t xml:space="preserve">. Ambil hasil </w:t>
-      </w:r>
-      <w:r>
-        <w:rPr>
-          <w:rFonts w:ascii="Times New Roman" w:hAnsi="Times New Roman" w:cs="Times New Roman"/>
-          <w:i/>
-          <w:szCs w:val="24"/>
-        </w:rPr>
-        <w:t>clustering m</w:t>
-      </w:r>
-      <w:r>
-        <w:rPr>
-          <w:rFonts w:ascii="Times New Roman" w:hAnsi="Times New Roman" w:cs="Times New Roman"/>
-          <w:i/>
-          <w:szCs w:val="24"/>
-          <w:vertAlign w:val="subscript"/>
-        </w:rPr>
-        <w:t>0</w:t>
-      </w:r>
-      <w:r>
-        <w:rPr>
-          <w:rFonts w:ascii="Times New Roman" w:hAnsi="Times New Roman" w:cs="Times New Roman"/>
-          <w:i/>
-          <w:szCs w:val="24"/>
-        </w:rPr>
-        <w:t xml:space="preserve"> = </w:t>
-      </w:r>
-      <w:r>
-        <w:rPr>
-          <w:rFonts w:ascii="Times New Roman" w:hAnsi="Times New Roman" w:cs="Times New Roman"/>
-          <w:szCs w:val="24"/>
-        </w:rPr>
-        <w:t>{C</w:t>
-      </w:r>
-      <w:r>
-        <w:rPr>
-          <w:rFonts w:ascii="Times New Roman" w:hAnsi="Times New Roman" w:cs="Times New Roman"/>
-          <w:szCs w:val="24"/>
-          <w:vertAlign w:val="subscript"/>
-        </w:rPr>
-        <w:t>1</w:t>
-      </w:r>
-      <w:r>
-        <w:rPr>
-          <w:rFonts w:ascii="Times New Roman" w:hAnsi="Times New Roman" w:cs="Times New Roman"/>
-          <w:szCs w:val="24"/>
-        </w:rPr>
-        <w:t>, C</w:t>
-      </w:r>
-      <w:r>
-        <w:rPr>
-          <w:rFonts w:ascii="Times New Roman" w:hAnsi="Times New Roman" w:cs="Times New Roman"/>
-          <w:szCs w:val="24"/>
-          <w:vertAlign w:val="subscript"/>
-        </w:rPr>
-        <w:t>2</w:t>
-      </w:r>
-      <w:r>
-        <w:rPr>
-          <w:rFonts w:ascii="Times New Roman" w:hAnsi="Times New Roman" w:cs="Times New Roman"/>
-          <w:szCs w:val="24"/>
-        </w:rPr>
-        <w:t>, C</w:t>
-      </w:r>
-      <w:r>
-        <w:rPr>
-          <w:rFonts w:ascii="Times New Roman" w:hAnsi="Times New Roman" w:cs="Times New Roman"/>
-          <w:szCs w:val="24"/>
-          <w:vertAlign w:val="subscript"/>
-        </w:rPr>
-        <w:t>3</w:t>
-      </w:r>
-      <w:r>
-        <w:rPr>
-          <w:rFonts w:ascii="Times New Roman" w:hAnsi="Times New Roman" w:cs="Times New Roman"/>
-          <w:szCs w:val="24"/>
-        </w:rPr>
-        <w:t>, … , C</w:t>
-      </w:r>
-      <w:r>
-        <w:rPr>
-          <w:rFonts w:ascii="Times New Roman" w:hAnsi="Times New Roman" w:cs="Times New Roman"/>
-          <w:szCs w:val="24"/>
-          <w:vertAlign w:val="subscript"/>
-        </w:rPr>
-        <w:t>n</w:t>
-      </w:r>
-      <w:r>
-        <w:rPr>
-          <w:rFonts w:ascii="Times New Roman" w:hAnsi="Times New Roman" w:cs="Times New Roman"/>
-          <w:szCs w:val="24"/>
-        </w:rPr>
-        <w:t xml:space="preserve">}. Setiap kalster dalam </w:t>
-      </w:r>
-      <w:r>
-        <w:rPr>
-          <w:rFonts w:ascii="Times New Roman" w:hAnsi="Times New Roman" w:cs="Times New Roman"/>
-          <w:i/>
-          <w:szCs w:val="24"/>
-        </w:rPr>
-        <w:t>m</w:t>
-      </w:r>
-      <w:r>
-        <w:rPr>
-          <w:rFonts w:ascii="Times New Roman" w:hAnsi="Times New Roman" w:cs="Times New Roman"/>
-          <w:i/>
-          <w:szCs w:val="24"/>
-          <w:vertAlign w:val="subscript"/>
-        </w:rPr>
-        <w:t>0</w:t>
-      </w:r>
-      <w:r>
-        <w:rPr>
-          <w:rFonts w:ascii="Times New Roman" w:hAnsi="Times New Roman" w:cs="Times New Roman"/>
-          <w:i/>
-          <w:szCs w:val="24"/>
-        </w:rPr>
-        <w:t xml:space="preserve"> </w:t>
-      </w:r>
-      <w:r>
-        <w:rPr>
-          <w:rFonts w:ascii="Times New Roman" w:hAnsi="Times New Roman" w:cs="Times New Roman"/>
-          <w:szCs w:val="24"/>
-        </w:rPr>
-        <w:t xml:space="preserve">berisi kumpulan kata </w:t>
-      </w:r>
-      <w:r>
-        <w:rPr>
-          <w:rFonts w:ascii="Times New Roman" w:hAnsi="Times New Roman" w:cs="Times New Roman"/>
-          <w:i/>
-          <w:szCs w:val="24"/>
-        </w:rPr>
-        <w:t>p</w:t>
-      </w:r>
-      <w:r>
-        <w:rPr>
-          <w:rFonts w:ascii="Times New Roman" w:hAnsi="Times New Roman" w:cs="Times New Roman"/>
-          <w:szCs w:val="24"/>
-        </w:rPr>
-        <w:t xml:space="preserve"> dan label klaster. Himpunan </w:t>
-      </w:r>
-      <w:r>
-        <w:rPr>
-          <w:rFonts w:ascii="Times New Roman" w:hAnsi="Times New Roman" w:cs="Times New Roman"/>
-          <w:i/>
-          <w:szCs w:val="24"/>
-        </w:rPr>
-        <w:t>m</w:t>
-      </w:r>
-      <w:r>
-        <w:rPr>
-          <w:rFonts w:ascii="Times New Roman" w:hAnsi="Times New Roman" w:cs="Times New Roman"/>
-          <w:i/>
-          <w:szCs w:val="24"/>
-          <w:vertAlign w:val="subscript"/>
-        </w:rPr>
-        <w:t xml:space="preserve">0 </w:t>
-      </w:r>
-      <w:r>
-        <w:rPr>
-          <w:rFonts w:ascii="Times New Roman" w:hAnsi="Times New Roman" w:cs="Times New Roman"/>
-          <w:szCs w:val="24"/>
-        </w:rPr>
-        <w:t>adalah model klasifikasi.</w:t>
-      </w:r>
-    </w:p>
-    <w:p>
-      <w:pPr>
-        <w:spacing w:line="480" w:lineRule="auto"/>
-        <w:ind w:firstLine="900"/>
-        <w:jc w:val="both"/>
-        <w:rPr>
-          <w:rFonts w:ascii="Times New Roman" w:hAnsi="Times New Roman" w:cs="Times New Roman"/>
-        </w:rPr>
-      </w:pPr>
-      <w:r>
-        <w:rPr>
-          <w:rFonts w:ascii="Times New Roman" w:hAnsi="Times New Roman" w:cs="Times New Roman"/>
-        </w:rPr>
         <w:t xml:space="preserve">Terdapat beberapa kondisi untuk menentukan kemiripan suatu data pada </w:t>
       </w:r>
       <w:r>
@@ -10531,7 +11004,31 @@
           <w:rFonts w:ascii="Times New Roman" w:hAnsi="Times New Roman" w:cs="Times New Roman"/>
           <w:szCs w:val="24"/>
         </w:rPr>
-        <w:t xml:space="preserve">Jika terdapat 2 kelas dimana pertama memiliki jumlah tetangga jauh lebih banyak dan kelas kedua memiliki jumlah tetangga dekat lebih sedikit. Keadaan ini akan menyebabkan distorsi data. Untuk mengatasi mayoritas voting pada kasus ini maka ditambahkan penggunaan bobot untuk menghitung kandidat kelas yang sebaiknya diambil oleh data uji dari </w:t>
+        <w:t xml:space="preserve">Jika terdapat 2 kelas dimana pertama memiliki jumlah tetangga jauh lebih </w:t>
+      </w:r>
+      <w:r>
+        <w:rPr>
+          <w:rFonts w:ascii="Times New Roman" w:hAnsi="Times New Roman" w:cs="Times New Roman"/>
+          <w:szCs w:val="24"/>
+        </w:rPr>
+        <w:lastRenderedPageBreak/>
+        <w:t xml:space="preserve">banyak dan kelas kedua memiliki jumlah tetangga dekat lebih sedikit. Keadaan ini </w:t>
+      </w:r>
+      <w:proofErr w:type="gramStart"/>
+      <w:r>
+        <w:rPr>
+          <w:rFonts w:ascii="Times New Roman" w:hAnsi="Times New Roman" w:cs="Times New Roman"/>
+          <w:szCs w:val="24"/>
+        </w:rPr>
+        <w:t>akan</w:t>
+      </w:r>
+      <w:proofErr w:type="gramEnd"/>
+      <w:r>
+        <w:rPr>
+          <w:rFonts w:ascii="Times New Roman" w:hAnsi="Times New Roman" w:cs="Times New Roman"/>
+          <w:szCs w:val="24"/>
+        </w:rPr>
+        <w:t xml:space="preserve"> menyebabkan distorsi data. Untuk mengatasi mayoritas voting pada kasus ini maka ditambahkan penggunaan bobot untuk menghitung kandidat kelas yang sebaiknya diambil oleh data uji dari </w:t>
       </w:r>
       <w:r>
         <w:rPr>
@@ -10701,7 +11198,14 @@
           <w:szCs w:val="24"/>
         </w:rPr>
         <w:tab/>
-        <w:t>(2)</w:t>
+        <w:t>(4</w:t>
+      </w:r>
+      <w:r>
+        <w:rPr>
+          <w:rFonts w:ascii="Times New Roman" w:hAnsi="Times New Roman" w:cs="Times New Roman"/>
+          <w:szCs w:val="24"/>
+        </w:rPr>
+        <w:t>)</w:t>
       </w:r>
     </w:p>
     <w:p>
@@ -10723,7 +11227,6 @@
           <w:rFonts w:ascii="Times New Roman" w:hAnsi="Times New Roman" w:cs="Times New Roman"/>
           <w:szCs w:val="24"/>
         </w:rPr>
-        <w:lastRenderedPageBreak/>
         <w:t>Formula yang dapat digunakan yaitu:</w:t>
       </w:r>
     </w:p>
@@ -11056,7 +11559,13 @@
         <w:rPr>
           <w:rFonts w:ascii="Times New Roman" w:hAnsi="Times New Roman" w:cs="Times New Roman"/>
         </w:rPr>
-        <w:t>(3)</w:t>
+        <w:t>(5</w:t>
+      </w:r>
+      <w:r>
+        <w:rPr>
+          <w:rFonts w:ascii="Times New Roman" w:hAnsi="Times New Roman" w:cs="Times New Roman"/>
+        </w:rPr>
+        <w:t>)</w:t>
       </w:r>
     </w:p>
     <w:p>
@@ -11119,7 +11628,6 @@
           <w:id w:val="-389892835"/>
           <w:citation/>
         </w:sdtPr>
-        <w:sdtEndPr/>
         <w:sdtContent>
           <w:r>
             <w:rPr>
@@ -11432,7 +11940,13 @@
           <w:rFonts w:ascii="Times New Roman" w:hAnsi="Times New Roman" w:cs="Times New Roman"/>
         </w:rPr>
         <w:tab/>
-        <w:t>(4)</w:t>
+        <w:t>(6</w:t>
+      </w:r>
+      <w:r>
+        <w:rPr>
+          <w:rFonts w:ascii="Times New Roman" w:hAnsi="Times New Roman" w:cs="Times New Roman"/>
+        </w:rPr>
+        <w:t>)</w:t>
       </w:r>
     </w:p>
     <w:p>
@@ -11618,6 +12132,7 @@
           <w:rFonts w:ascii="Times New Roman" w:hAnsi="Times New Roman" w:cs="Times New Roman"/>
           <w:lang w:val="id-ID"/>
         </w:rPr>
+        <w:lastRenderedPageBreak/>
         <w:t>P(E)</w:t>
       </w:r>
       <w:r>
@@ -11951,7 +12466,20 @@
           <w:lang w:val="id-ID"/>
         </w:rPr>
         <w:tab/>
-        <w:t>(5)</w:t>
+        <w:t>(</w:t>
+      </w:r>
+      <w:r>
+        <w:rPr>
+          <w:rFonts w:ascii="Times New Roman" w:hAnsi="Times New Roman" w:cs="Times New Roman"/>
+        </w:rPr>
+        <w:t>7</w:t>
+      </w:r>
+      <w:r>
+        <w:rPr>
+          <w:rFonts w:ascii="Times New Roman" w:hAnsi="Times New Roman" w:cs="Times New Roman"/>
+          <w:lang w:val="id-ID"/>
+        </w:rPr>
+        <w:t>)</w:t>
       </w:r>
     </w:p>
     <w:p>
@@ -11992,7 +12520,6 @@
           <w:rFonts w:ascii="Times New Roman" w:hAnsi="Times New Roman" w:cs="Times New Roman"/>
           <w:lang w:val="id-ID"/>
         </w:rPr>
-        <w:lastRenderedPageBreak/>
         <w:t>P(Y | X)</w:t>
       </w:r>
       <w:r>
@@ -12211,7 +12738,6 @@
           <w:id w:val="-1964728743"/>
           <w:citation/>
         </w:sdtPr>
-        <w:sdtEndPr/>
         <w:sdtContent>
           <w:r>
             <w:rPr>
@@ -12296,7 +12822,21 @@
         <w:rPr>
           <w:rFonts w:ascii="Times New Roman" w:hAnsi="Times New Roman" w:cs="Times New Roman"/>
         </w:rPr>
-        <w:t xml:space="preserve">) dari dokumen yang akan diklasifikasikan berdasarkan </w:t>
+        <w:t xml:space="preserve">) dari dokumen yang </w:t>
+      </w:r>
+      <w:proofErr w:type="gramStart"/>
+      <w:r>
+        <w:rPr>
+          <w:rFonts w:ascii="Times New Roman" w:hAnsi="Times New Roman" w:cs="Times New Roman"/>
+        </w:rPr>
+        <w:t>akan</w:t>
+      </w:r>
+      <w:proofErr w:type="gramEnd"/>
+      <w:r>
+        <w:rPr>
+          <w:rFonts w:ascii="Times New Roman" w:hAnsi="Times New Roman" w:cs="Times New Roman"/>
+        </w:rPr>
+        <w:t xml:space="preserve"> diklasifikasikan berdasarkan </w:t>
       </w:r>
       <w:r>
         <w:rPr>
@@ -12335,7 +12875,14 @@
         <w:rPr>
           <w:rFonts w:ascii="Times New Roman" w:hAnsi="Times New Roman" w:cs="Times New Roman"/>
         </w:rPr>
-        <w:t>, a</w:t>
+        <w:t xml:space="preserve">, </w:t>
+      </w:r>
+      <w:proofErr w:type="gramStart"/>
+      <w:r>
+        <w:rPr>
+          <w:rFonts w:ascii="Times New Roman" w:hAnsi="Times New Roman" w:cs="Times New Roman"/>
+        </w:rPr>
+        <w:t>a</w:t>
       </w:r>
       <w:r>
         <w:rPr>
@@ -12348,7 +12895,14 @@
         <w:rPr>
           <w:rFonts w:ascii="Times New Roman" w:hAnsi="Times New Roman" w:cs="Times New Roman"/>
         </w:rPr>
-        <w:t>, … a</w:t>
+        <w:t>, …</w:t>
+      </w:r>
+      <w:proofErr w:type="gramEnd"/>
+      <w:r>
+        <w:rPr>
+          <w:rFonts w:ascii="Times New Roman" w:hAnsi="Times New Roman" w:cs="Times New Roman"/>
+        </w:rPr>
+        <w:t xml:space="preserve"> a</w:t>
       </w:r>
       <w:r>
         <w:rPr>
@@ -12361,7 +12915,21 @@
         <w:rPr>
           <w:rFonts w:ascii="Times New Roman" w:hAnsi="Times New Roman" w:cs="Times New Roman"/>
         </w:rPr>
-        <w:t>&gt;. Dari atribut-atribut tersebut akan dicari nilai maksimumnya dengan rumus:</w:t>
+        <w:t xml:space="preserve">&gt;. Dari atribut-atribut tersebut </w:t>
+      </w:r>
+      <w:proofErr w:type="gramStart"/>
+      <w:r>
+        <w:rPr>
+          <w:rFonts w:ascii="Times New Roman" w:hAnsi="Times New Roman" w:cs="Times New Roman"/>
+        </w:rPr>
+        <w:t>akan</w:t>
+      </w:r>
+      <w:proofErr w:type="gramEnd"/>
+      <w:r>
+        <w:rPr>
+          <w:rFonts w:ascii="Times New Roman" w:hAnsi="Times New Roman" w:cs="Times New Roman"/>
+        </w:rPr>
+        <w:t xml:space="preserve"> dicari nilai maksimumnya dengan rumus:</w:t>
       </w:r>
     </w:p>
     <w:p>
@@ -12684,7 +13252,13 @@
           <w:rFonts w:ascii="Times New Roman" w:hAnsi="Times New Roman" w:cs="Times New Roman"/>
         </w:rPr>
         <w:tab/>
-        <w:t>(6)</w:t>
+        <w:t>(8</w:t>
+      </w:r>
+      <w:r>
+        <w:rPr>
+          <w:rFonts w:ascii="Times New Roman" w:hAnsi="Times New Roman" w:cs="Times New Roman"/>
+        </w:rPr>
+        <w:t>)</w:t>
       </w:r>
     </w:p>
     <w:p>
@@ -12702,7 +13276,19 @@
         <w:rPr>
           <w:rFonts w:ascii="Times New Roman" w:hAnsi="Times New Roman" w:cs="Times New Roman"/>
         </w:rPr>
-        <w:t>Berdasarkan teorema bayes pada persamaan (4), maka persamaan (6) ditulis:</w:t>
+        <w:t xml:space="preserve">Berdasarkan teorema bayes pada </w:t>
+      </w:r>
+      <w:r>
+        <w:rPr>
+          <w:rFonts w:ascii="Times New Roman" w:hAnsi="Times New Roman" w:cs="Times New Roman"/>
+        </w:rPr>
+        <w:t>persamaan (6), maka persamaan (8</w:t>
+      </w:r>
+      <w:r>
+        <w:rPr>
+          <w:rFonts w:ascii="Times New Roman" w:hAnsi="Times New Roman" w:cs="Times New Roman"/>
+        </w:rPr>
+        <w:t>) ditulis:</w:t>
       </w:r>
     </w:p>
     <w:p>
@@ -13217,7 +13803,19 @@
           <w:rFonts w:ascii="Times New Roman" w:hAnsi="Times New Roman" w:cs="Times New Roman"/>
         </w:rPr>
         <w:tab/>
-        <w:t>(7)</w:t>
+        <w:t>(</w:t>
+      </w:r>
+      <w:r>
+        <w:rPr>
+          <w:rFonts w:ascii="Times New Roman" w:hAnsi="Times New Roman" w:cs="Times New Roman"/>
+        </w:rPr>
+        <w:t>9</w:t>
+      </w:r>
+      <w:r>
+        <w:rPr>
+          <w:rFonts w:ascii="Times New Roman" w:hAnsi="Times New Roman" w:cs="Times New Roman"/>
+        </w:rPr>
+        <w:t>)</w:t>
       </w:r>
     </w:p>
     <w:p>
@@ -13409,7 +14007,21 @@
         <w:rPr>
           <w:rFonts w:ascii="Times New Roman" w:hAnsi="Times New Roman" w:cs="Times New Roman"/>
         </w:rPr>
-        <w:t xml:space="preserve"> untuk semua </w:t>
+        <w:t xml:space="preserve"> </w:t>
+      </w:r>
+      <w:proofErr w:type="gramStart"/>
+      <w:r>
+        <w:rPr>
+          <w:rFonts w:ascii="Times New Roman" w:hAnsi="Times New Roman" w:cs="Times New Roman"/>
+        </w:rPr>
+        <w:t>untuk</w:t>
+      </w:r>
+      <w:proofErr w:type="gramEnd"/>
+      <w:r>
+        <w:rPr>
+          <w:rFonts w:ascii="Times New Roman" w:hAnsi="Times New Roman" w:cs="Times New Roman"/>
+        </w:rPr>
+        <w:t xml:space="preserve"> semua </w:t>
       </w:r>
       <w:r>
         <w:rPr>
@@ -13791,7 +14403,13 @@
           <w:rFonts w:ascii="Times New Roman" w:hAnsi="Times New Roman" w:cs="Times New Roman"/>
         </w:rPr>
         <w:tab/>
-        <w:t>(8)</w:t>
+        <w:t>(10</w:t>
+      </w:r>
+      <w:r>
+        <w:rPr>
+          <w:rFonts w:ascii="Times New Roman" w:hAnsi="Times New Roman" w:cs="Times New Roman"/>
+        </w:rPr>
+        <w:t>)</w:t>
       </w:r>
     </w:p>
     <w:p>
@@ -13809,6 +14427,7 @@
         <w:rPr>
           <w:rFonts w:ascii="Times New Roman" w:hAnsi="Times New Roman" w:cs="Times New Roman"/>
         </w:rPr>
+        <w:lastRenderedPageBreak/>
         <w:t>Dengan mengasumsikan bahwa nilai setiap kata dalam atribut &lt;a</w:t>
       </w:r>
       <w:r>
@@ -13835,7 +14454,14 @@
         <w:rPr>
           <w:rFonts w:ascii="Times New Roman" w:hAnsi="Times New Roman" w:cs="Times New Roman"/>
         </w:rPr>
-        <w:t>, a</w:t>
+        <w:t xml:space="preserve">, </w:t>
+      </w:r>
+      <w:proofErr w:type="gramStart"/>
+      <w:r>
+        <w:rPr>
+          <w:rFonts w:ascii="Times New Roman" w:hAnsi="Times New Roman" w:cs="Times New Roman"/>
+        </w:rPr>
+        <w:t>a</w:t>
       </w:r>
       <w:r>
         <w:rPr>
@@ -13848,7 +14474,14 @@
         <w:rPr>
           <w:rFonts w:ascii="Times New Roman" w:hAnsi="Times New Roman" w:cs="Times New Roman"/>
         </w:rPr>
-        <w:t>, … a</w:t>
+        <w:t>, …</w:t>
+      </w:r>
+      <w:proofErr w:type="gramEnd"/>
+      <w:r>
+        <w:rPr>
+          <w:rFonts w:ascii="Times New Roman" w:hAnsi="Times New Roman" w:cs="Times New Roman"/>
+        </w:rPr>
+        <w:t xml:space="preserve"> a</w:t>
       </w:r>
       <w:r>
         <w:rPr>
@@ -14041,7 +14674,13 @@
         <w:rPr>
           <w:rFonts w:ascii="Times New Roman" w:hAnsi="Times New Roman" w:cs="Times New Roman"/>
         </w:rPr>
-        <w:t xml:space="preserve"> dalam persamaan (8) ditulis:</w:t>
+        <w:t xml:space="preserve"> dalam persamaan (10</w:t>
+      </w:r>
+      <w:r>
+        <w:rPr>
+          <w:rFonts w:ascii="Times New Roman" w:hAnsi="Times New Roman" w:cs="Times New Roman"/>
+        </w:rPr>
+        <w:t>) ditulis:</w:t>
       </w:r>
     </w:p>
     <w:p>
@@ -14346,7 +14985,13 @@
           <w:rFonts w:ascii="Times New Roman" w:hAnsi="Times New Roman" w:cs="Times New Roman"/>
         </w:rPr>
         <w:tab/>
-        <w:t>(9)</w:t>
+        <w:t>(11</w:t>
+      </w:r>
+      <w:r>
+        <w:rPr>
+          <w:rFonts w:ascii="Times New Roman" w:hAnsi="Times New Roman" w:cs="Times New Roman"/>
+        </w:rPr>
+        <w:t>)</w:t>
       </w:r>
     </w:p>
     <w:p>
@@ -14364,7 +15009,13 @@
         <w:rPr>
           <w:rFonts w:ascii="Times New Roman" w:hAnsi="Times New Roman" w:cs="Times New Roman"/>
         </w:rPr>
-        <w:t>Sehingga persamaan (8) ditulis:</w:t>
+        <w:t>Sehingga persamaan (10</w:t>
+      </w:r>
+      <w:r>
+        <w:rPr>
+          <w:rFonts w:ascii="Times New Roman" w:hAnsi="Times New Roman" w:cs="Times New Roman"/>
+        </w:rPr>
+        <w:t>) ditulis:</w:t>
       </w:r>
     </w:p>
     <w:p>
@@ -14653,7 +15304,13 @@
           <w:rFonts w:ascii="Times New Roman" w:hAnsi="Times New Roman" w:cs="Times New Roman"/>
         </w:rPr>
         <w:tab/>
-        <w:t>(10)</w:t>
+        <w:t>(12</w:t>
+      </w:r>
+      <w:r>
+        <w:rPr>
+          <w:rFonts w:ascii="Times New Roman" w:hAnsi="Times New Roman" w:cs="Times New Roman"/>
+        </w:rPr>
+        <w:t>)</w:t>
       </w:r>
     </w:p>
     <w:p>
@@ -14711,7 +15368,21 @@
         <w:rPr>
           <w:rFonts w:ascii="Times New Roman" w:hAnsi="Times New Roman" w:cs="Times New Roman"/>
         </w:rPr>
-        <w:t xml:space="preserve"> dan probabilitas kata </w:t>
+        <w:t xml:space="preserve"> </w:t>
+      </w:r>
+      <w:proofErr w:type="gramStart"/>
+      <w:r>
+        <w:rPr>
+          <w:rFonts w:ascii="Times New Roman" w:hAnsi="Times New Roman" w:cs="Times New Roman"/>
+        </w:rPr>
+        <w:t>dan</w:t>
+      </w:r>
+      <w:proofErr w:type="gramEnd"/>
+      <w:r>
+        <w:rPr>
+          <w:rFonts w:ascii="Times New Roman" w:hAnsi="Times New Roman" w:cs="Times New Roman"/>
+        </w:rPr>
+        <w:t xml:space="preserve"> probabilitas kata </w:t>
       </w:r>
       <w:r>
         <w:rPr>
@@ -14952,14 +15623,7 @@
         <w:rPr>
           <w:rFonts w:ascii="Times New Roman" w:hAnsi="Times New Roman" w:cs="Times New Roman"/>
         </w:rPr>
-        <w:t xml:space="preserve"> dihitung menggunakan </w:t>
-      </w:r>
-      <w:r>
-        <w:rPr>
-          <w:rFonts w:ascii="Times New Roman" w:hAnsi="Times New Roman" w:cs="Times New Roman"/>
-        </w:rPr>
-        <w:lastRenderedPageBreak/>
-        <w:t>rumus:</w:t>
+        <w:t xml:space="preserve"> dihitung menggunakan rumus:</w:t>
       </w:r>
     </w:p>
     <w:p>
@@ -15062,7 +15726,13 @@
           <w:rFonts w:ascii="Times New Roman" w:hAnsi="Times New Roman" w:cs="Times New Roman"/>
         </w:rPr>
         <w:tab/>
-        <w:t>(11)</w:t>
+        <w:t>(13</w:t>
+      </w:r>
+      <w:r>
+        <w:rPr>
+          <w:rFonts w:ascii="Times New Roman" w:hAnsi="Times New Roman" w:cs="Times New Roman"/>
+        </w:rPr>
+        <w:t>)</w:t>
       </w:r>
     </w:p>
     <w:p>
@@ -15223,7 +15893,15 @@
           <w:rFonts w:ascii="Times New Roman" w:hAnsi="Times New Roman" w:cs="Times New Roman"/>
         </w:rPr>
         <w:tab/>
-        <w:t>(12)</w:t>
+        <w:t>(14</w:t>
+      </w:r>
+      <w:bookmarkStart w:id="0" w:name="_GoBack"/>
+      <w:bookmarkEnd w:id="0"/>
+      <w:r>
+        <w:rPr>
+          <w:rFonts w:ascii="Times New Roman" w:hAnsi="Times New Roman" w:cs="Times New Roman"/>
+        </w:rPr>
+        <w:t>)</w:t>
       </w:r>
     </w:p>
     <w:p>
@@ -15266,7 +15944,21 @@
         <w:rPr>
           <w:rFonts w:ascii="Times New Roman" w:hAnsi="Times New Roman" w:cs="Times New Roman"/>
         </w:rPr>
-        <w:t>merupakan banyaknya dokumen pada kategori  j saat pelatihan.</w:t>
+        <w:t xml:space="preserve">merupakan banyaknya dokumen pada </w:t>
+      </w:r>
+      <w:proofErr w:type="gramStart"/>
+      <w:r>
+        <w:rPr>
+          <w:rFonts w:ascii="Times New Roman" w:hAnsi="Times New Roman" w:cs="Times New Roman"/>
+        </w:rPr>
+        <w:t>kategori  j</w:t>
+      </w:r>
+      <w:proofErr w:type="gramEnd"/>
+      <w:r>
+        <w:rPr>
+          <w:rFonts w:ascii="Times New Roman" w:hAnsi="Times New Roman" w:cs="Times New Roman"/>
+        </w:rPr>
+        <w:t xml:space="preserve"> saat pelatihan.</w:t>
       </w:r>
     </w:p>
     <w:p>
@@ -15307,6 +15999,7 @@
           <w:vertAlign w:val="subscript"/>
         </w:rPr>
       </w:pPr>
+      <w:proofErr w:type="gramStart"/>
       <w:r>
         <w:rPr>
           <w:rFonts w:ascii="Times New Roman" w:hAnsi="Times New Roman" w:cs="Times New Roman"/>
@@ -15322,6 +16015,7 @@
         </w:rPr>
         <w:t>k</w:t>
       </w:r>
+      <w:proofErr w:type="gramEnd"/>
       <w:r>
         <w:rPr>
           <w:rFonts w:ascii="Times New Roman" w:hAnsi="Times New Roman" w:cs="Times New Roman"/>
@@ -15390,6 +16084,7 @@
           <w:rFonts w:ascii="Times New Roman" w:hAnsi="Times New Roman" w:cs="Times New Roman"/>
         </w:rPr>
       </w:pPr>
+      <w:proofErr w:type="gramStart"/>
       <w:r>
         <w:rPr>
           <w:rFonts w:ascii="Times New Roman" w:hAnsi="Times New Roman" w:cs="Times New Roman"/>
@@ -15397,6 +16092,7 @@
         </w:rPr>
         <w:t>n</w:t>
       </w:r>
+      <w:proofErr w:type="gramEnd"/>
       <w:r>
         <w:rPr>
           <w:rFonts w:ascii="Times New Roman" w:hAnsi="Times New Roman" w:cs="Times New Roman"/>
@@ -15424,7 +16120,7 @@
         <w:tabs>
           <w:tab w:val="right" w:leader="dot" w:pos="7930"/>
         </w:tabs>
-        <w:spacing w:line="480" w:lineRule="auto"/>
+        <w:spacing w:after="100" w:afterAutospacing="1" w:line="480" w:lineRule="auto"/>
         <w:jc w:val="both"/>
         <w:rPr>
           <w:rFonts w:ascii="Times New Roman" w:hAnsi="Times New Roman" w:cs="Times New Roman"/>
@@ -15580,9 +16276,10 @@
           <w:noProof/>
           <w:lang w:eastAsia="en-US" w:bidi="ar-SA"/>
         </w:rPr>
+        <w:lastRenderedPageBreak/>
         <w:drawing>
           <wp:inline distT="0" distB="0" distL="0" distR="0" wp14:anchorId="27E43055" wp14:editId="781F0704">
-            <wp:extent cx="4286250" cy="1638300"/>
+            <wp:extent cx="4286250" cy="1743740"/>
             <wp:effectExtent l="0" t="0" r="0" b="0"/>
             <wp:docPr id="4" name="Picture 4"/>
             <wp:cNvGraphicFramePr>
@@ -15613,7 +16310,7 @@
                   <pic:spPr bwMode="auto">
                     <a:xfrm>
                       <a:off x="0" y="0"/>
-                      <a:ext cx="4286250" cy="1638300"/>
+                      <a:ext cx="4304710" cy="1751250"/>
                     </a:xfrm>
                     <a:prstGeom prst="rect">
                       <a:avLst/>
@@ -15708,14 +16405,7 @@
         <w:rPr>
           <w:rFonts w:cs="Times New Roman"/>
         </w:rPr>
-        <w:t xml:space="preserve">Tahap analisis kebutuhan perangkat lunak adalah tahap untuk mengumpulkan semua kebutuhan perangkat lunak yang dilakukan secara intensif. Tahap ini </w:t>
-      </w:r>
-      <w:r>
-        <w:rPr>
-          <w:rFonts w:cs="Times New Roman"/>
-        </w:rPr>
-        <w:lastRenderedPageBreak/>
-        <w:t xml:space="preserve">merupakan proses untuk menspesifikasikan kebutuhan perangkat lunak yang akan dibuat sehingga dapat dengan mudah dimengerti oleh </w:t>
+        <w:t xml:space="preserve">Tahap analisis kebutuhan perangkat lunak adalah tahap untuk mengumpulkan semua kebutuhan perangkat lunak yang dilakukan secara intensif. Tahap ini merupakan proses untuk menspesifikasikan kebutuhan perangkat lunak yang akan dibuat sehingga dapat dengan mudah dimengerti oleh </w:t>
       </w:r>
       <w:r>
         <w:rPr>
@@ -15801,7 +16491,14 @@
         <w:rPr>
           <w:rFonts w:cs="Times New Roman"/>
         </w:rPr>
-        <w:t xml:space="preserve"> adalah tahap untuk menguji fungsionalitas perangkat lunak untuk memastikan bahwa setiap bagian dari perangkat lunak tersebut berjalan sebagaiman mestinya. Tahap ini dilakukan untuk meminimalisir kesalahan </w:t>
+        <w:t xml:space="preserve"> adalah tahap untuk menguji fungsionalitas perangkat lunak untuk memastikan bahwa setiap bagian dari perangkat lunak tersebut berjalan sebagaiman mestinya. Tahap ini dilakukan untuk meminimalisir </w:t>
+      </w:r>
+      <w:r>
+        <w:rPr>
+          <w:rFonts w:cs="Times New Roman"/>
+        </w:rPr>
+        <w:lastRenderedPageBreak/>
+        <w:t xml:space="preserve">kesalahan </w:t>
       </w:r>
       <w:r>
         <w:rPr>
@@ -15914,7 +16611,6 @@
         <w:ind w:hanging="720"/>
       </w:pPr>
       <w:r>
-        <w:lastRenderedPageBreak/>
         <w:t>UML (Unified Modeling Language)</w:t>
       </w:r>
     </w:p>
@@ -16074,6 +16770,7 @@
         <w:ind w:hanging="720"/>
       </w:pPr>
       <w:r>
+        <w:lastRenderedPageBreak/>
         <w:t>Use Case Diagram</w:t>
       </w:r>
     </w:p>
@@ -16110,7 +16807,21 @@
         <w:rPr>
           <w:rFonts w:ascii="Times New Roman" w:hAnsi="Times New Roman" w:cs="Times New Roman"/>
         </w:rPr>
-        <w:t xml:space="preserve"> dari sistem yang akan dibuat. </w:t>
+        <w:t xml:space="preserve"> dari sistem yang </w:t>
+      </w:r>
+      <w:proofErr w:type="gramStart"/>
+      <w:r>
+        <w:rPr>
+          <w:rFonts w:ascii="Times New Roman" w:hAnsi="Times New Roman" w:cs="Times New Roman"/>
+        </w:rPr>
+        <w:t>akan</w:t>
+      </w:r>
+      <w:proofErr w:type="gramEnd"/>
+      <w:r>
+        <w:rPr>
+          <w:rFonts w:ascii="Times New Roman" w:hAnsi="Times New Roman" w:cs="Times New Roman"/>
+        </w:rPr>
+        <w:t xml:space="preserve"> dibuat. </w:t>
       </w:r>
       <w:r>
         <w:rPr>
@@ -16123,7 +16834,21 @@
         <w:rPr>
           <w:rFonts w:ascii="Times New Roman" w:hAnsi="Times New Roman" w:cs="Times New Roman"/>
         </w:rPr>
-        <w:t xml:space="preserve"> mendeskripsikan interaksi antara aktor  dengan sistem. Dengan kata lain, </w:t>
+        <w:t xml:space="preserve"> mendeskripsikan interaksi antara </w:t>
+      </w:r>
+      <w:proofErr w:type="gramStart"/>
+      <w:r>
+        <w:rPr>
+          <w:rFonts w:ascii="Times New Roman" w:hAnsi="Times New Roman" w:cs="Times New Roman"/>
+        </w:rPr>
+        <w:t>aktor  dengan</w:t>
+      </w:r>
+      <w:proofErr w:type="gramEnd"/>
+      <w:r>
+        <w:rPr>
+          <w:rFonts w:ascii="Times New Roman" w:hAnsi="Times New Roman" w:cs="Times New Roman"/>
+        </w:rPr>
+        <w:t xml:space="preserve"> sistem. Dengan kata lain, </w:t>
       </w:r>
       <w:r>
         <w:rPr>
@@ -16136,7 +16861,21 @@
         <w:rPr>
           <w:rFonts w:ascii="Times New Roman" w:hAnsi="Times New Roman" w:cs="Times New Roman"/>
         </w:rPr>
-        <w:t xml:space="preserve"> digunakan untuk mengetahui siapa saja yang berhak menggunakan sistem dan  fungsi apa saja yang  dapat dilakukan oleh sistem.</w:t>
+        <w:t xml:space="preserve"> digunakan untuk mengetahui siapa saja yang berhak menggunakan sistem </w:t>
+      </w:r>
+      <w:proofErr w:type="gramStart"/>
+      <w:r>
+        <w:rPr>
+          <w:rFonts w:ascii="Times New Roman" w:hAnsi="Times New Roman" w:cs="Times New Roman"/>
+        </w:rPr>
+        <w:t>dan  fungsi</w:t>
+      </w:r>
+      <w:proofErr w:type="gramEnd"/>
+      <w:r>
+        <w:rPr>
+          <w:rFonts w:ascii="Times New Roman" w:hAnsi="Times New Roman" w:cs="Times New Roman"/>
+        </w:rPr>
+        <w:t xml:space="preserve"> apa saja yang  dapat dilakukan oleh sistem.</w:t>
       </w:r>
     </w:p>
     <w:p>
@@ -16152,7 +16891,21 @@
         <w:rPr>
           <w:rFonts w:ascii="Times New Roman" w:hAnsi="Times New Roman" w:cs="Times New Roman"/>
         </w:rPr>
-        <w:t xml:space="preserve">Terdapat aturan dalam pemberian nama pada </w:t>
+        <w:t xml:space="preserve">Terdapat aturan dalam pemberian </w:t>
+      </w:r>
+      <w:proofErr w:type="gramStart"/>
+      <w:r>
+        <w:rPr>
+          <w:rFonts w:ascii="Times New Roman" w:hAnsi="Times New Roman" w:cs="Times New Roman"/>
+        </w:rPr>
+        <w:t>nama</w:t>
+      </w:r>
+      <w:proofErr w:type="gramEnd"/>
+      <w:r>
+        <w:rPr>
+          <w:rFonts w:ascii="Times New Roman" w:hAnsi="Times New Roman" w:cs="Times New Roman"/>
+        </w:rPr>
+        <w:t xml:space="preserve"> pada </w:t>
       </w:r>
       <w:r>
         <w:rPr>
@@ -16191,14 +16944,21 @@
         <w:rPr>
           <w:rFonts w:ascii="Times New Roman" w:hAnsi="Times New Roman" w:cs="Times New Roman"/>
         </w:rPr>
-        <w:t xml:space="preserve">. Aturan untuk pemberian nama pada aktor harus menggunakan kata benda </w:t>
-      </w:r>
-      <w:r>
-        <w:rPr>
-          <w:rFonts w:ascii="Times New Roman" w:hAnsi="Times New Roman" w:cs="Times New Roman"/>
-        </w:rPr>
-        <w:lastRenderedPageBreak/>
-        <w:t xml:space="preserve">sedangkan pemberian nama pada </w:t>
+        <w:t xml:space="preserve">. Aturan untuk pemberian </w:t>
+      </w:r>
+      <w:proofErr w:type="gramStart"/>
+      <w:r>
+        <w:rPr>
+          <w:rFonts w:ascii="Times New Roman" w:hAnsi="Times New Roman" w:cs="Times New Roman"/>
+        </w:rPr>
+        <w:t>nama</w:t>
+      </w:r>
+      <w:proofErr w:type="gramEnd"/>
+      <w:r>
+        <w:rPr>
+          <w:rFonts w:ascii="Times New Roman" w:hAnsi="Times New Roman" w:cs="Times New Roman"/>
+        </w:rPr>
+        <w:t xml:space="preserve"> pada aktor harus menggunakan kata benda sedangkan pemberian nama pada </w:t>
       </w:r>
       <w:r>
         <w:rPr>
@@ -16235,7 +16995,21 @@
         <w:rPr>
           <w:rFonts w:ascii="Times New Roman" w:hAnsi="Times New Roman" w:cs="Times New Roman"/>
         </w:rPr>
-        <w:t xml:space="preserve">memiliki beberapa simbol yang digunakan untuk menggambarkan fungsionalitas sistem. Table 2.1 di bawah ini akan menjelaskan mengenai simbol-simbol yang terdapat pada </w:t>
+        <w:t xml:space="preserve">memiliki beberapa simbol yang digunakan untuk menggambarkan fungsionalitas sistem. Table 2.1 di bawah ini </w:t>
+      </w:r>
+      <w:proofErr w:type="gramStart"/>
+      <w:r>
+        <w:rPr>
+          <w:rFonts w:ascii="Times New Roman" w:hAnsi="Times New Roman" w:cs="Times New Roman"/>
+        </w:rPr>
+        <w:t>akan</w:t>
+      </w:r>
+      <w:proofErr w:type="gramEnd"/>
+      <w:r>
+        <w:rPr>
+          <w:rFonts w:ascii="Times New Roman" w:hAnsi="Times New Roman" w:cs="Times New Roman"/>
+        </w:rPr>
+        <w:t xml:space="preserve"> menjelaskan mengenai simbol-simbol yang terdapat pada </w:t>
       </w:r>
       <w:r>
         <w:rPr>
@@ -16290,7 +17064,7 @@
       <w:tr>
         <w:tc>
           <w:tcPr>
-            <w:tcW w:w="571" w:type="dxa"/>
+            <w:tcW w:w="572" w:type="dxa"/>
             <w:tcBorders>
               <w:top w:val="single" w:sz="4" w:space="0" w:color="auto"/>
               <w:left w:val="single" w:sz="4" w:space="0" w:color="auto"/>
@@ -16323,7 +17097,7 @@
         </w:tc>
         <w:tc>
           <w:tcPr>
-            <w:tcW w:w="1414" w:type="dxa"/>
+            <w:tcW w:w="1413" w:type="dxa"/>
             <w:tcBorders>
               <w:top w:val="single" w:sz="4" w:space="0" w:color="auto"/>
               <w:left w:val="single" w:sz="4" w:space="0" w:color="auto"/>
@@ -16356,7 +17130,7 @@
         </w:tc>
         <w:tc>
           <w:tcPr>
-            <w:tcW w:w="1559" w:type="dxa"/>
+            <w:tcW w:w="1558" w:type="dxa"/>
             <w:tcBorders>
               <w:top w:val="single" w:sz="4" w:space="0" w:color="auto"/>
               <w:left w:val="single" w:sz="4" w:space="0" w:color="auto"/>
@@ -16389,7 +17163,7 @@
         </w:tc>
         <w:tc>
           <w:tcPr>
-            <w:tcW w:w="4394" w:type="dxa"/>
+            <w:tcW w:w="4392" w:type="dxa"/>
             <w:tcBorders>
               <w:top w:val="single" w:sz="4" w:space="0" w:color="auto"/>
               <w:left w:val="single" w:sz="4" w:space="0" w:color="auto"/>
@@ -16424,7 +17198,7 @@
       <w:tr>
         <w:tc>
           <w:tcPr>
-            <w:tcW w:w="571" w:type="dxa"/>
+            <w:tcW w:w="572" w:type="dxa"/>
             <w:tcBorders>
               <w:top w:val="single" w:sz="4" w:space="0" w:color="auto"/>
               <w:left w:val="single" w:sz="4" w:space="0" w:color="auto"/>
@@ -16455,7 +17229,7 @@
         </w:tc>
         <w:tc>
           <w:tcPr>
-            <w:tcW w:w="1414" w:type="dxa"/>
+            <w:tcW w:w="1413" w:type="dxa"/>
             <w:tcBorders>
               <w:top w:val="single" w:sz="4" w:space="0" w:color="auto"/>
               <w:left w:val="single" w:sz="4" w:space="0" w:color="auto"/>
@@ -16487,7 +17261,7 @@
         </w:tc>
         <w:tc>
           <w:tcPr>
-            <w:tcW w:w="1559" w:type="dxa"/>
+            <w:tcW w:w="1558" w:type="dxa"/>
             <w:tcBorders>
               <w:top w:val="single" w:sz="4" w:space="0" w:color="auto"/>
               <w:left w:val="single" w:sz="4" w:space="0" w:color="auto"/>
@@ -16513,7 +17287,7 @@
                 <w:lang w:eastAsia="en-US" w:bidi="ar-SA"/>
               </w:rPr>
               <w:drawing>
-                <wp:anchor distT="0" distB="0" distL="114300" distR="114300" simplePos="0" relativeHeight="251680256" behindDoc="1" locked="0" layoutInCell="1" allowOverlap="1" wp14:anchorId="64C1D0F8" wp14:editId="7A7AA563">
+                <wp:anchor distT="0" distB="0" distL="114300" distR="114300" simplePos="0" relativeHeight="251632640" behindDoc="1" locked="0" layoutInCell="1" allowOverlap="1" wp14:anchorId="64C1D0F8" wp14:editId="7A7AA563">
                   <wp:simplePos x="0" y="0"/>
                   <wp:positionH relativeFrom="column">
                     <wp:posOffset>2540</wp:posOffset>
@@ -16584,7 +17358,7 @@
         </w:tc>
         <w:tc>
           <w:tcPr>
-            <w:tcW w:w="4394" w:type="dxa"/>
+            <w:tcW w:w="4392" w:type="dxa"/>
             <w:tcBorders>
               <w:top w:val="single" w:sz="4" w:space="0" w:color="auto"/>
               <w:left w:val="single" w:sz="4" w:space="0" w:color="auto"/>
@@ -16642,7 +17416,7 @@
         </w:trPr>
         <w:tc>
           <w:tcPr>
-            <w:tcW w:w="571" w:type="dxa"/>
+            <w:tcW w:w="572" w:type="dxa"/>
             <w:tcBorders>
               <w:top w:val="single" w:sz="4" w:space="0" w:color="auto"/>
               <w:left w:val="single" w:sz="4" w:space="0" w:color="auto"/>
@@ -16673,7 +17447,7 @@
         </w:tc>
         <w:tc>
           <w:tcPr>
-            <w:tcW w:w="1414" w:type="dxa"/>
+            <w:tcW w:w="1413" w:type="dxa"/>
             <w:tcBorders>
               <w:top w:val="single" w:sz="4" w:space="0" w:color="auto"/>
               <w:left w:val="single" w:sz="4" w:space="0" w:color="auto"/>
@@ -16712,7 +17486,7 @@
         </w:tc>
         <w:tc>
           <w:tcPr>
-            <w:tcW w:w="1559" w:type="dxa"/>
+            <w:tcW w:w="1558" w:type="dxa"/>
             <w:tcBorders>
               <w:top w:val="single" w:sz="4" w:space="0" w:color="auto"/>
               <w:left w:val="single" w:sz="4" w:space="0" w:color="auto"/>
@@ -16738,7 +17512,7 @@
                 <w:lang w:eastAsia="en-US" w:bidi="ar-SA"/>
               </w:rPr>
               <w:drawing>
-                <wp:anchor distT="0" distB="0" distL="114300" distR="114300" simplePos="0" relativeHeight="251681280" behindDoc="1" locked="0" layoutInCell="1" allowOverlap="1" wp14:anchorId="4E27CB5D" wp14:editId="67B18720">
+                <wp:anchor distT="0" distB="0" distL="114300" distR="114300" simplePos="0" relativeHeight="251635712" behindDoc="1" locked="0" layoutInCell="1" allowOverlap="1" wp14:anchorId="4E27CB5D" wp14:editId="67B18720">
                   <wp:simplePos x="0" y="0"/>
                   <wp:positionH relativeFrom="column">
                     <wp:posOffset>183515</wp:posOffset>
@@ -16822,7 +17596,7 @@
         </w:tc>
         <w:tc>
           <w:tcPr>
-            <w:tcW w:w="4394" w:type="dxa"/>
+            <w:tcW w:w="4392" w:type="dxa"/>
             <w:tcBorders>
               <w:top w:val="single" w:sz="4" w:space="0" w:color="auto"/>
               <w:left w:val="single" w:sz="4" w:space="0" w:color="auto"/>
@@ -16881,7 +17655,7 @@
         </w:trPr>
         <w:tc>
           <w:tcPr>
-            <w:tcW w:w="571" w:type="dxa"/>
+            <w:tcW w:w="572" w:type="dxa"/>
             <w:tcBorders>
               <w:top w:val="single" w:sz="4" w:space="0" w:color="auto"/>
               <w:left w:val="single" w:sz="4" w:space="0" w:color="auto"/>
@@ -16912,7 +17686,7 @@
         </w:tc>
         <w:tc>
           <w:tcPr>
-            <w:tcW w:w="1414" w:type="dxa"/>
+            <w:tcW w:w="1413" w:type="dxa"/>
             <w:tcBorders>
               <w:top w:val="single" w:sz="4" w:space="0" w:color="auto"/>
               <w:left w:val="single" w:sz="4" w:space="0" w:color="auto"/>
@@ -16950,7 +17724,7 @@
         </w:tc>
         <w:tc>
           <w:tcPr>
-            <w:tcW w:w="1559" w:type="dxa"/>
+            <w:tcW w:w="1558" w:type="dxa"/>
             <w:tcBorders>
               <w:top w:val="single" w:sz="4" w:space="0" w:color="auto"/>
               <w:left w:val="single" w:sz="4" w:space="0" w:color="auto"/>
@@ -16977,7 +17751,7 @@
                 <w:lang w:eastAsia="en-US" w:bidi="ar-SA"/>
               </w:rPr>
               <w:drawing>
-                <wp:anchor distT="0" distB="0" distL="114300" distR="114300" simplePos="0" relativeHeight="251682304" behindDoc="1" locked="0" layoutInCell="1" allowOverlap="1" wp14:anchorId="2099B663" wp14:editId="43F6ACB0">
+                <wp:anchor distT="0" distB="0" distL="114300" distR="114300" simplePos="0" relativeHeight="251638784" behindDoc="1" locked="0" layoutInCell="1" allowOverlap="1" wp14:anchorId="2099B663" wp14:editId="43F6ACB0">
                   <wp:simplePos x="0" y="0"/>
                   <wp:positionH relativeFrom="column">
                     <wp:posOffset>-45085</wp:posOffset>
@@ -17048,7 +17822,7 @@
         </w:tc>
         <w:tc>
           <w:tcPr>
-            <w:tcW w:w="4394" w:type="dxa"/>
+            <w:tcW w:w="4392" w:type="dxa"/>
             <w:tcBorders>
               <w:top w:val="single" w:sz="4" w:space="0" w:color="auto"/>
               <w:left w:val="single" w:sz="4" w:space="0" w:color="auto"/>
@@ -17119,7 +17893,15 @@
                 <w:rFonts w:ascii="Times New Roman" w:hAnsi="Times New Roman" w:cs="Times New Roman"/>
                 <w:szCs w:val="24"/>
               </w:rPr>
-              <w:t xml:space="preserve">Asosiasi digambarkan dengan sebuah garis lurus yang menghubungkan </w:t>
+              <w:t xml:space="preserve">Asosiasi digambarkan dengan sebuah garis lurus </w:t>
+            </w:r>
+            <w:r>
+              <w:rPr>
+                <w:rFonts w:ascii="Times New Roman" w:hAnsi="Times New Roman" w:cs="Times New Roman"/>
+                <w:szCs w:val="24"/>
+              </w:rPr>
+              <w:lastRenderedPageBreak/>
+              <w:t xml:space="preserve">yang menghubungkan </w:t>
             </w:r>
             <w:r>
               <w:rPr>
@@ -17153,7 +17935,7 @@
         </w:trPr>
         <w:tc>
           <w:tcPr>
-            <w:tcW w:w="571" w:type="dxa"/>
+            <w:tcW w:w="572" w:type="dxa"/>
             <w:tcBorders>
               <w:top w:val="single" w:sz="4" w:space="0" w:color="auto"/>
               <w:left w:val="single" w:sz="4" w:space="0" w:color="auto"/>
@@ -17178,13 +17960,14 @@
                 <w:rFonts w:ascii="Times New Roman" w:hAnsi="Times New Roman" w:cs="Times New Roman"/>
                 <w:szCs w:val="24"/>
               </w:rPr>
+              <w:lastRenderedPageBreak/>
               <w:t>4</w:t>
             </w:r>
           </w:p>
         </w:tc>
         <w:tc>
           <w:tcPr>
-            <w:tcW w:w="1414" w:type="dxa"/>
+            <w:tcW w:w="1413" w:type="dxa"/>
             <w:tcBorders>
               <w:top w:val="single" w:sz="4" w:space="0" w:color="auto"/>
               <w:left w:val="single" w:sz="4" w:space="0" w:color="auto"/>
@@ -17216,7 +17999,7 @@
         </w:tc>
         <w:tc>
           <w:tcPr>
-            <w:tcW w:w="1559" w:type="dxa"/>
+            <w:tcW w:w="1558" w:type="dxa"/>
             <w:tcBorders>
               <w:top w:val="single" w:sz="4" w:space="0" w:color="auto"/>
               <w:left w:val="single" w:sz="4" w:space="0" w:color="auto"/>
@@ -17243,7 +18026,7 @@
                 <w:lang w:eastAsia="en-US" w:bidi="ar-SA"/>
               </w:rPr>
               <w:drawing>
-                <wp:anchor distT="0" distB="0" distL="114300" distR="114300" simplePos="0" relativeHeight="251683328" behindDoc="0" locked="0" layoutInCell="1" allowOverlap="1" wp14:anchorId="694BA2AB" wp14:editId="15AC65F2">
+                <wp:anchor distT="0" distB="0" distL="114300" distR="114300" simplePos="0" relativeHeight="251641856" behindDoc="0" locked="0" layoutInCell="1" allowOverlap="1" wp14:anchorId="694BA2AB" wp14:editId="15AC65F2">
                   <wp:simplePos x="0" y="0"/>
                   <wp:positionH relativeFrom="column">
                     <wp:posOffset>12065</wp:posOffset>
@@ -17306,7 +18089,7 @@
         </w:tc>
         <w:tc>
           <w:tcPr>
-            <w:tcW w:w="4394" w:type="dxa"/>
+            <w:tcW w:w="4392" w:type="dxa"/>
             <w:tcBorders>
               <w:top w:val="single" w:sz="4" w:space="0" w:color="auto"/>
               <w:left w:val="single" w:sz="4" w:space="0" w:color="auto"/>
@@ -17395,7 +18178,7 @@
         </w:trPr>
         <w:tc>
           <w:tcPr>
-            <w:tcW w:w="571" w:type="dxa"/>
+            <w:tcW w:w="572" w:type="dxa"/>
             <w:tcBorders>
               <w:top w:val="single" w:sz="4" w:space="0" w:color="auto"/>
               <w:left w:val="single" w:sz="4" w:space="0" w:color="auto"/>
@@ -17426,7 +18209,7 @@
         </w:tc>
         <w:tc>
           <w:tcPr>
-            <w:tcW w:w="1414" w:type="dxa"/>
+            <w:tcW w:w="1413" w:type="dxa"/>
             <w:tcBorders>
               <w:top w:val="single" w:sz="4" w:space="0" w:color="auto"/>
               <w:left w:val="single" w:sz="4" w:space="0" w:color="auto"/>
@@ -17458,7 +18241,7 @@
         </w:tc>
         <w:tc>
           <w:tcPr>
-            <w:tcW w:w="1559" w:type="dxa"/>
+            <w:tcW w:w="1558" w:type="dxa"/>
             <w:tcBorders>
               <w:top w:val="single" w:sz="4" w:space="0" w:color="auto"/>
               <w:left w:val="single" w:sz="4" w:space="0" w:color="auto"/>
@@ -17485,7 +18268,7 @@
                 <w:lang w:eastAsia="en-US" w:bidi="ar-SA"/>
               </w:rPr>
               <w:drawing>
-                <wp:anchor distT="0" distB="0" distL="114300" distR="114300" simplePos="0" relativeHeight="251684352" behindDoc="0" locked="0" layoutInCell="1" allowOverlap="1" wp14:anchorId="11CFB701" wp14:editId="68AC5CC7">
+                <wp:anchor distT="0" distB="0" distL="114300" distR="114300" simplePos="0" relativeHeight="251644928" behindDoc="0" locked="0" layoutInCell="1" allowOverlap="1" wp14:anchorId="11CFB701" wp14:editId="68AC5CC7">
                   <wp:simplePos x="0" y="0"/>
                   <wp:positionH relativeFrom="column">
                     <wp:posOffset>2540</wp:posOffset>
@@ -17548,7 +18331,7 @@
         </w:tc>
         <w:tc>
           <w:tcPr>
-            <w:tcW w:w="4394" w:type="dxa"/>
+            <w:tcW w:w="4392" w:type="dxa"/>
             <w:tcBorders>
               <w:top w:val="single" w:sz="4" w:space="0" w:color="auto"/>
               <w:left w:val="single" w:sz="4" w:space="0" w:color="auto"/>
@@ -17601,13 +18384,59 @@
           </w:p>
         </w:tc>
       </w:tr>
+    </w:tbl>
+    <w:p>
+      <w:pPr>
+        <w:spacing w:line="360" w:lineRule="auto"/>
+        <w:jc w:val="center"/>
+        <w:rPr>
+          <w:rFonts w:ascii="Times New Roman" w:hAnsi="Times New Roman" w:cs="Times New Roman"/>
+        </w:rPr>
+      </w:pPr>
+      <w:r>
+        <w:rPr>
+          <w:b/>
+        </w:rPr>
+        <w:t>Tabel 2.1</w:t>
+      </w:r>
+      <w:r>
+        <w:t xml:space="preserve"> Simbol </w:t>
+      </w:r>
+      <w:r>
+        <w:rPr>
+          <w:i/>
+        </w:rPr>
+        <w:t xml:space="preserve">Use Case Diagram </w:t>
+      </w:r>
+      <w:r>
+        <w:t>(Lanjutan)</w:t>
+      </w:r>
+    </w:p>
+    <w:tbl>
+      <w:tblPr>
+        <w:tblW w:w="7935" w:type="dxa"/>
+        <w:tblInd w:w="108" w:type="dxa"/>
+        <w:tblBorders>
+          <w:top w:val="single" w:sz="4" w:space="0" w:color="auto"/>
+          <w:left w:val="single" w:sz="4" w:space="0" w:color="auto"/>
+          <w:bottom w:val="single" w:sz="4" w:space="0" w:color="auto"/>
+          <w:right w:val="single" w:sz="4" w:space="0" w:color="auto"/>
+          <w:insideH w:val="single" w:sz="4" w:space="0" w:color="auto"/>
+          <w:insideV w:val="single" w:sz="4" w:space="0" w:color="auto"/>
+        </w:tblBorders>
+        <w:tblLayout w:type="fixed"/>
+        <w:tblLook w:val="04A0" w:firstRow="1" w:lastRow="0" w:firstColumn="1" w:lastColumn="0" w:noHBand="0" w:noVBand="1"/>
+      </w:tblPr>
+      <w:tblGrid>
+        <w:gridCol w:w="572"/>
+        <w:gridCol w:w="1413"/>
+        <w:gridCol w:w="1558"/>
+        <w:gridCol w:w="4392"/>
+      </w:tblGrid>
       <w:tr>
-        <w:trPr>
-          <w:trHeight w:val="1232"/>
-        </w:trPr>
         <w:tc>
           <w:tcPr>
-            <w:tcW w:w="571" w:type="dxa"/>
+            <w:tcW w:w="572" w:type="dxa"/>
             <w:tcBorders>
               <w:top w:val="single" w:sz="4" w:space="0" w:color="auto"/>
               <w:left w:val="single" w:sz="4" w:space="0" w:color="auto"/>
@@ -17619,26 +18448,28 @@
           <w:p>
             <w:pPr>
               <w:pStyle w:val="ListParagraph"/>
-              <w:spacing w:before="100" w:beforeAutospacing="1" w:after="100" w:afterAutospacing="1" w:line="360" w:lineRule="auto"/>
+              <w:spacing w:before="100" w:beforeAutospacing="1" w:after="100" w:afterAutospacing="1"/>
               <w:ind w:left="0"/>
               <w:jc w:val="center"/>
               <w:rPr>
                 <w:rFonts w:ascii="Times New Roman" w:hAnsi="Times New Roman" w:cs="Times New Roman"/>
+                <w:b/>
                 <w:szCs w:val="24"/>
               </w:rPr>
             </w:pPr>
             <w:r>
               <w:rPr>
                 <w:rFonts w:ascii="Times New Roman" w:hAnsi="Times New Roman" w:cs="Times New Roman"/>
-                <w:szCs w:val="24"/>
-              </w:rPr>
-              <w:t>6</w:t>
+                <w:b/>
+                <w:szCs w:val="24"/>
+              </w:rPr>
+              <w:t>No.</w:t>
             </w:r>
           </w:p>
         </w:tc>
         <w:tc>
           <w:tcPr>
-            <w:tcW w:w="1414" w:type="dxa"/>
+            <w:tcW w:w="1413" w:type="dxa"/>
             <w:tcBorders>
               <w:top w:val="single" w:sz="4" w:space="0" w:color="auto"/>
               <w:left w:val="single" w:sz="4" w:space="0" w:color="auto"/>
@@ -17650,25 +18481,28 @@
           <w:p>
             <w:pPr>
               <w:pStyle w:val="ListParagraph"/>
-              <w:spacing w:before="100" w:beforeAutospacing="1" w:after="100" w:afterAutospacing="1" w:line="360" w:lineRule="auto"/>
+              <w:spacing w:before="100" w:beforeAutospacing="1" w:after="100" w:afterAutospacing="1"/>
               <w:ind w:left="0"/>
-              <w:rPr>
-                <w:rFonts w:ascii="Times New Roman" w:hAnsi="Times New Roman" w:cs="Times New Roman"/>
+              <w:jc w:val="center"/>
+              <w:rPr>
+                <w:rFonts w:ascii="Times New Roman" w:hAnsi="Times New Roman" w:cs="Times New Roman"/>
+                <w:b/>
                 <w:szCs w:val="24"/>
               </w:rPr>
             </w:pPr>
             <w:r>
               <w:rPr>
                 <w:rFonts w:ascii="Times New Roman" w:hAnsi="Times New Roman" w:cs="Times New Roman"/>
-                <w:szCs w:val="24"/>
-              </w:rPr>
-              <w:t>Generalisasi</w:t>
+                <w:b/>
+                <w:szCs w:val="24"/>
+              </w:rPr>
+              <w:t>Nama</w:t>
             </w:r>
           </w:p>
         </w:tc>
         <w:tc>
           <w:tcPr>
-            <w:tcW w:w="1559" w:type="dxa"/>
+            <w:tcW w:w="1558" w:type="dxa"/>
             <w:tcBorders>
               <w:top w:val="single" w:sz="4" w:space="0" w:color="auto"/>
               <w:left w:val="single" w:sz="4" w:space="0" w:color="auto"/>
@@ -17680,22 +18514,148 @@
           <w:p>
             <w:pPr>
               <w:pStyle w:val="ListParagraph"/>
+              <w:spacing w:before="100" w:beforeAutospacing="1" w:after="100" w:afterAutospacing="1"/>
+              <w:ind w:left="0"/>
+              <w:jc w:val="center"/>
+              <w:rPr>
+                <w:rFonts w:ascii="Times New Roman" w:hAnsi="Times New Roman" w:cs="Times New Roman"/>
+                <w:b/>
+                <w:szCs w:val="24"/>
+              </w:rPr>
+            </w:pPr>
+            <w:r>
+              <w:rPr>
+                <w:rFonts w:ascii="Times New Roman" w:hAnsi="Times New Roman" w:cs="Times New Roman"/>
+                <w:b/>
+                <w:szCs w:val="24"/>
+              </w:rPr>
+              <w:t>Simbol</w:t>
+            </w:r>
+          </w:p>
+        </w:tc>
+        <w:tc>
+          <w:tcPr>
+            <w:tcW w:w="4392" w:type="dxa"/>
+            <w:tcBorders>
+              <w:top w:val="single" w:sz="4" w:space="0" w:color="auto"/>
+              <w:left w:val="single" w:sz="4" w:space="0" w:color="auto"/>
+              <w:bottom w:val="single" w:sz="4" w:space="0" w:color="auto"/>
+              <w:right w:val="single" w:sz="4" w:space="0" w:color="auto"/>
+            </w:tcBorders>
+            <w:hideMark/>
+          </w:tcPr>
+          <w:p>
+            <w:pPr>
+              <w:pStyle w:val="ListParagraph"/>
+              <w:spacing w:before="100" w:beforeAutospacing="1" w:after="100" w:afterAutospacing="1"/>
+              <w:ind w:left="0"/>
+              <w:jc w:val="center"/>
+              <w:rPr>
+                <w:rFonts w:ascii="Times New Roman" w:hAnsi="Times New Roman" w:cs="Times New Roman"/>
+                <w:b/>
+                <w:szCs w:val="24"/>
+              </w:rPr>
+            </w:pPr>
+            <w:r>
+              <w:rPr>
+                <w:rFonts w:ascii="Times New Roman" w:hAnsi="Times New Roman" w:cs="Times New Roman"/>
+                <w:b/>
+                <w:szCs w:val="24"/>
+              </w:rPr>
+              <w:t>Keterangan</w:t>
+            </w:r>
+          </w:p>
+        </w:tc>
+      </w:tr>
+      <w:tr>
+        <w:tc>
+          <w:tcPr>
+            <w:tcW w:w="572" w:type="dxa"/>
+            <w:tcBorders>
+              <w:top w:val="single" w:sz="4" w:space="0" w:color="auto"/>
+              <w:left w:val="single" w:sz="4" w:space="0" w:color="auto"/>
+              <w:bottom w:val="single" w:sz="4" w:space="0" w:color="auto"/>
+              <w:right w:val="single" w:sz="4" w:space="0" w:color="auto"/>
+            </w:tcBorders>
+          </w:tcPr>
+          <w:p>
+            <w:pPr>
+              <w:pStyle w:val="ListParagraph"/>
               <w:spacing w:before="100" w:beforeAutospacing="1" w:after="100" w:afterAutospacing="1" w:line="360" w:lineRule="auto"/>
               <w:ind w:left="0"/>
               <w:jc w:val="center"/>
               <w:rPr>
                 <w:rFonts w:ascii="Times New Roman" w:hAnsi="Times New Roman" w:cs="Times New Roman"/>
-                <w:noProof/>
                 <w:szCs w:val="24"/>
               </w:rPr>
             </w:pPr>
             <w:r>
               <w:rPr>
+                <w:rFonts w:ascii="Times New Roman" w:hAnsi="Times New Roman" w:cs="Times New Roman"/>
+                <w:szCs w:val="24"/>
+              </w:rPr>
+              <w:t>6</w:t>
+            </w:r>
+          </w:p>
+        </w:tc>
+        <w:tc>
+          <w:tcPr>
+            <w:tcW w:w="1413" w:type="dxa"/>
+            <w:tcBorders>
+              <w:top w:val="single" w:sz="4" w:space="0" w:color="auto"/>
+              <w:left w:val="single" w:sz="4" w:space="0" w:color="auto"/>
+              <w:bottom w:val="single" w:sz="4" w:space="0" w:color="auto"/>
+              <w:right w:val="single" w:sz="4" w:space="0" w:color="auto"/>
+            </w:tcBorders>
+          </w:tcPr>
+          <w:p>
+            <w:pPr>
+              <w:pStyle w:val="ListParagraph"/>
+              <w:spacing w:before="100" w:beforeAutospacing="1" w:after="100" w:afterAutospacing="1" w:line="360" w:lineRule="auto"/>
+              <w:ind w:left="0"/>
+              <w:rPr>
+                <w:rFonts w:ascii="Times New Roman" w:hAnsi="Times New Roman" w:cs="Times New Roman"/>
+                <w:szCs w:val="24"/>
+              </w:rPr>
+            </w:pPr>
+            <w:r>
+              <w:rPr>
+                <w:rFonts w:ascii="Times New Roman" w:hAnsi="Times New Roman" w:cs="Times New Roman"/>
+                <w:szCs w:val="24"/>
+              </w:rPr>
+              <w:t>Generalisasi</w:t>
+            </w:r>
+          </w:p>
+        </w:tc>
+        <w:tc>
+          <w:tcPr>
+            <w:tcW w:w="1558" w:type="dxa"/>
+            <w:tcBorders>
+              <w:top w:val="single" w:sz="4" w:space="0" w:color="auto"/>
+              <w:left w:val="single" w:sz="4" w:space="0" w:color="auto"/>
+              <w:bottom w:val="single" w:sz="4" w:space="0" w:color="auto"/>
+              <w:right w:val="single" w:sz="4" w:space="0" w:color="auto"/>
+            </w:tcBorders>
+          </w:tcPr>
+          <w:p>
+            <w:pPr>
+              <w:pStyle w:val="ListParagraph"/>
+              <w:spacing w:before="100" w:beforeAutospacing="1" w:after="100" w:afterAutospacing="1" w:line="360" w:lineRule="auto"/>
+              <w:ind w:left="0"/>
+              <w:jc w:val="center"/>
+              <w:rPr>
+                <w:rFonts w:ascii="Times New Roman" w:hAnsi="Times New Roman" w:cs="Times New Roman"/>
+                <w:noProof/>
+                <w:szCs w:val="24"/>
+              </w:rPr>
+            </w:pPr>
+            <w:r>
+              <w:rPr>
                 <w:noProof/>
                 <w:lang w:eastAsia="en-US" w:bidi="ar-SA"/>
               </w:rPr>
               <w:drawing>
-                <wp:anchor distT="0" distB="0" distL="114300" distR="114300" simplePos="0" relativeHeight="251685376" behindDoc="0" locked="0" layoutInCell="1" allowOverlap="1" wp14:anchorId="37704012" wp14:editId="6856BD17">
+                <wp:anchor distT="0" distB="0" distL="114300" distR="114300" simplePos="0" relativeHeight="251684864" behindDoc="0" locked="0" layoutInCell="1" allowOverlap="1" wp14:anchorId="39111662" wp14:editId="5F947BAD">
                   <wp:simplePos x="0" y="0"/>
                   <wp:positionH relativeFrom="column">
                     <wp:posOffset>2540</wp:posOffset>
@@ -17758,14 +18718,13 @@
         </w:tc>
         <w:tc>
           <w:tcPr>
-            <w:tcW w:w="4394" w:type="dxa"/>
+            <w:tcW w:w="4392" w:type="dxa"/>
             <w:tcBorders>
               <w:top w:val="single" w:sz="4" w:space="0" w:color="auto"/>
               <w:left w:val="single" w:sz="4" w:space="0" w:color="auto"/>
               <w:bottom w:val="single" w:sz="4" w:space="0" w:color="auto"/>
               <w:right w:val="single" w:sz="4" w:space="0" w:color="auto"/>
             </w:tcBorders>
-            <w:hideMark/>
           </w:tcPr>
           <w:p>
             <w:pPr>
@@ -17798,15 +18757,7 @@
                 <w:rFonts w:ascii="Times New Roman" w:hAnsi="Times New Roman" w:cs="Times New Roman"/>
                 <w:szCs w:val="24"/>
               </w:rPr>
-              <w:t xml:space="preserve"> dimana fungsi yang satu merupakan fungsi yang lebih umu dari </w:t>
-            </w:r>
-            <w:r>
-              <w:rPr>
-                <w:rFonts w:ascii="Times New Roman" w:hAnsi="Times New Roman" w:cs="Times New Roman"/>
-                <w:szCs w:val="24"/>
-              </w:rPr>
-              <w:lastRenderedPageBreak/>
-              <w:t>fungsi yang lainnya.</w:t>
+              <w:t xml:space="preserve"> dimana fungsi yang satu merupakan fungsi yang lebih umu dari fungsi yang lainnya.</w:t>
             </w:r>
           </w:p>
         </w:tc>
@@ -17857,7 +18808,21 @@
         <w:rPr>
           <w:rFonts w:ascii="Times New Roman" w:hAnsi="Times New Roman" w:cs="Times New Roman"/>
         </w:rPr>
-        <w:t>adalah pemodelan pada sistem berorientasi objek yang yang menggambarkan struktur sistem yang didefinisikan oleh kelas-kelas yang akan dibuat untuk membangun sistem tersebut. Kelas-kelas pada struktur sistem harus dapat melakukan fungsi sesuai dengan kebutuhan sistem.</w:t>
+        <w:t xml:space="preserve">adalah pemodelan pada sistem berorientasi objek yang yang menggambarkan struktur sistem yang didefinisikan oleh kelas-kelas yang </w:t>
+      </w:r>
+      <w:proofErr w:type="gramStart"/>
+      <w:r>
+        <w:rPr>
+          <w:rFonts w:ascii="Times New Roman" w:hAnsi="Times New Roman" w:cs="Times New Roman"/>
+        </w:rPr>
+        <w:t>akan</w:t>
+      </w:r>
+      <w:proofErr w:type="gramEnd"/>
+      <w:r>
+        <w:rPr>
+          <w:rFonts w:ascii="Times New Roman" w:hAnsi="Times New Roman" w:cs="Times New Roman"/>
+        </w:rPr>
+        <w:t xml:space="preserve"> dibuat untuk membangun sistem tersebut. Kelas-kelas pada struktur sistem harus dapat melakukan fungsi sesuai dengan kebutuhan sistem.</w:t>
       </w:r>
     </w:p>
     <w:p>
@@ -18015,7 +18980,15 @@
           <w:rFonts w:ascii="Times New Roman" w:hAnsi="Times New Roman" w:cs="Times New Roman"/>
           <w:szCs w:val="24"/>
         </w:rPr>
-        <w:t xml:space="preserve">merupakan kelas yang menangani fungsi-fungsi yang sudah didefinisikan sebelumnya pada </w:t>
+        <w:t xml:space="preserve">merupakan kelas yang menangani fungsi-fungsi yang sudah </w:t>
+      </w:r>
+      <w:r>
+        <w:rPr>
+          <w:rFonts w:ascii="Times New Roman" w:hAnsi="Times New Roman" w:cs="Times New Roman"/>
+          <w:szCs w:val="24"/>
+        </w:rPr>
+        <w:lastRenderedPageBreak/>
+        <w:t xml:space="preserve">didefinisikan sebelumnya pada </w:t>
       </w:r>
       <w:r>
         <w:rPr>
@@ -18110,6 +19083,28 @@
         </w:rPr>
         <w:t>class diagram.</w:t>
       </w:r>
+    </w:p>
+    <w:p>
+      <w:pPr>
+        <w:spacing w:line="480" w:lineRule="auto"/>
+        <w:ind w:left="66" w:firstLine="643"/>
+        <w:jc w:val="both"/>
+        <w:rPr>
+          <w:rFonts w:ascii="Times New Roman" w:hAnsi="Times New Roman" w:cs="Times New Roman"/>
+          <w:i/>
+        </w:rPr>
+      </w:pPr>
+    </w:p>
+    <w:p>
+      <w:pPr>
+        <w:spacing w:line="480" w:lineRule="auto"/>
+        <w:ind w:left="66" w:firstLine="643"/>
+        <w:jc w:val="both"/>
+        <w:rPr>
+          <w:rFonts w:ascii="Times New Roman" w:hAnsi="Times New Roman" w:cs="Times New Roman"/>
+          <w:i/>
+        </w:rPr>
+      </w:pPr>
     </w:p>
     <w:p>
       <w:pPr>
@@ -18379,7 +19374,7 @@
                 <w:lang w:eastAsia="en-US" w:bidi="ar-SA"/>
               </w:rPr>
               <w:drawing>
-                <wp:anchor distT="0" distB="0" distL="114300" distR="114300" simplePos="0" relativeHeight="251686400" behindDoc="1" locked="0" layoutInCell="1" allowOverlap="1" wp14:anchorId="62A1114A" wp14:editId="58214056">
+                <wp:anchor distT="0" distB="0" distL="114300" distR="114300" simplePos="0" relativeHeight="251648000" behindDoc="1" locked="0" layoutInCell="1" allowOverlap="1" wp14:anchorId="62A1114A" wp14:editId="58214056">
                   <wp:simplePos x="0" y="0"/>
                   <wp:positionH relativeFrom="column">
                     <wp:posOffset>22225</wp:posOffset>
@@ -18506,16 +19501,7 @@
                 <w:i/>
                 <w:szCs w:val="24"/>
               </w:rPr>
-              <w:t xml:space="preserve">object </w:t>
-            </w:r>
-            <w:r>
-              <w:rPr>
-                <w:rFonts w:ascii="Times New Roman" w:hAnsi="Times New Roman" w:cs="Times New Roman"/>
-                <w:i/>
-                <w:szCs w:val="24"/>
-              </w:rPr>
-              <w:lastRenderedPageBreak/>
-              <w:t>name</w:t>
+              <w:t>object name</w:t>
             </w:r>
             <w:r>
               <w:rPr>
@@ -18588,7 +19574,6 @@
                 <w:rFonts w:ascii="Times New Roman" w:hAnsi="Times New Roman" w:cs="Times New Roman"/>
                 <w:szCs w:val="24"/>
               </w:rPr>
-              <w:lastRenderedPageBreak/>
               <w:t>2</w:t>
             </w:r>
           </w:p>
@@ -18653,7 +19638,7 @@
                 <w:lang w:eastAsia="en-US" w:bidi="ar-SA"/>
               </w:rPr>
               <w:drawing>
-                <wp:anchor distT="0" distB="0" distL="114300" distR="114300" simplePos="0" relativeHeight="251687424" behindDoc="1" locked="0" layoutInCell="1" allowOverlap="1" wp14:anchorId="0EAE1822" wp14:editId="47E0919D">
+                <wp:anchor distT="0" distB="0" distL="114300" distR="114300" simplePos="0" relativeHeight="251650048" behindDoc="1" locked="0" layoutInCell="1" allowOverlap="1" wp14:anchorId="0EAE1822" wp14:editId="47E0919D">
                   <wp:simplePos x="0" y="0"/>
                   <wp:positionH relativeFrom="column">
                     <wp:posOffset>60325</wp:posOffset>
@@ -18873,7 +19858,7 @@
                 <w:lang w:eastAsia="en-US" w:bidi="ar-SA"/>
               </w:rPr>
               <w:drawing>
-                <wp:anchor distT="0" distB="0" distL="114300" distR="114300" simplePos="0" relativeHeight="251688448" behindDoc="1" locked="0" layoutInCell="1" allowOverlap="1" wp14:anchorId="0D3F15E5" wp14:editId="4837AE35">
+                <wp:anchor distT="0" distB="0" distL="114300" distR="114300" simplePos="0" relativeHeight="251652096" behindDoc="1" locked="0" layoutInCell="1" allowOverlap="1" wp14:anchorId="0D3F15E5" wp14:editId="4837AE35">
                   <wp:simplePos x="0" y="0"/>
                   <wp:positionH relativeFrom="column">
                     <wp:posOffset>55880</wp:posOffset>
@@ -19077,7 +20062,7 @@
                 <w:lang w:eastAsia="en-US" w:bidi="ar-SA"/>
               </w:rPr>
               <w:drawing>
-                <wp:anchor distT="0" distB="0" distL="114300" distR="114300" simplePos="0" relativeHeight="251689472" behindDoc="0" locked="0" layoutInCell="1" allowOverlap="1" wp14:anchorId="1B23140D" wp14:editId="2BC506AC">
+                <wp:anchor distT="0" distB="0" distL="114300" distR="114300" simplePos="0" relativeHeight="251654144" behindDoc="0" locked="0" layoutInCell="1" allowOverlap="1" wp14:anchorId="1B23140D" wp14:editId="2BC506AC">
                   <wp:simplePos x="0" y="0"/>
                   <wp:positionH relativeFrom="column">
                     <wp:posOffset>55880</wp:posOffset>
@@ -19209,6 +20194,7 @@
                 <w:rFonts w:ascii="Times New Roman" w:hAnsi="Times New Roman" w:cs="Times New Roman"/>
                 <w:szCs w:val="24"/>
               </w:rPr>
+              <w:lastRenderedPageBreak/>
               <w:t>5</w:t>
             </w:r>
           </w:p>
@@ -19273,7 +20259,7 @@
                 <w:lang w:eastAsia="en-US" w:bidi="ar-SA"/>
               </w:rPr>
               <w:drawing>
-                <wp:anchor distT="0" distB="0" distL="114300" distR="114300" simplePos="0" relativeHeight="251690496" behindDoc="0" locked="0" layoutInCell="1" allowOverlap="1" wp14:anchorId="409DC70E" wp14:editId="7FEA445D">
+                <wp:anchor distT="0" distB="0" distL="114300" distR="114300" simplePos="0" relativeHeight="251656192" behindDoc="0" locked="0" layoutInCell="1" allowOverlap="1" wp14:anchorId="409DC70E" wp14:editId="7FEA445D">
                   <wp:simplePos x="0" y="0"/>
                   <wp:positionH relativeFrom="column">
                     <wp:posOffset>17780</wp:posOffset>
@@ -19470,7 +20456,7 @@
                 <w:lang w:eastAsia="en-US" w:bidi="ar-SA"/>
               </w:rPr>
               <w:drawing>
-                <wp:anchor distT="0" distB="0" distL="114300" distR="114300" simplePos="0" relativeHeight="251691520" behindDoc="0" locked="0" layoutInCell="1" allowOverlap="1" wp14:anchorId="594DB3A5" wp14:editId="14F1B78E">
+                <wp:anchor distT="0" distB="0" distL="114300" distR="114300" simplePos="0" relativeHeight="251658240" behindDoc="0" locked="0" layoutInCell="1" allowOverlap="1" wp14:anchorId="594DB3A5" wp14:editId="14F1B78E">
                   <wp:simplePos x="0" y="0"/>
                   <wp:positionH relativeFrom="column">
                     <wp:posOffset>-5715</wp:posOffset>
@@ -19678,7 +20664,6 @@
           <w:rFonts w:ascii="Times New Roman" w:hAnsi="Times New Roman" w:cs="Times New Roman"/>
           <w:i/>
         </w:rPr>
-        <w:lastRenderedPageBreak/>
         <w:t>end.</w:t>
       </w:r>
       <w:r>
@@ -19974,7 +20959,7 @@
                 <w:lang w:eastAsia="en-US" w:bidi="ar-SA"/>
               </w:rPr>
               <w:drawing>
-                <wp:anchor distT="0" distB="0" distL="114300" distR="114300" simplePos="0" relativeHeight="251692544" behindDoc="0" locked="0" layoutInCell="1" allowOverlap="1" wp14:anchorId="181B8AAB" wp14:editId="73A391EB">
+                <wp:anchor distT="0" distB="0" distL="114300" distR="114300" simplePos="0" relativeHeight="251660288" behindDoc="0" locked="0" layoutInCell="1" allowOverlap="1" wp14:anchorId="181B8AAB" wp14:editId="73A391EB">
                   <wp:simplePos x="0" y="0"/>
                   <wp:positionH relativeFrom="column">
                     <wp:posOffset>99060</wp:posOffset>
@@ -20173,7 +21158,7 @@
                 <w:lang w:eastAsia="en-US" w:bidi="ar-SA"/>
               </w:rPr>
               <w:drawing>
-                <wp:anchor distT="0" distB="0" distL="114300" distR="114300" simplePos="0" relativeHeight="251693568" behindDoc="0" locked="0" layoutInCell="1" allowOverlap="1" wp14:anchorId="6521CF5E" wp14:editId="5D1D31AC">
+                <wp:anchor distT="0" distB="0" distL="114300" distR="114300" simplePos="0" relativeHeight="251662336" behindDoc="0" locked="0" layoutInCell="1" allowOverlap="1" wp14:anchorId="6521CF5E" wp14:editId="5D1D31AC">
                   <wp:simplePos x="0" y="0"/>
                   <wp:positionH relativeFrom="column">
                     <wp:posOffset>-62865</wp:posOffset>
@@ -20558,7 +21543,7 @@
                 <w:lang w:eastAsia="en-US" w:bidi="ar-SA"/>
               </w:rPr>
               <w:drawing>
-                <wp:anchor distT="0" distB="0" distL="114300" distR="114300" simplePos="0" relativeHeight="251694592" behindDoc="0" locked="0" layoutInCell="1" allowOverlap="1" wp14:anchorId="2408FA49" wp14:editId="07768E93">
+                <wp:anchor distT="0" distB="0" distL="114300" distR="114300" simplePos="0" relativeHeight="251664384" behindDoc="0" locked="0" layoutInCell="1" allowOverlap="1" wp14:anchorId="2408FA49" wp14:editId="07768E93">
                   <wp:simplePos x="0" y="0"/>
                   <wp:positionH relativeFrom="column">
                     <wp:posOffset>-62865</wp:posOffset>
@@ -20682,6 +21667,7 @@
                 <w:rFonts w:ascii="Times New Roman" w:hAnsi="Times New Roman" w:cs="Times New Roman"/>
                 <w:szCs w:val="24"/>
               </w:rPr>
+              <w:lastRenderedPageBreak/>
               <w:t>5</w:t>
             </w:r>
           </w:p>
@@ -21119,7 +22105,21 @@
         <w:rPr>
           <w:rFonts w:ascii="Times New Roman" w:hAnsi="Times New Roman" w:cs="Times New Roman"/>
         </w:rPr>
-        <w:t xml:space="preserve">maka harus mengetahui objek apa saja yang terlibat pada </w:t>
+        <w:t xml:space="preserve">maka harus mengetahui objek </w:t>
+      </w:r>
+      <w:proofErr w:type="gramStart"/>
+      <w:r>
+        <w:rPr>
+          <w:rFonts w:ascii="Times New Roman" w:hAnsi="Times New Roman" w:cs="Times New Roman"/>
+        </w:rPr>
+        <w:t>apa</w:t>
+      </w:r>
+      <w:proofErr w:type="gramEnd"/>
+      <w:r>
+        <w:rPr>
+          <w:rFonts w:ascii="Times New Roman" w:hAnsi="Times New Roman" w:cs="Times New Roman"/>
+        </w:rPr>
+        <w:t xml:space="preserve"> saja yang terlibat pada </w:t>
       </w:r>
       <w:r>
         <w:rPr>
@@ -21169,7 +22169,6 @@
         <w:rPr>
           <w:rFonts w:ascii="Times New Roman" w:hAnsi="Times New Roman" w:cs="Times New Roman"/>
         </w:rPr>
-        <w:lastRenderedPageBreak/>
         <w:t xml:space="preserve">Pemodelan </w:t>
       </w:r>
       <w:r>
@@ -21196,7 +22195,21 @@
         <w:rPr>
           <w:rFonts w:ascii="Times New Roman" w:hAnsi="Times New Roman" w:cs="Times New Roman"/>
         </w:rPr>
-        <w:t xml:space="preserve"> Table 2.4 di bawah ini akan menjelaskan mengani simbol-simbol yang terdapat pada </w:t>
+        <w:t xml:space="preserve"> Table 2.4 di bawah ini </w:t>
+      </w:r>
+      <w:proofErr w:type="gramStart"/>
+      <w:r>
+        <w:rPr>
+          <w:rFonts w:ascii="Times New Roman" w:hAnsi="Times New Roman" w:cs="Times New Roman"/>
+        </w:rPr>
+        <w:t>akan</w:t>
+      </w:r>
+      <w:proofErr w:type="gramEnd"/>
+      <w:r>
+        <w:rPr>
+          <w:rFonts w:ascii="Times New Roman" w:hAnsi="Times New Roman" w:cs="Times New Roman"/>
+        </w:rPr>
+        <w:t xml:space="preserve"> menjelaskan mengani simbol-simbol yang terdapat pada </w:t>
       </w:r>
       <w:r>
         <w:rPr>
@@ -21211,8 +22224,6 @@
         <w:pStyle w:val="Tabel"/>
         <w:spacing w:after="0"/>
       </w:pPr>
-      <w:bookmarkStart w:id="0" w:name="_GoBack"/>
-      <w:bookmarkEnd w:id="0"/>
       <w:r>
         <w:rPr>
           <w:b/>
@@ -21476,7 +22487,7 @@
                 <w:lang w:eastAsia="en-US" w:bidi="ar-SA"/>
               </w:rPr>
               <w:drawing>
-                <wp:anchor distT="0" distB="0" distL="114300" distR="114300" simplePos="0" relativeHeight="251695616" behindDoc="1" locked="0" layoutInCell="1" allowOverlap="1" wp14:anchorId="7A062F77" wp14:editId="5A57D0AE">
+                <wp:anchor distT="0" distB="0" distL="114300" distR="114300" simplePos="0" relativeHeight="251666432" behindDoc="1" locked="0" layoutInCell="1" allowOverlap="1" wp14:anchorId="7A062F77" wp14:editId="5A57D0AE">
                   <wp:simplePos x="0" y="0"/>
                   <wp:positionH relativeFrom="column">
                     <wp:posOffset>251460</wp:posOffset>
@@ -21565,7 +22576,7 @@
                 <w:lang w:eastAsia="en-US" w:bidi="ar-SA"/>
               </w:rPr>
               <w:drawing>
-                <wp:anchor distT="0" distB="0" distL="114300" distR="114300" simplePos="0" relativeHeight="251696640" behindDoc="1" locked="0" layoutInCell="1" allowOverlap="1" wp14:anchorId="75ED8524" wp14:editId="34199F6E">
+                <wp:anchor distT="0" distB="0" distL="114300" distR="114300" simplePos="0" relativeHeight="251668480" behindDoc="1" locked="0" layoutInCell="1" allowOverlap="1" wp14:anchorId="75ED8524" wp14:editId="34199F6E">
                   <wp:simplePos x="0" y="0"/>
                   <wp:positionH relativeFrom="column">
                     <wp:posOffset>51435</wp:posOffset>
@@ -21768,7 +22779,7 @@
                 <w:lang w:eastAsia="en-US" w:bidi="ar-SA"/>
               </w:rPr>
               <w:drawing>
-                <wp:anchor distT="0" distB="0" distL="114300" distR="114300" simplePos="0" relativeHeight="251697664" behindDoc="1" locked="0" layoutInCell="1" allowOverlap="1" wp14:anchorId="5606016C" wp14:editId="3F716A7F">
+                <wp:anchor distT="0" distB="0" distL="114300" distR="114300" simplePos="0" relativeHeight="251670528" behindDoc="1" locked="0" layoutInCell="1" allowOverlap="1" wp14:anchorId="5606016C" wp14:editId="3F716A7F">
                   <wp:simplePos x="0" y="0"/>
                   <wp:positionH relativeFrom="column">
                     <wp:posOffset>280035</wp:posOffset>
@@ -21908,6 +22919,7 @@
                 <w:rFonts w:ascii="Times New Roman" w:hAnsi="Times New Roman" w:cs="Times New Roman"/>
                 <w:szCs w:val="24"/>
               </w:rPr>
+              <w:lastRenderedPageBreak/>
               <w:t>3</w:t>
             </w:r>
           </w:p>
@@ -21971,7 +22983,7 @@
                 <w:lang w:eastAsia="en-US" w:bidi="ar-SA"/>
               </w:rPr>
               <w:drawing>
-                <wp:anchor distT="0" distB="0" distL="114300" distR="114300" simplePos="0" relativeHeight="251698688" behindDoc="1" locked="0" layoutInCell="1" allowOverlap="1" wp14:anchorId="7D0F50F1" wp14:editId="4FA12057">
+                <wp:anchor distT="0" distB="0" distL="114300" distR="114300" simplePos="0" relativeHeight="251672576" behindDoc="1" locked="0" layoutInCell="1" allowOverlap="1" wp14:anchorId="7D0F50F1" wp14:editId="4FA12057">
                   <wp:simplePos x="0" y="0"/>
                   <wp:positionH relativeFrom="column">
                     <wp:posOffset>260985</wp:posOffset>
@@ -22178,7 +23190,7 @@
                 <w:lang w:eastAsia="en-US" w:bidi="ar-SA"/>
               </w:rPr>
               <w:drawing>
-                <wp:anchor distT="0" distB="0" distL="114300" distR="114300" simplePos="0" relativeHeight="251699712" behindDoc="1" locked="0" layoutInCell="1" allowOverlap="1" wp14:anchorId="73628DEE" wp14:editId="26EBEBFB">
+                <wp:anchor distT="0" distB="0" distL="114300" distR="114300" simplePos="0" relativeHeight="251674624" behindDoc="1" locked="0" layoutInCell="1" allowOverlap="1" wp14:anchorId="73628DEE" wp14:editId="26EBEBFB">
                   <wp:simplePos x="0" y="0"/>
                   <wp:positionH relativeFrom="column">
                     <wp:posOffset>-15240</wp:posOffset>
@@ -22451,14 +23463,21 @@
         <w:rPr>
           <w:rFonts w:ascii="Times New Roman" w:hAnsi="Times New Roman" w:cs="Times New Roman"/>
         </w:rPr>
-        <w:t xml:space="preserve"> diagram juga memiliki simbol-simbol yang digunakan untuk </w:t>
-      </w:r>
-      <w:r>
-        <w:rPr>
-          <w:rFonts w:ascii="Times New Roman" w:hAnsi="Times New Roman" w:cs="Times New Roman"/>
-        </w:rPr>
-        <w:lastRenderedPageBreak/>
-        <w:t xml:space="preserve">melakukan pemodelan pada sistem yang akan dibuat. Tabel 2.5 di bawah ini menjelaskan mengenai simbol-simbol pada </w:t>
+        <w:t xml:space="preserve"> diagram juga memiliki simbol-simbol yang digunakan untuk melakukan pemodelan pada sistem yang </w:t>
+      </w:r>
+      <w:proofErr w:type="gramStart"/>
+      <w:r>
+        <w:rPr>
+          <w:rFonts w:ascii="Times New Roman" w:hAnsi="Times New Roman" w:cs="Times New Roman"/>
+        </w:rPr>
+        <w:t>akan</w:t>
+      </w:r>
+      <w:proofErr w:type="gramEnd"/>
+      <w:r>
+        <w:rPr>
+          <w:rFonts w:ascii="Times New Roman" w:hAnsi="Times New Roman" w:cs="Times New Roman"/>
+        </w:rPr>
+        <w:t xml:space="preserve"> dibuat. Tabel 2.5 di bawah ini menjelaskan mengenai simbol-simbol pada </w:t>
       </w:r>
       <w:r>
         <w:rPr>
@@ -22742,7 +23761,7 @@
                 <w:lang w:eastAsia="en-US" w:bidi="ar-SA"/>
               </w:rPr>
               <w:drawing>
-                <wp:anchor distT="0" distB="0" distL="114300" distR="114300" simplePos="0" relativeHeight="251700736" behindDoc="0" locked="0" layoutInCell="1" allowOverlap="1" wp14:anchorId="43C8D439" wp14:editId="0A8278F5">
+                <wp:anchor distT="0" distB="0" distL="114300" distR="114300" simplePos="0" relativeHeight="251676672" behindDoc="0" locked="0" layoutInCell="1" allowOverlap="1" wp14:anchorId="43C8D439" wp14:editId="0A8278F5">
                   <wp:simplePos x="0" y="0"/>
                   <wp:positionH relativeFrom="column">
                     <wp:posOffset>182245</wp:posOffset>
@@ -22960,7 +23979,7 @@
                 <w:lang w:eastAsia="en-US" w:bidi="ar-SA"/>
               </w:rPr>
               <w:drawing>
-                <wp:anchor distT="0" distB="0" distL="114300" distR="114300" simplePos="0" relativeHeight="251701760" behindDoc="1" locked="0" layoutInCell="1" allowOverlap="1" wp14:anchorId="4A671835" wp14:editId="701894D9">
+                <wp:anchor distT="0" distB="0" distL="114300" distR="114300" simplePos="0" relativeHeight="251678720" behindDoc="1" locked="0" layoutInCell="1" allowOverlap="1" wp14:anchorId="4A671835" wp14:editId="701894D9">
                   <wp:simplePos x="0" y="0"/>
                   <wp:positionH relativeFrom="column">
                     <wp:posOffset>270510</wp:posOffset>
@@ -23172,7 +24191,7 @@
                 <w:lang w:eastAsia="en-US" w:bidi="ar-SA"/>
               </w:rPr>
               <w:drawing>
-                <wp:anchor distT="0" distB="0" distL="114300" distR="114300" simplePos="0" relativeHeight="251702784" behindDoc="1" locked="0" layoutInCell="1" allowOverlap="1" wp14:anchorId="7A1342BD" wp14:editId="4FF43AE1">
+                <wp:anchor distT="0" distB="0" distL="114300" distR="114300" simplePos="0" relativeHeight="251680768" behindDoc="1" locked="0" layoutInCell="1" allowOverlap="1" wp14:anchorId="7A1342BD" wp14:editId="4FF43AE1">
                   <wp:simplePos x="0" y="0"/>
                   <wp:positionH relativeFrom="column">
                     <wp:posOffset>106045</wp:posOffset>
@@ -23312,6 +24331,7 @@
                 <w:rFonts w:ascii="Times New Roman" w:hAnsi="Times New Roman" w:cs="Times New Roman"/>
                 <w:szCs w:val="24"/>
               </w:rPr>
+              <w:lastRenderedPageBreak/>
               <w:t>4</w:t>
             </w:r>
           </w:p>
@@ -23380,7 +24400,7 @@
                 <w:lang w:eastAsia="en-US" w:bidi="ar-SA"/>
               </w:rPr>
               <w:drawing>
-                <wp:anchor distT="0" distB="0" distL="114300" distR="114300" simplePos="0" relativeHeight="251703808" behindDoc="0" locked="0" layoutInCell="1" allowOverlap="1" wp14:anchorId="6783AB11" wp14:editId="4146A981">
+                <wp:anchor distT="0" distB="0" distL="114300" distR="114300" simplePos="0" relativeHeight="251682816" behindDoc="0" locked="0" layoutInCell="1" allowOverlap="1" wp14:anchorId="6783AB11" wp14:editId="4146A981">
                   <wp:simplePos x="0" y="0"/>
                   <wp:positionH relativeFrom="column">
                     <wp:posOffset>3810</wp:posOffset>
@@ -23534,7 +24554,21 @@
         <w:rPr>
           <w:rFonts w:ascii="Times New Roman" w:hAnsi="Times New Roman" w:cs="Times New Roman"/>
         </w:rPr>
-        <w:t xml:space="preserve"> adalah sekumpulan data yang disusun sedemikian rupa dengan aturan tertentu yang saling berelasi satu sama lain, sehingga memudahkan penggunanya dalam mengelola data serta mendapatkan informasi tersebut. </w:t>
+        <w:t xml:space="preserve"> adalah sekumpulan data yang disusun sedemikian rupa dengan aturan tertentu yang saling berelasi satu </w:t>
+      </w:r>
+      <w:proofErr w:type="gramStart"/>
+      <w:r>
+        <w:rPr>
+          <w:rFonts w:ascii="Times New Roman" w:hAnsi="Times New Roman" w:cs="Times New Roman"/>
+        </w:rPr>
+        <w:t>sama</w:t>
+      </w:r>
+      <w:proofErr w:type="gramEnd"/>
+      <w:r>
+        <w:rPr>
+          <w:rFonts w:ascii="Times New Roman" w:hAnsi="Times New Roman" w:cs="Times New Roman"/>
+        </w:rPr>
+        <w:t xml:space="preserve"> lain, sehingga memudahkan penggunanya dalam mengelola data serta mendapatkan informasi tersebut. </w:t>
       </w:r>
       <w:r>
         <w:rPr>
@@ -23547,7 +24581,35 @@
         <w:rPr>
           <w:rFonts w:ascii="Times New Roman" w:hAnsi="Times New Roman" w:cs="Times New Roman"/>
         </w:rPr>
-        <w:t xml:space="preserve"> merupakan kumpulan tabel-tabel yang saling berelasi satu sama lain. Tujuan dibentuknya table-tabel di sini adalah untuk menyimpan data ke dalam table-tabel  agar mudah diakses </w:t>
+        <w:t xml:space="preserve"> merupakan kumpulan tabel-tabel yang saling berelasi satu </w:t>
+      </w:r>
+      <w:proofErr w:type="gramStart"/>
+      <w:r>
+        <w:rPr>
+          <w:rFonts w:ascii="Times New Roman" w:hAnsi="Times New Roman" w:cs="Times New Roman"/>
+        </w:rPr>
+        <w:t>sama</w:t>
+      </w:r>
+      <w:proofErr w:type="gramEnd"/>
+      <w:r>
+        <w:rPr>
+          <w:rFonts w:ascii="Times New Roman" w:hAnsi="Times New Roman" w:cs="Times New Roman"/>
+        </w:rPr>
+        <w:t xml:space="preserve"> lain. Tujuan dibentuknya table-tabel di sini adalah untuk menyimpan data ke dalam table-</w:t>
+      </w:r>
+      <w:proofErr w:type="gramStart"/>
+      <w:r>
+        <w:rPr>
+          <w:rFonts w:ascii="Times New Roman" w:hAnsi="Times New Roman" w:cs="Times New Roman"/>
+        </w:rPr>
+        <w:t>tabel  agar</w:t>
+      </w:r>
+      <w:proofErr w:type="gramEnd"/>
+      <w:r>
+        <w:rPr>
+          <w:rFonts w:ascii="Times New Roman" w:hAnsi="Times New Roman" w:cs="Times New Roman"/>
+        </w:rPr>
+        <w:t xml:space="preserve"> mudah diakses </w:t>
       </w:r>
       <w:sdt>
         <w:sdtPr>
@@ -23557,7 +24619,6 @@
           <w:id w:val="-365066147"/>
           <w:citation/>
         </w:sdtPr>
-        <w:sdtEndPr/>
         <w:sdtContent>
           <w:r>
             <w:rPr>
@@ -23601,6 +24662,16 @@
     </w:p>
     <w:p>
       <w:pPr>
+        <w:spacing w:after="100" w:afterAutospacing="1" w:line="480" w:lineRule="auto"/>
+        <w:ind w:firstLine="709"/>
+        <w:jc w:val="both"/>
+        <w:rPr>
+          <w:rFonts w:ascii="Times New Roman" w:hAnsi="Times New Roman" w:cs="Times New Roman"/>
+        </w:rPr>
+      </w:pPr>
+    </w:p>
+    <w:p>
+      <w:pPr>
         <w:pStyle w:val="Heading2"/>
         <w:numPr>
           <w:ilvl w:val="0"/>
@@ -23674,7 +24745,6 @@
           <w:id w:val="-906838790"/>
           <w:citation/>
         </w:sdtPr>
-        <w:sdtEndPr/>
         <w:sdtContent>
           <w:r>
             <w:rPr>
@@ -23719,15 +24789,7 @@
           <w:rFonts w:ascii="Times New Roman" w:hAnsi="Times New Roman" w:cs="Times New Roman"/>
           <w:lang w:eastAsia="en-US" w:bidi="ar-SA"/>
         </w:rPr>
-        <w:t xml:space="preserve">. Pengujian dilakukan dengan maksud untuk </w:t>
-      </w:r>
-      <w:r>
-        <w:rPr>
-          <w:rFonts w:ascii="Times New Roman" w:hAnsi="Times New Roman" w:cs="Times New Roman"/>
-          <w:lang w:eastAsia="en-US" w:bidi="ar-SA"/>
-        </w:rPr>
-        <w:lastRenderedPageBreak/>
-        <w:t>mengetahui apakah fungsi-fungsi yang terdapat pada sistem sudah sesuai dengan spesifikasi yang dibutuhkan atau belum.</w:t>
+        <w:t>. Pengujian dilakukan dengan maksud untuk mengetahui apakah fungsi-fungsi yang terdapat pada sistem sudah sesuai dengan spesifikasi yang dibutuhkan atau belum.</w:t>
       </w:r>
     </w:p>
     <w:p>
@@ -23995,6 +25057,26 @@
     </w:p>
     <w:p>
       <w:pPr>
+        <w:spacing w:line="480" w:lineRule="auto"/>
+        <w:jc w:val="both"/>
+        <w:rPr>
+          <w:rFonts w:ascii="Times New Roman" w:hAnsi="Times New Roman" w:cs="Times New Roman"/>
+          <w:lang w:eastAsia="en-US" w:bidi="ar-SA"/>
+        </w:rPr>
+      </w:pPr>
+    </w:p>
+    <w:p>
+      <w:pPr>
+        <w:spacing w:line="480" w:lineRule="auto"/>
+        <w:jc w:val="both"/>
+        <w:rPr>
+          <w:rFonts w:ascii="Times New Roman" w:hAnsi="Times New Roman" w:cs="Times New Roman"/>
+          <w:lang w:eastAsia="en-US" w:bidi="ar-SA"/>
+        </w:rPr>
+      </w:pPr>
+    </w:p>
+    <w:p>
+      <w:pPr>
         <w:pStyle w:val="Heading1"/>
         <w:spacing w:before="0" w:line="480" w:lineRule="auto"/>
         <w:rPr>
@@ -24056,14 +25138,30 @@
           <w:rFonts w:ascii="Times New Roman" w:hAnsi="Times New Roman" w:cs="Times New Roman"/>
           <w:lang w:eastAsia="en-US" w:bidi="ar-SA"/>
         </w:rPr>
-        <w:t xml:space="preserve"> yang akan dibuat dala skripsi ini akan menggunakan model pengembangan perangkat lunak </w:t>
-      </w:r>
-      <w:r>
-        <w:rPr>
-          <w:rFonts w:ascii="Times New Roman" w:hAnsi="Times New Roman" w:cs="Times New Roman"/>
-          <w:i/>
+        <w:t xml:space="preserve"> yang </w:t>
+      </w:r>
+      <w:proofErr w:type="gramStart"/>
+      <w:r>
+        <w:rPr>
+          <w:rFonts w:ascii="Times New Roman" w:hAnsi="Times New Roman" w:cs="Times New Roman"/>
           <w:lang w:eastAsia="en-US" w:bidi="ar-SA"/>
         </w:rPr>
+        <w:t>akan</w:t>
+      </w:r>
+      <w:proofErr w:type="gramEnd"/>
+      <w:r>
+        <w:rPr>
+          <w:rFonts w:ascii="Times New Roman" w:hAnsi="Times New Roman" w:cs="Times New Roman"/>
+          <w:lang w:eastAsia="en-US" w:bidi="ar-SA"/>
+        </w:rPr>
+        <w:t xml:space="preserve"> dibuat dala skripsi ini akan menggunakan model pengembangan perangkat lunak </w:t>
+      </w:r>
+      <w:r>
+        <w:rPr>
+          <w:rFonts w:ascii="Times New Roman" w:hAnsi="Times New Roman" w:cs="Times New Roman"/>
+          <w:i/>
+          <w:lang w:eastAsia="en-US" w:bidi="ar-SA"/>
+        </w:rPr>
         <w:t>sequential linear.</w:t>
       </w:r>
       <w:r>
@@ -24100,7 +25198,23 @@
           <w:rFonts w:ascii="Times New Roman" w:hAnsi="Times New Roman" w:cs="Times New Roman"/>
           <w:lang w:eastAsia="en-US" w:bidi="ar-SA"/>
         </w:rPr>
-        <w:t xml:space="preserve"> Tahap analisis kebutuhan perangkat lunak, tahap desain akan dibahas pada bab 3 ini, sedangkan tahap pengujian akan dibahas pada bab 4.</w:t>
+        <w:t xml:space="preserve"> Tahap analisis kebutuhan perangkat lunak, tahap desain </w:t>
+      </w:r>
+      <w:proofErr w:type="gramStart"/>
+      <w:r>
+        <w:rPr>
+          <w:rFonts w:ascii="Times New Roman" w:hAnsi="Times New Roman" w:cs="Times New Roman"/>
+          <w:lang w:eastAsia="en-US" w:bidi="ar-SA"/>
+        </w:rPr>
+        <w:t>akan</w:t>
+      </w:r>
+      <w:proofErr w:type="gramEnd"/>
+      <w:r>
+        <w:rPr>
+          <w:rFonts w:ascii="Times New Roman" w:hAnsi="Times New Roman" w:cs="Times New Roman"/>
+          <w:lang w:eastAsia="en-US" w:bidi="ar-SA"/>
+        </w:rPr>
+        <w:t xml:space="preserve"> dibahas pada bab 3 ini, sedangkan tahap pengujian akan dibahas pada bab 4.</w:t>
       </w:r>
     </w:p>
     <w:p>
@@ -24124,7 +25238,6 @@
           <w:szCs w:val="24"/>
           <w:lang w:eastAsia="en-US" w:bidi="ar-SA"/>
         </w:rPr>
-        <w:lastRenderedPageBreak/>
         <w:t>Kerangka Kerja Konseptual</w:t>
       </w:r>
     </w:p>
@@ -24189,6 +25302,7 @@
           <w:noProof/>
           <w:lang w:eastAsia="en-US" w:bidi="ar-SA"/>
         </w:rPr>
+        <w:lastRenderedPageBreak/>
         <w:drawing>
           <wp:inline distT="0" distB="0" distL="0" distR="0" wp14:anchorId="0D2A50EB" wp14:editId="2B6F062A">
             <wp:extent cx="4380865" cy="3179445"/>
@@ -24335,7 +25449,23 @@
           <w:rFonts w:cs="Times New Roman"/>
           <w:lang w:val="en-US" w:eastAsia="en-US" w:bidi="ar-SA"/>
         </w:rPr>
-        <w:t>mengalami kesulitan dalam mencari artikel dengan topik tertentu dan akan membutuhkan waktu yang</w:t>
+        <w:t xml:space="preserve">mengalami kesulitan dalam mencari artikel dengan topik tertentu dan </w:t>
+      </w:r>
+      <w:proofErr w:type="gramStart"/>
+      <w:r>
+        <w:rPr>
+          <w:rFonts w:cs="Times New Roman"/>
+          <w:lang w:val="en-US" w:eastAsia="en-US" w:bidi="ar-SA"/>
+        </w:rPr>
+        <w:t>akan</w:t>
+      </w:r>
+      <w:proofErr w:type="gramEnd"/>
+      <w:r>
+        <w:rPr>
+          <w:rFonts w:cs="Times New Roman"/>
+          <w:lang w:val="en-US" w:eastAsia="en-US" w:bidi="ar-SA"/>
+        </w:rPr>
+        <w:t xml:space="preserve"> membutuhkan waktu yang</w:t>
       </w:r>
       <w:r>
         <w:rPr>
@@ -24373,7 +25503,6 @@
           <w:i/>
           <w:lang w:val="en-US" w:eastAsia="en-US" w:bidi="ar-SA"/>
         </w:rPr>
-        <w:lastRenderedPageBreak/>
         <w:t>Study Literature</w:t>
       </w:r>
     </w:p>
@@ -24407,7 +25536,15 @@
           <w:rFonts w:cs="Times New Roman"/>
           <w:lang w:val="en-US" w:eastAsia="en-US" w:bidi="ar-SA"/>
         </w:rPr>
-        <w:t xml:space="preserve"> Data-data yang dibutuhkan tersebut dicari melalui buku, </w:t>
+        <w:t xml:space="preserve"> Data-data yang dibutuhkan tersebut dicari melalui </w:t>
+      </w:r>
+      <w:r>
+        <w:rPr>
+          <w:rFonts w:cs="Times New Roman"/>
+          <w:lang w:val="en-US" w:eastAsia="en-US" w:bidi="ar-SA"/>
+        </w:rPr>
+        <w:lastRenderedPageBreak/>
+        <w:t xml:space="preserve">buku, </w:t>
       </w:r>
       <w:r>
         <w:rPr>
@@ -24698,7 +25835,6 @@
         <w:rPr>
           <w:rFonts w:cs="Times New Roman"/>
         </w:rPr>
-        <w:lastRenderedPageBreak/>
         <w:t>Tahap pengkodean adalah tahap menerjemahkan desain perangkat lunak yang dibuat pada tahap desain ke dalam kode-kode bahasa pemrograman.</w:t>
       </w:r>
     </w:p>
@@ -24733,7 +25869,14 @@
         <w:rPr>
           <w:rFonts w:cs="Times New Roman"/>
         </w:rPr>
-        <w:t xml:space="preserve"> adalah tahap untuk menguji fungsionalitas perangkat lunak untuk memastikan bahwa setiap bagian dari perangkat lunak tersebut berjalan sebagaiman mestinya.</w:t>
+        <w:t xml:space="preserve"> adalah tahap untuk menguji fungsionalitas perangkat lunak untuk memastikan bahwa setiap bagian dari perangkat </w:t>
+      </w:r>
+      <w:r>
+        <w:rPr>
+          <w:rFonts w:cs="Times New Roman"/>
+        </w:rPr>
+        <w:lastRenderedPageBreak/>
+        <w:t>lunak tersebut berjalan sebagaiman mestinya.</w:t>
       </w:r>
     </w:p>
     <w:p>
@@ -24930,7 +26073,23 @@
           <w:rFonts w:cs="Times New Roman"/>
           <w:lang w:val="en-US" w:eastAsia="en-US" w:bidi="ar-SA"/>
         </w:rPr>
-        <w:t>(teks) akan dihitung nilainya untuk menentukan kategori yang tepat sesuai dengan topik yang dibahas pada artikel tersebut.</w:t>
+        <w:t xml:space="preserve">(teks) </w:t>
+      </w:r>
+      <w:proofErr w:type="gramStart"/>
+      <w:r>
+        <w:rPr>
+          <w:rFonts w:cs="Times New Roman"/>
+          <w:lang w:val="en-US" w:eastAsia="en-US" w:bidi="ar-SA"/>
+        </w:rPr>
+        <w:t>akan</w:t>
+      </w:r>
+      <w:proofErr w:type="gramEnd"/>
+      <w:r>
+        <w:rPr>
+          <w:rFonts w:cs="Times New Roman"/>
+          <w:lang w:val="en-US" w:eastAsia="en-US" w:bidi="ar-SA"/>
+        </w:rPr>
+        <w:t xml:space="preserve"> dihitung nilainya untuk menentukan kategori yang tepat sesuai dengan topik yang dibahas pada artikel tersebut.</w:t>
       </w:r>
     </w:p>
     <w:p>
@@ -25080,14 +26239,30 @@
           <w:rFonts w:ascii="Times New Roman" w:hAnsi="Times New Roman" w:cs="Times New Roman"/>
           <w:lang w:eastAsia="en-US" w:bidi="ar-SA"/>
         </w:rPr>
-        <w:t xml:space="preserve">Tahap analisis sistem menjelaskan mengenai analisis dan perancangan aplikasi yang akan dikembangkan. Proses analisis sistem terdiri dari analisis kebutuhan </w:t>
-      </w:r>
-      <w:r>
-        <w:rPr>
-          <w:rFonts w:ascii="Times New Roman" w:hAnsi="Times New Roman" w:cs="Times New Roman"/>
-          <w:i/>
+        <w:t xml:space="preserve">Tahap analisis sistem menjelaskan mengenai analisis dan perancangan aplikasi yang </w:t>
+      </w:r>
+      <w:proofErr w:type="gramStart"/>
+      <w:r>
+        <w:rPr>
+          <w:rFonts w:ascii="Times New Roman" w:hAnsi="Times New Roman" w:cs="Times New Roman"/>
           <w:lang w:eastAsia="en-US" w:bidi="ar-SA"/>
         </w:rPr>
+        <w:t>akan</w:t>
+      </w:r>
+      <w:proofErr w:type="gramEnd"/>
+      <w:r>
+        <w:rPr>
+          <w:rFonts w:ascii="Times New Roman" w:hAnsi="Times New Roman" w:cs="Times New Roman"/>
+          <w:lang w:eastAsia="en-US" w:bidi="ar-SA"/>
+        </w:rPr>
+        <w:t xml:space="preserve"> dikembangkan. Proses analisis sistem terdiri dari analisis kebutuhan </w:t>
+      </w:r>
+      <w:r>
+        <w:rPr>
+          <w:rFonts w:ascii="Times New Roman" w:hAnsi="Times New Roman" w:cs="Times New Roman"/>
+          <w:i/>
+          <w:lang w:eastAsia="en-US" w:bidi="ar-SA"/>
+        </w:rPr>
         <w:t>non</w:t>
       </w:r>
       <w:r>
@@ -25102,15 +26277,23 @@
           <w:rFonts w:ascii="Times New Roman" w:hAnsi="Times New Roman" w:cs="Times New Roman"/>
           <w:lang w:eastAsia="en-US" w:bidi="ar-SA"/>
         </w:rPr>
-        <w:t xml:space="preserve">, kebutuhan fungsional, dan analisis mengenai metode </w:t>
-      </w:r>
+        <w:t xml:space="preserve">, kebutuhan fungsional, dan analisis mengenai metode yang </w:t>
+      </w:r>
+      <w:proofErr w:type="gramStart"/>
       <w:r>
         <w:rPr>
           <w:rFonts w:ascii="Times New Roman" w:hAnsi="Times New Roman" w:cs="Times New Roman"/>
           <w:lang w:eastAsia="en-US" w:bidi="ar-SA"/>
         </w:rPr>
-        <w:lastRenderedPageBreak/>
-        <w:t>yang akan digunakan dalam proses pengembangan aplikasi.</w:t>
+        <w:t>akan</w:t>
+      </w:r>
+      <w:proofErr w:type="gramEnd"/>
+      <w:r>
+        <w:rPr>
+          <w:rFonts w:ascii="Times New Roman" w:hAnsi="Times New Roman" w:cs="Times New Roman"/>
+          <w:lang w:eastAsia="en-US" w:bidi="ar-SA"/>
+        </w:rPr>
+        <w:t xml:space="preserve"> digunakan dalam proses pengembangan aplikasi.</w:t>
       </w:r>
     </w:p>
     <w:p>
@@ -25152,7 +26335,15 @@
           <w:rFonts w:ascii="Times New Roman" w:hAnsi="Times New Roman" w:cs="Times New Roman"/>
           <w:lang w:eastAsia="en-US" w:bidi="ar-SA"/>
         </w:rPr>
-        <w:t xml:space="preserve">Kebutuhan non-fungsional dalam pembuatan perangkat lunak ini terdiri dari tiga hal, yaitu kebutuhan perangkat keras </w:t>
+        <w:t xml:space="preserve">Kebutuhan non-fungsional dalam pembuatan perangkat lunak ini terdiri </w:t>
+      </w:r>
+      <w:r>
+        <w:rPr>
+          <w:rFonts w:ascii="Times New Roman" w:hAnsi="Times New Roman" w:cs="Times New Roman"/>
+          <w:lang w:eastAsia="en-US" w:bidi="ar-SA"/>
+        </w:rPr>
+        <w:lastRenderedPageBreak/>
+        <w:t xml:space="preserve">dari tiga hal, yaitu kebutuhan perangkat keras </w:t>
       </w:r>
       <w:r>
         <w:rPr>
@@ -25225,7 +26416,21 @@
         <w:rPr>
           <w:rFonts w:ascii="Times New Roman" w:hAnsi="Times New Roman" w:cs="Times New Roman"/>
         </w:rPr>
-        <w:t xml:space="preserve">Perangkat keras yang akan digunakan dalam pengembangan </w:t>
+        <w:t xml:space="preserve">Perangkat keras yang </w:t>
+      </w:r>
+      <w:proofErr w:type="gramStart"/>
+      <w:r>
+        <w:rPr>
+          <w:rFonts w:ascii="Times New Roman" w:hAnsi="Times New Roman" w:cs="Times New Roman"/>
+        </w:rPr>
+        <w:t>akan</w:t>
+      </w:r>
+      <w:proofErr w:type="gramEnd"/>
+      <w:r>
+        <w:rPr>
+          <w:rFonts w:ascii="Times New Roman" w:hAnsi="Times New Roman" w:cs="Times New Roman"/>
+        </w:rPr>
+        <w:t xml:space="preserve"> digunakan dalam pengembangan </w:t>
       </w:r>
       <w:r>
         <w:rPr>
@@ -25403,7 +26608,21 @@
         <w:rPr>
           <w:rFonts w:ascii="Times New Roman" w:hAnsi="Times New Roman" w:cs="Times New Roman"/>
         </w:rPr>
-        <w:t>Pengembangan aplikasi dalam penelitian kali ini akan menggunakan perangkat lunak sebagai berikut:</w:t>
+        <w:t xml:space="preserve">Pengembangan aplikasi dalam penelitian kali ini </w:t>
+      </w:r>
+      <w:proofErr w:type="gramStart"/>
+      <w:r>
+        <w:rPr>
+          <w:rFonts w:ascii="Times New Roman" w:hAnsi="Times New Roman" w:cs="Times New Roman"/>
+        </w:rPr>
+        <w:t>akan</w:t>
+      </w:r>
+      <w:proofErr w:type="gramEnd"/>
+      <w:r>
+        <w:rPr>
+          <w:rFonts w:ascii="Times New Roman" w:hAnsi="Times New Roman" w:cs="Times New Roman"/>
+        </w:rPr>
+        <w:t xml:space="preserve"> menggunakan perangkat lunak sebagai berikut:</w:t>
       </w:r>
     </w:p>
     <w:p>
@@ -25695,7 +26914,6 @@
         <w:rPr>
           <w:szCs w:val="24"/>
         </w:rPr>
-        <w:lastRenderedPageBreak/>
         <w:t>Analisis Pengguna Aplikasi</w:t>
       </w:r>
     </w:p>
@@ -25711,7 +26929,21 @@
         <w:rPr>
           <w:rFonts w:ascii="Times New Roman" w:hAnsi="Times New Roman" w:cs="Times New Roman"/>
         </w:rPr>
-        <w:t xml:space="preserve">Karakteristik pengguna yang akan berperan dalam penggunaan aplikasi ini yaitu hanya sebagai pemakai </w:t>
+        <w:t xml:space="preserve">Karakteristik pengguna yang </w:t>
+      </w:r>
+      <w:proofErr w:type="gramStart"/>
+      <w:r>
+        <w:rPr>
+          <w:rFonts w:ascii="Times New Roman" w:hAnsi="Times New Roman" w:cs="Times New Roman"/>
+        </w:rPr>
+        <w:t>akan</w:t>
+      </w:r>
+      <w:proofErr w:type="gramEnd"/>
+      <w:r>
+        <w:rPr>
+          <w:rFonts w:ascii="Times New Roman" w:hAnsi="Times New Roman" w:cs="Times New Roman"/>
+        </w:rPr>
+        <w:t xml:space="preserve"> berperan dalam penggunaan aplikasi ini yaitu hanya sebagai pemakai </w:t>
       </w:r>
       <w:r>
         <w:rPr>
@@ -25746,6 +26978,7 @@
           <w:rFonts w:cs="Times New Roman"/>
           <w:szCs w:val="24"/>
         </w:rPr>
+        <w:lastRenderedPageBreak/>
         <w:t>Analisis Kebutuhan Fungsional</w:t>
       </w:r>
     </w:p>
@@ -25781,7 +27014,21 @@
         <w:rPr>
           <w:rFonts w:ascii="Times New Roman" w:hAnsi="Times New Roman" w:cs="Times New Roman"/>
         </w:rPr>
-        <w:t>sional meliputi deskripsi global dari aplikasi yang akan dikembangkan, arsitektural sistem yang akan dikembangkan, dan penggunaan metode yang akan diterapkan dalam aplikasi tersebut.</w:t>
+        <w:t xml:space="preserve">sional meliputi deskripsi global dari aplikasi yang </w:t>
+      </w:r>
+      <w:proofErr w:type="gramStart"/>
+      <w:r>
+        <w:rPr>
+          <w:rFonts w:ascii="Times New Roman" w:hAnsi="Times New Roman" w:cs="Times New Roman"/>
+        </w:rPr>
+        <w:t>akan</w:t>
+      </w:r>
+      <w:proofErr w:type="gramEnd"/>
+      <w:r>
+        <w:rPr>
+          <w:rFonts w:ascii="Times New Roman" w:hAnsi="Times New Roman" w:cs="Times New Roman"/>
+        </w:rPr>
+        <w:t xml:space="preserve"> dikembangkan, arsitektural sistem yang akan dikembangkan, dan penggunaan metode yang akan diterapkan dalam aplikasi tersebut.</w:t>
       </w:r>
     </w:p>
     <w:p>
@@ -25990,6 +27237,7 @@
         </w:rPr>
         <w:t xml:space="preserve">Arsitektur sistem yang dibangun melibatkan beberapa proses yang saling terhubung satu sama lain, sehingga menjadikan aplikasi yang dapat memberikan informasi mengenai kategori artikel berita </w:t>
       </w:r>
+      <w:proofErr w:type="gramStart"/>
       <w:r>
         <w:rPr>
           <w:rFonts w:ascii="Times New Roman" w:hAnsi="Times New Roman" w:cs="Times New Roman"/>
@@ -26001,7 +27249,14 @@
         <w:rPr>
           <w:rFonts w:ascii="Times New Roman" w:hAnsi="Times New Roman" w:cs="Times New Roman"/>
         </w:rPr>
-        <w:t xml:space="preserve">  yang tepat. Berikut penjelasan masing-masing proses yang terjadi dalam arsitektur sistem di atas.</w:t>
+        <w:t xml:space="preserve">  yang</w:t>
+      </w:r>
+      <w:proofErr w:type="gramEnd"/>
+      <w:r>
+        <w:rPr>
+          <w:rFonts w:ascii="Times New Roman" w:hAnsi="Times New Roman" w:cs="Times New Roman"/>
+        </w:rPr>
+        <w:t xml:space="preserve"> tepat. Berikut penjelasan masing-masing proses yang terjadi dalam arsitektur sistem di atas.</w:t>
       </w:r>
     </w:p>
     <w:p>
@@ -27189,14 +28444,12 @@
             <w:id w:val="-573587230"/>
             <w:bibliography/>
           </w:sdtPr>
-          <w:sdtEndPr/>
           <w:sdtContent>
             <w:p>
               <w:pPr>
                 <w:pStyle w:val="Bibliography"/>
                 <w:ind w:left="720" w:hanging="720"/>
                 <w:rPr>
-                  <w:rFonts w:ascii="Times New Roman" w:hAnsi="Times New Roman" w:cs="Times New Roman"/>
                   <w:noProof/>
                   <w:szCs w:val="24"/>
                 </w:rPr>
@@ -27224,9 +28477,7 @@
               </w:r>
               <w:r>
                 <w:rPr>
-                  <w:rFonts w:ascii="Times New Roman" w:hAnsi="Times New Roman" w:cs="Times New Roman"/>
                   <w:noProof/>
-                  <w:szCs w:val="24"/>
                 </w:rPr>
                 <w:t>Arifin, A. D., Arieshanti, I., &amp; Arifin, A. Z. (n.d.). Implementasi Algoritma K-Nearest Neighbour yang Berdasarkan One Pass Clustering untuk Kategorisasi Teks. 1.</w:t>
               </w:r>
@@ -27236,16 +28487,12 @@
                 <w:pStyle w:val="Bibliography"/>
                 <w:ind w:left="720" w:hanging="720"/>
                 <w:rPr>
-                  <w:rFonts w:ascii="Times New Roman" w:hAnsi="Times New Roman" w:cs="Times New Roman"/>
                   <w:noProof/>
-                  <w:szCs w:val="24"/>
                 </w:rPr>
               </w:pPr>
               <w:r>
                 <w:rPr>
-                  <w:rFonts w:ascii="Times New Roman" w:hAnsi="Times New Roman" w:cs="Times New Roman"/>
                   <w:noProof/>
-                  <w:szCs w:val="24"/>
                 </w:rPr>
                 <w:t>Ginting, S. L., &amp; Trinanda, R. P. (n.d.). Penggunaan Metode Naive Bayes Classifier pada Aplikasi Perpustakaan. 1-7.</w:t>
               </w:r>
@@ -27255,34 +28502,26 @@
                 <w:pStyle w:val="Bibliography"/>
                 <w:ind w:left="720" w:hanging="720"/>
                 <w:rPr>
-                  <w:rFonts w:ascii="Times New Roman" w:hAnsi="Times New Roman" w:cs="Times New Roman"/>
                   <w:noProof/>
-                  <w:szCs w:val="24"/>
                 </w:rPr>
               </w:pPr>
               <w:r>
                 <w:rPr>
-                  <w:rFonts w:ascii="Times New Roman" w:hAnsi="Times New Roman" w:cs="Times New Roman"/>
                   <w:noProof/>
-                  <w:szCs w:val="24"/>
                 </w:rPr>
                 <w:t xml:space="preserve">Hamzah, A. (2012). Klasifikasi Teks dengan Naive Bayes Classifier (NBC) untuk Pengelompokan Teks Berita dan Abstract Akademis. </w:t>
               </w:r>
               <w:r>
                 <w:rPr>
-                  <w:rFonts w:ascii="Times New Roman" w:hAnsi="Times New Roman" w:cs="Times New Roman"/>
                   <w:i/>
                   <w:iCs/>
                   <w:noProof/>
-                  <w:szCs w:val="24"/>
                 </w:rPr>
                 <w:t>Prosiding Seminar Nasional Aplikasi Sains &amp; Teknologi (SNAST) Periode III</w:t>
               </w:r>
               <w:r>
                 <w:rPr>
-                  <w:rFonts w:ascii="Times New Roman" w:hAnsi="Times New Roman" w:cs="Times New Roman"/>
                   <w:noProof/>
-                  <w:szCs w:val="24"/>
                 </w:rPr>
                 <w:t>, B-269 - 277.</w:t>
               </w:r>
@@ -27292,16 +28531,12 @@
                 <w:pStyle w:val="Bibliography"/>
                 <w:ind w:left="720" w:hanging="720"/>
                 <w:rPr>
-                  <w:rFonts w:ascii="Times New Roman" w:hAnsi="Times New Roman" w:cs="Times New Roman"/>
                   <w:noProof/>
-                  <w:szCs w:val="24"/>
                 </w:rPr>
               </w:pPr>
               <w:r>
                 <w:rPr>
-                  <w:rFonts w:ascii="Times New Roman" w:hAnsi="Times New Roman" w:cs="Times New Roman"/>
                   <w:noProof/>
-                  <w:szCs w:val="24"/>
                 </w:rPr>
                 <w:t>Hatta, A., Ramadijanti, N., &amp; Helen, A. (n.d.). Rancang Bangun Sistem Pengelolaan Dokumen-Dokumen Penting Menggunakan Text Mining. 1-4.</w:t>
               </w:r>
@@ -27311,34 +28546,26 @@
                 <w:pStyle w:val="Bibliography"/>
                 <w:ind w:left="720" w:hanging="720"/>
                 <w:rPr>
-                  <w:rFonts w:ascii="Times New Roman" w:hAnsi="Times New Roman" w:cs="Times New Roman"/>
                   <w:noProof/>
-                  <w:szCs w:val="24"/>
                 </w:rPr>
               </w:pPr>
               <w:r>
                 <w:rPr>
-                  <w:rFonts w:ascii="Times New Roman" w:hAnsi="Times New Roman" w:cs="Times New Roman"/>
                   <w:noProof/>
-                  <w:szCs w:val="24"/>
                 </w:rPr>
                 <w:t xml:space="preserve">Jayan. (2010). </w:t>
               </w:r>
               <w:r>
                 <w:rPr>
-                  <w:rFonts w:ascii="Times New Roman" w:hAnsi="Times New Roman" w:cs="Times New Roman"/>
                   <w:i/>
                   <w:iCs/>
                   <w:noProof/>
-                  <w:szCs w:val="24"/>
                 </w:rPr>
                 <w:t>CSS untuk Orang Awam.</w:t>
               </w:r>
               <w:r>
                 <w:rPr>
-                  <w:rFonts w:ascii="Times New Roman" w:hAnsi="Times New Roman" w:cs="Times New Roman"/>
                   <w:noProof/>
-                  <w:szCs w:val="24"/>
                 </w:rPr>
                 <w:t xml:space="preserve"> Palembang: Maxikom.</w:t>
               </w:r>
@@ -27348,34 +28575,26 @@
                 <w:pStyle w:val="Bibliography"/>
                 <w:ind w:left="720" w:hanging="720"/>
                 <w:rPr>
-                  <w:rFonts w:ascii="Times New Roman" w:hAnsi="Times New Roman" w:cs="Times New Roman"/>
                   <w:noProof/>
-                  <w:szCs w:val="24"/>
                 </w:rPr>
               </w:pPr>
               <w:r>
                 <w:rPr>
-                  <w:rFonts w:ascii="Times New Roman" w:hAnsi="Times New Roman" w:cs="Times New Roman"/>
                   <w:noProof/>
-                  <w:szCs w:val="24"/>
                 </w:rPr>
                 <w:t xml:space="preserve">Juju, D. (2007). </w:t>
               </w:r>
               <w:r>
                 <w:rPr>
-                  <w:rFonts w:ascii="Times New Roman" w:hAnsi="Times New Roman" w:cs="Times New Roman"/>
                   <w:i/>
                   <w:iCs/>
                   <w:noProof/>
-                  <w:szCs w:val="24"/>
                 </w:rPr>
                 <w:t>Kupas Tuntas CSS.</w:t>
               </w:r>
               <w:r>
                 <w:rPr>
-                  <w:rFonts w:ascii="Times New Roman" w:hAnsi="Times New Roman" w:cs="Times New Roman"/>
                   <w:noProof/>
-                  <w:szCs w:val="24"/>
                 </w:rPr>
                 <w:t xml:space="preserve"> Jakarta: PT. Elex Media Komputindo.</w:t>
               </w:r>
@@ -27385,16 +28604,12 @@
                 <w:pStyle w:val="Bibliography"/>
                 <w:ind w:left="720" w:hanging="720"/>
                 <w:rPr>
-                  <w:rFonts w:ascii="Times New Roman" w:hAnsi="Times New Roman" w:cs="Times New Roman"/>
                   <w:noProof/>
-                  <w:szCs w:val="24"/>
                 </w:rPr>
               </w:pPr>
               <w:r>
                 <w:rPr>
-                  <w:rFonts w:ascii="Times New Roman" w:hAnsi="Times New Roman" w:cs="Times New Roman"/>
                   <w:noProof/>
-                  <w:szCs w:val="24"/>
                 </w:rPr>
                 <w:t>Jumadi, &amp; Winarko, E. (2015). Penggunaan KNN (K-Nearest Neighbour) untuk Klasifikasi Teks Berita yang Tak-Terkelompokkan pada Saat Pengklasteran oleh STC (SUffix Tree Clustering). 50-81.</w:t>
               </w:r>
@@ -27404,34 +28619,26 @@
                 <w:pStyle w:val="Bibliography"/>
                 <w:ind w:left="720" w:hanging="720"/>
                 <w:rPr>
-                  <w:rFonts w:ascii="Times New Roman" w:hAnsi="Times New Roman" w:cs="Times New Roman"/>
                   <w:noProof/>
-                  <w:szCs w:val="24"/>
                 </w:rPr>
               </w:pPr>
               <w:r>
                 <w:rPr>
-                  <w:rFonts w:ascii="Times New Roman" w:hAnsi="Times New Roman" w:cs="Times New Roman"/>
                   <w:noProof/>
-                  <w:szCs w:val="24"/>
                 </w:rPr>
                 <w:t xml:space="preserve">Nugroho, B. (2009). </w:t>
               </w:r>
               <w:r>
                 <w:rPr>
-                  <w:rFonts w:ascii="Times New Roman" w:hAnsi="Times New Roman" w:cs="Times New Roman"/>
                   <w:i/>
                   <w:iCs/>
                   <w:noProof/>
-                  <w:szCs w:val="24"/>
                 </w:rPr>
                 <w:t>Latihan Membuat Aplikasi Web PHP dan MySQL dengan Dreamweaver MX (6, 7, 2004) dan 8.</w:t>
               </w:r>
               <w:r>
                 <w:rPr>
-                  <w:rFonts w:ascii="Times New Roman" w:hAnsi="Times New Roman" w:cs="Times New Roman"/>
                   <w:noProof/>
-                  <w:szCs w:val="24"/>
                 </w:rPr>
                 <w:t xml:space="preserve"> Yogyakarta: Gava Media.</w:t>
               </w:r>
@@ -27441,34 +28648,26 @@
                 <w:pStyle w:val="Bibliography"/>
                 <w:ind w:left="720" w:hanging="720"/>
                 <w:rPr>
-                  <w:rFonts w:ascii="Times New Roman" w:hAnsi="Times New Roman" w:cs="Times New Roman"/>
                   <w:noProof/>
-                  <w:szCs w:val="24"/>
                 </w:rPr>
               </w:pPr>
               <w:r>
                 <w:rPr>
-                  <w:rFonts w:ascii="Times New Roman" w:hAnsi="Times New Roman" w:cs="Times New Roman"/>
                   <w:noProof/>
-                  <w:szCs w:val="24"/>
                 </w:rPr>
                 <w:t xml:space="preserve">Prasetyo, E. (2012). </w:t>
               </w:r>
               <w:r>
                 <w:rPr>
-                  <w:rFonts w:ascii="Times New Roman" w:hAnsi="Times New Roman" w:cs="Times New Roman"/>
                   <w:i/>
                   <w:iCs/>
                   <w:noProof/>
-                  <w:szCs w:val="24"/>
                 </w:rPr>
                 <w:t>Data Mining - Konsep dan Aplikasi Menggunakan MATLAB.</w:t>
               </w:r>
               <w:r>
                 <w:rPr>
-                  <w:rFonts w:ascii="Times New Roman" w:hAnsi="Times New Roman" w:cs="Times New Roman"/>
                   <w:noProof/>
-                  <w:szCs w:val="24"/>
                 </w:rPr>
                 <w:t xml:space="preserve"> Yogyakarta: C.V Andi Offset.</w:t>
               </w:r>
@@ -27478,34 +28677,26 @@
                 <w:pStyle w:val="Bibliography"/>
                 <w:ind w:left="720" w:hanging="720"/>
                 <w:rPr>
-                  <w:rFonts w:ascii="Times New Roman" w:hAnsi="Times New Roman" w:cs="Times New Roman"/>
                   <w:noProof/>
-                  <w:szCs w:val="24"/>
                 </w:rPr>
               </w:pPr>
               <w:r>
                 <w:rPr>
-                  <w:rFonts w:ascii="Times New Roman" w:hAnsi="Times New Roman" w:cs="Times New Roman"/>
                   <w:noProof/>
-                  <w:szCs w:val="24"/>
                 </w:rPr>
                 <w:t xml:space="preserve">Salahudin, M., &amp; Rosa, A. (2013). </w:t>
               </w:r>
               <w:r>
                 <w:rPr>
-                  <w:rFonts w:ascii="Times New Roman" w:hAnsi="Times New Roman" w:cs="Times New Roman"/>
                   <w:i/>
                   <w:iCs/>
                   <w:noProof/>
-                  <w:szCs w:val="24"/>
                 </w:rPr>
                 <w:t>Rekayasa Perangkat Lunak Terstruktur dan Berorientasi Objek.</w:t>
               </w:r>
               <w:r>
                 <w:rPr>
-                  <w:rFonts w:ascii="Times New Roman" w:hAnsi="Times New Roman" w:cs="Times New Roman"/>
                   <w:noProof/>
-                  <w:szCs w:val="24"/>
                 </w:rPr>
                 <w:t xml:space="preserve"> Bandung: Informatika Bandung.</w:t>
               </w:r>
@@ -27515,34 +28706,26 @@
                 <w:pStyle w:val="Bibliography"/>
                 <w:ind w:left="720" w:hanging="720"/>
                 <w:rPr>
-                  <w:rFonts w:ascii="Times New Roman" w:hAnsi="Times New Roman" w:cs="Times New Roman"/>
                   <w:noProof/>
-                  <w:szCs w:val="24"/>
                 </w:rPr>
               </w:pPr>
               <w:r>
                 <w:rPr>
-                  <w:rFonts w:ascii="Times New Roman" w:hAnsi="Times New Roman" w:cs="Times New Roman"/>
                   <w:noProof/>
-                  <w:szCs w:val="24"/>
                 </w:rPr>
                 <w:t xml:space="preserve">Samuel, Y., Delima, R., &amp; Rachmat, A. (2014). Implementasi Metode K-Nearest Neighbour dengan Decision Rule untuk Klasifikasi Subtopik Berita. </w:t>
               </w:r>
               <w:r>
                 <w:rPr>
-                  <w:rFonts w:ascii="Times New Roman" w:hAnsi="Times New Roman" w:cs="Times New Roman"/>
                   <w:i/>
                   <w:iCs/>
                   <w:noProof/>
-                  <w:szCs w:val="24"/>
                 </w:rPr>
                 <w:t>Jurnal Informatika</w:t>
               </w:r>
               <w:r>
                 <w:rPr>
-                  <w:rFonts w:ascii="Times New Roman" w:hAnsi="Times New Roman" w:cs="Times New Roman"/>
                   <w:noProof/>
-                  <w:szCs w:val="24"/>
                 </w:rPr>
                 <w:t>, 1-15.</w:t>
               </w:r>
@@ -27552,34 +28735,26 @@
                 <w:pStyle w:val="Bibliography"/>
                 <w:ind w:left="720" w:hanging="720"/>
                 <w:rPr>
-                  <w:rFonts w:ascii="Times New Roman" w:hAnsi="Times New Roman" w:cs="Times New Roman"/>
                   <w:noProof/>
-                  <w:szCs w:val="24"/>
                 </w:rPr>
               </w:pPr>
               <w:r>
                 <w:rPr>
-                  <w:rFonts w:ascii="Times New Roman" w:hAnsi="Times New Roman" w:cs="Times New Roman"/>
                   <w:noProof/>
-                  <w:szCs w:val="24"/>
                 </w:rPr>
                 <w:t xml:space="preserve">Setiawan, A. C. (2015). </w:t>
               </w:r>
               <w:r>
                 <w:rPr>
-                  <w:rFonts w:ascii="Times New Roman" w:hAnsi="Times New Roman" w:cs="Times New Roman"/>
                   <w:i/>
                   <w:iCs/>
                   <w:noProof/>
-                  <w:szCs w:val="24"/>
                 </w:rPr>
                 <w:t>Dahsyatkan Aplikasi PHP dengan Sentuhan Javascript.</w:t>
               </w:r>
               <w:r>
                 <w:rPr>
-                  <w:rFonts w:ascii="Times New Roman" w:hAnsi="Times New Roman" w:cs="Times New Roman"/>
                   <w:noProof/>
-                  <w:szCs w:val="24"/>
                 </w:rPr>
                 <w:t xml:space="preserve"> Yogyakarta: CV. Lokomedia.</w:t>
               </w:r>
@@ -27589,34 +28764,26 @@
                 <w:pStyle w:val="Bibliography"/>
                 <w:ind w:left="720" w:hanging="720"/>
                 <w:rPr>
-                  <w:rFonts w:ascii="Times New Roman" w:hAnsi="Times New Roman" w:cs="Times New Roman"/>
                   <w:noProof/>
-                  <w:szCs w:val="24"/>
                 </w:rPr>
               </w:pPr>
               <w:r>
                 <w:rPr>
-                  <w:rFonts w:ascii="Times New Roman" w:hAnsi="Times New Roman" w:cs="Times New Roman"/>
                   <w:noProof/>
-                  <w:szCs w:val="24"/>
                 </w:rPr>
                 <w:t xml:space="preserve">Shalahuddin, M., &amp; A.S, R. (2013). </w:t>
               </w:r>
               <w:r>
                 <w:rPr>
-                  <w:rFonts w:ascii="Times New Roman" w:hAnsi="Times New Roman" w:cs="Times New Roman"/>
                   <w:i/>
                   <w:iCs/>
                   <w:noProof/>
-                  <w:szCs w:val="24"/>
                 </w:rPr>
                 <w:t>Rekayasa Perangkat Lunak Terstruktur dan Berorientasi Objek.</w:t>
               </w:r>
               <w:r>
                 <w:rPr>
-                  <w:rFonts w:ascii="Times New Roman" w:hAnsi="Times New Roman" w:cs="Times New Roman"/>
                   <w:noProof/>
-                  <w:szCs w:val="24"/>
                 </w:rPr>
                 <w:t xml:space="preserve"> Bandung: Informatika Bandung.</w:t>
               </w:r>
@@ -27626,34 +28793,26 @@
                 <w:pStyle w:val="Bibliography"/>
                 <w:ind w:left="720" w:hanging="720"/>
                 <w:rPr>
-                  <w:rFonts w:ascii="Times New Roman" w:hAnsi="Times New Roman" w:cs="Times New Roman"/>
                   <w:noProof/>
-                  <w:szCs w:val="24"/>
                 </w:rPr>
               </w:pPr>
               <w:r>
                 <w:rPr>
-                  <w:rFonts w:ascii="Times New Roman" w:hAnsi="Times New Roman" w:cs="Times New Roman"/>
                   <w:noProof/>
-                  <w:szCs w:val="24"/>
                 </w:rPr>
                 <w:t xml:space="preserve">Sofana, I. (2011). </w:t>
               </w:r>
               <w:r>
                 <w:rPr>
-                  <w:rFonts w:ascii="Times New Roman" w:hAnsi="Times New Roman" w:cs="Times New Roman"/>
                   <w:i/>
                   <w:iCs/>
                   <w:noProof/>
-                  <w:szCs w:val="24"/>
                 </w:rPr>
                 <w:t>Teori dan Modul Praktikum Jaringan Komputer.</w:t>
               </w:r>
               <w:r>
                 <w:rPr>
-                  <w:rFonts w:ascii="Times New Roman" w:hAnsi="Times New Roman" w:cs="Times New Roman"/>
                   <w:noProof/>
-                  <w:szCs w:val="24"/>
                 </w:rPr>
                 <w:t xml:space="preserve"> Bandung: Modula.</w:t>
               </w:r>
@@ -27663,35 +28822,27 @@
                 <w:pStyle w:val="Bibliography"/>
                 <w:ind w:left="720" w:hanging="720"/>
                 <w:rPr>
-                  <w:rFonts w:ascii="Times New Roman" w:hAnsi="Times New Roman" w:cs="Times New Roman"/>
                   <w:noProof/>
-                  <w:szCs w:val="24"/>
                 </w:rPr>
               </w:pPr>
               <w:r>
                 <w:rPr>
-                  <w:rFonts w:ascii="Times New Roman" w:hAnsi="Times New Roman" w:cs="Times New Roman"/>
                   <w:noProof/>
-                  <w:szCs w:val="24"/>
                 </w:rPr>
                 <w:lastRenderedPageBreak/>
                 <w:t xml:space="preserve">Wikipedia. (2016, Maret 1). </w:t>
               </w:r>
               <w:r>
                 <w:rPr>
-                  <w:rFonts w:ascii="Times New Roman" w:hAnsi="Times New Roman" w:cs="Times New Roman"/>
                   <w:i/>
                   <w:iCs/>
                   <w:noProof/>
-                  <w:szCs w:val="24"/>
                 </w:rPr>
                 <w:t>Berita</w:t>
               </w:r>
               <w:r>
                 <w:rPr>
-                  <w:rFonts w:ascii="Times New Roman" w:hAnsi="Times New Roman" w:cs="Times New Roman"/>
                   <w:noProof/>
-                  <w:szCs w:val="24"/>
                 </w:rPr>
                 <w:t>. Retrieved from Wikipedia Ensiklopedia Bebas: https://id.wikipedia.org/wiki/Berita</w:t>
               </w:r>
@@ -27728,7 +28879,6 @@
         <w:pStyle w:val="Bibliography"/>
         <w:ind w:left="720" w:hanging="720"/>
         <w:rPr>
-          <w:rFonts w:ascii="Times New Roman" w:hAnsi="Times New Roman" w:cs="Times New Roman"/>
           <w:noProof/>
           <w:szCs w:val="24"/>
         </w:rPr>
@@ -27756,9 +28906,7 @@
       </w:r>
       <w:r>
         <w:rPr>
-          <w:rFonts w:ascii="Times New Roman" w:hAnsi="Times New Roman" w:cs="Times New Roman"/>
           <w:noProof/>
-          <w:szCs w:val="24"/>
         </w:rPr>
         <w:t>Arifin, A. D., Arieshanti, I., &amp; Arifin, A. Z. (n.d.). Implementasi Algoritma K-Nearest Neighbour yang Berdasarkan One Pass Clustering untuk Kategorisasi Teks. 1.</w:t>
       </w:r>
@@ -27768,16 +28916,12 @@
         <w:pStyle w:val="Bibliography"/>
         <w:ind w:left="720" w:hanging="720"/>
         <w:rPr>
-          <w:rFonts w:ascii="Times New Roman" w:hAnsi="Times New Roman" w:cs="Times New Roman"/>
           <w:noProof/>
-          <w:szCs w:val="24"/>
-        </w:rPr>
-      </w:pPr>
-      <w:r>
-        <w:rPr>
-          <w:rFonts w:ascii="Times New Roman" w:hAnsi="Times New Roman" w:cs="Times New Roman"/>
+        </w:rPr>
+      </w:pPr>
+      <w:r>
+        <w:rPr>
           <w:noProof/>
-          <w:szCs w:val="24"/>
         </w:rPr>
         <w:t>Ginting, S. L., &amp; Trinanda, R. P. (n.d.). Penggunaan Metode Naive Bayes Classifier pada Aplikasi Perpustakaan. 1-7.</w:t>
       </w:r>
@@ -27787,34 +28931,26 @@
         <w:pStyle w:val="Bibliography"/>
         <w:ind w:left="720" w:hanging="720"/>
         <w:rPr>
-          <w:rFonts w:ascii="Times New Roman" w:hAnsi="Times New Roman" w:cs="Times New Roman"/>
           <w:noProof/>
-          <w:szCs w:val="24"/>
-        </w:rPr>
-      </w:pPr>
-      <w:r>
-        <w:rPr>
-          <w:rFonts w:ascii="Times New Roman" w:hAnsi="Times New Roman" w:cs="Times New Roman"/>
+        </w:rPr>
+      </w:pPr>
+      <w:r>
+        <w:rPr>
           <w:noProof/>
-          <w:szCs w:val="24"/>
         </w:rPr>
         <w:t xml:space="preserve">Hamzah, A. (2012). Klasifikasi Teks dengan Naive Bayes Classifier (NBC) untuk Pengelompokan Teks Berita dan Abstract Akademis. </w:t>
       </w:r>
       <w:r>
         <w:rPr>
-          <w:rFonts w:ascii="Times New Roman" w:hAnsi="Times New Roman" w:cs="Times New Roman"/>
           <w:i/>
           <w:iCs/>
           <w:noProof/>
-          <w:szCs w:val="24"/>
         </w:rPr>
         <w:t>Prosiding Seminar Nasional Aplikasi Sains &amp; Teknologi (SNAST) Periode III</w:t>
       </w:r>
       <w:r>
         <w:rPr>
-          <w:rFonts w:ascii="Times New Roman" w:hAnsi="Times New Roman" w:cs="Times New Roman"/>
           <w:noProof/>
-          <w:szCs w:val="24"/>
         </w:rPr>
         <w:t>, B-269 - 277.</w:t>
       </w:r>
@@ -27824,16 +28960,12 @@
         <w:pStyle w:val="Bibliography"/>
         <w:ind w:left="720" w:hanging="720"/>
         <w:rPr>
-          <w:rFonts w:ascii="Times New Roman" w:hAnsi="Times New Roman" w:cs="Times New Roman"/>
           <w:noProof/>
-          <w:szCs w:val="24"/>
-        </w:rPr>
-      </w:pPr>
-      <w:r>
-        <w:rPr>
-          <w:rFonts w:ascii="Times New Roman" w:hAnsi="Times New Roman" w:cs="Times New Roman"/>
+        </w:rPr>
+      </w:pPr>
+      <w:r>
+        <w:rPr>
           <w:noProof/>
-          <w:szCs w:val="24"/>
         </w:rPr>
         <w:t>Hatta, A., Ramadijanti, N., &amp; Helen, A. (n.d.). Rancang Bangun Sistem Pengelolaan Dokumen-Dokumen Penting Menggunakan Text Mining. 1-4.</w:t>
       </w:r>
@@ -27843,34 +28975,26 @@
         <w:pStyle w:val="Bibliography"/>
         <w:ind w:left="720" w:hanging="720"/>
         <w:rPr>
-          <w:rFonts w:ascii="Times New Roman" w:hAnsi="Times New Roman" w:cs="Times New Roman"/>
           <w:noProof/>
-          <w:szCs w:val="24"/>
-        </w:rPr>
-      </w:pPr>
-      <w:r>
-        <w:rPr>
-          <w:rFonts w:ascii="Times New Roman" w:hAnsi="Times New Roman" w:cs="Times New Roman"/>
+        </w:rPr>
+      </w:pPr>
+      <w:r>
+        <w:rPr>
           <w:noProof/>
-          <w:szCs w:val="24"/>
         </w:rPr>
         <w:t xml:space="preserve">Jayan. (2010). </w:t>
       </w:r>
       <w:r>
         <w:rPr>
-          <w:rFonts w:ascii="Times New Roman" w:hAnsi="Times New Roman" w:cs="Times New Roman"/>
           <w:i/>
           <w:iCs/>
           <w:noProof/>
-          <w:szCs w:val="24"/>
         </w:rPr>
         <w:t>CSS untuk Orang Awam.</w:t>
       </w:r>
       <w:r>
         <w:rPr>
-          <w:rFonts w:ascii="Times New Roman" w:hAnsi="Times New Roman" w:cs="Times New Roman"/>
           <w:noProof/>
-          <w:szCs w:val="24"/>
         </w:rPr>
         <w:t xml:space="preserve"> Palembang: Maxikom.</w:t>
       </w:r>
@@ -27880,34 +29004,26 @@
         <w:pStyle w:val="Bibliography"/>
         <w:ind w:left="720" w:hanging="720"/>
         <w:rPr>
-          <w:rFonts w:ascii="Times New Roman" w:hAnsi="Times New Roman" w:cs="Times New Roman"/>
           <w:noProof/>
-          <w:szCs w:val="24"/>
-        </w:rPr>
-      </w:pPr>
-      <w:r>
-        <w:rPr>
-          <w:rFonts w:ascii="Times New Roman" w:hAnsi="Times New Roman" w:cs="Times New Roman"/>
+        </w:rPr>
+      </w:pPr>
+      <w:r>
+        <w:rPr>
           <w:noProof/>
-          <w:szCs w:val="24"/>
         </w:rPr>
         <w:t xml:space="preserve">Juju, D. (2007). </w:t>
       </w:r>
       <w:r>
         <w:rPr>
-          <w:rFonts w:ascii="Times New Roman" w:hAnsi="Times New Roman" w:cs="Times New Roman"/>
           <w:i/>
           <w:iCs/>
           <w:noProof/>
-          <w:szCs w:val="24"/>
         </w:rPr>
         <w:t>Kupas Tuntas CSS.</w:t>
       </w:r>
       <w:r>
         <w:rPr>
-          <w:rFonts w:ascii="Times New Roman" w:hAnsi="Times New Roman" w:cs="Times New Roman"/>
           <w:noProof/>
-          <w:szCs w:val="24"/>
         </w:rPr>
         <w:t xml:space="preserve"> Jakarta: PT. Elex Media Komputindo.</w:t>
       </w:r>
@@ -27917,16 +29033,12 @@
         <w:pStyle w:val="Bibliography"/>
         <w:ind w:left="720" w:hanging="720"/>
         <w:rPr>
-          <w:rFonts w:ascii="Times New Roman" w:hAnsi="Times New Roman" w:cs="Times New Roman"/>
           <w:noProof/>
-          <w:szCs w:val="24"/>
-        </w:rPr>
-      </w:pPr>
-      <w:r>
-        <w:rPr>
-          <w:rFonts w:ascii="Times New Roman" w:hAnsi="Times New Roman" w:cs="Times New Roman"/>
+        </w:rPr>
+      </w:pPr>
+      <w:r>
+        <w:rPr>
           <w:noProof/>
-          <w:szCs w:val="24"/>
         </w:rPr>
         <w:t>Jumadi, &amp; Winarko, E. (2015). Penggunaan KNN (K-Nearest Neighbour) untuk Klasifikasi Teks Berita yang Tak-Terkelompokkan pada Saat Pengklasteran oleh STC (SUffix Tree Clustering). 50-81.</w:t>
       </w:r>
@@ -27936,34 +29048,26 @@
         <w:pStyle w:val="Bibliography"/>
         <w:ind w:left="720" w:hanging="720"/>
         <w:rPr>
-          <w:rFonts w:ascii="Times New Roman" w:hAnsi="Times New Roman" w:cs="Times New Roman"/>
           <w:noProof/>
-          <w:szCs w:val="24"/>
-        </w:rPr>
-      </w:pPr>
-      <w:r>
-        <w:rPr>
-          <w:rFonts w:ascii="Times New Roman" w:hAnsi="Times New Roman" w:cs="Times New Roman"/>
+        </w:rPr>
+      </w:pPr>
+      <w:r>
+        <w:rPr>
           <w:noProof/>
-          <w:szCs w:val="24"/>
         </w:rPr>
         <w:t xml:space="preserve">Nugroho, B. (2009). </w:t>
       </w:r>
       <w:r>
         <w:rPr>
-          <w:rFonts w:ascii="Times New Roman" w:hAnsi="Times New Roman" w:cs="Times New Roman"/>
           <w:i/>
           <w:iCs/>
           <w:noProof/>
-          <w:szCs w:val="24"/>
         </w:rPr>
         <w:t>Latihan Membuat Aplikasi Web PHP dan MySQL dengan Dreamweaver MX (6, 7, 2004) dan 8.</w:t>
       </w:r>
       <w:r>
         <w:rPr>
-          <w:rFonts w:ascii="Times New Roman" w:hAnsi="Times New Roman" w:cs="Times New Roman"/>
           <w:noProof/>
-          <w:szCs w:val="24"/>
         </w:rPr>
         <w:t xml:space="preserve"> Yogyakarta: Gava Media.</w:t>
       </w:r>
@@ -27973,34 +29077,26 @@
         <w:pStyle w:val="Bibliography"/>
         <w:ind w:left="720" w:hanging="720"/>
         <w:rPr>
-          <w:rFonts w:ascii="Times New Roman" w:hAnsi="Times New Roman" w:cs="Times New Roman"/>
           <w:noProof/>
-          <w:szCs w:val="24"/>
-        </w:rPr>
-      </w:pPr>
-      <w:r>
-        <w:rPr>
-          <w:rFonts w:ascii="Times New Roman" w:hAnsi="Times New Roman" w:cs="Times New Roman"/>
+        </w:rPr>
+      </w:pPr>
+      <w:r>
+        <w:rPr>
           <w:noProof/>
-          <w:szCs w:val="24"/>
         </w:rPr>
         <w:t xml:space="preserve">Prasetyo, E. (2012). </w:t>
       </w:r>
       <w:r>
         <w:rPr>
-          <w:rFonts w:ascii="Times New Roman" w:hAnsi="Times New Roman" w:cs="Times New Roman"/>
           <w:i/>
           <w:iCs/>
           <w:noProof/>
-          <w:szCs w:val="24"/>
         </w:rPr>
         <w:t>Data Mining - Konsep dan Aplikasi Menggunakan MATLAB.</w:t>
       </w:r>
       <w:r>
         <w:rPr>
-          <w:rFonts w:ascii="Times New Roman" w:hAnsi="Times New Roman" w:cs="Times New Roman"/>
           <w:noProof/>
-          <w:szCs w:val="24"/>
         </w:rPr>
         <w:t xml:space="preserve"> Yogyakarta: C.V Andi Offset.</w:t>
       </w:r>
@@ -28010,34 +29106,26 @@
         <w:pStyle w:val="Bibliography"/>
         <w:ind w:left="720" w:hanging="720"/>
         <w:rPr>
-          <w:rFonts w:ascii="Times New Roman" w:hAnsi="Times New Roman" w:cs="Times New Roman"/>
           <w:noProof/>
-          <w:szCs w:val="24"/>
-        </w:rPr>
-      </w:pPr>
-      <w:r>
-        <w:rPr>
-          <w:rFonts w:ascii="Times New Roman" w:hAnsi="Times New Roman" w:cs="Times New Roman"/>
+        </w:rPr>
+      </w:pPr>
+      <w:r>
+        <w:rPr>
           <w:noProof/>
-          <w:szCs w:val="24"/>
         </w:rPr>
         <w:t xml:space="preserve">Salahudin, M., &amp; Rosa, A. (2013). </w:t>
       </w:r>
       <w:r>
         <w:rPr>
-          <w:rFonts w:ascii="Times New Roman" w:hAnsi="Times New Roman" w:cs="Times New Roman"/>
           <w:i/>
           <w:iCs/>
           <w:noProof/>
-          <w:szCs w:val="24"/>
         </w:rPr>
         <w:t>Rekayasa Perangkat Lunak Terstruktur dan Berorientasi Objek.</w:t>
       </w:r>
       <w:r>
         <w:rPr>
-          <w:rFonts w:ascii="Times New Roman" w:hAnsi="Times New Roman" w:cs="Times New Roman"/>
           <w:noProof/>
-          <w:szCs w:val="24"/>
         </w:rPr>
         <w:t xml:space="preserve"> Bandung: Informatika Bandung.</w:t>
       </w:r>
@@ -28047,34 +29135,26 @@
         <w:pStyle w:val="Bibliography"/>
         <w:ind w:left="720" w:hanging="720"/>
         <w:rPr>
-          <w:rFonts w:ascii="Times New Roman" w:hAnsi="Times New Roman" w:cs="Times New Roman"/>
           <w:noProof/>
-          <w:szCs w:val="24"/>
-        </w:rPr>
-      </w:pPr>
-      <w:r>
-        <w:rPr>
-          <w:rFonts w:ascii="Times New Roman" w:hAnsi="Times New Roman" w:cs="Times New Roman"/>
+        </w:rPr>
+      </w:pPr>
+      <w:r>
+        <w:rPr>
           <w:noProof/>
-          <w:szCs w:val="24"/>
         </w:rPr>
         <w:t xml:space="preserve">Samuel, Y., Delima, R., &amp; Rachmat, A. (2014). Implementasi Metode K-Nearest Neighbour dengan Decision Rule untuk Klasifikasi Subtopik Berita. </w:t>
       </w:r>
       <w:r>
         <w:rPr>
-          <w:rFonts w:ascii="Times New Roman" w:hAnsi="Times New Roman" w:cs="Times New Roman"/>
           <w:i/>
           <w:iCs/>
           <w:noProof/>
-          <w:szCs w:val="24"/>
         </w:rPr>
         <w:t>Jurnal Informatika</w:t>
       </w:r>
       <w:r>
         <w:rPr>
-          <w:rFonts w:ascii="Times New Roman" w:hAnsi="Times New Roman" w:cs="Times New Roman"/>
           <w:noProof/>
-          <w:szCs w:val="24"/>
         </w:rPr>
         <w:t>, 1-15.</w:t>
       </w:r>
@@ -28084,34 +29164,26 @@
         <w:pStyle w:val="Bibliography"/>
         <w:ind w:left="720" w:hanging="720"/>
         <w:rPr>
-          <w:rFonts w:ascii="Times New Roman" w:hAnsi="Times New Roman" w:cs="Times New Roman"/>
           <w:noProof/>
-          <w:szCs w:val="24"/>
-        </w:rPr>
-      </w:pPr>
-      <w:r>
-        <w:rPr>
-          <w:rFonts w:ascii="Times New Roman" w:hAnsi="Times New Roman" w:cs="Times New Roman"/>
+        </w:rPr>
+      </w:pPr>
+      <w:r>
+        <w:rPr>
           <w:noProof/>
-          <w:szCs w:val="24"/>
         </w:rPr>
         <w:t xml:space="preserve">Setiawan, A. C. (2015). </w:t>
       </w:r>
       <w:r>
         <w:rPr>
-          <w:rFonts w:ascii="Times New Roman" w:hAnsi="Times New Roman" w:cs="Times New Roman"/>
           <w:i/>
           <w:iCs/>
           <w:noProof/>
-          <w:szCs w:val="24"/>
         </w:rPr>
         <w:t>Dahsyatkan Aplikasi PHP dengan Sentuhan Javascript.</w:t>
       </w:r>
       <w:r>
         <w:rPr>
-          <w:rFonts w:ascii="Times New Roman" w:hAnsi="Times New Roman" w:cs="Times New Roman"/>
           <w:noProof/>
-          <w:szCs w:val="24"/>
         </w:rPr>
         <w:t xml:space="preserve"> Yogyakarta: CV. Lokomedia.</w:t>
       </w:r>
@@ -28121,34 +29193,26 @@
         <w:pStyle w:val="Bibliography"/>
         <w:ind w:left="720" w:hanging="720"/>
         <w:rPr>
-          <w:rFonts w:ascii="Times New Roman" w:hAnsi="Times New Roman" w:cs="Times New Roman"/>
           <w:noProof/>
-          <w:szCs w:val="24"/>
-        </w:rPr>
-      </w:pPr>
-      <w:r>
-        <w:rPr>
-          <w:rFonts w:ascii="Times New Roman" w:hAnsi="Times New Roman" w:cs="Times New Roman"/>
+        </w:rPr>
+      </w:pPr>
+      <w:r>
+        <w:rPr>
           <w:noProof/>
-          <w:szCs w:val="24"/>
         </w:rPr>
         <w:t xml:space="preserve">Shalahuddin, M., &amp; A.S, R. (2013). </w:t>
       </w:r>
       <w:r>
         <w:rPr>
-          <w:rFonts w:ascii="Times New Roman" w:hAnsi="Times New Roman" w:cs="Times New Roman"/>
           <w:i/>
           <w:iCs/>
           <w:noProof/>
-          <w:szCs w:val="24"/>
         </w:rPr>
         <w:t>Rekayasa Perangkat Lunak Terstruktur dan Berorientasi Objek.</w:t>
       </w:r>
       <w:r>
         <w:rPr>
-          <w:rFonts w:ascii="Times New Roman" w:hAnsi="Times New Roman" w:cs="Times New Roman"/>
           <w:noProof/>
-          <w:szCs w:val="24"/>
         </w:rPr>
         <w:t xml:space="preserve"> Bandung: Informatika Bandung.</w:t>
       </w:r>
@@ -28158,34 +29222,26 @@
         <w:pStyle w:val="Bibliography"/>
         <w:ind w:left="720" w:hanging="720"/>
         <w:rPr>
-          <w:rFonts w:ascii="Times New Roman" w:hAnsi="Times New Roman" w:cs="Times New Roman"/>
           <w:noProof/>
-          <w:szCs w:val="24"/>
-        </w:rPr>
-      </w:pPr>
-      <w:r>
-        <w:rPr>
-          <w:rFonts w:ascii="Times New Roman" w:hAnsi="Times New Roman" w:cs="Times New Roman"/>
+        </w:rPr>
+      </w:pPr>
+      <w:r>
+        <w:rPr>
           <w:noProof/>
-          <w:szCs w:val="24"/>
         </w:rPr>
         <w:t xml:space="preserve">Sofana, I. (2011). </w:t>
       </w:r>
       <w:r>
         <w:rPr>
-          <w:rFonts w:ascii="Times New Roman" w:hAnsi="Times New Roman" w:cs="Times New Roman"/>
           <w:i/>
           <w:iCs/>
           <w:noProof/>
-          <w:szCs w:val="24"/>
         </w:rPr>
         <w:t>Teori dan Modul Praktikum Jaringan Komputer.</w:t>
       </w:r>
       <w:r>
         <w:rPr>
-          <w:rFonts w:ascii="Times New Roman" w:hAnsi="Times New Roman" w:cs="Times New Roman"/>
           <w:noProof/>
-          <w:szCs w:val="24"/>
         </w:rPr>
         <w:t xml:space="preserve"> Bandung: Modula.</w:t>
       </w:r>
@@ -28195,34 +29251,26 @@
         <w:pStyle w:val="Bibliography"/>
         <w:ind w:left="720" w:hanging="720"/>
         <w:rPr>
-          <w:rFonts w:ascii="Times New Roman" w:hAnsi="Times New Roman" w:cs="Times New Roman"/>
           <w:noProof/>
-          <w:szCs w:val="24"/>
-        </w:rPr>
-      </w:pPr>
-      <w:r>
-        <w:rPr>
-          <w:rFonts w:ascii="Times New Roman" w:hAnsi="Times New Roman" w:cs="Times New Roman"/>
+        </w:rPr>
+      </w:pPr>
+      <w:r>
+        <w:rPr>
           <w:noProof/>
-          <w:szCs w:val="24"/>
         </w:rPr>
         <w:t xml:space="preserve">Wikipedia. (2016, Maret 1). </w:t>
       </w:r>
       <w:r>
         <w:rPr>
-          <w:rFonts w:ascii="Times New Roman" w:hAnsi="Times New Roman" w:cs="Times New Roman"/>
           <w:i/>
           <w:iCs/>
           <w:noProof/>
-          <w:szCs w:val="24"/>
         </w:rPr>
         <w:t>Berita</w:t>
       </w:r>
       <w:r>
         <w:rPr>
-          <w:rFonts w:ascii="Times New Roman" w:hAnsi="Times New Roman" w:cs="Times New Roman"/>
           <w:noProof/>
-          <w:szCs w:val="24"/>
         </w:rPr>
         <w:t>. Retrieved from Wikipedia Ensiklopedia Bebas: https://id.wikipedia.org/wiki/Berita</w:t>
       </w:r>
@@ -28346,7 +29394,7 @@
           <w:rPr>
             <w:noProof/>
           </w:rPr>
-          <w:t>31</w:t>
+          <w:t>34</w:t>
         </w:r>
         <w:r>
           <w:rPr>
@@ -33648,6 +34696,602 @@
 </w:styles>
 </file>
 
+<file path=word/glossary/document.xml><?xml version="1.0" encoding="utf-8"?>
+<w:glossaryDocument xmlns:wpc="http://schemas.microsoft.com/office/word/2010/wordprocessingCanvas" xmlns:mc="http://schemas.openxmlformats.org/markup-compatibility/2006" xmlns:o="urn:schemas-microsoft-com:office:office" xmlns:r="http://schemas.openxmlformats.org/officeDocument/2006/relationships" xmlns:m="http://schemas.openxmlformats.org/officeDocument/2006/math" xmlns:v="urn:schemas-microsoft-com:vml" xmlns:wp14="http://schemas.microsoft.com/office/word/2010/wordprocessingDrawing" xmlns:wp="http://schemas.openxmlformats.org/drawingml/2006/wordprocessingDrawing" xmlns:w10="urn:schemas-microsoft-com:office:word" xmlns:w="http://schemas.openxmlformats.org/wordprocessingml/2006/main" xmlns:w14="http://schemas.microsoft.com/office/word/2010/wordml" xmlns:w15="http://schemas.microsoft.com/office/word/2012/wordml" xmlns:wpg="http://schemas.microsoft.com/office/word/2010/wordprocessingGroup" xmlns:wpi="http://schemas.microsoft.com/office/word/2010/wordprocessingInk" xmlns:wne="http://schemas.microsoft.com/office/word/2006/wordml" xmlns:wps="http://schemas.microsoft.com/office/word/2010/wordprocessingShape" mc:Ignorable="w14 w15 wp14"/>
+</file>
+
+<file path=word/glossary/fontTable.xml><?xml version="1.0" encoding="utf-8"?>
+<w:fonts xmlns:mc="http://schemas.openxmlformats.org/markup-compatibility/2006" xmlns:r="http://schemas.openxmlformats.org/officeDocument/2006/relationships" xmlns:w="http://schemas.openxmlformats.org/wordprocessingml/2006/main" xmlns:w14="http://schemas.microsoft.com/office/word/2010/wordml" xmlns:w15="http://schemas.microsoft.com/office/word/2012/wordml" mc:Ignorable="w14 w15">
+  <w:font w:name="Times New Roman">
+    <w:panose1 w:val="02020603050405020304"/>
+    <w:charset w:val="00"/>
+    <w:family w:val="roman"/>
+    <w:pitch w:val="variable"/>
+    <w:sig w:usb0="E0002EFF" w:usb1="C0007843" w:usb2="00000009" w:usb3="00000000" w:csb0="000001FF" w:csb1="00000000"/>
+  </w:font>
+  <w:font w:name="Calibri">
+    <w:panose1 w:val="020F0502020204030204"/>
+    <w:charset w:val="00"/>
+    <w:family w:val="swiss"/>
+    <w:pitch w:val="variable"/>
+    <w:sig w:usb0="E00002FF" w:usb1="4000ACFF" w:usb2="00000001" w:usb3="00000000" w:csb0="0000019F" w:csb1="00000000"/>
+  </w:font>
+  <w:font w:name="Courier New">
+    <w:panose1 w:val="02070309020205020404"/>
+    <w:charset w:val="00"/>
+    <w:family w:val="modern"/>
+    <w:pitch w:val="fixed"/>
+    <w:sig w:usb0="E0002AFF" w:usb1="C0007843" w:usb2="00000009" w:usb3="00000000" w:csb0="000001FF" w:csb1="00000000"/>
+  </w:font>
+  <w:font w:name="Wingdings">
+    <w:panose1 w:val="05000000000000000000"/>
+    <w:charset w:val="02"/>
+    <w:family w:val="auto"/>
+    <w:pitch w:val="variable"/>
+    <w:sig w:usb0="00000000" w:usb1="10000000" w:usb2="00000000" w:usb3="00000000" w:csb0="80000000" w:csb1="00000000"/>
+  </w:font>
+  <w:font w:name="Symbol">
+    <w:panose1 w:val="05050102010706020507"/>
+    <w:charset w:val="02"/>
+    <w:family w:val="roman"/>
+    <w:pitch w:val="variable"/>
+    <w:sig w:usb0="00000000" w:usb1="10000000" w:usb2="00000000" w:usb3="00000000" w:csb0="80000000" w:csb1="00000000"/>
+  </w:font>
+  <w:font w:name="Liberation Serif">
+    <w:altName w:val="Times New Roman"/>
+    <w:panose1 w:val="00000000000000000000"/>
+    <w:charset w:val="00"/>
+    <w:family w:val="roman"/>
+    <w:notTrueType/>
+    <w:pitch w:val="variable"/>
+    <w:sig w:usb0="00000003" w:usb1="00000000" w:usb2="00000000" w:usb3="00000000" w:csb0="00000001" w:csb1="00000000"/>
+  </w:font>
+  <w:font w:name="Droid Sans">
+    <w:altName w:val="Times New Roman"/>
+    <w:panose1 w:val="00000000000000000000"/>
+    <w:charset w:val="00"/>
+    <w:family w:val="roman"/>
+    <w:notTrueType/>
+    <w:pitch w:val="default"/>
+    <w:sig w:usb0="00000003" w:usb1="00000000" w:usb2="00000000" w:usb3="00000000" w:csb0="00000001" w:csb1="00000000"/>
+  </w:font>
+  <w:font w:name="FreeSans">
+    <w:altName w:val="Times New Roman"/>
+    <w:panose1 w:val="00000000000000000000"/>
+    <w:charset w:val="00"/>
+    <w:family w:val="roman"/>
+    <w:notTrueType/>
+    <w:pitch w:val="default"/>
+    <w:sig w:usb0="00000003" w:usb1="00000000" w:usb2="00000000" w:usb3="00000000" w:csb0="00000001" w:csb1="00000000"/>
+  </w:font>
+  <w:font w:name="MS Gothic">
+    <w:altName w:val="ＭＳ ゴシック"/>
+    <w:panose1 w:val="020B0609070205080204"/>
+    <w:charset w:val="80"/>
+    <w:family w:val="modern"/>
+    <w:pitch w:val="fixed"/>
+    <w:sig w:usb0="E00002FF" w:usb1="6AC7FDFB" w:usb2="08000012" w:usb3="00000000" w:csb0="0002009F" w:csb1="00000000"/>
+  </w:font>
+  <w:font w:name="Mangal">
+    <w:panose1 w:val="02040503050203030202"/>
+    <w:charset w:val="00"/>
+    <w:family w:val="roman"/>
+    <w:pitch w:val="variable"/>
+    <w:sig w:usb0="00008003" w:usb1="00000000" w:usb2="00000000" w:usb3="00000000" w:csb0="00000001" w:csb1="00000000"/>
+  </w:font>
+  <w:font w:name="Calibri Light">
+    <w:panose1 w:val="020F0302020204030204"/>
+    <w:charset w:val="00"/>
+    <w:family w:val="swiss"/>
+    <w:pitch w:val="variable"/>
+    <w:sig w:usb0="A00002EF" w:usb1="4000207B" w:usb2="00000000" w:usb3="00000000" w:csb0="0000019F" w:csb1="00000000"/>
+  </w:font>
+  <w:font w:name="Liberation Sans">
+    <w:altName w:val="Arial"/>
+    <w:panose1 w:val="00000000000000000000"/>
+    <w:charset w:val="00"/>
+    <w:family w:val="swiss"/>
+    <w:notTrueType/>
+    <w:pitch w:val="variable"/>
+    <w:sig w:usb0="00000003" w:usb1="00000000" w:usb2="00000000" w:usb3="00000000" w:csb0="00000001" w:csb1="00000000"/>
+  </w:font>
+  <w:font w:name="MS Mincho">
+    <w:altName w:val="ＭＳ 明朝"/>
+    <w:panose1 w:val="02020609040205080304"/>
+    <w:charset w:val="80"/>
+    <w:family w:val="modern"/>
+    <w:pitch w:val="fixed"/>
+    <w:sig w:usb0="E00002FF" w:usb1="6AC7FDFB" w:usb2="08000012" w:usb3="00000000" w:csb0="0002009F" w:csb1="00000000"/>
+  </w:font>
+  <w:font w:name="Cambria Math">
+    <w:panose1 w:val="02040503050406030204"/>
+    <w:charset w:val="00"/>
+    <w:family w:val="roman"/>
+    <w:pitch w:val="variable"/>
+    <w:sig w:usb0="E00002FF" w:usb1="420024FF" w:usb2="00000000" w:usb3="00000000" w:csb0="0000019F" w:csb1="00000000"/>
+  </w:font>
+</w:fonts>
+</file>
+
+<file path=word/glossary/settings.xml><?xml version="1.0" encoding="utf-8"?>
+<w:settings xmlns:mc="http://schemas.openxmlformats.org/markup-compatibility/2006" xmlns:o="urn:schemas-microsoft-com:office:office" xmlns:r="http://schemas.openxmlformats.org/officeDocument/2006/relationships" xmlns:m="http://schemas.openxmlformats.org/officeDocument/2006/math" xmlns:v="urn:schemas-microsoft-com:vml" xmlns:w10="urn:schemas-microsoft-com:office:word" xmlns:w="http://schemas.openxmlformats.org/wordprocessingml/2006/main" xmlns:w14="http://schemas.microsoft.com/office/word/2010/wordml" xmlns:w15="http://schemas.microsoft.com/office/word/2012/wordml" xmlns:sl="http://schemas.openxmlformats.org/schemaLibrary/2006/main" mc:Ignorable="w14 w15">
+  <w:view w:val="normal"/>
+  <w:defaultTabStop w:val="720"/>
+  <w:characterSpacingControl w:val="doNotCompress"/>
+  <w:compat>
+    <w:useFELayout/>
+    <w:compatSetting w:name="compatibilityMode" w:uri="http://schemas.microsoft.com/office/word" w:val="15"/>
+    <w:compatSetting w:name="overrideTableStyleFontSizeAndJustification" w:uri="http://schemas.microsoft.com/office/word" w:val="1"/>
+    <w:compatSetting w:name="enableOpenTypeFeatures" w:uri="http://schemas.microsoft.com/office/word" w:val="1"/>
+    <w:compatSetting w:name="doNotFlipMirrorIndents" w:uri="http://schemas.microsoft.com/office/word" w:val="1"/>
+    <w:compatSetting w:name="differentiateMultirowTableHeaders" w:uri="http://schemas.microsoft.com/office/word" w:val="1"/>
+  </w:compat>
+  <w:rsids>
+    <w:rsidRoot w:val="00E62CD9"/>
+    <w:rsid w:val="00E62CD9"/>
+  </w:rsids>
+  <m:mathPr>
+    <m:mathFont m:val="Cambria Math"/>
+    <m:brkBin m:val="before"/>
+    <m:brkBinSub m:val="--"/>
+    <m:smallFrac m:val="0"/>
+    <m:dispDef/>
+    <m:lMargin m:val="0"/>
+    <m:rMargin m:val="0"/>
+    <m:defJc m:val="centerGroup"/>
+    <m:wrapIndent m:val="1440"/>
+    <m:intLim m:val="subSup"/>
+    <m:naryLim m:val="undOvr"/>
+  </m:mathPr>
+  <w:themeFontLang w:val="en-US"/>
+  <w:clrSchemeMapping w:bg1="light1" w:t1="dark1" w:bg2="light2" w:t2="dark2" w:accent1="accent1" w:accent2="accent2" w:accent3="accent3" w:accent4="accent4" w:accent5="accent5" w:accent6="accent6" w:hyperlink="hyperlink" w:followedHyperlink="followedHyperlink"/>
+  <w:decimalSymbol w:val="."/>
+  <w:listSeparator w:val=","/>
+  <w15:chartTrackingRefBased/>
+</w:settings>
+</file>
+
+<file path=word/glossary/styles.xml><?xml version="1.0" encoding="utf-8"?>
+<w:styles xmlns:mc="http://schemas.openxmlformats.org/markup-compatibility/2006" xmlns:r="http://schemas.openxmlformats.org/officeDocument/2006/relationships" xmlns:w="http://schemas.openxmlformats.org/wordprocessingml/2006/main" xmlns:w14="http://schemas.microsoft.com/office/word/2010/wordml" xmlns:w15="http://schemas.microsoft.com/office/word/2012/wordml" mc:Ignorable="w14 w15">
+  <w:docDefaults>
+    <w:rPrDefault>
+      <w:rPr>
+        <w:rFonts w:asciiTheme="minorHAnsi" w:eastAsiaTheme="minorEastAsia" w:hAnsiTheme="minorHAnsi" w:cstheme="minorBidi"/>
+        <w:sz w:val="22"/>
+        <w:szCs w:val="22"/>
+        <w:lang w:val="en-US" w:eastAsia="en-US" w:bidi="ar-SA"/>
+      </w:rPr>
+    </w:rPrDefault>
+    <w:pPrDefault>
+      <w:pPr>
+        <w:spacing w:after="160" w:line="259" w:lineRule="auto"/>
+      </w:pPr>
+    </w:pPrDefault>
+  </w:docDefaults>
+  <w:latentStyles w:defLockedState="0" w:defUIPriority="99" w:defSemiHidden="0" w:defUnhideWhenUsed="0" w:defQFormat="0" w:count="371">
+    <w:lsdException w:name="Normal" w:uiPriority="0" w:qFormat="1"/>
+    <w:lsdException w:name="heading 1" w:uiPriority="9" w:qFormat="1"/>
+    <w:lsdException w:name="heading 2" w:semiHidden="1" w:uiPriority="9" w:unhideWhenUsed="1" w:qFormat="1"/>
+    <w:lsdException w:name="heading 3" w:semiHidden="1" w:uiPriority="9" w:unhideWhenUsed="1" w:qFormat="1"/>
+    <w:lsdException w:name="heading 4" w:semiHidden="1" w:uiPriority="9" w:unhideWhenUsed="1" w:qFormat="1"/>
+    <w:lsdException w:name="heading 5" w:semiHidden="1" w:uiPriority="9" w:unhideWhenUsed="1" w:qFormat="1"/>
+    <w:lsdException w:name="heading 6" w:semiHidden="1" w:uiPriority="9" w:unhideWhenUsed="1" w:qFormat="1"/>
+    <w:lsdException w:name="heading 7" w:semiHidden="1" w:uiPriority="9" w:unhideWhenUsed="1" w:qFormat="1"/>
+    <w:lsdException w:name="heading 8" w:semiHidden="1" w:uiPriority="9" w:unhideWhenUsed="1" w:qFormat="1"/>
+    <w:lsdException w:name="heading 9" w:semiHidden="1" w:uiPriority="9" w:unhideWhenUsed="1" w:qFormat="1"/>
+    <w:lsdException w:name="index 1" w:semiHidden="1" w:unhideWhenUsed="1"/>
+    <w:lsdException w:name="index 2" w:semiHidden="1" w:unhideWhenUsed="1"/>
+    <w:lsdException w:name="index 3" w:semiHidden="1" w:unhideWhenUsed="1"/>
+    <w:lsdException w:name="index 4" w:semiHidden="1" w:unhideWhenUsed="1"/>
+    <w:lsdException w:name="index 5" w:semiHidden="1" w:unhideWhenUsed="1"/>
+    <w:lsdException w:name="index 6" w:semiHidden="1" w:unhideWhenUsed="1"/>
+    <w:lsdException w:name="index 7" w:semiHidden="1" w:unhideWhenUsed="1"/>
+    <w:lsdException w:name="index 8" w:semiHidden="1" w:unhideWhenUsed="1"/>
+    <w:lsdException w:name="index 9" w:semiHidden="1" w:unhideWhenUsed="1"/>
+    <w:lsdException w:name="toc 1" w:semiHidden="1" w:uiPriority="39" w:unhideWhenUsed="1"/>
+    <w:lsdException w:name="toc 2" w:semiHidden="1" w:uiPriority="39" w:unhideWhenUsed="1"/>
+    <w:lsdException w:name="toc 3" w:semiHidden="1" w:uiPriority="39" w:unhideWhenUsed="1"/>
+    <w:lsdException w:name="toc 4" w:semiHidden="1" w:uiPriority="39" w:unhideWhenUsed="1"/>
+    <w:lsdException w:name="toc 5" w:semiHidden="1" w:uiPriority="39" w:unhideWhenUsed="1"/>
+    <w:lsdException w:name="toc 6" w:semiHidden="1" w:uiPriority="39" w:unhideWhenUsed="1"/>
+    <w:lsdException w:name="toc 7" w:semiHidden="1" w:uiPriority="39" w:unhideWhenUsed="1"/>
+    <w:lsdException w:name="toc 8" w:semiHidden="1" w:uiPriority="39" w:unhideWhenUsed="1"/>
+    <w:lsdException w:name="toc 9" w:semiHidden="1" w:uiPriority="39" w:unhideWhenUsed="1"/>
+    <w:lsdException w:name="Normal Indent" w:semiHidden="1" w:unhideWhenUsed="1"/>
+    <w:lsdException w:name="footnote text" w:semiHidden="1" w:unhideWhenUsed="1"/>
+    <w:lsdException w:name="annotation text" w:semiHidden="1" w:unhideWhenUsed="1"/>
+    <w:lsdException w:name="header" w:semiHidden="1" w:unhideWhenUsed="1"/>
+    <w:lsdException w:name="footer" w:semiHidden="1" w:unhideWhenUsed="1"/>
+    <w:lsdException w:name="index heading" w:semiHidden="1" w:unhideWhenUsed="1"/>
+    <w:lsdException w:name="caption" w:semiHidden="1" w:uiPriority="35" w:unhideWhenUsed="1" w:qFormat="1"/>
+    <w:lsdException w:name="table of figures" w:semiHidden="1" w:unhideWhenUsed="1"/>
+    <w:lsdException w:name="envelope address" w:semiHidden="1" w:unhideWhenUsed="1"/>
+    <w:lsdException w:name="envelope return" w:semiHidden="1" w:unhideWhenUsed="1"/>
+    <w:lsdException w:name="footnote reference" w:semiHidden="1" w:unhideWhenUsed="1"/>
+    <w:lsdException w:name="annotation reference" w:semiHidden="1" w:unhideWhenUsed="1"/>
+    <w:lsdException w:name="line number" w:semiHidden="1" w:unhideWhenUsed="1"/>
+    <w:lsdException w:name="page number" w:semiHidden="1" w:unhideWhenUsed="1"/>
+    <w:lsdException w:name="endnote reference" w:semiHidden="1" w:unhideWhenUsed="1"/>
+    <w:lsdException w:name="endnote text" w:semiHidden="1" w:unhideWhenUsed="1"/>
+    <w:lsdException w:name="table of authorities" w:semiHidden="1" w:unhideWhenUsed="1"/>
+    <w:lsdException w:name="macro" w:semiHidden="1" w:unhideWhenUsed="1"/>
+    <w:lsdException w:name="toa heading" w:semiHidden="1" w:unhideWhenUsed="1"/>
+    <w:lsdException w:name="List" w:semiHidden="1" w:unhideWhenUsed="1"/>
+    <w:lsdException w:name="List Bullet" w:semiHidden="1" w:unhideWhenUsed="1"/>
+    <w:lsdException w:name="List Number" w:semiHidden="1" w:unhideWhenUsed="1"/>
+    <w:lsdException w:name="List 2" w:semiHidden="1" w:unhideWhenUsed="1"/>
+    <w:lsdException w:name="List 3" w:semiHidden="1" w:unhideWhenUsed="1"/>
+    <w:lsdException w:name="List 4" w:semiHidden="1" w:unhideWhenUsed="1"/>
+    <w:lsdException w:name="List 5" w:semiHidden="1" w:unhideWhenUsed="1"/>
+    <w:lsdException w:name="List Bullet 2" w:semiHidden="1" w:unhideWhenUsed="1"/>
+    <w:lsdException w:name="List Bullet 3" w:semiHidden="1" w:unhideWhenUsed="1"/>
+    <w:lsdException w:name="List Bullet 4" w:semiHidden="1" w:unhideWhenUsed="1"/>
+    <w:lsdException w:name="List Bullet 5" w:semiHidden="1" w:unhideWhenUsed="1"/>
+    <w:lsdException w:name="List Number 2" w:semiHidden="1" w:unhideWhenUsed="1"/>
+    <w:lsdException w:name="List Number 3" w:semiHidden="1" w:unhideWhenUsed="1"/>
+    <w:lsdException w:name="List Number 4" w:semiHidden="1" w:unhideWhenUsed="1"/>
+    <w:lsdException w:name="List Number 5" w:semiHidden="1" w:unhideWhenUsed="1"/>
+    <w:lsdException w:name="Title" w:uiPriority="10" w:qFormat="1"/>
+    <w:lsdException w:name="Closing" w:semiHidden="1" w:unhideWhenUsed="1"/>
+    <w:lsdException w:name="Signature" w:semiHidden="1" w:unhideWhenUsed="1"/>
+    <w:lsdException w:name="Default Paragraph Font" w:semiHidden="1" w:uiPriority="1" w:unhideWhenUsed="1"/>
+    <w:lsdException w:name="Body Text" w:semiHidden="1" w:unhideWhenUsed="1"/>
+    <w:lsdException w:name="Body Text Indent" w:semiHidden="1" w:unhideWhenUsed="1"/>
+    <w:lsdException w:name="List Continue" w:semiHidden="1" w:unhideWhenUsed="1"/>
+    <w:lsdException w:name="List Continue 2" w:semiHidden="1" w:unhideWhenUsed="1"/>
+    <w:lsdException w:name="List Continue 3" w:semiHidden="1" w:unhideWhenUsed="1"/>
+    <w:lsdException w:name="List Continue 4" w:semiHidden="1" w:unhideWhenUsed="1"/>
+    <w:lsdException w:name="List Continue 5" w:semiHidden="1" w:unhideWhenUsed="1"/>
+    <w:lsdException w:name="Message Header" w:semiHidden="1" w:unhideWhenUsed="1"/>
+    <w:lsdException w:name="Subtitle" w:uiPriority="11" w:qFormat="1"/>
+    <w:lsdException w:name="Salutation" w:semiHidden="1" w:unhideWhenUsed="1"/>
+    <w:lsdException w:name="Date" w:semiHidden="1" w:unhideWhenUsed="1"/>
+    <w:lsdException w:name="Body Text First Indent" w:semiHidden="1" w:unhideWhenUsed="1"/>
+    <w:lsdException w:name="Body Text First Indent 2" w:semiHidden="1" w:unhideWhenUsed="1"/>
+    <w:lsdException w:name="Note Heading" w:semiHidden="1" w:unhideWhenUsed="1"/>
+    <w:lsdException w:name="Body Text 2" w:semiHidden="1" w:unhideWhenUsed="1"/>
+    <w:lsdException w:name="Body Text 3" w:semiHidden="1" w:unhideWhenUsed="1"/>
+    <w:lsdException w:name="Body Text Indent 2" w:semiHidden="1" w:unhideWhenUsed="1"/>
+    <w:lsdException w:name="Body Text Indent 3" w:semiHidden="1" w:unhideWhenUsed="1"/>
+    <w:lsdException w:name="Block Text" w:semiHidden="1" w:unhideWhenUsed="1"/>
+    <w:lsdException w:name="Hyperlink" w:semiHidden="1" w:unhideWhenUsed="1"/>
+    <w:lsdException w:name="FollowedHyperlink" w:semiHidden="1" w:unhideWhenUsed="1"/>
+    <w:lsdException w:name="Strong" w:uiPriority="22" w:qFormat="1"/>
+    <w:lsdException w:name="Emphasis" w:uiPriority="20" w:qFormat="1"/>
+    <w:lsdException w:name="Document Map" w:semiHidden="1" w:unhideWhenUsed="1"/>
+    <w:lsdException w:name="Plain Text" w:semiHidden="1" w:unhideWhenUsed="1"/>
+    <w:lsdException w:name="E-mail Signature" w:semiHidden="1" w:unhideWhenUsed="1"/>
+    <w:lsdException w:name="HTML Top of Form" w:semiHidden="1" w:unhideWhenUsed="1"/>
+    <w:lsdException w:name="HTML Bottom of Form" w:semiHidden="1" w:unhideWhenUsed="1"/>
+    <w:lsdException w:name="Normal (Web)" w:semiHidden="1" w:unhideWhenUsed="1"/>
+    <w:lsdException w:name="HTML Acronym" w:semiHidden="1" w:unhideWhenUsed="1"/>
+    <w:lsdException w:name="HTML Address" w:semiHidden="1" w:unhideWhenUsed="1"/>
+    <w:lsdException w:name="HTML Cite" w:semiHidden="1" w:unhideWhenUsed="1"/>
+    <w:lsdException w:name="HTML Code" w:semiHidden="1" w:unhideWhenUsed="1"/>
+    <w:lsdException w:name="HTML Definition" w:semiHidden="1" w:unhideWhenUsed="1"/>
+    <w:lsdException w:name="HTML Keyboard" w:semiHidden="1" w:unhideWhenUsed="1"/>
+    <w:lsdException w:name="HTML Preformatted" w:semiHidden="1" w:unhideWhenUsed="1"/>
+    <w:lsdException w:name="HTML Sample" w:semiHidden="1" w:unhideWhenUsed="1"/>
+    <w:lsdException w:name="HTML Typewriter" w:semiHidden="1" w:unhideWhenUsed="1"/>
+    <w:lsdException w:name="HTML Variable" w:semiHidden="1" w:unhideWhenUsed="1"/>
+    <w:lsdException w:name="Normal Table" w:semiHidden="1" w:unhideWhenUsed="1"/>
+    <w:lsdException w:name="annotation subject" w:semiHidden="1" w:unhideWhenUsed="1"/>
+    <w:lsdException w:name="No List" w:semiHidden="1" w:unhideWhenUsed="1"/>
+    <w:lsdException w:name="Outline List 1" w:semiHidden="1" w:unhideWhenUsed="1"/>
+    <w:lsdException w:name="Outline List 2" w:semiHidden="1" w:unhideWhenUsed="1"/>
+    <w:lsdException w:name="Outline List 3" w:semiHidden="1" w:unhideWhenUsed="1"/>
+    <w:lsdException w:name="Table Simple 1" w:semiHidden="1" w:unhideWhenUsed="1"/>
+    <w:lsdException w:name="Table Simple 2" w:semiHidden="1" w:unhideWhenUsed="1"/>
+    <w:lsdException w:name="Table Simple 3" w:semiHidden="1" w:unhideWhenUsed="1"/>
+    <w:lsdException w:name="Table Classic 1" w:semiHidden="1" w:unhideWhenUsed="1"/>
+    <w:lsdException w:name="Table Classic 2" w:semiHidden="1" w:unhideWhenUsed="1"/>
+    <w:lsdException w:name="Table Classic 3" w:semiHidden="1" w:unhideWhenUsed="1"/>
+    <w:lsdException w:name="Table Classic 4" w:semiHidden="1" w:unhideWhenUsed="1"/>
+    <w:lsdException w:name="Table Colorful 1" w:semiHidden="1" w:unhideWhenUsed="1"/>
+    <w:lsdException w:name="Table Colorful 2" w:semiHidden="1" w:unhideWhenUsed="1"/>
+    <w:lsdException w:name="Table Colorful 3" w:semiHidden="1" w:unhideWhenUsed="1"/>
+    <w:lsdException w:name="Table Columns 1" w:semiHidden="1" w:unhideWhenUsed="1"/>
+    <w:lsdException w:name="Table Columns 2" w:semiHidden="1" w:unhideWhenUsed="1"/>
+    <w:lsdException w:name="Table Columns 3" w:semiHidden="1" w:unhideWhenUsed="1"/>
+    <w:lsdException w:name="Table Columns 4" w:semiHidden="1" w:unhideWhenUsed="1"/>
+    <w:lsdException w:name="Table Columns 5" w:semiHidden="1" w:unhideWhenUsed="1"/>
+    <w:lsdException w:name="Table Grid 1" w:semiHidden="1" w:unhideWhenUsed="1"/>
+    <w:lsdException w:name="Table Grid 2" w:semiHidden="1" w:unhideWhenUsed="1"/>
+    <w:lsdException w:name="Table Grid 3" w:semiHidden="1" w:unhideWhenUsed="1"/>
+    <w:lsdException w:name="Table Grid 4" w:semiHidden="1" w:unhideWhenUsed="1"/>
+    <w:lsdException w:name="Table Grid 5" w:semiHidden="1" w:unhideWhenUsed="1"/>
+    <w:lsdException w:name="Table Grid 6" w:semiHidden="1" w:unhideWhenUsed="1"/>
+    <w:lsdException w:name="Table Grid 7" w:semiHidden="1" w:unhideWhenUsed="1"/>
+    <w:lsdException w:name="Table Grid 8" w:semiHidden="1" w:unhideWhenUsed="1"/>
+    <w:lsdException w:name="Table List 1" w:semiHidden="1" w:unhideWhenUsed="1"/>
+    <w:lsdException w:name="Table List 2" w:semiHidden="1" w:unhideWhenUsed="1"/>
+    <w:lsdException w:name="Table List 3" w:semiHidden="1" w:unhideWhenUsed="1"/>
+    <w:lsdException w:name="Table List 4" w:semiHidden="1" w:unhideWhenUsed="1"/>
+    <w:lsdException w:name="Table List 5" w:semiHidden="1" w:unhideWhenUsed="1"/>
+    <w:lsdException w:name="Table List 6" w:semiHidden="1" w:unhideWhenUsed="1"/>
+    <w:lsdException w:name="Table List 7" w:semiHidden="1" w:unhideWhenUsed="1"/>
+    <w:lsdException w:name="Table List 8" w:semiHidden="1" w:unhideWhenUsed="1"/>
+    <w:lsdException w:name="Table 3D effects 1" w:semiHidden="1" w:unhideWhenUsed="1"/>
+    <w:lsdException w:name="Table 3D effects 2" w:semiHidden="1" w:unhideWhenUsed="1"/>
+    <w:lsdException w:name="Table 3D effects 3" w:semiHidden="1" w:unhideWhenUsed="1"/>
+    <w:lsdException w:name="Table Contemporary" w:semiHidden="1" w:unhideWhenUsed="1"/>
+    <w:lsdException w:name="Table Elegant" w:semiHidden="1" w:unhideWhenUsed="1"/>
+    <w:lsdException w:name="Table Professional" w:semiHidden="1" w:unhideWhenUsed="1"/>
+    <w:lsdException w:name="Table Subtle 1" w:semiHidden="1" w:unhideWhenUsed="1"/>
+    <w:lsdException w:name="Table Subtle 2" w:semiHidden="1" w:unhideWhenUsed="1"/>
+    <w:lsdException w:name="Table Web 1" w:semiHidden="1" w:unhideWhenUsed="1"/>
+    <w:lsdException w:name="Table Web 2" w:semiHidden="1" w:unhideWhenUsed="1"/>
+    <w:lsdException w:name="Table Web 3" w:semiHidden="1" w:unhideWhenUsed="1"/>
+    <w:lsdException w:name="Balloon Text" w:semiHidden="1" w:unhideWhenUsed="1"/>
+    <w:lsdException w:name="Table Grid" w:uiPriority="39"/>
+    <w:lsdException w:name="Table Theme" w:semiHidden="1" w:unhideWhenUsed="1"/>
+    <w:lsdException w:name="Placeholder Text" w:semiHidden="1"/>
+    <w:lsdException w:name="No Spacing" w:uiPriority="1" w:qFormat="1"/>
+    <w:lsdException w:name="Light Shading" w:uiPriority="60"/>
+    <w:lsdException w:name="Light List" w:uiPriority="61"/>
+    <w:lsdException w:name="Light Grid" w:uiPriority="62"/>
+    <w:lsdException w:name="Medium Shading 1" w:uiPriority="63"/>
+    <w:lsdException w:name="Medium Shading 2" w:uiPriority="64"/>
+    <w:lsdException w:name="Medium List 1" w:uiPriority="65"/>
+    <w:lsdException w:name="Medium List 2" w:uiPriority="66"/>
+    <w:lsdException w:name="Medium Grid 1" w:uiPriority="67"/>
+    <w:lsdException w:name="Medium Grid 2" w:uiPriority="68"/>
+    <w:lsdException w:name="Medium Grid 3" w:uiPriority="69"/>
+    <w:lsdException w:name="Dark List" w:uiPriority="70"/>
+    <w:lsdException w:name="Colorful Shading" w:uiPriority="71"/>
+    <w:lsdException w:name="Colorful List" w:uiPriority="72"/>
+    <w:lsdException w:name="Colorful Grid" w:uiPriority="73"/>
+    <w:lsdException w:name="Light Shading Accent 1" w:uiPriority="60"/>
+    <w:lsdException w:name="Light List Accent 1" w:uiPriority="61"/>
+    <w:lsdException w:name="Light Grid Accent 1" w:uiPriority="62"/>
+    <w:lsdException w:name="Medium Shading 1 Accent 1" w:uiPriority="63"/>
+    <w:lsdException w:name="Medium Shading 2 Accent 1" w:uiPriority="64"/>
+    <w:lsdException w:name="Medium List 1 Accent 1" w:uiPriority="65"/>
+    <w:lsdException w:name="Revision" w:semiHidden="1"/>
+    <w:lsdException w:name="List Paragraph" w:uiPriority="34" w:qFormat="1"/>
+    <w:lsdException w:name="Quote" w:uiPriority="29" w:qFormat="1"/>
+    <w:lsdException w:name="Intense Quote" w:uiPriority="30" w:qFormat="1"/>
+    <w:lsdException w:name="Medium List 2 Accent 1" w:uiPriority="66"/>
+    <w:lsdException w:name="Medium Grid 1 Accent 1" w:uiPriority="67"/>
+    <w:lsdException w:name="Medium Grid 2 Accent 1" w:uiPriority="68"/>
+    <w:lsdException w:name="Medium Grid 3 Accent 1" w:uiPriority="69"/>
+    <w:lsdException w:name="Dark List Accent 1" w:uiPriority="70"/>
+    <w:lsdException w:name="Colorful Shading Accent 1" w:uiPriority="71"/>
+    <w:lsdException w:name="Colorful List Accent 1" w:uiPriority="72"/>
+    <w:lsdException w:name="Colorful Grid Accent 1" w:uiPriority="73"/>
+    <w:lsdException w:name="Light Shading Accent 2" w:uiPriority="60"/>
+    <w:lsdException w:name="Light List Accent 2" w:uiPriority="61"/>
+    <w:lsdException w:name="Light Grid Accent 2" w:uiPriority="62"/>
+    <w:lsdException w:name="Medium Shading 1 Accent 2" w:uiPriority="63"/>
+    <w:lsdException w:name="Medium Shading 2 Accent 2" w:uiPriority="64"/>
+    <w:lsdException w:name="Medium List 1 Accent 2" w:uiPriority="65"/>
+    <w:lsdException w:name="Medium List 2 Accent 2" w:uiPriority="66"/>
+    <w:lsdException w:name="Medium Grid 1 Accent 2" w:uiPriority="67"/>
+    <w:lsdException w:name="Medium Grid 2 Accent 2" w:uiPriority="68"/>
+    <w:lsdException w:name="Medium Grid 3 Accent 2" w:uiPriority="69"/>
+    <w:lsdException w:name="Dark List Accent 2" w:uiPriority="70"/>
+    <w:lsdException w:name="Colorful Shading Accent 2" w:uiPriority="71"/>
+    <w:lsdException w:name="Colorful List Accent 2" w:uiPriority="72"/>
+    <w:lsdException w:name="Colorful Grid Accent 2" w:uiPriority="73"/>
+    <w:lsdException w:name="Light Shading Accent 3" w:uiPriority="60"/>
+    <w:lsdException w:name="Light List Accent 3" w:uiPriority="61"/>
+    <w:lsdException w:name="Light Grid Accent 3" w:uiPriority="62"/>
+    <w:lsdException w:name="Medium Shading 1 Accent 3" w:uiPriority="63"/>
+    <w:lsdException w:name="Medium Shading 2 Accent 3" w:uiPriority="64"/>
+    <w:lsdException w:name="Medium List 1 Accent 3" w:uiPriority="65"/>
+    <w:lsdException w:name="Medium List 2 Accent 3" w:uiPriority="66"/>
+    <w:lsdException w:name="Medium Grid 1 Accent 3" w:uiPriority="67"/>
+    <w:lsdException w:name="Medium Grid 2 Accent 3" w:uiPriority="68"/>
+    <w:lsdException w:name="Medium Grid 3 Accent 3" w:uiPriority="69"/>
+    <w:lsdException w:name="Dark List Accent 3" w:uiPriority="70"/>
+    <w:lsdException w:name="Colorful Shading Accent 3" w:uiPriority="71"/>
+    <w:lsdException w:name="Colorful List Accent 3" w:uiPriority="72"/>
+    <w:lsdException w:name="Colorful Grid Accent 3" w:uiPriority="73"/>
+    <w:lsdException w:name="Light Shading Accent 4" w:uiPriority="60"/>
+    <w:lsdException w:name="Light List Accent 4" w:uiPriority="61"/>
+    <w:lsdException w:name="Light Grid Accent 4" w:uiPriority="62"/>
+    <w:lsdException w:name="Medium Shading 1 Accent 4" w:uiPriority="63"/>
+    <w:lsdException w:name="Medium Shading 2 Accent 4" w:uiPriority="64"/>
+    <w:lsdException w:name="Medium List 1 Accent 4" w:uiPriority="65"/>
+    <w:lsdException w:name="Medium List 2 Accent 4" w:uiPriority="66"/>
+    <w:lsdException w:name="Medium Grid 1 Accent 4" w:uiPriority="67"/>
+    <w:lsdException w:name="Medium Grid 2 Accent 4" w:uiPriority="68"/>
+    <w:lsdException w:name="Medium Grid 3 Accent 4" w:uiPriority="69"/>
+    <w:lsdException w:name="Dark List Accent 4" w:uiPriority="70"/>
+    <w:lsdException w:name="Colorful Shading Accent 4" w:uiPriority="71"/>
+    <w:lsdException w:name="Colorful List Accent 4" w:uiPriority="72"/>
+    <w:lsdException w:name="Colorful Grid Accent 4" w:uiPriority="73"/>
+    <w:lsdException w:name="Light Shading Accent 5" w:uiPriority="60"/>
+    <w:lsdException w:name="Light List Accent 5" w:uiPriority="61"/>
+    <w:lsdException w:name="Light Grid Accent 5" w:uiPriority="62"/>
+    <w:lsdException w:name="Medium Shading 1 Accent 5" w:uiPriority="63"/>
+    <w:lsdException w:name="Medium Shading 2 Accent 5" w:uiPriority="64"/>
+    <w:lsdException w:name="Medium List 1 Accent 5" w:uiPriority="65"/>
+    <w:lsdException w:name="Medium List 2 Accent 5" w:uiPriority="66"/>
+    <w:lsdException w:name="Medium Grid 1 Accent 5" w:uiPriority="67"/>
+    <w:lsdException w:name="Medium Grid 2 Accent 5" w:uiPriority="68"/>
+    <w:lsdException w:name="Medium Grid 3 Accent 5" w:uiPriority="69"/>
+    <w:lsdException w:name="Dark List Accent 5" w:uiPriority="70"/>
+    <w:lsdException w:name="Colorful Shading Accent 5" w:uiPriority="71"/>
+    <w:lsdException w:name="Colorful List Accent 5" w:uiPriority="72"/>
+    <w:lsdException w:name="Colorful Grid Accent 5" w:uiPriority="73"/>
+    <w:lsdException w:name="Light Shading Accent 6" w:uiPriority="60"/>
+    <w:lsdException w:name="Light List Accent 6" w:uiPriority="61"/>
+    <w:lsdException w:name="Light Grid Accent 6" w:uiPriority="62"/>
+    <w:lsdException w:name="Medium Shading 1 Accent 6" w:uiPriority="63"/>
+    <w:lsdException w:name="Medium Shading 2 Accent 6" w:uiPriority="64"/>
+    <w:lsdException w:name="Medium List 1 Accent 6" w:uiPriority="65"/>
+    <w:lsdException w:name="Medium List 2 Accent 6" w:uiPriority="66"/>
+    <w:lsdException w:name="Medium Grid 1 Accent 6" w:uiPriority="67"/>
+    <w:lsdException w:name="Medium Grid 2 Accent 6" w:uiPriority="68"/>
+    <w:lsdException w:name="Medium Grid 3 Accent 6" w:uiPriority="69"/>
+    <w:lsdException w:name="Dark List Accent 6" w:uiPriority="70"/>
+    <w:lsdException w:name="Colorful Shading Accent 6" w:uiPriority="71"/>
+    <w:lsdException w:name="Colorful List Accent 6" w:uiPriority="72"/>
+    <w:lsdException w:name="Colorful Grid Accent 6" w:uiPriority="73"/>
+    <w:lsdException w:name="Subtle Emphasis" w:uiPriority="19" w:qFormat="1"/>
+    <w:lsdException w:name="Intense Emphasis" w:uiPriority="21" w:qFormat="1"/>
+    <w:lsdException w:name="Subtle Reference" w:uiPriority="31" w:qFormat="1"/>
+    <w:lsdException w:name="Intense Reference" w:uiPriority="32" w:qFormat="1"/>
+    <w:lsdException w:name="Book Title" w:uiPriority="33" w:qFormat="1"/>
+    <w:lsdException w:name="Bibliography" w:semiHidden="1" w:uiPriority="37" w:unhideWhenUsed="1"/>
+    <w:lsdException w:name="TOC Heading" w:semiHidden="1" w:uiPriority="39" w:unhideWhenUsed="1" w:qFormat="1"/>
+    <w:lsdException w:name="Plain Table 1" w:uiPriority="41"/>
+    <w:lsdException w:name="Plain Table 2" w:uiPriority="42"/>
+    <w:lsdException w:name="Plain Table 3" w:uiPriority="43"/>
+    <w:lsdException w:name="Plain Table 4" w:uiPriority="44"/>
+    <w:lsdException w:name="Plain Table 5" w:uiPriority="45"/>
+    <w:lsdException w:name="Grid Table Light" w:uiPriority="40"/>
+    <w:lsdException w:name="Grid Table 1 Light" w:uiPriority="46"/>
+    <w:lsdException w:name="Grid Table 2" w:uiPriority="47"/>
+    <w:lsdException w:name="Grid Table 3" w:uiPriority="48"/>
+    <w:lsdException w:name="Grid Table 4" w:uiPriority="49"/>
+    <w:lsdException w:name="Grid Table 5 Dark" w:uiPriority="50"/>
+    <w:lsdException w:name="Grid Table 6 Colorful" w:uiPriority="51"/>
+    <w:lsdException w:name="Grid Table 7 Colorful" w:uiPriority="52"/>
+    <w:lsdException w:name="Grid Table 1 Light Accent 1" w:uiPriority="46"/>
+    <w:lsdException w:name="Grid Table 2 Accent 1" w:uiPriority="47"/>
+    <w:lsdException w:name="Grid Table 3 Accent 1" w:uiPriority="48"/>
+    <w:lsdException w:name="Grid Table 4 Accent 1" w:uiPriority="49"/>
+    <w:lsdException w:name="Grid Table 5 Dark Accent 1" w:uiPriority="50"/>
+    <w:lsdException w:name="Grid Table 6 Colorful Accent 1" w:uiPriority="51"/>
+    <w:lsdException w:name="Grid Table 7 Colorful Accent 1" w:uiPriority="52"/>
+    <w:lsdException w:name="Grid Table 1 Light Accent 2" w:uiPriority="46"/>
+    <w:lsdException w:name="Grid Table 2 Accent 2" w:uiPriority="47"/>
+    <w:lsdException w:name="Grid Table 3 Accent 2" w:uiPriority="48"/>
+    <w:lsdException w:name="Grid Table 4 Accent 2" w:uiPriority="49"/>
+    <w:lsdException w:name="Grid Table 5 Dark Accent 2" w:uiPriority="50"/>
+    <w:lsdException w:name="Grid Table 6 Colorful Accent 2" w:uiPriority="51"/>
+    <w:lsdException w:name="Grid Table 7 Colorful Accent 2" w:uiPriority="52"/>
+    <w:lsdException w:name="Grid Table 1 Light Accent 3" w:uiPriority="46"/>
+    <w:lsdException w:name="Grid Table 2 Accent 3" w:uiPriority="47"/>
+    <w:lsdException w:name="Grid Table 3 Accent 3" w:uiPriority="48"/>
+    <w:lsdException w:name="Grid Table 4 Accent 3" w:uiPriority="49"/>
+    <w:lsdException w:name="Grid Table 5 Dark Accent 3" w:uiPriority="50"/>
+    <w:lsdException w:name="Grid Table 6 Colorful Accent 3" w:uiPriority="51"/>
+    <w:lsdException w:name="Grid Table 7 Colorful Accent 3" w:uiPriority="52"/>
+    <w:lsdException w:name="Grid Table 1 Light Accent 4" w:uiPriority="46"/>
+    <w:lsdException w:name="Grid Table 2 Accent 4" w:uiPriority="47"/>
+    <w:lsdException w:name="Grid Table 3 Accent 4" w:uiPriority="48"/>
+    <w:lsdException w:name="Grid Table 4 Accent 4" w:uiPriority="49"/>
+    <w:lsdException w:name="Grid Table 5 Dark Accent 4" w:uiPriority="50"/>
+    <w:lsdException w:name="Grid Table 6 Colorful Accent 4" w:uiPriority="51"/>
+    <w:lsdException w:name="Grid Table 7 Colorful Accent 4" w:uiPriority="52"/>
+    <w:lsdException w:name="Grid Table 1 Light Accent 5" w:uiPriority="46"/>
+    <w:lsdException w:name="Grid Table 2 Accent 5" w:uiPriority="47"/>
+    <w:lsdException w:name="Grid Table 3 Accent 5" w:uiPriority="48"/>
+    <w:lsdException w:name="Grid Table 4 Accent 5" w:uiPriority="49"/>
+    <w:lsdException w:name="Grid Table 5 Dark Accent 5" w:uiPriority="50"/>
+    <w:lsdException w:name="Grid Table 6 Colorful Accent 5" w:uiPriority="51"/>
+    <w:lsdException w:name="Grid Table 7 Colorful Accent 5" w:uiPriority="52"/>
+    <w:lsdException w:name="Grid Table 1 Light Accent 6" w:uiPriority="46"/>
+    <w:lsdException w:name="Grid Table 2 Accent 6" w:uiPriority="47"/>
+    <w:lsdException w:name="Grid Table 3 Accent 6" w:uiPriority="48"/>
+    <w:lsdException w:name="Grid Table 4 Accent 6" w:uiPriority="49"/>
+    <w:lsdException w:name="Grid Table 5 Dark Accent 6" w:uiPriority="50"/>
+    <w:lsdException w:name="Grid Table 6 Colorful Accent 6" w:uiPriority="51"/>
+    <w:lsdException w:name="Grid Table 7 Colorful Accent 6" w:uiPriority="52"/>
+    <w:lsdException w:name="List Table 1 Light" w:uiPriority="46"/>
+    <w:lsdException w:name="List Table 2" w:uiPriority="47"/>
+    <w:lsdException w:name="List Table 3" w:uiPriority="48"/>
+    <w:lsdException w:name="List Table 4" w:uiPriority="49"/>
+    <w:lsdException w:name="List Table 5 Dark" w:uiPriority="50"/>
+    <w:lsdException w:name="List Table 6 Colorful" w:uiPriority="51"/>
+    <w:lsdException w:name="List Table 7 Colorful" w:uiPriority="52"/>
+    <w:lsdException w:name="List Table 1 Light Accent 1" w:uiPriority="46"/>
+    <w:lsdException w:name="List Table 2 Accent 1" w:uiPriority="47"/>
+    <w:lsdException w:name="List Table 3 Accent 1" w:uiPriority="48"/>
+    <w:lsdException w:name="List Table 4 Accent 1" w:uiPriority="49"/>
+    <w:lsdException w:name="List Table 5 Dark Accent 1" w:uiPriority="50"/>
+    <w:lsdException w:name="List Table 6 Colorful Accent 1" w:uiPriority="51"/>
+    <w:lsdException w:name="List Table 7 Colorful Accent 1" w:uiPriority="52"/>
+    <w:lsdException w:name="List Table 1 Light Accent 2" w:uiPriority="46"/>
+    <w:lsdException w:name="List Table 2 Accent 2" w:uiPriority="47"/>
+    <w:lsdException w:name="List Table 3 Accent 2" w:uiPriority="48"/>
+    <w:lsdException w:name="List Table 4 Accent 2" w:uiPriority="49"/>
+    <w:lsdException w:name="List Table 5 Dark Accent 2" w:uiPriority="50"/>
+    <w:lsdException w:name="List Table 6 Colorful Accent 2" w:uiPriority="51"/>
+    <w:lsdException w:name="List Table 7 Colorful Accent 2" w:uiPriority="52"/>
+    <w:lsdException w:name="List Table 1 Light Accent 3" w:uiPriority="46"/>
+    <w:lsdException w:name="List Table 2 Accent 3" w:uiPriority="47"/>
+    <w:lsdException w:name="List Table 3 Accent 3" w:uiPriority="48"/>
+    <w:lsdException w:name="List Table 4 Accent 3" w:uiPriority="49"/>
+    <w:lsdException w:name="List Table 5 Dark Accent 3" w:uiPriority="50"/>
+    <w:lsdException w:name="List Table 6 Colorful Accent 3" w:uiPriority="51"/>
+    <w:lsdException w:name="List Table 7 Colorful Accent 3" w:uiPriority="52"/>
+    <w:lsdException w:name="List Table 1 Light Accent 4" w:uiPriority="46"/>
+    <w:lsdException w:name="List Table 2 Accent 4" w:uiPriority="47"/>
+    <w:lsdException w:name="List Table 3 Accent 4" w:uiPriority="48"/>
+    <w:lsdException w:name="List Table 4 Accent 4" w:uiPriority="49"/>
+    <w:lsdException w:name="List Table 5 Dark Accent 4" w:uiPriority="50"/>
+    <w:lsdException w:name="List Table 6 Colorful Accent 4" w:uiPriority="51"/>
+    <w:lsdException w:name="List Table 7 Colorful Accent 4" w:uiPriority="52"/>
+    <w:lsdException w:name="List Table 1 Light Accent 5" w:uiPriority="46"/>
+    <w:lsdException w:name="List Table 2 Accent 5" w:uiPriority="47"/>
+    <w:lsdException w:name="List Table 3 Accent 5" w:uiPriority="48"/>
+    <w:lsdException w:name="List Table 4 Accent 5" w:uiPriority="49"/>
+    <w:lsdException w:name="List Table 5 Dark Accent 5" w:uiPriority="50"/>
+    <w:lsdException w:name="List Table 6 Colorful Accent 5" w:uiPriority="51"/>
+    <w:lsdException w:name="List Table 7 Colorful Accent 5" w:uiPriority="52"/>
+    <w:lsdException w:name="List Table 1 Light Accent 6" w:uiPriority="46"/>
+    <w:lsdException w:name="List Table 2 Accent 6" w:uiPriority="47"/>
+    <w:lsdException w:name="List Table 3 Accent 6" w:uiPriority="48"/>
+    <w:lsdException w:name="List Table 4 Accent 6" w:uiPriority="49"/>
+    <w:lsdException w:name="List Table 5 Dark Accent 6" w:uiPriority="50"/>
+    <w:lsdException w:name="List Table 6 Colorful Accent 6" w:uiPriority="51"/>
+    <w:lsdException w:name="List Table 7 Colorful Accent 6" w:uiPriority="52"/>
+  </w:latentStyles>
+  <w:style w:type="paragraph" w:default="1" w:styleId="Normal">
+    <w:name w:val="Normal"/>
+    <w:qFormat/>
+  </w:style>
+  <w:style w:type="character" w:default="1" w:styleId="DefaultParagraphFont">
+    <w:name w:val="Default Paragraph Font"/>
+    <w:uiPriority w:val="1"/>
+    <w:semiHidden/>
+    <w:unhideWhenUsed/>
+  </w:style>
+  <w:style w:type="table" w:default="1" w:styleId="TableNormal">
+    <w:name w:val="Normal Table"/>
+    <w:uiPriority w:val="99"/>
+    <w:semiHidden/>
+    <w:unhideWhenUsed/>
+    <w:tblPr>
+      <w:tblInd w:w="0" w:type="dxa"/>
+      <w:tblCellMar>
+        <w:top w:w="0" w:type="dxa"/>
+        <w:left w:w="108" w:type="dxa"/>
+        <w:bottom w:w="0" w:type="dxa"/>
+        <w:right w:w="108" w:type="dxa"/>
+      </w:tblCellMar>
+    </w:tblPr>
+  </w:style>
+  <w:style w:type="numbering" w:default="1" w:styleId="NoList">
+    <w:name w:val="No List"/>
+    <w:uiPriority w:val="99"/>
+    <w:semiHidden/>
+    <w:unhideWhenUsed/>
+  </w:style>
+  <w:style w:type="character" w:styleId="PlaceholderText">
+    <w:name w:val="Placeholder Text"/>
+    <w:basedOn w:val="DefaultParagraphFont"/>
+    <w:uiPriority w:val="99"/>
+    <w:semiHidden/>
+    <w:rsid w:val="00E62CD9"/>
+    <w:rPr>
+      <w:color w:val="808080"/>
+    </w:rPr>
+  </w:style>
+</w:styles>
+</file>
+
+<file path=word/glossary/webSettings.xml><?xml version="1.0" encoding="utf-8"?>
+<w:webSettings xmlns:mc="http://schemas.openxmlformats.org/markup-compatibility/2006" xmlns:r="http://schemas.openxmlformats.org/officeDocument/2006/relationships" xmlns:w="http://schemas.openxmlformats.org/wordprocessingml/2006/main" xmlns:w14="http://schemas.microsoft.com/office/word/2010/wordml" xmlns:w15="http://schemas.microsoft.com/office/word/2012/wordml" mc:Ignorable="w14 w15">
+  <w:optimizeForBrowser/>
+  <w:allowPNG/>
+</w:webSettings>
+</file>
+
 <file path=word/theme/theme1.xml><?xml version="1.0" encoding="utf-8"?>
 <a:theme xmlns:a="http://schemas.openxmlformats.org/drawingml/2006/main" name="Office Theme">
   <a:themeElements>
@@ -34254,7 +35898,7 @@
 </file>
 
 <file path=customXml/itemProps1.xml><?xml version="1.0" encoding="utf-8"?>
-<ds:datastoreItem xmlns:ds="http://schemas.openxmlformats.org/officeDocument/2006/customXml" ds:itemID="{74AE8C67-5D6F-4340-90F1-9FA96B89F8D7}">
+<ds:datastoreItem xmlns:ds="http://schemas.openxmlformats.org/officeDocument/2006/customXml" ds:itemID="{6297D1A2-56AD-425D-9FC8-5D6A45037144}">
   <ds:schemaRefs>
     <ds:schemaRef ds:uri="http://schemas.openxmlformats.org/officeDocument/2006/bibliography"/>
   </ds:schemaRefs>

--- a/Bab I.docx
+++ b/Bab I.docx
@@ -71,13 +71,31 @@
         <w:rPr>
           <w:rFonts w:ascii="Times New Roman" w:hAnsi="Times New Roman" w:cs="Times New Roman"/>
         </w:rPr>
-        <w:t>Perkembangan informasi digital pada era globalisasi saat ini sangatlah pesat. Perkembangan yang sangat pesat tersebut menyebabkan meningkatnya volume informasi berbentuk teks, khususnya di dunia maya.</w:t>
-      </w:r>
-      <w:r>
-        <w:rPr>
-          <w:rFonts w:ascii="Times New Roman" w:hAnsi="Times New Roman" w:cs="Times New Roman"/>
-        </w:rPr>
-        <w:t xml:space="preserve"> Tingginya volume informasi berbentuk teks ini berasal dari aktivitas berbagai sumber yang terus meningkat seperti </w:t>
+        <w:t>Perkembangan informasi digital pada er</w:t>
+      </w:r>
+      <w:r>
+        <w:rPr>
+          <w:rFonts w:ascii="Times New Roman" w:hAnsi="Times New Roman" w:cs="Times New Roman"/>
+        </w:rPr>
+        <w:t>a globalisasi saat ini mengalami peningkatan sehingga menyebabkan volume informasi berbentuk teks juga mengalami peningkatan</w:t>
+      </w:r>
+      <w:r>
+        <w:rPr>
+          <w:rFonts w:ascii="Times New Roman" w:hAnsi="Times New Roman" w:cs="Times New Roman"/>
+        </w:rPr>
+        <w:t>.</w:t>
+      </w:r>
+      <w:r>
+        <w:rPr>
+          <w:rFonts w:ascii="Times New Roman" w:hAnsi="Times New Roman" w:cs="Times New Roman"/>
+        </w:rPr>
+        <w:t xml:space="preserve"> </w:t>
+      </w:r>
+      <w:r>
+        <w:rPr>
+          <w:rFonts w:ascii="Times New Roman" w:hAnsi="Times New Roman" w:cs="Times New Roman"/>
+        </w:rPr>
+        <w:t xml:space="preserve">Informasi tersebut berasal dari berbagai aktivitas sumber yang terus meningkat, seperti </w:t>
       </w:r>
       <w:r>
         <w:rPr>
@@ -90,32 +108,52 @@
         <w:rPr>
           <w:rFonts w:ascii="Times New Roman" w:hAnsi="Times New Roman" w:cs="Times New Roman"/>
         </w:rPr>
-        <w:t xml:space="preserve"> maupun halaman </w:t>
-      </w:r>
-      <w:r>
-        <w:rPr>
-          <w:rFonts w:ascii="Times New Roman" w:hAnsi="Times New Roman" w:cs="Times New Roman"/>
-          <w:i/>
-        </w:rPr>
-        <w:t>website</w:t>
-      </w:r>
-      <w:r>
-        <w:rPr>
-          <w:rFonts w:ascii="Times New Roman" w:hAnsi="Times New Roman" w:cs="Times New Roman"/>
-        </w:rPr>
-        <w:t xml:space="preserve"> lainnya.</w:t>
-      </w:r>
-      <w:r>
-        <w:rPr>
-          <w:rFonts w:ascii="Times New Roman" w:hAnsi="Times New Roman" w:cs="Times New Roman"/>
-        </w:rPr>
-        <w:t xml:space="preserve"> Informasi berbentuk teks ini bukan hanya sekitar 10.000 atau 100.000 informasi saja, melainkan bisa mencapai milyaran informasi. Kondisi ini </w:t>
+        <w:t xml:space="preserve"> maupun </w:t>
+      </w:r>
+      <w:r>
+        <w:rPr>
+          <w:rFonts w:ascii="Times New Roman" w:hAnsi="Times New Roman" w:cs="Times New Roman"/>
+          <w:i/>
+        </w:rPr>
+        <w:t xml:space="preserve">website. </w:t>
+      </w:r>
+      <w:r>
+        <w:rPr>
+          <w:rFonts w:ascii="Times New Roman" w:hAnsi="Times New Roman" w:cs="Times New Roman"/>
+        </w:rPr>
+        <w:t>Informasi</w:t>
+      </w:r>
+      <w:r>
+        <w:rPr>
+          <w:rFonts w:ascii="Times New Roman" w:hAnsi="Times New Roman" w:cs="Times New Roman"/>
+        </w:rPr>
+        <w:t xml:space="preserve"> berbentuk teks ini bukan hanya sekitar 10.000 atau 100.000 informasi saja, melainkan bisa mencapai </w:t>
       </w:r>
       <w:proofErr w:type="gramStart"/>
       <w:r>
         <w:rPr>
           <w:rFonts w:ascii="Times New Roman" w:hAnsi="Times New Roman" w:cs="Times New Roman"/>
         </w:rPr>
+        <w:t>milyaran</w:t>
+      </w:r>
+      <w:proofErr w:type="gramEnd"/>
+      <w:r>
+        <w:rPr>
+          <w:rFonts w:ascii="Times New Roman" w:hAnsi="Times New Roman" w:cs="Times New Roman"/>
+        </w:rPr>
+        <w:t xml:space="preserve"> informasi. Kondisi i</w:t>
+      </w:r>
+      <w:r>
+        <w:rPr>
+          <w:rFonts w:ascii="Times New Roman" w:hAnsi="Times New Roman" w:cs="Times New Roman"/>
+        </w:rPr>
+        <w:t xml:space="preserve">ni </w:t>
+      </w:r>
+      <w:proofErr w:type="gramStart"/>
+      <w:r>
+        <w:rPr>
+          <w:rFonts w:ascii="Times New Roman" w:hAnsi="Times New Roman" w:cs="Times New Roman"/>
+        </w:rPr>
         <w:t>akan</w:t>
       </w:r>
       <w:proofErr w:type="gramEnd"/>
@@ -123,7 +161,25 @@
         <w:rPr>
           <w:rFonts w:ascii="Times New Roman" w:hAnsi="Times New Roman" w:cs="Times New Roman"/>
         </w:rPr>
-        <w:t xml:space="preserve"> menimbulkan terjadinya “kebanjiran informasi” sehingga menyebabkan manusia mengalami kesulitan da</w:t>
+        <w:t xml:space="preserve"> menimbulkan terjadinya pe</w:t>
+      </w:r>
+      <w:r>
+        <w:rPr>
+          <w:rFonts w:ascii="Times New Roman" w:hAnsi="Times New Roman" w:cs="Times New Roman"/>
+        </w:rPr>
+        <w:t>limpahan</w:t>
+      </w:r>
+      <w:r>
+        <w:rPr>
+          <w:rFonts w:ascii="Times New Roman" w:hAnsi="Times New Roman" w:cs="Times New Roman"/>
+        </w:rPr>
+        <w:t xml:space="preserve"> informasi,</w:t>
+      </w:r>
+      <w:r>
+        <w:rPr>
+          <w:rFonts w:ascii="Times New Roman" w:hAnsi="Times New Roman" w:cs="Times New Roman"/>
+        </w:rPr>
+        <w:t xml:space="preserve"> sehingga menyebabkan manusia mengalami kesulitan da</w:t>
       </w:r>
       <w:r>
         <w:rPr>
@@ -135,19 +191,13 @@
         <w:rPr>
           <w:rFonts w:ascii="Times New Roman" w:hAnsi="Times New Roman" w:cs="Times New Roman"/>
         </w:rPr>
-        <w:t xml:space="preserve"> Selain itu, informasi teks dengan format tidak terstruktur juga menyebabkan lamanya proses pencarian informasi dengan topik tertentu. Maka dari itu diperlukan p</w:t>
-      </w:r>
-      <w:r>
-        <w:rPr>
-          <w:rFonts w:ascii="Times New Roman" w:hAnsi="Times New Roman" w:cs="Times New Roman"/>
-        </w:rPr>
-        <w:t>engklasifikasian dan mengkategorikan</w:t>
-      </w:r>
-      <w:r>
-        <w:rPr>
-          <w:rFonts w:ascii="Times New Roman" w:hAnsi="Times New Roman" w:cs="Times New Roman"/>
-        </w:rPr>
-        <w:t xml:space="preserve"> informasi ke dalam kategori-kategori tertentu sesuai dengan topik yang dibicarakan.</w:t>
+        <w:t xml:space="preserve"> Selain itu, informasi teks dengan format tidak terstruktur juga menyebabkan lamanya proses pencarian i</w:t>
+      </w:r>
+      <w:r>
+        <w:rPr>
+          <w:rFonts w:ascii="Times New Roman" w:hAnsi="Times New Roman" w:cs="Times New Roman"/>
+        </w:rPr>
+        <w:t>nformasi dengan topik tertentu.</w:t>
       </w:r>
     </w:p>
     <w:p>
@@ -163,50 +213,62 @@
         <w:rPr>
           <w:rFonts w:ascii="Times New Roman" w:hAnsi="Times New Roman" w:cs="Times New Roman"/>
         </w:rPr>
+        <w:t xml:space="preserve">Pelimpahan informasi berbentuk teks tidak terstruktur mendorong munculnya disiplin baru untuk menganalisis teks, yaitu </w:t>
+      </w:r>
+      <w:r>
+        <w:rPr>
+          <w:rFonts w:ascii="Times New Roman" w:hAnsi="Times New Roman" w:cs="Times New Roman"/>
+          <w:i/>
+        </w:rPr>
+        <w:t xml:space="preserve">text mining. Text mining </w:t>
+      </w:r>
+      <w:r>
+        <w:rPr>
+          <w:rFonts w:ascii="Times New Roman" w:hAnsi="Times New Roman" w:cs="Times New Roman"/>
+        </w:rPr>
+        <w:t>yaitu proses menganalisis teks dengan mencari pola-pola informasi yang digali dari suatu teks yang tidak terstruktur tersebut.</w:t>
+      </w:r>
+      <w:r>
+        <w:rPr>
+          <w:rFonts w:ascii="Times New Roman" w:hAnsi="Times New Roman" w:cs="Times New Roman"/>
+        </w:rPr>
+        <w:t xml:space="preserve"> Dari hasil menemukan pola teks tersebut dapat dilakukan proses klasifikasi untuk dokumen teks tersebut.</w:t>
+      </w:r>
+      <w:r>
+        <w:rPr>
+          <w:rFonts w:ascii="Times New Roman" w:hAnsi="Times New Roman" w:cs="Times New Roman"/>
+        </w:rPr>
+        <w:t xml:space="preserve"> </w:t>
+      </w:r>
+      <w:r>
+        <w:rPr>
+          <w:rFonts w:ascii="Times New Roman" w:hAnsi="Times New Roman" w:cs="Times New Roman"/>
+        </w:rPr>
         <w:t xml:space="preserve">Proses </w:t>
       </w:r>
       <w:r>
         <w:rPr>
           <w:rFonts w:ascii="Times New Roman" w:hAnsi="Times New Roman" w:cs="Times New Roman"/>
         </w:rPr>
-        <w:t xml:space="preserve">klasifikasi informasi teks tersebut </w:t>
-      </w:r>
-      <w:r>
-        <w:rPr>
-          <w:rFonts w:ascii="Times New Roman" w:hAnsi="Times New Roman" w:cs="Times New Roman"/>
-        </w:rPr>
-        <w:t>dilakukan dengan</w:t>
-      </w:r>
-      <w:r>
-        <w:rPr>
-          <w:rFonts w:ascii="Times New Roman" w:hAnsi="Times New Roman" w:cs="Times New Roman"/>
-        </w:rPr>
-        <w:t xml:space="preserve"> menggunakan</w:t>
-      </w:r>
-      <w:r>
-        <w:rPr>
-          <w:rFonts w:ascii="Times New Roman" w:hAnsi="Times New Roman" w:cs="Times New Roman"/>
-        </w:rPr>
-        <w:t xml:space="preserve"> teknik </w:t>
-      </w:r>
-      <w:r>
-        <w:rPr>
-          <w:rFonts w:ascii="Times New Roman" w:hAnsi="Times New Roman" w:cs="Times New Roman"/>
-          <w:i/>
-        </w:rPr>
-        <w:t>text mining</w:t>
-      </w:r>
-      <w:r>
-        <w:rPr>
-          <w:rFonts w:ascii="Times New Roman" w:hAnsi="Times New Roman" w:cs="Times New Roman"/>
-        </w:rPr>
-        <w:t xml:space="preserve">, yaitu </w:t>
-      </w:r>
-      <w:r>
-        <w:rPr>
-          <w:rFonts w:ascii="Times New Roman" w:hAnsi="Times New Roman" w:cs="Times New Roman"/>
-        </w:rPr>
-        <w:t>dengan mencari pola-pola informasi yang digali dari suatu teks yang tidak terstruktur tersebut.</w:t>
+        <w:t xml:space="preserve">klasifikasi informasi teks </w:t>
+      </w:r>
+      <w:r>
+        <w:rPr>
+          <w:rFonts w:ascii="Times New Roman" w:hAnsi="Times New Roman" w:cs="Times New Roman"/>
+        </w:rPr>
+        <w:t xml:space="preserve">dilakukan </w:t>
+      </w:r>
+      <w:r>
+        <w:rPr>
+          <w:rFonts w:ascii="Times New Roman" w:hAnsi="Times New Roman" w:cs="Times New Roman"/>
+        </w:rPr>
+        <w:t>untuk mempermudah dalam proses pencarian dan mengelompokkan informasi sesuai dengan topiknya</w:t>
+      </w:r>
+      <w:r>
+        <w:rPr>
+          <w:rFonts w:ascii="Times New Roman" w:hAnsi="Times New Roman" w:cs="Times New Roman"/>
+        </w:rPr>
+        <w:t>.</w:t>
       </w:r>
       <w:r>
         <w:rPr>
@@ -279,14 +341,8 @@
         <w:rPr>
           <w:rFonts w:ascii="Times New Roman" w:hAnsi="Times New Roman" w:cs="Times New Roman"/>
         </w:rPr>
-        <w:t xml:space="preserve">untuk membantu penelitian dalam mengklasifikasikan data-data tersebut. Pemilihan kedua </w:t>
-      </w:r>
-      <w:r>
-        <w:rPr>
-          <w:rFonts w:ascii="Times New Roman" w:hAnsi="Times New Roman" w:cs="Times New Roman"/>
-        </w:rPr>
         <w:lastRenderedPageBreak/>
-        <w:t xml:space="preserve">algoritma ini dikarenakan algoritma ini memiliki nilai akurasi yang tinggi. Berdasarkan penelitian yang dilakukan oleh Hamzah didapat bahwa akurasi algoritma </w:t>
+        <w:t xml:space="preserve">untuk membantu penelitian dalam mengklasifikasikan data-data tersebut. Pemilihan kedua algoritma ini dikarenakan algoritma ini memiliki nilai akurasi yang tinggi. Berdasarkan penelitian yang dilakukan oleh Hamzah didapat bahwa akurasi algoritma </w:t>
       </w:r>
       <w:r>
         <w:rPr>
@@ -356,7 +412,74 @@
           <w:iCs/>
           <w:lang w:val="id-ID"/>
         </w:rPr>
-        <w:t>merupakan algoritma yang melakukan klasifikasi berdasarkan kedekatan lokasi (jarak) suatu data dengan data yang lain [1]. Untuk mengetahui jarak antar data baru dengan data lama dapat dilakukan dengan menghitung bobot data-data tersebut berdasarkan fitur yang ada, kemudian bobot tersebut akan dicocokan dan dihitung jaraknya.</w:t>
+        <w:t>merupakan algoritma yang melakukan klasifikasi berdasarkan kedekatan lokasi (jarak) suat</w:t>
+      </w:r>
+      <w:r>
+        <w:rPr>
+          <w:rFonts w:ascii="Times New Roman" w:hAnsi="Times New Roman" w:cs="Times New Roman"/>
+          <w:iCs/>
+          <w:lang w:val="id-ID"/>
+        </w:rPr>
+        <w:t xml:space="preserve">u data dengan data yang lain </w:t>
+      </w:r>
+      <w:sdt>
+        <w:sdtPr>
+          <w:rPr>
+            <w:rFonts w:ascii="Times New Roman" w:hAnsi="Times New Roman" w:cs="Times New Roman"/>
+            <w:iCs/>
+            <w:lang w:val="id-ID"/>
+          </w:rPr>
+          <w:id w:val="1346601529"/>
+          <w:citation/>
+        </w:sdtPr>
+        <w:sdtContent>
+          <w:r>
+            <w:rPr>
+              <w:rFonts w:ascii="Times New Roman" w:hAnsi="Times New Roman" w:cs="Times New Roman"/>
+              <w:iCs/>
+              <w:lang w:val="id-ID"/>
+            </w:rPr>
+            <w:fldChar w:fldCharType="begin"/>
+          </w:r>
+          <w:r>
+            <w:rPr>
+              <w:rFonts w:ascii="Times New Roman" w:hAnsi="Times New Roman" w:cs="Times New Roman"/>
+              <w:iCs/>
+            </w:rPr>
+            <w:instrText xml:space="preserve"> CITATION Eko12 \l 1033 </w:instrText>
+          </w:r>
+          <w:r>
+            <w:rPr>
+              <w:rFonts w:ascii="Times New Roman" w:hAnsi="Times New Roman" w:cs="Times New Roman"/>
+              <w:iCs/>
+              <w:lang w:val="id-ID"/>
+            </w:rPr>
+            <w:fldChar w:fldCharType="separate"/>
+          </w:r>
+          <w:r>
+            <w:rPr>
+              <w:rFonts w:ascii="Times New Roman" w:hAnsi="Times New Roman" w:cs="Times New Roman"/>
+              <w:noProof/>
+            </w:rPr>
+            <w:t>[1]</w:t>
+          </w:r>
+          <w:r>
+            <w:rPr>
+              <w:rFonts w:ascii="Times New Roman" w:hAnsi="Times New Roman" w:cs="Times New Roman"/>
+              <w:iCs/>
+              <w:lang w:val="id-ID"/>
+            </w:rPr>
+            <w:fldChar w:fldCharType="end"/>
+          </w:r>
+        </w:sdtContent>
+      </w:sdt>
+      <w:r>
+        <w:rPr>
+          <w:rFonts w:ascii="Times New Roman" w:hAnsi="Times New Roman" w:cs="Times New Roman"/>
+          <w:iCs/>
+          <w:lang w:val="id-ID"/>
+        </w:rPr>
+        <w:t>. Untuk mengetahui jarak antar data baru dengan data lama dapat dilakukan dengan menghitung bobot data-data tersebut berdasarkan fitur yang ada, kemudian bobot tersebut akan dicocokan dan dihitung jaraknya.</w:t>
       </w:r>
     </w:p>
     <w:p>
@@ -637,12 +760,21 @@
           <w:b/>
           <w:lang w:val="id-ID"/>
         </w:rPr>
-        <w:t>dalam Kategorisasi Artikel Berita di Internet”.</w:t>
+        <w:t xml:space="preserve">dalam Kategorisasi Artikel Berita di </w:t>
       </w:r>
       <w:r>
         <w:rPr>
           <w:rFonts w:ascii="Times New Roman" w:hAnsi="Times New Roman" w:cs="Times New Roman"/>
           <w:b/>
+          <w:lang w:val="id-ID"/>
+        </w:rPr>
+        <w:lastRenderedPageBreak/>
+        <w:t>Internet”.</w:t>
+      </w:r>
+      <w:r>
+        <w:rPr>
+          <w:rFonts w:ascii="Times New Roman" w:hAnsi="Times New Roman" w:cs="Times New Roman"/>
+          <w:b/>
         </w:rPr>
         <w:t xml:space="preserve"> </w:t>
       </w:r>
@@ -650,14 +782,7 @@
         <w:rPr>
           <w:rFonts w:ascii="Times New Roman" w:hAnsi="Times New Roman" w:cs="Times New Roman"/>
         </w:rPr>
-        <w:t xml:space="preserve">Pengambilan berita dari beberapa situs berita ini bertujuan untuk </w:t>
-      </w:r>
-      <w:r>
-        <w:rPr>
-          <w:rFonts w:ascii="Times New Roman" w:hAnsi="Times New Roman" w:cs="Times New Roman"/>
-        </w:rPr>
-        <w:lastRenderedPageBreak/>
-        <w:t>mengklasifikasikan berita-berita yang berasal dari beberapa situs berita sesuai dengan topik yang dibicarakan dalam artikel berita tersebut.</w:t>
+        <w:t>Pengambilan berita dari beberapa situs berita ini bertujuan untuk mengklasifikasikan berita-berita yang berasal dari beberapa situs berita sesuai dengan topik yang dibicarakan dalam artikel berita tersebut.</w:t>
       </w:r>
     </w:p>
     <w:p>
@@ -1213,7 +1338,15 @@
           <w:rFonts w:ascii="Times New Roman" w:hAnsi="Times New Roman" w:cs="Times New Roman"/>
           <w:lang w:val="id-ID"/>
         </w:rPr>
-        <w:t>Berdasarkan rumusan masalah yang dipaparkan di atas, maka tujuan dari penelitian ini adalah:</w:t>
+        <w:t xml:space="preserve">Berdasarkan rumusan masalah yang dipaparkan di atas, maka tujuan dari </w:t>
+      </w:r>
+      <w:r>
+        <w:rPr>
+          <w:rFonts w:ascii="Times New Roman" w:hAnsi="Times New Roman" w:cs="Times New Roman"/>
+          <w:lang w:val="id-ID"/>
+        </w:rPr>
+        <w:lastRenderedPageBreak/>
+        <w:t>penelitian ini adalah:</w:t>
       </w:r>
     </w:p>
     <w:p>
@@ -1238,7 +1371,6 @@
           <w:szCs w:val="24"/>
           <w:lang w:val="id-ID"/>
         </w:rPr>
-        <w:lastRenderedPageBreak/>
         <w:t xml:space="preserve">Untuk mengimplementasikan metode </w:t>
       </w:r>
       <w:r>
@@ -1716,6 +1848,7 @@
           <w:rFonts w:ascii="Times New Roman" w:hAnsi="Times New Roman" w:cs="Times New Roman"/>
           <w:szCs w:val="24"/>
         </w:rPr>
+        <w:lastRenderedPageBreak/>
         <w:t xml:space="preserve">Andreas Daniel Arifin, Isye Arieshanti, dan Agus Zainal Arifin dengan </w:t>
       </w:r>
       <w:r>
@@ -1746,15 +1879,7 @@
           <w:rFonts w:ascii="Times New Roman" w:hAnsi="Times New Roman" w:cs="Times New Roman"/>
           <w:szCs w:val="24"/>
         </w:rPr>
-        <w:t xml:space="preserve">yang </w:t>
-      </w:r>
-      <w:r>
-        <w:rPr>
-          <w:rFonts w:ascii="Times New Roman" w:hAnsi="Times New Roman" w:cs="Times New Roman"/>
-          <w:szCs w:val="24"/>
-        </w:rPr>
-        <w:lastRenderedPageBreak/>
-        <w:t xml:space="preserve">Berdasarkan </w:t>
+        <w:t xml:space="preserve">yang Berdasarkan </w:t>
       </w:r>
       <w:r>
         <w:rPr>
@@ -1807,8 +1932,60 @@
           <w:szCs w:val="24"/>
           <w:lang w:val="id-ID"/>
         </w:rPr>
-        <w:t xml:space="preserve"> [2]</w:t>
-      </w:r>
+        <w:t xml:space="preserve"> </w:t>
+      </w:r>
+      <w:sdt>
+        <w:sdtPr>
+          <w:rPr>
+            <w:rFonts w:ascii="Times New Roman" w:hAnsi="Times New Roman" w:cs="Times New Roman"/>
+            <w:szCs w:val="24"/>
+            <w:lang w:val="id-ID"/>
+          </w:rPr>
+          <w:id w:val="1707368244"/>
+          <w:citation/>
+        </w:sdtPr>
+        <w:sdtContent>
+          <w:r>
+            <w:rPr>
+              <w:rFonts w:ascii="Times New Roman" w:hAnsi="Times New Roman" w:cs="Times New Roman"/>
+              <w:szCs w:val="24"/>
+              <w:lang w:val="id-ID"/>
+            </w:rPr>
+            <w:fldChar w:fldCharType="begin"/>
+          </w:r>
+          <w:r>
+            <w:rPr>
+              <w:rFonts w:ascii="Times New Roman" w:hAnsi="Times New Roman" w:cs="Times New Roman"/>
+              <w:szCs w:val="24"/>
+            </w:rPr>
+            <w:instrText xml:space="preserve"> CITATION And \l 1033 </w:instrText>
+          </w:r>
+          <w:r>
+            <w:rPr>
+              <w:rFonts w:ascii="Times New Roman" w:hAnsi="Times New Roman" w:cs="Times New Roman"/>
+              <w:szCs w:val="24"/>
+              <w:lang w:val="id-ID"/>
+            </w:rPr>
+            <w:fldChar w:fldCharType="separate"/>
+          </w:r>
+          <w:r>
+            <w:rPr>
+              <w:rFonts w:ascii="Times New Roman" w:hAnsi="Times New Roman" w:cs="Times New Roman"/>
+              <w:noProof/>
+              <w:szCs w:val="24"/>
+            </w:rPr>
+            <w:t>[2]</w:t>
+          </w:r>
+          <w:r>
+            <w:rPr>
+              <w:rFonts w:ascii="Times New Roman" w:hAnsi="Times New Roman" w:cs="Times New Roman"/>
+              <w:szCs w:val="24"/>
+              <w:lang w:val="id-ID"/>
+            </w:rPr>
+            <w:fldChar w:fldCharType="end"/>
+          </w:r>
+        </w:sdtContent>
+      </w:sdt>
       <w:r>
         <w:rPr>
           <w:rFonts w:ascii="Times New Roman" w:hAnsi="Times New Roman" w:cs="Times New Roman"/>
@@ -1938,8 +2115,60 @@
           <w:szCs w:val="24"/>
           <w:lang w:val="id-ID"/>
         </w:rPr>
-        <w:t xml:space="preserve"> [3]</w:t>
-      </w:r>
+        <w:t xml:space="preserve"> </w:t>
+      </w:r>
+      <w:sdt>
+        <w:sdtPr>
+          <w:rPr>
+            <w:rFonts w:ascii="Times New Roman" w:hAnsi="Times New Roman" w:cs="Times New Roman"/>
+            <w:szCs w:val="24"/>
+            <w:lang w:val="id-ID"/>
+          </w:rPr>
+          <w:id w:val="1113791722"/>
+          <w:citation/>
+        </w:sdtPr>
+        <w:sdtContent>
+          <w:r>
+            <w:rPr>
+              <w:rFonts w:ascii="Times New Roman" w:hAnsi="Times New Roman" w:cs="Times New Roman"/>
+              <w:szCs w:val="24"/>
+              <w:lang w:val="id-ID"/>
+            </w:rPr>
+            <w:fldChar w:fldCharType="begin"/>
+          </w:r>
+          <w:r>
+            <w:rPr>
+              <w:rFonts w:ascii="Times New Roman" w:hAnsi="Times New Roman" w:cs="Times New Roman"/>
+              <w:szCs w:val="24"/>
+            </w:rPr>
+            <w:instrText xml:space="preserve"> CITATION Yos14 \l 1033 </w:instrText>
+          </w:r>
+          <w:r>
+            <w:rPr>
+              <w:rFonts w:ascii="Times New Roman" w:hAnsi="Times New Roman" w:cs="Times New Roman"/>
+              <w:szCs w:val="24"/>
+              <w:lang w:val="id-ID"/>
+            </w:rPr>
+            <w:fldChar w:fldCharType="separate"/>
+          </w:r>
+          <w:r>
+            <w:rPr>
+              <w:rFonts w:ascii="Times New Roman" w:hAnsi="Times New Roman" w:cs="Times New Roman"/>
+              <w:noProof/>
+              <w:szCs w:val="24"/>
+            </w:rPr>
+            <w:t>[3]</w:t>
+          </w:r>
+          <w:r>
+            <w:rPr>
+              <w:rFonts w:ascii="Times New Roman" w:hAnsi="Times New Roman" w:cs="Times New Roman"/>
+              <w:szCs w:val="24"/>
+              <w:lang w:val="id-ID"/>
+            </w:rPr>
+            <w:fldChar w:fldCharType="end"/>
+          </w:r>
+        </w:sdtContent>
+      </w:sdt>
       <w:r>
         <w:rPr>
           <w:rFonts w:ascii="Times New Roman" w:hAnsi="Times New Roman" w:cs="Times New Roman"/>
@@ -2054,8 +2283,60 @@
           <w:szCs w:val="24"/>
           <w:lang w:val="id-ID"/>
         </w:rPr>
-        <w:t xml:space="preserve"> [4]</w:t>
-      </w:r>
+        <w:t xml:space="preserve"> </w:t>
+      </w:r>
+      <w:sdt>
+        <w:sdtPr>
+          <w:rPr>
+            <w:rFonts w:ascii="Times New Roman" w:hAnsi="Times New Roman" w:cs="Times New Roman"/>
+            <w:szCs w:val="24"/>
+            <w:lang w:val="id-ID"/>
+          </w:rPr>
+          <w:id w:val="-949613637"/>
+          <w:citation/>
+        </w:sdtPr>
+        <w:sdtContent>
+          <w:r>
+            <w:rPr>
+              <w:rFonts w:ascii="Times New Roman" w:hAnsi="Times New Roman" w:cs="Times New Roman"/>
+              <w:szCs w:val="24"/>
+              <w:lang w:val="id-ID"/>
+            </w:rPr>
+            <w:fldChar w:fldCharType="begin"/>
+          </w:r>
+          <w:r>
+            <w:rPr>
+              <w:rFonts w:ascii="Times New Roman" w:hAnsi="Times New Roman" w:cs="Times New Roman"/>
+              <w:szCs w:val="24"/>
+            </w:rPr>
+            <w:instrText xml:space="preserve"> CITATION Ami12 \l 1033 </w:instrText>
+          </w:r>
+          <w:r>
+            <w:rPr>
+              <w:rFonts w:ascii="Times New Roman" w:hAnsi="Times New Roman" w:cs="Times New Roman"/>
+              <w:szCs w:val="24"/>
+              <w:lang w:val="id-ID"/>
+            </w:rPr>
+            <w:fldChar w:fldCharType="separate"/>
+          </w:r>
+          <w:r>
+            <w:rPr>
+              <w:rFonts w:ascii="Times New Roman" w:hAnsi="Times New Roman" w:cs="Times New Roman"/>
+              <w:noProof/>
+              <w:szCs w:val="24"/>
+            </w:rPr>
+            <w:t>[4]</w:t>
+          </w:r>
+          <w:r>
+            <w:rPr>
+              <w:rFonts w:ascii="Times New Roman" w:hAnsi="Times New Roman" w:cs="Times New Roman"/>
+              <w:szCs w:val="24"/>
+              <w:lang w:val="id-ID"/>
+            </w:rPr>
+            <w:fldChar w:fldCharType="end"/>
+          </w:r>
+        </w:sdtContent>
+      </w:sdt>
       <w:r>
         <w:rPr>
           <w:rFonts w:ascii="Times New Roman" w:hAnsi="Times New Roman" w:cs="Times New Roman"/>
@@ -2185,8 +2466,60 @@
           <w:szCs w:val="24"/>
           <w:lang w:val="id-ID"/>
         </w:rPr>
-        <w:t xml:space="preserve"> [5]</w:t>
-      </w:r>
+        <w:t xml:space="preserve"> </w:t>
+      </w:r>
+      <w:sdt>
+        <w:sdtPr>
+          <w:rPr>
+            <w:rFonts w:ascii="Times New Roman" w:hAnsi="Times New Roman" w:cs="Times New Roman"/>
+            <w:szCs w:val="24"/>
+            <w:lang w:val="id-ID"/>
+          </w:rPr>
+          <w:id w:val="-893115454"/>
+          <w:citation/>
+        </w:sdtPr>
+        <w:sdtContent>
+          <w:r>
+            <w:rPr>
+              <w:rFonts w:ascii="Times New Roman" w:hAnsi="Times New Roman" w:cs="Times New Roman"/>
+              <w:szCs w:val="24"/>
+              <w:lang w:val="id-ID"/>
+            </w:rPr>
+            <w:fldChar w:fldCharType="begin"/>
+          </w:r>
+          <w:r>
+            <w:rPr>
+              <w:rFonts w:ascii="Times New Roman" w:hAnsi="Times New Roman" w:cs="Times New Roman"/>
+              <w:szCs w:val="24"/>
+            </w:rPr>
+            <w:instrText xml:space="preserve"> CITATION Gin \l 1033 </w:instrText>
+          </w:r>
+          <w:r>
+            <w:rPr>
+              <w:rFonts w:ascii="Times New Roman" w:hAnsi="Times New Roman" w:cs="Times New Roman"/>
+              <w:szCs w:val="24"/>
+              <w:lang w:val="id-ID"/>
+            </w:rPr>
+            <w:fldChar w:fldCharType="separate"/>
+          </w:r>
+          <w:r>
+            <w:rPr>
+              <w:rFonts w:ascii="Times New Roman" w:hAnsi="Times New Roman" w:cs="Times New Roman"/>
+              <w:noProof/>
+              <w:szCs w:val="24"/>
+            </w:rPr>
+            <w:t>[5]</w:t>
+          </w:r>
+          <w:r>
+            <w:rPr>
+              <w:rFonts w:ascii="Times New Roman" w:hAnsi="Times New Roman" w:cs="Times New Roman"/>
+              <w:szCs w:val="24"/>
+              <w:lang w:val="id-ID"/>
+            </w:rPr>
+            <w:fldChar w:fldCharType="end"/>
+          </w:r>
+        </w:sdtContent>
+      </w:sdt>
       <w:r>
         <w:rPr>
           <w:rFonts w:ascii="Times New Roman" w:hAnsi="Times New Roman" w:cs="Times New Roman"/>
@@ -2262,7 +2595,7 @@
           <w:rFonts w:ascii="Times New Roman" w:hAnsi="Times New Roman" w:cs="Times New Roman"/>
           <w:szCs w:val="24"/>
         </w:rPr>
-        <w:t>ini membahas mengenai pengelompokkan dokumen-dokumen penting, seperti KTP ke dalam tipe-</w:t>
+        <w:t xml:space="preserve">ini membahas mengenai </w:t>
       </w:r>
       <w:r>
         <w:rPr>
@@ -2270,7 +2603,7 @@
           <w:szCs w:val="24"/>
         </w:rPr>
         <w:lastRenderedPageBreak/>
-        <w:t xml:space="preserve">tipenya. Dokumen tersebut </w:t>
+        <w:t xml:space="preserve">pengelompokkan dokumen-dokumen penting, seperti KTP ke dalam tipe-tipenya. Dokumen tersebut </w:t>
       </w:r>
       <w:proofErr w:type="gramStart"/>
       <w:r>
@@ -2309,8 +2642,60 @@
           <w:szCs w:val="24"/>
           <w:lang w:val="id-ID"/>
         </w:rPr>
-        <w:t xml:space="preserve"> [6]</w:t>
-      </w:r>
+        <w:t xml:space="preserve"> </w:t>
+      </w:r>
+      <w:sdt>
+        <w:sdtPr>
+          <w:rPr>
+            <w:rFonts w:ascii="Times New Roman" w:hAnsi="Times New Roman" w:cs="Times New Roman"/>
+            <w:szCs w:val="24"/>
+            <w:lang w:val="id-ID"/>
+          </w:rPr>
+          <w:id w:val="-1934737870"/>
+          <w:citation/>
+        </w:sdtPr>
+        <w:sdtContent>
+          <w:r>
+            <w:rPr>
+              <w:rFonts w:ascii="Times New Roman" w:hAnsi="Times New Roman" w:cs="Times New Roman"/>
+              <w:szCs w:val="24"/>
+              <w:lang w:val="id-ID"/>
+            </w:rPr>
+            <w:fldChar w:fldCharType="begin"/>
+          </w:r>
+          <w:r>
+            <w:rPr>
+              <w:rFonts w:ascii="Times New Roman" w:hAnsi="Times New Roman" w:cs="Times New Roman"/>
+              <w:szCs w:val="24"/>
+            </w:rPr>
+            <w:instrText xml:space="preserve"> CITATION Ahm \l 1033 </w:instrText>
+          </w:r>
+          <w:r>
+            <w:rPr>
+              <w:rFonts w:ascii="Times New Roman" w:hAnsi="Times New Roman" w:cs="Times New Roman"/>
+              <w:szCs w:val="24"/>
+              <w:lang w:val="id-ID"/>
+            </w:rPr>
+            <w:fldChar w:fldCharType="separate"/>
+          </w:r>
+          <w:r>
+            <w:rPr>
+              <w:rFonts w:ascii="Times New Roman" w:hAnsi="Times New Roman" w:cs="Times New Roman"/>
+              <w:noProof/>
+              <w:szCs w:val="24"/>
+            </w:rPr>
+            <w:t>[6]</w:t>
+          </w:r>
+          <w:r>
+            <w:rPr>
+              <w:rFonts w:ascii="Times New Roman" w:hAnsi="Times New Roman" w:cs="Times New Roman"/>
+              <w:szCs w:val="24"/>
+              <w:lang w:val="id-ID"/>
+            </w:rPr>
+            <w:fldChar w:fldCharType="end"/>
+          </w:r>
+        </w:sdtContent>
+      </w:sdt>
       <w:r>
         <w:rPr>
           <w:rFonts w:ascii="Times New Roman" w:hAnsi="Times New Roman" w:cs="Times New Roman"/>
@@ -3406,7 +3791,6 @@
           <w:b/>
           <w:lang w:val="id-ID"/>
         </w:rPr>
-        <w:lastRenderedPageBreak/>
         <w:t>Tabel 1.1</w:t>
       </w:r>
       <w:r>
@@ -4237,1138 +4621,63 @@
     </w:p>
     <w:p>
       <w:pPr>
-        <w:spacing w:line="480" w:lineRule="auto"/>
-        <w:ind w:firstLine="709"/>
-        <w:rPr>
-          <w:rFonts w:ascii="Times New Roman" w:hAnsi="Times New Roman" w:cs="Times New Roman"/>
-          <w:lang w:val="id-ID"/>
-        </w:rPr>
-      </w:pPr>
-    </w:p>
-    <w:tbl>
-      <w:tblPr>
-        <w:tblStyle w:val="TableGrid"/>
-        <w:tblW w:w="0" w:type="auto"/>
-        <w:tblLook w:val="04A0" w:firstRow="1" w:lastRow="0" w:firstColumn="1" w:lastColumn="0" w:noHBand="0" w:noVBand="1"/>
-      </w:tblPr>
-      <w:tblGrid>
-        <w:gridCol w:w="4428"/>
-        <w:gridCol w:w="2970"/>
-      </w:tblGrid>
-      <w:tr>
-        <w:trPr>
-          <w:trHeight w:val="341"/>
-        </w:trPr>
-        <w:tc>
-          <w:tcPr>
-            <w:tcW w:w="7398" w:type="dxa"/>
-            <w:gridSpan w:val="2"/>
-            <w:tcBorders>
-              <w:top w:val="single" w:sz="4" w:space="0" w:color="auto"/>
-              <w:left w:val="single" w:sz="4" w:space="0" w:color="auto"/>
-              <w:bottom w:val="single" w:sz="4" w:space="0" w:color="auto"/>
-              <w:right w:val="single" w:sz="4" w:space="0" w:color="auto"/>
-            </w:tcBorders>
-            <w:hideMark/>
-          </w:tcPr>
-          <w:p>
-            <w:pPr>
-              <w:pStyle w:val="ListParagraph"/>
-              <w:spacing w:after="100" w:afterAutospacing="1" w:line="360" w:lineRule="auto"/>
-              <w:ind w:left="0"/>
-              <w:jc w:val="center"/>
-              <w:rPr>
-                <w:rFonts w:ascii="Times New Roman" w:hAnsi="Times New Roman" w:cs="Times New Roman"/>
-                <w:b/>
-                <w:bCs/>
-                <w:color w:val="auto"/>
-                <w:sz w:val="24"/>
-                <w:szCs w:val="24"/>
-              </w:rPr>
-            </w:pPr>
-            <w:r>
-              <w:rPr>
-                <w:rFonts w:ascii="Times New Roman" w:hAnsi="Times New Roman" w:cs="Times New Roman"/>
-                <w:b/>
-                <w:bCs/>
-                <w:sz w:val="24"/>
-                <w:szCs w:val="24"/>
-              </w:rPr>
-              <w:lastRenderedPageBreak/>
-              <w:t>Problem</w:t>
-            </w:r>
-          </w:p>
-        </w:tc>
-      </w:tr>
-      <w:tr>
-        <w:trPr>
-          <w:trHeight w:val="312"/>
-        </w:trPr>
-        <w:tc>
-          <w:tcPr>
-            <w:tcW w:w="4428" w:type="dxa"/>
-            <w:tcBorders>
-              <w:top w:val="single" w:sz="4" w:space="0" w:color="auto"/>
-              <w:left w:val="single" w:sz="4" w:space="0" w:color="auto"/>
-              <w:bottom w:val="single" w:sz="4" w:space="0" w:color="auto"/>
-              <w:right w:val="single" w:sz="4" w:space="0" w:color="auto"/>
-            </w:tcBorders>
-            <w:hideMark/>
-          </w:tcPr>
-          <w:p>
-            <w:pPr>
-              <w:pStyle w:val="ListParagraph"/>
-              <w:spacing w:after="100" w:afterAutospacing="1" w:line="360" w:lineRule="auto"/>
-              <w:ind w:left="0"/>
-              <w:jc w:val="both"/>
-              <w:rPr>
-                <w:rFonts w:ascii="Times New Roman" w:hAnsi="Times New Roman" w:cs="Times New Roman"/>
-                <w:sz w:val="24"/>
-                <w:szCs w:val="24"/>
-                <w:lang w:val="en-US"/>
-              </w:rPr>
-            </w:pPr>
-            <w:r>
-              <w:rPr>
-                <w:rFonts w:ascii="Times New Roman" w:hAnsi="Times New Roman" w:cs="Times New Roman"/>
-                <w:sz w:val="24"/>
-                <w:szCs w:val="24"/>
-                <w:lang w:val="en-US"/>
-              </w:rPr>
-              <w:t xml:space="preserve">Banyaknya data-data yang tersebar dalam dunia maya, khususnya artikel </w:t>
-            </w:r>
-            <w:r>
-              <w:rPr>
-                <w:rFonts w:ascii="Times New Roman" w:hAnsi="Times New Roman" w:cs="Times New Roman"/>
-                <w:i/>
-                <w:sz w:val="24"/>
-                <w:szCs w:val="24"/>
-                <w:lang w:val="en-US"/>
-              </w:rPr>
-              <w:t>online</w:t>
-            </w:r>
-            <w:r>
-              <w:rPr>
-                <w:rFonts w:ascii="Times New Roman" w:hAnsi="Times New Roman" w:cs="Times New Roman"/>
-                <w:sz w:val="24"/>
-                <w:szCs w:val="24"/>
-                <w:lang w:val="en-US"/>
-              </w:rPr>
-              <w:t>. Artikel tersebut belum terklasifikasi sesuai dengan topik yang dibahasnya.</w:t>
-            </w:r>
-          </w:p>
-        </w:tc>
-        <w:tc>
-          <w:tcPr>
-            <w:tcW w:w="2970" w:type="dxa"/>
-            <w:tcBorders>
-              <w:top w:val="single" w:sz="4" w:space="0" w:color="auto"/>
-              <w:left w:val="single" w:sz="4" w:space="0" w:color="auto"/>
-              <w:bottom w:val="single" w:sz="4" w:space="0" w:color="auto"/>
-              <w:right w:val="single" w:sz="4" w:space="0" w:color="auto"/>
-            </w:tcBorders>
-            <w:hideMark/>
-          </w:tcPr>
-          <w:p>
-            <w:pPr>
-              <w:pStyle w:val="ListParagraph"/>
-              <w:spacing w:after="100" w:afterAutospacing="1" w:line="360" w:lineRule="auto"/>
-              <w:ind w:left="0"/>
-              <w:jc w:val="both"/>
-              <w:rPr>
-                <w:rFonts w:ascii="Times New Roman" w:hAnsi="Times New Roman" w:cs="Times New Roman"/>
-                <w:sz w:val="24"/>
-                <w:szCs w:val="24"/>
-              </w:rPr>
-            </w:pPr>
-            <w:r>
-              <w:rPr>
-                <w:rFonts w:ascii="Times New Roman" w:hAnsi="Times New Roman" w:cs="Times New Roman"/>
-                <w:sz w:val="24"/>
-                <w:szCs w:val="24"/>
-              </w:rPr>
-              <w:t xml:space="preserve">Perlunya aplikasi yang dapat mengelompokkan artikel dari beberapa situs </w:t>
-            </w:r>
-            <w:r>
-              <w:rPr>
-                <w:rFonts w:ascii="Times New Roman" w:hAnsi="Times New Roman" w:cs="Times New Roman"/>
-                <w:i/>
-                <w:sz w:val="24"/>
-                <w:szCs w:val="24"/>
-              </w:rPr>
-              <w:t xml:space="preserve">website </w:t>
-            </w:r>
-            <w:r>
-              <w:rPr>
-                <w:rFonts w:ascii="Times New Roman" w:hAnsi="Times New Roman" w:cs="Times New Roman"/>
-                <w:sz w:val="24"/>
-                <w:szCs w:val="24"/>
-              </w:rPr>
-              <w:t>secara otomatis</w:t>
-            </w:r>
-          </w:p>
-        </w:tc>
-      </w:tr>
-    </w:tbl>
-    <w:p>
-      <w:pPr>
-        <w:spacing w:after="100" w:afterAutospacing="1" w:line="360" w:lineRule="auto"/>
-        <w:rPr>
-          <w:rFonts w:ascii="Times New Roman" w:hAnsi="Times New Roman" w:cs="Times New Roman"/>
-        </w:rPr>
-      </w:pPr>
-      <w:r>
-        <w:rPr>
-          <w:rFonts w:ascii="Times New Roman" w:hAnsi="Times New Roman" w:cs="Times New Roman"/>
-          <w:b/>
-          <w:bCs/>
-          <w:noProof/>
-        </w:rPr>
-        <w:pict>
-          <v:shapetype id="_x0000_t34" coordsize="21600,21600" o:spt="34" o:oned="t" adj="10800" path="m,l@0,0@0,21600,21600,21600e" filled="f">
-            <v:stroke joinstyle="miter"/>
-            <v:formulas>
-              <v:f eqn="val #0"/>
-            </v:formulas>
-            <v:path arrowok="t" fillok="f" o:connecttype="none"/>
-            <v:handles>
-              <v:h position="#0,center"/>
-            </v:handles>
-            <o:lock v:ext="edit" shapetype="t"/>
-          </v:shapetype>
-          <v:shape id="_x0000_s1050" type="#_x0000_t34" style="position:absolute;margin-left:33.1pt;margin-top:120.95pt;width:48pt;height:59.2pt;z-index:251667968;visibility:visible;mso-position-horizontal-relative:text;mso-position-vertical-relative:text;mso-width-relative:margin;mso-height-relative:margin" o:gfxdata="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" adj="-540" strokecolor="black [3040]">
-            <v:stroke endarrow="open"/>
-          </v:shape>
-        </w:pict>
-      </w:r>
-      <w:r>
-        <w:rPr>
-          <w:rFonts w:ascii="Times New Roman" w:hAnsi="Times New Roman" w:cs="Times New Roman"/>
-          <w:noProof/>
-          <w:lang w:eastAsia="en-US" w:bidi="ar-SA"/>
-        </w:rPr>
-        <w:pict>
-          <v:shapetype id="_x0000_t32" coordsize="21600,21600" o:spt="32" o:oned="t" path="m,l21600,21600e" filled="f">
-            <v:path arrowok="t" fillok="f" o:connecttype="none"/>
-            <o:lock v:ext="edit" shapetype="t"/>
-          </v:shapetype>
-          <v:shape id="_x0000_s1055" type="#_x0000_t32" style="position:absolute;margin-left:179.35pt;margin-top:-.3pt;width:0;height:34.05pt;z-index:251672064;mso-position-horizontal-relative:text;mso-position-vertical-relative:text" o:connectortype="straight">
-            <v:stroke endarrow="block"/>
-          </v:shape>
-        </w:pict>
-      </w:r>
-    </w:p>
-    <w:tbl>
-      <w:tblPr>
-        <w:tblStyle w:val="TableGrid"/>
-        <w:tblW w:w="8062" w:type="dxa"/>
-        <w:tblInd w:w="-72" w:type="dxa"/>
-        <w:tblLook w:val="04A0" w:firstRow="1" w:lastRow="0" w:firstColumn="1" w:lastColumn="0" w:noHBand="0" w:noVBand="1"/>
-      </w:tblPr>
-      <w:tblGrid>
-        <w:gridCol w:w="4552"/>
-        <w:gridCol w:w="3510"/>
-      </w:tblGrid>
-      <w:tr>
-        <w:trPr>
-          <w:trHeight w:val="476"/>
-        </w:trPr>
-        <w:tc>
-          <w:tcPr>
-            <w:tcW w:w="8062" w:type="dxa"/>
-            <w:gridSpan w:val="2"/>
-            <w:tcBorders>
-              <w:top w:val="single" w:sz="4" w:space="0" w:color="auto"/>
-              <w:left w:val="single" w:sz="4" w:space="0" w:color="auto"/>
-              <w:bottom w:val="single" w:sz="4" w:space="0" w:color="auto"/>
-              <w:right w:val="single" w:sz="4" w:space="0" w:color="auto"/>
-            </w:tcBorders>
-            <w:hideMark/>
-          </w:tcPr>
-          <w:p>
-            <w:pPr>
-              <w:pStyle w:val="ListParagraph"/>
-              <w:spacing w:after="100" w:afterAutospacing="1" w:line="360" w:lineRule="auto"/>
-              <w:ind w:left="0"/>
-              <w:jc w:val="center"/>
-              <w:rPr>
-                <w:rFonts w:ascii="Times New Roman" w:hAnsi="Times New Roman" w:cs="Times New Roman"/>
-                <w:b/>
-                <w:bCs/>
-                <w:color w:val="auto"/>
-                <w:sz w:val="24"/>
-                <w:szCs w:val="24"/>
-              </w:rPr>
-            </w:pPr>
-            <w:r>
-              <w:rPr>
-                <w:rFonts w:ascii="Times New Roman" w:hAnsi="Times New Roman" w:cs="Times New Roman"/>
-                <w:b/>
-                <w:bCs/>
-                <w:sz w:val="24"/>
-                <w:szCs w:val="24"/>
-              </w:rPr>
-              <w:t>Opportunity</w:t>
-            </w:r>
-          </w:p>
-        </w:tc>
-      </w:tr>
-      <w:tr>
-        <w:trPr>
-          <w:trHeight w:val="1241"/>
-        </w:trPr>
-        <w:tc>
-          <w:tcPr>
-            <w:tcW w:w="4552" w:type="dxa"/>
-            <w:tcBorders>
-              <w:top w:val="single" w:sz="4" w:space="0" w:color="auto"/>
-              <w:left w:val="single" w:sz="4" w:space="0" w:color="auto"/>
-              <w:bottom w:val="single" w:sz="4" w:space="0" w:color="auto"/>
-              <w:right w:val="single" w:sz="4" w:space="0" w:color="auto"/>
-            </w:tcBorders>
-            <w:hideMark/>
-          </w:tcPr>
-          <w:p>
-            <w:pPr>
-              <w:pStyle w:val="ListParagraph"/>
-              <w:spacing w:after="100" w:afterAutospacing="1" w:line="360" w:lineRule="auto"/>
-              <w:ind w:left="0"/>
-              <w:jc w:val="both"/>
-              <w:rPr>
-                <w:rFonts w:ascii="Times New Roman" w:hAnsi="Times New Roman" w:cs="Times New Roman"/>
-                <w:sz w:val="24"/>
-                <w:szCs w:val="24"/>
-                <w:lang w:val="en-US"/>
-              </w:rPr>
-            </w:pPr>
-            <w:r>
-              <w:rPr>
-                <w:rFonts w:ascii="Times New Roman" w:hAnsi="Times New Roman" w:cs="Times New Roman"/>
-                <w:sz w:val="24"/>
-                <w:szCs w:val="24"/>
-                <w:lang w:val="en-US"/>
-              </w:rPr>
-              <w:t>K</w:t>
-            </w:r>
-            <w:r>
-              <w:rPr>
-                <w:rFonts w:ascii="Times New Roman" w:hAnsi="Times New Roman" w:cs="Times New Roman"/>
-                <w:sz w:val="24"/>
-                <w:szCs w:val="24"/>
-              </w:rPr>
-              <w:t xml:space="preserve">eterbatasan SDM dan waktu dalam menginputkan </w:t>
-            </w:r>
-            <w:r>
-              <w:rPr>
-                <w:rFonts w:ascii="Times New Roman" w:hAnsi="Times New Roman" w:cs="Times New Roman"/>
-                <w:sz w:val="24"/>
-                <w:szCs w:val="24"/>
-                <w:lang w:val="en-US"/>
-              </w:rPr>
-              <w:t xml:space="preserve">artikel yang berasal dari situs </w:t>
-            </w:r>
-            <w:r>
-              <w:rPr>
-                <w:rFonts w:ascii="Times New Roman" w:hAnsi="Times New Roman" w:cs="Times New Roman"/>
-                <w:sz w:val="24"/>
-                <w:szCs w:val="24"/>
-                <w:lang w:val="en-US"/>
-              </w:rPr>
-              <w:t>resmi</w:t>
-            </w:r>
-          </w:p>
-        </w:tc>
-        <w:tc>
-          <w:tcPr>
-            <w:tcW w:w="3510" w:type="dxa"/>
-            <w:tcBorders>
-              <w:top w:val="single" w:sz="4" w:space="0" w:color="auto"/>
-              <w:left w:val="single" w:sz="4" w:space="0" w:color="auto"/>
-              <w:bottom w:val="single" w:sz="4" w:space="0" w:color="auto"/>
-              <w:right w:val="single" w:sz="4" w:space="0" w:color="auto"/>
-            </w:tcBorders>
-            <w:hideMark/>
-          </w:tcPr>
-          <w:p>
-            <w:pPr>
-              <w:pStyle w:val="ListParagraph"/>
-              <w:spacing w:after="100" w:afterAutospacing="1" w:line="360" w:lineRule="auto"/>
-              <w:ind w:left="0"/>
-              <w:jc w:val="both"/>
-              <w:rPr>
-                <w:rFonts w:ascii="Times New Roman" w:hAnsi="Times New Roman" w:cs="Times New Roman"/>
-                <w:sz w:val="24"/>
-                <w:szCs w:val="24"/>
-                <w:lang w:val="en-US"/>
-              </w:rPr>
-            </w:pPr>
-            <w:r>
-              <w:rPr>
-                <w:rFonts w:ascii="Times New Roman" w:hAnsi="Times New Roman" w:cs="Times New Roman"/>
-                <w:sz w:val="24"/>
-                <w:szCs w:val="24"/>
-              </w:rPr>
-              <w:t>Belu</w:t>
-            </w:r>
-            <w:r>
-              <w:rPr>
-                <w:rFonts w:ascii="Times New Roman" w:hAnsi="Times New Roman" w:cs="Times New Roman"/>
-                <w:sz w:val="24"/>
-                <w:szCs w:val="24"/>
-              </w:rPr>
-              <w:t>m ada aplikasi yang mengelompok</w:t>
-            </w:r>
-            <w:r>
-              <w:rPr>
-                <w:rFonts w:ascii="Times New Roman" w:hAnsi="Times New Roman" w:cs="Times New Roman"/>
-                <w:sz w:val="24"/>
-                <w:szCs w:val="24"/>
-              </w:rPr>
-              <w:t xml:space="preserve">an </w:t>
-            </w:r>
-            <w:r>
-              <w:rPr>
-                <w:rFonts w:ascii="Times New Roman" w:hAnsi="Times New Roman" w:cs="Times New Roman"/>
-                <w:sz w:val="24"/>
-                <w:szCs w:val="24"/>
-                <w:lang w:val="en-US"/>
-              </w:rPr>
-              <w:t>berita dari beberapa situs secara otomatis</w:t>
-            </w:r>
-          </w:p>
-        </w:tc>
-      </w:tr>
-    </w:tbl>
-    <w:p>
-      <w:pPr>
-        <w:pStyle w:val="ListParagraph"/>
-        <w:spacing w:after="100" w:afterAutospacing="1" w:line="360" w:lineRule="auto"/>
-        <w:ind w:left="360"/>
-        <w:rPr>
-          <w:rFonts w:ascii="Times New Roman" w:hAnsi="Times New Roman" w:cs="Times New Roman"/>
-          <w:b/>
-          <w:bCs/>
-          <w:szCs w:val="24"/>
-          <w:lang w:eastAsia="en-US"/>
-        </w:rPr>
-      </w:pPr>
-    </w:p>
-    <w:p>
-      <w:pPr>
-        <w:pStyle w:val="ListParagraph"/>
-        <w:spacing w:after="100" w:afterAutospacing="1" w:line="360" w:lineRule="auto"/>
-        <w:ind w:left="360"/>
-        <w:rPr>
-          <w:rFonts w:ascii="Times New Roman" w:hAnsi="Times New Roman" w:cs="Times New Roman"/>
-          <w:b/>
-          <w:bCs/>
-          <w:szCs w:val="24"/>
-          <w:lang w:eastAsia="en-US"/>
-        </w:rPr>
-      </w:pPr>
-    </w:p>
-    <w:tbl>
-      <w:tblPr>
-        <w:tblStyle w:val="TableGrid"/>
-        <w:tblW w:w="0" w:type="auto"/>
-        <w:tblInd w:w="1818" w:type="dxa"/>
-        <w:tblLook w:val="04A0" w:firstRow="1" w:lastRow="0" w:firstColumn="1" w:lastColumn="0" w:noHBand="0" w:noVBand="1"/>
-      </w:tblPr>
-      <w:tblGrid>
-        <w:gridCol w:w="3119"/>
-        <w:gridCol w:w="3053"/>
-      </w:tblGrid>
-      <w:tr>
-        <w:trPr>
-          <w:trHeight w:val="476"/>
-        </w:trPr>
-        <w:tc>
-          <w:tcPr>
-            <w:tcW w:w="6172" w:type="dxa"/>
-            <w:gridSpan w:val="2"/>
-            <w:tcBorders>
-              <w:top w:val="single" w:sz="4" w:space="0" w:color="auto"/>
-              <w:left w:val="single" w:sz="4" w:space="0" w:color="auto"/>
-              <w:bottom w:val="single" w:sz="4" w:space="0" w:color="auto"/>
-              <w:right w:val="single" w:sz="4" w:space="0" w:color="auto"/>
-            </w:tcBorders>
-            <w:hideMark/>
-          </w:tcPr>
-          <w:p>
-            <w:pPr>
-              <w:pStyle w:val="ListParagraph"/>
-              <w:spacing w:after="100" w:afterAutospacing="1" w:line="360" w:lineRule="auto"/>
-              <w:ind w:left="0"/>
-              <w:jc w:val="center"/>
-              <w:rPr>
-                <w:rFonts w:ascii="Times New Roman" w:hAnsi="Times New Roman" w:cs="Times New Roman"/>
-                <w:b/>
-                <w:bCs/>
-                <w:sz w:val="24"/>
-                <w:szCs w:val="24"/>
-              </w:rPr>
-            </w:pPr>
-            <w:r>
-              <w:rPr>
-                <w:rFonts w:ascii="Times New Roman" w:hAnsi="Times New Roman" w:cs="Times New Roman"/>
-                <w:b/>
-                <w:bCs/>
-                <w:sz w:val="24"/>
-                <w:szCs w:val="24"/>
-              </w:rPr>
-              <w:t>Approach</w:t>
-            </w:r>
-          </w:p>
-        </w:tc>
-      </w:tr>
-      <w:tr>
-        <w:trPr>
-          <w:trHeight w:val="476"/>
-        </w:trPr>
-        <w:tc>
-          <w:tcPr>
-            <w:tcW w:w="3119" w:type="dxa"/>
-            <w:tcBorders>
-              <w:top w:val="single" w:sz="4" w:space="0" w:color="auto"/>
-              <w:left w:val="single" w:sz="4" w:space="0" w:color="auto"/>
-              <w:bottom w:val="single" w:sz="4" w:space="0" w:color="auto"/>
-              <w:right w:val="single" w:sz="4" w:space="0" w:color="auto"/>
-            </w:tcBorders>
-            <w:hideMark/>
-          </w:tcPr>
-          <w:p>
-            <w:pPr>
-              <w:pStyle w:val="ListParagraph"/>
-              <w:spacing w:after="100" w:afterAutospacing="1" w:line="360" w:lineRule="auto"/>
-              <w:ind w:left="0"/>
-              <w:jc w:val="both"/>
-              <w:rPr>
-                <w:rFonts w:ascii="Times New Roman" w:hAnsi="Times New Roman" w:cs="Times New Roman"/>
-                <w:i/>
-                <w:sz w:val="24"/>
-                <w:szCs w:val="24"/>
-              </w:rPr>
-            </w:pPr>
-            <w:r>
-              <w:rPr>
-                <w:rFonts w:ascii="Times New Roman" w:hAnsi="Times New Roman" w:cs="Times New Roman"/>
-                <w:sz w:val="24"/>
-                <w:szCs w:val="24"/>
-              </w:rPr>
-              <w:t xml:space="preserve">Aplikasi </w:t>
-            </w:r>
-            <w:r>
-              <w:rPr>
-                <w:rFonts w:ascii="Times New Roman" w:hAnsi="Times New Roman" w:cs="Times New Roman"/>
-                <w:i/>
-                <w:sz w:val="24"/>
-                <w:szCs w:val="24"/>
-              </w:rPr>
-              <w:t>online</w:t>
-            </w:r>
-            <w:r>
-              <w:rPr>
-                <w:rFonts w:ascii="Times New Roman" w:hAnsi="Times New Roman" w:cs="Times New Roman"/>
-                <w:sz w:val="24"/>
-                <w:szCs w:val="24"/>
-              </w:rPr>
-              <w:t xml:space="preserve"> berbasis </w:t>
-            </w:r>
-            <w:r>
-              <w:rPr>
-                <w:rFonts w:ascii="Times New Roman" w:hAnsi="Times New Roman" w:cs="Times New Roman"/>
-                <w:i/>
-                <w:sz w:val="24"/>
-                <w:szCs w:val="24"/>
-              </w:rPr>
-              <w:t>web</w:t>
-            </w:r>
-          </w:p>
-        </w:tc>
-        <w:tc>
-          <w:tcPr>
-            <w:tcW w:w="3053" w:type="dxa"/>
-            <w:tcBorders>
-              <w:top w:val="single" w:sz="4" w:space="0" w:color="auto"/>
-              <w:left w:val="single" w:sz="4" w:space="0" w:color="auto"/>
-              <w:bottom w:val="single" w:sz="4" w:space="0" w:color="auto"/>
-              <w:right w:val="single" w:sz="4" w:space="0" w:color="auto"/>
-            </w:tcBorders>
-            <w:hideMark/>
-          </w:tcPr>
-          <w:p>
-            <w:pPr>
-              <w:pStyle w:val="ListParagraph"/>
-              <w:spacing w:after="100" w:afterAutospacing="1" w:line="360" w:lineRule="auto"/>
-              <w:ind w:left="0"/>
-              <w:jc w:val="both"/>
-              <w:rPr>
-                <w:rFonts w:ascii="Times New Roman" w:hAnsi="Times New Roman" w:cs="Times New Roman"/>
-                <w:i/>
-                <w:sz w:val="24"/>
-                <w:szCs w:val="24"/>
-              </w:rPr>
-            </w:pPr>
-            <w:r>
-              <w:rPr>
-                <w:rFonts w:ascii="Times New Roman" w:hAnsi="Times New Roman" w:cs="Times New Roman"/>
-                <w:sz w:val="24"/>
-                <w:szCs w:val="24"/>
-              </w:rPr>
-              <w:t xml:space="preserve">Metode </w:t>
-            </w:r>
-            <w:r>
-              <w:rPr>
-                <w:rFonts w:ascii="Times New Roman" w:hAnsi="Times New Roman" w:cs="Times New Roman"/>
-                <w:i/>
-                <w:sz w:val="24"/>
-                <w:szCs w:val="24"/>
-              </w:rPr>
-              <w:t xml:space="preserve">Naive Bayes </w:t>
-            </w:r>
-            <w:r>
-              <w:rPr>
-                <w:rFonts w:ascii="Times New Roman" w:hAnsi="Times New Roman" w:cs="Times New Roman"/>
-                <w:sz w:val="24"/>
-                <w:szCs w:val="24"/>
-              </w:rPr>
-              <w:t xml:space="preserve">dan </w:t>
-            </w:r>
-            <w:r>
-              <w:rPr>
-                <w:rFonts w:ascii="Times New Roman" w:hAnsi="Times New Roman" w:cs="Times New Roman"/>
-                <w:i/>
-                <w:sz w:val="24"/>
-                <w:szCs w:val="24"/>
-              </w:rPr>
-              <w:t>K-Nearest Neighbour</w:t>
-            </w:r>
-          </w:p>
-        </w:tc>
-      </w:tr>
-    </w:tbl>
-    <w:p>
-      <w:pPr>
-        <w:pStyle w:val="ListParagraph"/>
-        <w:spacing w:after="100" w:afterAutospacing="1" w:line="360" w:lineRule="auto"/>
-        <w:ind w:left="360"/>
-        <w:rPr>
-          <w:rFonts w:ascii="Times New Roman" w:hAnsi="Times New Roman" w:cs="Times New Roman"/>
-          <w:b/>
-          <w:bCs/>
-          <w:szCs w:val="24"/>
-          <w:lang w:eastAsia="en-US"/>
-        </w:rPr>
-      </w:pPr>
-      <w:r>
-        <w:rPr>
-          <w:rFonts w:ascii="Times New Roman" w:hAnsi="Times New Roman" w:cs="Times New Roman"/>
-          <w:b/>
-          <w:bCs/>
-          <w:noProof/>
-          <w:szCs w:val="24"/>
-          <w:lang w:eastAsia="en-US" w:bidi="ar-SA"/>
-        </w:rPr>
-        <w:pict>
-          <v:shape id="_x0000_s1051" type="#_x0000_t34" style="position:absolute;left:0;text-align:left;margin-left:340.45pt;margin-top:2.25pt;width:24.2pt;height:55.5pt;flip:x;z-index:251668992;visibility:visible;mso-position-horizontal-relative:text;mso-position-vertical-relative:text;mso-width-relative:margin;mso-height-relative:margin" o:gfxdata="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" adj="-98" strokecolor="black [3040]">
-            <v:stroke endarrow="open"/>
-          </v:shape>
-        </w:pict>
-      </w:r>
-    </w:p>
-    <w:tbl>
-      <w:tblPr>
-        <w:tblStyle w:val="TableGrid"/>
-        <w:tblW w:w="6984" w:type="dxa"/>
-        <w:tblInd w:w="-72" w:type="dxa"/>
-        <w:tblLook w:val="04A0" w:firstRow="1" w:lastRow="0" w:firstColumn="1" w:lastColumn="0" w:noHBand="0" w:noVBand="1"/>
-      </w:tblPr>
-      <w:tblGrid>
-        <w:gridCol w:w="2836"/>
-        <w:gridCol w:w="4148"/>
-      </w:tblGrid>
-      <w:tr>
-        <w:trPr>
-          <w:trHeight w:val="476"/>
-        </w:trPr>
-        <w:tc>
-          <w:tcPr>
-            <w:tcW w:w="6984" w:type="dxa"/>
-            <w:gridSpan w:val="2"/>
-            <w:tcBorders>
-              <w:top w:val="single" w:sz="4" w:space="0" w:color="auto"/>
-              <w:left w:val="single" w:sz="4" w:space="0" w:color="auto"/>
-              <w:bottom w:val="single" w:sz="4" w:space="0" w:color="auto"/>
-              <w:right w:val="single" w:sz="4" w:space="0" w:color="auto"/>
-            </w:tcBorders>
-            <w:hideMark/>
-          </w:tcPr>
-          <w:p>
-            <w:pPr>
-              <w:pStyle w:val="ListParagraph"/>
-              <w:spacing w:after="100" w:afterAutospacing="1" w:line="360" w:lineRule="auto"/>
-              <w:ind w:left="0"/>
-              <w:jc w:val="center"/>
-              <w:rPr>
-                <w:rFonts w:ascii="Times New Roman" w:hAnsi="Times New Roman" w:cs="Times New Roman"/>
-                <w:b/>
-                <w:bCs/>
-                <w:sz w:val="24"/>
-                <w:szCs w:val="24"/>
-              </w:rPr>
-            </w:pPr>
-            <w:r>
-              <w:rPr>
-                <w:rFonts w:ascii="Times New Roman" w:hAnsi="Times New Roman" w:cs="Times New Roman"/>
-                <w:b/>
-                <w:bCs/>
-                <w:sz w:val="24"/>
-                <w:szCs w:val="24"/>
-              </w:rPr>
-              <w:t>Software Development</w:t>
-            </w:r>
-          </w:p>
-        </w:tc>
-      </w:tr>
-      <w:tr>
-        <w:trPr>
-          <w:trHeight w:val="476"/>
-        </w:trPr>
-        <w:tc>
-          <w:tcPr>
-            <w:tcW w:w="2836" w:type="dxa"/>
-            <w:tcBorders>
-              <w:top w:val="single" w:sz="4" w:space="0" w:color="auto"/>
-              <w:left w:val="single" w:sz="4" w:space="0" w:color="auto"/>
-              <w:bottom w:val="single" w:sz="4" w:space="0" w:color="auto"/>
-              <w:right w:val="single" w:sz="4" w:space="0" w:color="auto"/>
-            </w:tcBorders>
-            <w:hideMark/>
-          </w:tcPr>
-          <w:p>
-            <w:pPr>
-              <w:pStyle w:val="ListParagraph"/>
-              <w:spacing w:after="100" w:afterAutospacing="1" w:line="360" w:lineRule="auto"/>
-              <w:ind w:left="0"/>
-              <w:jc w:val="both"/>
-              <w:rPr>
-                <w:rFonts w:ascii="Times New Roman" w:hAnsi="Times New Roman" w:cs="Times New Roman"/>
-                <w:sz w:val="24"/>
-                <w:szCs w:val="24"/>
-              </w:rPr>
-            </w:pPr>
-            <w:r>
-              <w:rPr>
-                <w:rFonts w:ascii="Times New Roman" w:hAnsi="Times New Roman" w:cs="Times New Roman"/>
-                <w:sz w:val="24"/>
-                <w:szCs w:val="24"/>
-              </w:rPr>
-              <w:t xml:space="preserve">Metode Pengembangan: </w:t>
-            </w:r>
-            <w:r>
-              <w:rPr>
-                <w:rFonts w:ascii="Times New Roman" w:hAnsi="Times New Roman" w:cs="Times New Roman"/>
-                <w:i/>
-                <w:iCs/>
-                <w:sz w:val="24"/>
-                <w:szCs w:val="24"/>
-              </w:rPr>
-              <w:t>Sequential Linear</w:t>
-            </w:r>
-          </w:p>
-        </w:tc>
-        <w:tc>
-          <w:tcPr>
-            <w:tcW w:w="4148" w:type="dxa"/>
-            <w:tcBorders>
-              <w:top w:val="single" w:sz="4" w:space="0" w:color="auto"/>
-              <w:left w:val="single" w:sz="4" w:space="0" w:color="auto"/>
-              <w:bottom w:val="single" w:sz="4" w:space="0" w:color="auto"/>
-              <w:right w:val="single" w:sz="4" w:space="0" w:color="auto"/>
-            </w:tcBorders>
-            <w:hideMark/>
-          </w:tcPr>
-          <w:p>
-            <w:pPr>
-              <w:pStyle w:val="ListParagraph"/>
-              <w:spacing w:after="100" w:afterAutospacing="1" w:line="360" w:lineRule="auto"/>
-              <w:ind w:left="0"/>
-              <w:jc w:val="both"/>
-              <w:rPr>
-                <w:rFonts w:ascii="Times New Roman" w:hAnsi="Times New Roman" w:cs="Times New Roman"/>
-                <w:sz w:val="24"/>
-                <w:szCs w:val="24"/>
-                <w:lang w:val="en-US"/>
-              </w:rPr>
-            </w:pPr>
-            <w:r>
-              <w:rPr>
-                <w:rFonts w:ascii="Times New Roman" w:hAnsi="Times New Roman" w:cs="Times New Roman"/>
-                <w:sz w:val="24"/>
-                <w:szCs w:val="24"/>
-              </w:rPr>
-              <w:t xml:space="preserve">Metode Perancangan: </w:t>
-            </w:r>
-            <w:r>
-              <w:rPr>
-                <w:rFonts w:ascii="Times New Roman" w:hAnsi="Times New Roman" w:cs="Times New Roman"/>
-                <w:iCs/>
-                <w:sz w:val="24"/>
-                <w:szCs w:val="24"/>
-                <w:lang w:val="en-US"/>
-              </w:rPr>
-              <w:t xml:space="preserve">UML  </w:t>
-            </w:r>
-            <w:r>
-              <w:rPr>
-                <w:rFonts w:ascii="Times New Roman" w:hAnsi="Times New Roman" w:cs="Times New Roman"/>
-                <w:i/>
-                <w:iCs/>
-                <w:sz w:val="24"/>
-                <w:szCs w:val="24"/>
-                <w:lang w:val="en-US"/>
-              </w:rPr>
-              <w:t xml:space="preserve">(Unified Modeling Language) </w:t>
-            </w:r>
-          </w:p>
-        </w:tc>
-      </w:tr>
-    </w:tbl>
-    <w:p>
-      <w:pPr>
-        <w:pStyle w:val="ListParagraph"/>
-        <w:spacing w:after="100" w:afterAutospacing="1" w:line="360" w:lineRule="auto"/>
-        <w:ind w:left="360"/>
-        <w:rPr>
-          <w:rFonts w:ascii="Times New Roman" w:hAnsi="Times New Roman" w:cs="Times New Roman"/>
-          <w:b/>
-          <w:bCs/>
-          <w:szCs w:val="24"/>
-          <w:lang w:eastAsia="en-US"/>
-        </w:rPr>
-      </w:pPr>
-      <w:r>
-        <w:rPr>
-          <w:rFonts w:ascii="Times New Roman" w:hAnsi="Times New Roman" w:cs="Times New Roman"/>
-          <w:b/>
-          <w:bCs/>
-          <w:noProof/>
-          <w:szCs w:val="24"/>
-          <w:lang w:eastAsia="en-US" w:bidi="ar-SA"/>
-        </w:rPr>
-        <w:pict>
-          <v:shape id="_x0000_s1052" type="#_x0000_t34" style="position:absolute;left:0;text-align:left;margin-left:34.55pt;margin-top:.05pt;width:48pt;height:59.2pt;z-index:251670016;visibility:visible;mso-position-horizontal-relative:text;mso-position-vertical-relative:text;mso-width-relative:margin;mso-height-relative:margin" o:gfxdata="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" adj="-540" strokecolor="black [3040]">
-            <v:stroke endarrow="open"/>
-          </v:shape>
-        </w:pict>
-      </w:r>
-    </w:p>
-    <w:tbl>
-      <w:tblPr>
-        <w:tblStyle w:val="TableGrid"/>
-        <w:tblW w:w="0" w:type="auto"/>
-        <w:tblInd w:w="1818" w:type="dxa"/>
-        <w:tblLook w:val="04A0" w:firstRow="1" w:lastRow="0" w:firstColumn="1" w:lastColumn="0" w:noHBand="0" w:noVBand="1"/>
-      </w:tblPr>
-      <w:tblGrid>
-        <w:gridCol w:w="6120"/>
-      </w:tblGrid>
-      <w:tr>
-        <w:trPr>
-          <w:trHeight w:val="546"/>
-        </w:trPr>
-        <w:tc>
-          <w:tcPr>
-            <w:tcW w:w="6120" w:type="dxa"/>
-            <w:tcBorders>
-              <w:top w:val="single" w:sz="4" w:space="0" w:color="auto"/>
-              <w:left w:val="single" w:sz="4" w:space="0" w:color="auto"/>
-              <w:bottom w:val="single" w:sz="4" w:space="0" w:color="auto"/>
-              <w:right w:val="single" w:sz="4" w:space="0" w:color="auto"/>
-            </w:tcBorders>
-            <w:hideMark/>
-          </w:tcPr>
-          <w:p>
-            <w:pPr>
-              <w:pStyle w:val="ListParagraph"/>
-              <w:spacing w:after="100" w:afterAutospacing="1" w:line="360" w:lineRule="auto"/>
-              <w:ind w:left="0"/>
-              <w:jc w:val="center"/>
-              <w:rPr>
-                <w:rFonts w:ascii="Times New Roman" w:hAnsi="Times New Roman" w:cs="Times New Roman"/>
-                <w:b/>
-                <w:bCs/>
-                <w:sz w:val="24"/>
-                <w:szCs w:val="24"/>
-              </w:rPr>
-            </w:pPr>
-            <w:r>
-              <w:rPr>
-                <w:rFonts w:ascii="Times New Roman" w:hAnsi="Times New Roman" w:cs="Times New Roman"/>
-                <w:b/>
-                <w:bCs/>
-                <w:sz w:val="24"/>
-                <w:szCs w:val="24"/>
-              </w:rPr>
-              <w:t>Software Implementation</w:t>
-            </w:r>
-          </w:p>
-        </w:tc>
-      </w:tr>
-      <w:tr>
-        <w:trPr>
-          <w:trHeight w:val="954"/>
-        </w:trPr>
-        <w:tc>
-          <w:tcPr>
-            <w:tcW w:w="6120" w:type="dxa"/>
-            <w:tcBorders>
-              <w:top w:val="single" w:sz="4" w:space="0" w:color="auto"/>
-              <w:left w:val="single" w:sz="4" w:space="0" w:color="auto"/>
-              <w:bottom w:val="single" w:sz="4" w:space="0" w:color="auto"/>
-              <w:right w:val="single" w:sz="4" w:space="0" w:color="auto"/>
-            </w:tcBorders>
-            <w:hideMark/>
-          </w:tcPr>
-          <w:p>
-            <w:pPr>
-              <w:pStyle w:val="ListParagraph"/>
-              <w:spacing w:after="100" w:afterAutospacing="1" w:line="360" w:lineRule="auto"/>
-              <w:ind w:left="0"/>
-              <w:jc w:val="both"/>
-              <w:rPr>
-                <w:rFonts w:ascii="Times New Roman" w:hAnsi="Times New Roman" w:cs="Times New Roman"/>
-                <w:sz w:val="24"/>
-                <w:szCs w:val="24"/>
-              </w:rPr>
-            </w:pPr>
-            <w:r>
-              <w:rPr>
-                <w:rFonts w:ascii="Times New Roman" w:hAnsi="Times New Roman" w:cs="Times New Roman"/>
-                <w:sz w:val="24"/>
-                <w:szCs w:val="24"/>
-              </w:rPr>
-              <w:t xml:space="preserve">Aplikasi yang dapat mengelompokkan artikel berita yang berasal dari beberapa situs </w:t>
-            </w:r>
-            <w:r>
-              <w:rPr>
-                <w:rFonts w:ascii="Times New Roman" w:hAnsi="Times New Roman" w:cs="Times New Roman"/>
-                <w:i/>
-                <w:sz w:val="24"/>
-                <w:szCs w:val="24"/>
-              </w:rPr>
-              <w:t xml:space="preserve">website </w:t>
-            </w:r>
-            <w:r>
-              <w:rPr>
-                <w:rFonts w:ascii="Times New Roman" w:hAnsi="Times New Roman" w:cs="Times New Roman"/>
-                <w:sz w:val="24"/>
-                <w:szCs w:val="24"/>
-              </w:rPr>
-              <w:t>secara otomatis</w:t>
-            </w:r>
-          </w:p>
-        </w:tc>
-      </w:tr>
-    </w:tbl>
-    <w:p>
-      <w:pPr>
-        <w:pStyle w:val="ListParagraph"/>
-        <w:spacing w:after="100" w:afterAutospacing="1" w:line="276" w:lineRule="auto"/>
-        <w:ind w:left="360"/>
-        <w:rPr>
-          <w:rFonts w:ascii="Times New Roman" w:hAnsi="Times New Roman" w:cs="Times New Roman"/>
-          <w:b/>
-          <w:bCs/>
-          <w:szCs w:val="24"/>
-          <w:lang w:eastAsia="en-US"/>
-        </w:rPr>
-      </w:pPr>
-      <w:r>
-        <w:rPr>
-          <w:rFonts w:ascii="Times New Roman" w:hAnsi="Times New Roman" w:cs="Times New Roman"/>
-          <w:b/>
-          <w:bCs/>
-          <w:noProof/>
-          <w:szCs w:val="24"/>
-          <w:lang w:eastAsia="en-US" w:bidi="ar-SA"/>
-        </w:rPr>
-        <w:pict>
-          <v:shape id="_x0000_s1054" type="#_x0000_t34" style="position:absolute;left:0;text-align:left;margin-left:271.15pt;margin-top:1.05pt;width:43.5pt;height:56.95pt;flip:x;z-index:251671040;visibility:visible;mso-position-horizontal-relative:text;mso-position-vertical-relative:text;mso-width-relative:margin;mso-height-relative:margin" o:gfxdata="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" adj="-98" strokecolor="black [3040]">
-            <v:stroke endarrow="open"/>
-          </v:shape>
-        </w:pict>
-      </w:r>
-    </w:p>
-    <w:p>
-      <w:pPr>
-        <w:pStyle w:val="ListParagraph"/>
-        <w:spacing w:after="100" w:afterAutospacing="1" w:line="276" w:lineRule="auto"/>
-        <w:ind w:left="360"/>
-        <w:rPr>
-          <w:rFonts w:ascii="Times New Roman" w:hAnsi="Times New Roman" w:cs="Times New Roman"/>
-          <w:b/>
-          <w:bCs/>
-          <w:szCs w:val="24"/>
-          <w:lang w:eastAsia="en-US"/>
-        </w:rPr>
-      </w:pPr>
-    </w:p>
-    <w:tbl>
-      <w:tblPr>
-        <w:tblStyle w:val="TableGrid"/>
-        <w:tblpPr w:leftFromText="180" w:rightFromText="180" w:vertAnchor="text" w:horzAnchor="margin" w:tblpX="-54" w:tblpY="189"/>
-        <w:tblW w:w="5598" w:type="dxa"/>
-        <w:tblLook w:val="04A0" w:firstRow="1" w:lastRow="0" w:firstColumn="1" w:lastColumn="0" w:noHBand="0" w:noVBand="1"/>
-      </w:tblPr>
-      <w:tblGrid>
-        <w:gridCol w:w="5598"/>
-      </w:tblGrid>
-      <w:tr>
-        <w:trPr>
-          <w:trHeight w:val="546"/>
-        </w:trPr>
-        <w:tc>
-          <w:tcPr>
-            <w:tcW w:w="5598" w:type="dxa"/>
-            <w:tcBorders>
-              <w:top w:val="single" w:sz="4" w:space="0" w:color="auto"/>
-              <w:left w:val="single" w:sz="4" w:space="0" w:color="auto"/>
-              <w:bottom w:val="single" w:sz="4" w:space="0" w:color="auto"/>
-              <w:right w:val="single" w:sz="4" w:space="0" w:color="auto"/>
-            </w:tcBorders>
-            <w:hideMark/>
-          </w:tcPr>
-          <w:p>
-            <w:pPr>
-              <w:pStyle w:val="ListParagraph"/>
-              <w:spacing w:after="100" w:afterAutospacing="1" w:line="360" w:lineRule="auto"/>
-              <w:ind w:left="0"/>
-              <w:jc w:val="center"/>
-              <w:rPr>
-                <w:rFonts w:ascii="Times New Roman" w:hAnsi="Times New Roman" w:cs="Times New Roman"/>
-                <w:b/>
-                <w:bCs/>
-                <w:sz w:val="24"/>
-                <w:szCs w:val="24"/>
-              </w:rPr>
-            </w:pPr>
-            <w:r>
-              <w:rPr>
-                <w:rFonts w:ascii="Times New Roman" w:hAnsi="Times New Roman" w:cs="Times New Roman"/>
-                <w:b/>
-                <w:bCs/>
-                <w:sz w:val="24"/>
-                <w:szCs w:val="24"/>
-              </w:rPr>
-              <w:t>Result</w:t>
-            </w:r>
-          </w:p>
-        </w:tc>
-      </w:tr>
-      <w:tr>
-        <w:trPr>
-          <w:trHeight w:val="856"/>
-        </w:trPr>
-        <w:tc>
-          <w:tcPr>
-            <w:tcW w:w="5598" w:type="dxa"/>
-            <w:tcBorders>
-              <w:top w:val="single" w:sz="4" w:space="0" w:color="auto"/>
-              <w:left w:val="single" w:sz="4" w:space="0" w:color="auto"/>
-              <w:bottom w:val="single" w:sz="4" w:space="0" w:color="auto"/>
-              <w:right w:val="single" w:sz="4" w:space="0" w:color="auto"/>
-            </w:tcBorders>
-            <w:hideMark/>
-          </w:tcPr>
-          <w:p>
-            <w:pPr>
-              <w:pStyle w:val="ListParagraph"/>
-              <w:spacing w:after="100" w:afterAutospacing="1" w:line="360" w:lineRule="auto"/>
-              <w:ind w:left="0"/>
-              <w:jc w:val="both"/>
-              <w:rPr>
-                <w:rFonts w:ascii="Times New Roman" w:hAnsi="Times New Roman" w:cs="Times New Roman"/>
-                <w:sz w:val="24"/>
-                <w:szCs w:val="24"/>
-              </w:rPr>
-            </w:pPr>
-            <w:r>
-              <w:rPr>
-                <w:rFonts w:ascii="Times New Roman" w:hAnsi="Times New Roman" w:cs="Times New Roman"/>
-                <w:sz w:val="24"/>
-                <w:szCs w:val="24"/>
-              </w:rPr>
-              <w:t xml:space="preserve">Implementasi Metode </w:t>
-            </w:r>
-            <w:r>
-              <w:rPr>
-                <w:rFonts w:ascii="Times New Roman" w:hAnsi="Times New Roman" w:cs="Times New Roman"/>
-                <w:i/>
-                <w:sz w:val="24"/>
-                <w:szCs w:val="24"/>
-              </w:rPr>
-              <w:t xml:space="preserve"> Naive Bayes </w:t>
-            </w:r>
-            <w:r>
-              <w:rPr>
-                <w:rFonts w:ascii="Times New Roman" w:hAnsi="Times New Roman" w:cs="Times New Roman"/>
-                <w:sz w:val="24"/>
-                <w:szCs w:val="24"/>
-              </w:rPr>
-              <w:t xml:space="preserve">dan </w:t>
-            </w:r>
-            <w:r>
-              <w:rPr>
-                <w:rFonts w:ascii="Times New Roman" w:hAnsi="Times New Roman" w:cs="Times New Roman"/>
-                <w:i/>
-                <w:sz w:val="24"/>
-                <w:szCs w:val="24"/>
-              </w:rPr>
-              <w:t>K-Nearest Neighbour</w:t>
-            </w:r>
-            <w:r>
-              <w:rPr>
-                <w:rFonts w:ascii="Times New Roman" w:hAnsi="Times New Roman" w:cs="Times New Roman"/>
-                <w:sz w:val="24"/>
-                <w:szCs w:val="24"/>
-              </w:rPr>
-              <w:t xml:space="preserve"> untuk Kategorisasi Artikel Berita di Internet</w:t>
-            </w:r>
-          </w:p>
-        </w:tc>
-      </w:tr>
-    </w:tbl>
-    <w:p>
-      <w:pPr>
         <w:pStyle w:val="Gambar"/>
-        <w:spacing w:before="240"/>
+        <w:spacing w:before="240" w:line="360" w:lineRule="auto"/>
         <w:rPr>
           <w:rFonts w:cs="Times New Roman"/>
           <w:b/>
         </w:rPr>
       </w:pPr>
-    </w:p>
-    <w:p>
-      <w:pPr>
-        <w:pStyle w:val="Gambar"/>
-        <w:spacing w:before="240" w:line="360" w:lineRule="auto"/>
+      <w:r>
         <w:rPr>
           <w:rFonts w:cs="Times New Roman"/>
           <w:b/>
-        </w:rPr>
-      </w:pPr>
-    </w:p>
-    <w:p>
-      <w:pPr>
-        <w:pStyle w:val="Gambar"/>
-        <w:spacing w:before="240" w:line="240" w:lineRule="auto"/>
-        <w:jc w:val="left"/>
-        <w:rPr>
-          <w:rFonts w:cs="Times New Roman"/>
-          <w:b/>
-        </w:rPr>
-      </w:pPr>
+          <w:noProof/>
+          <w:lang w:val="en-US" w:eastAsia="en-US" w:bidi="ar-SA"/>
+        </w:rPr>
+        <w:lastRenderedPageBreak/>
+        <w:drawing>
+          <wp:inline distT="0" distB="0" distL="0" distR="0">
+            <wp:extent cx="4816442" cy="6422065"/>
+            <wp:effectExtent l="0" t="0" r="0" b="0"/>
+            <wp:docPr id="1" name="Picture 1"/>
+            <wp:cNvGraphicFramePr>
+              <a:graphicFrameLocks xmlns:a="http://schemas.openxmlformats.org/drawingml/2006/main" noChangeAspect="1"/>
+            </wp:cNvGraphicFramePr>
+            <a:graphic xmlns:a="http://schemas.openxmlformats.org/drawingml/2006/main">
+              <a:graphicData uri="http://schemas.openxmlformats.org/drawingml/2006/picture">
+                <pic:pic xmlns:pic="http://schemas.openxmlformats.org/drawingml/2006/picture">
+                  <pic:nvPicPr>
+                    <pic:cNvPr id="1" name="kerangka pemikiran.PNG"/>
+                    <pic:cNvPicPr/>
+                  </pic:nvPicPr>
+                  <pic:blipFill>
+                    <a:blip r:embed="rId9">
+                      <a:extLst>
+                        <a:ext uri="{28A0092B-C50C-407E-A947-70E740481C1C}">
+                          <a14:useLocalDpi xmlns:a14="http://schemas.microsoft.com/office/drawing/2010/main" val="0"/>
+                        </a:ext>
+                      </a:extLst>
+                    </a:blip>
+                    <a:stretch>
+                      <a:fillRect/>
+                    </a:stretch>
+                  </pic:blipFill>
+                  <pic:spPr>
+                    <a:xfrm>
+                      <a:off x="0" y="0"/>
+                      <a:ext cx="4825257" cy="6433819"/>
+                    </a:xfrm>
+                    <a:prstGeom prst="rect">
+                      <a:avLst/>
+                    </a:prstGeom>
+                  </pic:spPr>
+                </pic:pic>
+              </a:graphicData>
+            </a:graphic>
+          </wp:inline>
+        </w:drawing>
+      </w:r>
     </w:p>
     <w:p>
       <w:pPr>
@@ -5418,7 +4727,6 @@
           <w:szCs w:val="24"/>
           <w:lang w:val="id-ID"/>
         </w:rPr>
-        <w:lastRenderedPageBreak/>
         <w:t>Metode Penelitian</w:t>
       </w:r>
     </w:p>
@@ -5459,6 +4767,7 @@
           <w:szCs w:val="24"/>
           <w:lang w:val="id-ID"/>
         </w:rPr>
+        <w:lastRenderedPageBreak/>
         <w:t>Pengumpulan Data</w:t>
       </w:r>
     </w:p>
@@ -5780,15 +5089,7 @@
           <w:rFonts w:ascii="Times New Roman" w:hAnsi="Times New Roman" w:cs="Times New Roman"/>
           <w:lang w:val="id-ID"/>
         </w:rPr>
-        <w:t xml:space="preserve">menyediakan pendekatan alur hidup perangkat </w:t>
-      </w:r>
-      <w:r>
-        <w:rPr>
-          <w:rFonts w:ascii="Times New Roman" w:hAnsi="Times New Roman" w:cs="Times New Roman"/>
-          <w:lang w:val="id-ID"/>
-        </w:rPr>
-        <w:lastRenderedPageBreak/>
-        <w:t xml:space="preserve">lunak secara terurut dimulai dari analisis, desain, pengkodean, pengujian, dan tahap pendukung </w:t>
+        <w:t xml:space="preserve">menyediakan pendekatan alur hidup perangkat lunak secara terurut dimulai dari analisis, desain, pengkodean, pengujian, dan tahap pendukung </w:t>
       </w:r>
       <w:r>
         <w:rPr>
@@ -5798,12 +5099,62 @@
         </w:rPr>
         <w:t xml:space="preserve">(support) </w:t>
       </w:r>
-      <w:r>
-        <w:rPr>
-          <w:rFonts w:ascii="Times New Roman" w:hAnsi="Times New Roman" w:cs="Times New Roman"/>
-          <w:lang w:val="id-ID"/>
-        </w:rPr>
-        <w:t xml:space="preserve">[7]. Tahap pengembangan perangkat lunak dengan model </w:t>
+      <w:sdt>
+        <w:sdtPr>
+          <w:rPr>
+            <w:rFonts w:ascii="Times New Roman" w:hAnsi="Times New Roman" w:cs="Times New Roman"/>
+            <w:i/>
+            <w:lang w:val="id-ID"/>
+          </w:rPr>
+          <w:id w:val="-285586143"/>
+          <w:citation/>
+        </w:sdtPr>
+        <w:sdtContent>
+          <w:r>
+            <w:rPr>
+              <w:rFonts w:ascii="Times New Roman" w:hAnsi="Times New Roman" w:cs="Times New Roman"/>
+              <w:i/>
+              <w:lang w:val="id-ID"/>
+            </w:rPr>
+            <w:fldChar w:fldCharType="begin"/>
+          </w:r>
+          <w:r>
+            <w:rPr>
+              <w:rFonts w:ascii="Times New Roman" w:hAnsi="Times New Roman" w:cs="Times New Roman"/>
+            </w:rPr>
+            <w:instrText xml:space="preserve"> CITATION Ros13 \l 1033 </w:instrText>
+          </w:r>
+          <w:r>
+            <w:rPr>
+              <w:rFonts w:ascii="Times New Roman" w:hAnsi="Times New Roman" w:cs="Times New Roman"/>
+              <w:i/>
+              <w:lang w:val="id-ID"/>
+            </w:rPr>
+            <w:fldChar w:fldCharType="separate"/>
+          </w:r>
+          <w:r>
+            <w:rPr>
+              <w:rFonts w:ascii="Times New Roman" w:hAnsi="Times New Roman" w:cs="Times New Roman"/>
+              <w:noProof/>
+            </w:rPr>
+            <w:t>[7]</w:t>
+          </w:r>
+          <w:r>
+            <w:rPr>
+              <w:rFonts w:ascii="Times New Roman" w:hAnsi="Times New Roman" w:cs="Times New Roman"/>
+              <w:i/>
+              <w:lang w:val="id-ID"/>
+            </w:rPr>
+            <w:fldChar w:fldCharType="end"/>
+          </w:r>
+        </w:sdtContent>
+      </w:sdt>
+      <w:r>
+        <w:rPr>
+          <w:rFonts w:ascii="Times New Roman" w:hAnsi="Times New Roman" w:cs="Times New Roman"/>
+          <w:lang w:val="id-ID"/>
+        </w:rPr>
+        <w:t xml:space="preserve">. Tahap pengembangan perangkat lunak dengan model </w:t>
       </w:r>
       <w:r>
         <w:rPr>
@@ -5836,6 +5187,7 @@
           <w:noProof/>
           <w:lang w:eastAsia="en-US" w:bidi="ar-SA"/>
         </w:rPr>
+        <w:lastRenderedPageBreak/>
         <w:drawing>
           <wp:inline distT="0" distB="0" distL="0" distR="0">
             <wp:extent cx="4283710" cy="1733107"/>
@@ -5854,7 +5206,7 @@
                     </pic:cNvPicPr>
                   </pic:nvPicPr>
                   <pic:blipFill>
-                    <a:blip r:embed="rId9">
+                    <a:blip r:embed="rId10">
                       <a:extLst>
                         <a:ext uri="{28A0092B-C50C-407E-A947-70E740481C1C}">
                           <a14:useLocalDpi xmlns:a14="http://schemas.microsoft.com/office/drawing/2010/main" val="0"/>
@@ -5916,23 +5268,9 @@
       </w:r>
       <w:r>
         <w:rPr>
-          <w:rFonts w:cs="Times New Roman"/>
-          <w:vertAlign w:val="superscript"/>
-        </w:rPr>
-        <w:t>[</w:t>
-      </w:r>
-      <w:r>
-        <w:rPr>
           <w:rStyle w:val="FootnoteReference"/>
         </w:rPr>
         <w:footnoteReference w:id="1"/>
-      </w:r>
-      <w:r>
-        <w:rPr>
-          <w:rFonts w:cs="Times New Roman"/>
-          <w:vertAlign w:val="superscript"/>
-        </w:rPr>
-        <w:t>]</w:t>
       </w:r>
     </w:p>
     <w:p>
@@ -6025,21 +5363,27 @@
         <w:rPr>
           <w:rFonts w:cs="Times New Roman"/>
         </w:rPr>
+        <w:t xml:space="preserve">Tahap pengujian </w:t>
+      </w:r>
+      <w:r>
+        <w:rPr>
+          <w:rFonts w:cs="Times New Roman"/>
+          <w:i/>
+        </w:rPr>
+        <w:t>(test)</w:t>
+      </w:r>
+      <w:r>
+        <w:rPr>
+          <w:rFonts w:cs="Times New Roman"/>
+        </w:rPr>
+        <w:t xml:space="preserve"> adalah tahap untuk menguji fungsionalitas perangkat lunak untuk memastikan bahwa setiap bagian dari perangkat lunak tersebut berjalan sebagaiman mestinya. Tahap ini dilakukan untuk meminimalisir </w:t>
+      </w:r>
+      <w:r>
+        <w:rPr>
+          <w:rFonts w:cs="Times New Roman"/>
+        </w:rPr>
         <w:lastRenderedPageBreak/>
-        <w:t xml:space="preserve">Tahap pengujian </w:t>
-      </w:r>
-      <w:r>
-        <w:rPr>
-          <w:rFonts w:cs="Times New Roman"/>
-          <w:i/>
-        </w:rPr>
-        <w:t>(test)</w:t>
-      </w:r>
-      <w:r>
-        <w:rPr>
-          <w:rFonts w:cs="Times New Roman"/>
-        </w:rPr>
-        <w:t xml:space="preserve"> adalah tahap untuk menguji fungsionalitas perangkat lunak untuk memastikan bahwa setiap bagian dari perangkat lunak tersebut berjalan sebagaiman mestinya. Tahap ini dilakukan untuk meminimalisir kesalahan </w:t>
+        <w:t xml:space="preserve">kesalahan </w:t>
       </w:r>
       <w:r>
         <w:rPr>
@@ -6276,15 +5620,7 @@
           <w:rFonts w:ascii="Times New Roman" w:hAnsi="Times New Roman" w:cs="Times New Roman"/>
           <w:lang w:val="id-ID"/>
         </w:rPr>
-        <w:t xml:space="preserve">Bab ini menjelaskan mengenai teori-teori yang berhubungan dengan topik yang dibuat yang didasarkan oleh hasil penelitian dan hal-hal yang lainnya </w:t>
-      </w:r>
-      <w:r>
-        <w:rPr>
-          <w:rFonts w:ascii="Times New Roman" w:hAnsi="Times New Roman" w:cs="Times New Roman"/>
-          <w:lang w:val="id-ID"/>
-        </w:rPr>
-        <w:lastRenderedPageBreak/>
-        <w:t>yang dapat membantu dalam proses penulisan laporan tugas akhir ini.</w:t>
+        <w:t>Bab ini menjelaskan mengenai teori-teori yang berhubungan dengan topik yang dibuat yang didasarkan oleh hasil penelitian dan hal-hal yang lainnya yang dapat membantu dalam proses penulisan laporan tugas akhir ini.</w:t>
       </w:r>
     </w:p>
     <w:p>
@@ -6321,7 +5657,15 @@
           <w:rFonts w:ascii="Times New Roman" w:hAnsi="Times New Roman" w:cs="Times New Roman"/>
           <w:lang w:val="id-ID"/>
         </w:rPr>
-        <w:t>Bab ini berisi mengenai analisis dan perancangan aplikasi yang akan dibuat, yaitu berisi tentang identifikasi masalah, perancangan aplikasi yang terdiri dari desain sistem, basis data, dan antarmuka, cara kerja aplikasi, dan evalusi aplikasi.</w:t>
+        <w:t xml:space="preserve">Bab ini berisi mengenai analisis dan perancangan aplikasi yang akan </w:t>
+      </w:r>
+      <w:r>
+        <w:rPr>
+          <w:rFonts w:ascii="Times New Roman" w:hAnsi="Times New Roman" w:cs="Times New Roman"/>
+          <w:lang w:val="id-ID"/>
+        </w:rPr>
+        <w:lastRenderedPageBreak/>
+        <w:t>dibuat, yaitu berisi tentang identifikasi masalah, perancangan aplikasi yang terdiri dari desain sistem, basis data, dan antarmuka, cara kerja aplikasi, dan evalusi aplikasi.</w:t>
       </w:r>
     </w:p>
     <w:p>
@@ -6518,6 +5862,17 @@
     </w:p>
     <w:p>
       <w:pPr>
+        <w:spacing w:line="480" w:lineRule="auto"/>
+        <w:ind w:left="709"/>
+        <w:jc w:val="both"/>
+        <w:rPr>
+          <w:rFonts w:ascii="Times New Roman" w:hAnsi="Times New Roman" w:cs="Times New Roman"/>
+          <w:lang w:val="id-ID"/>
+        </w:rPr>
+      </w:pPr>
+    </w:p>
+    <w:p>
+      <w:pPr>
         <w:pStyle w:val="Heading1"/>
         <w:spacing w:before="0" w:line="480" w:lineRule="auto"/>
         <w:rPr>
@@ -6587,6 +5942,21 @@
           <w:lang w:val="id-ID" w:eastAsia="en-US" w:bidi="ar-SA"/>
         </w:rPr>
         <w:t xml:space="preserve">text mining, </w:t>
+      </w:r>
+      <w:r>
+        <w:rPr>
+          <w:rFonts w:ascii="Times New Roman" w:hAnsi="Times New Roman" w:cs="Times New Roman"/>
+          <w:lang w:val="id-ID" w:eastAsia="en-US" w:bidi="ar-SA"/>
+        </w:rPr>
+        <w:t>pembobotan tf-idf,</w:t>
+      </w:r>
+      <w:r>
+        <w:rPr>
+          <w:rFonts w:ascii="Times New Roman" w:hAnsi="Times New Roman" w:cs="Times New Roman"/>
+          <w:i/>
+          <w:lang w:val="id-ID" w:eastAsia="en-US" w:bidi="ar-SA"/>
+        </w:rPr>
+        <w:t xml:space="preserve"> </w:t>
       </w:r>
       <w:r>
         <w:rPr>
@@ -6781,7 +6151,69 @@
           <w:rFonts w:ascii="Times New Roman" w:hAnsi="Times New Roman" w:cs="Times New Roman"/>
           <w:lang w:val="id-ID" w:eastAsia="en-US" w:bidi="ar-SA"/>
         </w:rPr>
-        <w:t xml:space="preserve">Berita adalah sebuah laporan yang berisi informasi mengenai suatu kejadian pada saat itu juga. Dalam Wikipedia Indonesia dijelaska bahwa definisi berita adalah informasi baru atau informasi mengenai sesuatu yang sedang terjadi, disajikan lewat bentuk cetak, siaran, internet, atau dari mulut ke mulut [8]. Tidak semua kejadian dapat dikatakan berita. Suatu kejadian dapat dikatakan sebagai berita jika kejadian itu merupakan kejadian yang luar biasa dan baru saja terjadi, selain itu kejadian tersebut juga memiliki dampak bagi masyarakat jika kejadian </w:t>
+        <w:t>Berita adalah sebuah laporan yang berisi informasi mengenai suatu kejadian pada saat itu juga. Dalam Wikipedia Indonesia dijelaska bahwa definisi berita adalah informasi baru atau informasi mengenai sesuatu yang sedang terjadi, disajikan lewat bentuk cetak, siaran, intern</w:t>
+      </w:r>
+      <w:r>
+        <w:rPr>
+          <w:rFonts w:ascii="Times New Roman" w:hAnsi="Times New Roman" w:cs="Times New Roman"/>
+          <w:lang w:val="id-ID" w:eastAsia="en-US" w:bidi="ar-SA"/>
+        </w:rPr>
+        <w:t xml:space="preserve">et, atau dari mulut ke mulut </w:t>
+      </w:r>
+      <w:sdt>
+        <w:sdtPr>
+          <w:rPr>
+            <w:rFonts w:ascii="Times New Roman" w:hAnsi="Times New Roman" w:cs="Times New Roman"/>
+            <w:lang w:val="id-ID" w:eastAsia="en-US" w:bidi="ar-SA"/>
+          </w:rPr>
+          <w:id w:val="1071008274"/>
+          <w:citation/>
+        </w:sdtPr>
+        <w:sdtContent>
+          <w:r>
+            <w:rPr>
+              <w:rFonts w:ascii="Times New Roman" w:hAnsi="Times New Roman" w:cs="Times New Roman"/>
+              <w:lang w:val="id-ID" w:eastAsia="en-US" w:bidi="ar-SA"/>
+            </w:rPr>
+            <w:fldChar w:fldCharType="begin"/>
+          </w:r>
+          <w:r>
+            <w:rPr>
+              <w:rFonts w:ascii="Times New Roman" w:hAnsi="Times New Roman" w:cs="Times New Roman"/>
+              <w:lang w:eastAsia="en-US" w:bidi="ar-SA"/>
+            </w:rPr>
+            <w:instrText xml:space="preserve"> CITATION Wik161 \l 1033 </w:instrText>
+          </w:r>
+          <w:r>
+            <w:rPr>
+              <w:rFonts w:ascii="Times New Roman" w:hAnsi="Times New Roman" w:cs="Times New Roman"/>
+              <w:lang w:val="id-ID" w:eastAsia="en-US" w:bidi="ar-SA"/>
+            </w:rPr>
+            <w:fldChar w:fldCharType="separate"/>
+          </w:r>
+          <w:r>
+            <w:rPr>
+              <w:rFonts w:ascii="Times New Roman" w:hAnsi="Times New Roman" w:cs="Times New Roman"/>
+              <w:noProof/>
+              <w:lang w:eastAsia="en-US" w:bidi="ar-SA"/>
+            </w:rPr>
+            <w:t>[8]</w:t>
+          </w:r>
+          <w:r>
+            <w:rPr>
+              <w:rFonts w:ascii="Times New Roman" w:hAnsi="Times New Roman" w:cs="Times New Roman"/>
+              <w:lang w:val="id-ID" w:eastAsia="en-US" w:bidi="ar-SA"/>
+            </w:rPr>
+            <w:fldChar w:fldCharType="end"/>
+          </w:r>
+        </w:sdtContent>
+      </w:sdt>
+      <w:r>
+        <w:rPr>
+          <w:rFonts w:ascii="Times New Roman" w:hAnsi="Times New Roman" w:cs="Times New Roman"/>
+          <w:lang w:val="id-ID" w:eastAsia="en-US" w:bidi="ar-SA"/>
+        </w:rPr>
+        <w:t xml:space="preserve">. Tidak semua kejadian dapat dikatakan berita. Suatu kejadian dapat dikatakan sebagai berita jika kejadian itu merupakan kejadian yang luar biasa dan baru saja terjadi, selain itu kejadian tersebut juga memiliki dampak bagi masyarakat jika kejadian </w:t>
       </w:r>
       <w:r>
         <w:rPr>
@@ -7020,7 +6452,7 @@
             <w:i/>
             <w:lang w:eastAsia="en-US" w:bidi="ar-SA"/>
           </w:rPr>
-          <w:id w:val="-808861988"/>
+          <w:id w:val="1888370948"/>
           <w:citation/>
         </w:sdtPr>
         <w:sdtContent>
@@ -7054,7 +6486,7 @@
               <w:noProof/>
               <w:lang w:eastAsia="en-US" w:bidi="ar-SA"/>
             </w:rPr>
-            <w:t>(Sofana, 2011)</w:t>
+            <w:t>[9]</w:t>
           </w:r>
           <w:r>
             <w:rPr>
@@ -7125,7 +6557,14 @@
           <w:rFonts w:ascii="Times New Roman" w:hAnsi="Times New Roman" w:cs="Times New Roman"/>
           <w:lang w:eastAsia="en-US" w:bidi="ar-SA"/>
         </w:rPr>
-        <w:t xml:space="preserve">adalah protokol yang mengatur bagaimana suatu data dapat dikenal dan dikirim dari satu komputer ke komputer lain </w:t>
+        <w:t>adalah protokol yang mengatur bagaimana suatu data dapat dikenal dan dikirim dari satu komputer ke komputer lain</w:t>
+      </w:r>
+      <w:r>
+        <w:rPr>
+          <w:rFonts w:ascii="Times New Roman" w:hAnsi="Times New Roman" w:cs="Times New Roman"/>
+          <w:lang w:eastAsia="en-US" w:bidi="ar-SA"/>
+        </w:rPr>
+        <w:t xml:space="preserve"> </w:t>
       </w:r>
       <w:sdt>
         <w:sdtPr>
@@ -7133,7 +6572,7 @@
             <w:rFonts w:ascii="Times New Roman" w:hAnsi="Times New Roman" w:cs="Times New Roman"/>
             <w:lang w:eastAsia="en-US" w:bidi="ar-SA"/>
           </w:rPr>
-          <w:id w:val="-1512753886"/>
+          <w:id w:val="-1752964999"/>
           <w:citation/>
         </w:sdtPr>
         <w:sdtContent>
@@ -7164,7 +6603,7 @@
               <w:noProof/>
               <w:lang w:eastAsia="en-US" w:bidi="ar-SA"/>
             </w:rPr>
-            <w:t>(Sofana, 2011)</w:t>
+            <w:t>[9]</w:t>
           </w:r>
           <w:r>
             <w:rPr>
@@ -7458,7 +6897,7 @@
           <w:rFonts w:ascii="Times New Roman" w:hAnsi="Times New Roman" w:cs="Times New Roman"/>
           <w:i/>
         </w:rPr>
-        <w:t xml:space="preserve">(World Wide Web). </w:t>
+        <w:t xml:space="preserve">(World Wide Web) </w:t>
       </w:r>
       <w:sdt>
         <w:sdtPr>
@@ -7466,7 +6905,7 @@
             <w:rFonts w:ascii="Times New Roman" w:hAnsi="Times New Roman" w:cs="Times New Roman"/>
             <w:i/>
           </w:rPr>
-          <w:id w:val="1568611153"/>
+          <w:id w:val="5874564"/>
           <w:citation/>
         </w:sdtPr>
         <w:sdtContent>
@@ -7482,7 +6921,7 @@
               <w:rFonts w:ascii="Times New Roman" w:hAnsi="Times New Roman" w:cs="Times New Roman"/>
               <w:i/>
             </w:rPr>
-            <w:instrText xml:space="preserve"> CITATION Dom071 \l 1057 </w:instrText>
+            <w:instrText xml:space="preserve"> CITATION Dom071 \l 1033 </w:instrText>
           </w:r>
           <w:r>
             <w:rPr>
@@ -7496,7 +6935,7 @@
               <w:rFonts w:ascii="Times New Roman" w:hAnsi="Times New Roman" w:cs="Times New Roman"/>
               <w:noProof/>
             </w:rPr>
-            <w:t>(Juju, 2007)</w:t>
+            <w:t>[10]</w:t>
           </w:r>
           <w:r>
             <w:rPr>
@@ -7736,9 +7175,31 @@
       <w:r>
         <w:rPr>
           <w:rFonts w:ascii="Times New Roman" w:hAnsi="Times New Roman" w:cs="Times New Roman"/>
+          <w:i/>
+          <w:szCs w:val="24"/>
+        </w:rPr>
+        <w:t>HyperText Markup Language</w:t>
+      </w:r>
+      <w:r>
+        <w:rPr>
+          <w:rFonts w:ascii="Times New Roman" w:hAnsi="Times New Roman" w:cs="Times New Roman"/>
+          <w:szCs w:val="24"/>
+        </w:rPr>
+        <w:t xml:space="preserve"> (</w:t>
+      </w:r>
+      <w:r>
+        <w:rPr>
+          <w:rFonts w:ascii="Times New Roman" w:hAnsi="Times New Roman" w:cs="Times New Roman"/>
           <w:szCs w:val="24"/>
         </w:rPr>
         <w:t>HTML</w:t>
+      </w:r>
+      <w:r>
+        <w:rPr>
+          <w:rFonts w:ascii="Times New Roman" w:hAnsi="Times New Roman" w:cs="Times New Roman"/>
+          <w:szCs w:val="24"/>
+        </w:rPr>
+        <w:t>)</w:t>
       </w:r>
     </w:p>
     <w:p>
@@ -7755,17 +7216,17 @@
       <w:r>
         <w:rPr>
           <w:rFonts w:ascii="Times New Roman" w:hAnsi="Times New Roman" w:cs="Times New Roman"/>
-          <w:szCs w:val="24"/>
-        </w:rPr>
-        <w:t xml:space="preserve">HTML </w:t>
-      </w:r>
-      <w:r>
-        <w:rPr>
-          <w:rFonts w:ascii="Times New Roman" w:hAnsi="Times New Roman" w:cs="Times New Roman"/>
-          <w:i/>
-          <w:szCs w:val="24"/>
-        </w:rPr>
-        <w:t>(HyperText Markup Language)</w:t>
+          <w:i/>
+          <w:szCs w:val="24"/>
+        </w:rPr>
+        <w:t>HyperText Markup Language</w:t>
+      </w:r>
+      <w:r>
+        <w:rPr>
+          <w:rFonts w:ascii="Times New Roman" w:hAnsi="Times New Roman" w:cs="Times New Roman"/>
+          <w:szCs w:val="24"/>
+        </w:rPr>
+        <w:t xml:space="preserve"> (HTML)</w:t>
       </w:r>
       <w:r>
         <w:rPr>
@@ -7835,10 +7296,39 @@
       <w:r>
         <w:rPr>
           <w:rFonts w:ascii="Times New Roman" w:hAnsi="Times New Roman" w:cs="Times New Roman"/>
+          <w:i/>
           <w:szCs w:val="24"/>
         </w:rPr>
         <w:lastRenderedPageBreak/>
+        <w:t>Hypertext Preprocessor</w:t>
+      </w:r>
+      <w:r>
+        <w:rPr>
+          <w:rFonts w:ascii="Times New Roman" w:hAnsi="Times New Roman" w:cs="Times New Roman"/>
+          <w:szCs w:val="24"/>
+        </w:rPr>
+        <w:t xml:space="preserve"> </w:t>
+      </w:r>
+      <w:r>
+        <w:rPr>
+          <w:rFonts w:ascii="Times New Roman" w:hAnsi="Times New Roman" w:cs="Times New Roman"/>
+          <w:szCs w:val="24"/>
+        </w:rPr>
+        <w:t>(</w:t>
+      </w:r>
+      <w:r>
+        <w:rPr>
+          <w:rFonts w:ascii="Times New Roman" w:hAnsi="Times New Roman" w:cs="Times New Roman"/>
+          <w:szCs w:val="24"/>
+        </w:rPr>
         <w:t>PHP</w:t>
+      </w:r>
+      <w:r>
+        <w:rPr>
+          <w:rFonts w:ascii="Times New Roman" w:hAnsi="Times New Roman" w:cs="Times New Roman"/>
+          <w:szCs w:val="24"/>
+        </w:rPr>
+        <w:t>)</w:t>
       </w:r>
     </w:p>
     <w:p>
@@ -7855,17 +7345,25 @@
       <w:r>
         <w:rPr>
           <w:rFonts w:ascii="Times New Roman" w:hAnsi="Times New Roman" w:cs="Times New Roman"/>
-          <w:szCs w:val="24"/>
-        </w:rPr>
-        <w:t xml:space="preserve">PHP </w:t>
-      </w:r>
-      <w:r>
-        <w:rPr>
-          <w:rFonts w:ascii="Times New Roman" w:hAnsi="Times New Roman" w:cs="Times New Roman"/>
-          <w:i/>
-          <w:szCs w:val="24"/>
-        </w:rPr>
-        <w:t>(Hypertext Preprocessor)</w:t>
+          <w:i/>
+          <w:szCs w:val="24"/>
+        </w:rPr>
+        <w:t xml:space="preserve">Hypertext </w:t>
+      </w:r>
+      <w:r>
+        <w:rPr>
+          <w:rFonts w:ascii="Times New Roman" w:hAnsi="Times New Roman" w:cs="Times New Roman"/>
+          <w:i/>
+          <w:szCs w:val="24"/>
+        </w:rPr>
+        <w:t>Preprocessor</w:t>
+      </w:r>
+      <w:r>
+        <w:rPr>
+          <w:rFonts w:ascii="Times New Roman" w:hAnsi="Times New Roman" w:cs="Times New Roman"/>
+          <w:szCs w:val="24"/>
+        </w:rPr>
+        <w:t xml:space="preserve"> (PHP)</w:t>
       </w:r>
       <w:r>
         <w:rPr>
@@ -8033,9 +7531,38 @@
       <w:r>
         <w:rPr>
           <w:rFonts w:ascii="Times New Roman" w:hAnsi="Times New Roman" w:cs="Times New Roman"/>
+          <w:i/>
+          <w:szCs w:val="24"/>
+        </w:rPr>
+        <w:t>Cascading Style Sheet</w:t>
+      </w:r>
+      <w:r>
+        <w:rPr>
+          <w:rFonts w:ascii="Times New Roman" w:hAnsi="Times New Roman" w:cs="Times New Roman"/>
+          <w:szCs w:val="24"/>
+        </w:rPr>
+        <w:t xml:space="preserve"> </w:t>
+      </w:r>
+      <w:r>
+        <w:rPr>
+          <w:rFonts w:ascii="Times New Roman" w:hAnsi="Times New Roman" w:cs="Times New Roman"/>
+          <w:szCs w:val="24"/>
+        </w:rPr>
+        <w:t>(</w:t>
+      </w:r>
+      <w:r>
+        <w:rPr>
+          <w:rFonts w:ascii="Times New Roman" w:hAnsi="Times New Roman" w:cs="Times New Roman"/>
           <w:szCs w:val="24"/>
         </w:rPr>
         <w:t>CSS</w:t>
+      </w:r>
+      <w:r>
+        <w:rPr>
+          <w:rFonts w:ascii="Times New Roman" w:hAnsi="Times New Roman" w:cs="Times New Roman"/>
+          <w:szCs w:val="24"/>
+        </w:rPr>
+        <w:t>)</w:t>
       </w:r>
     </w:p>
     <w:p>
@@ -8052,17 +7579,25 @@
       <w:r>
         <w:rPr>
           <w:rFonts w:ascii="Times New Roman" w:hAnsi="Times New Roman" w:cs="Times New Roman"/>
-          <w:szCs w:val="24"/>
-        </w:rPr>
-        <w:t xml:space="preserve">CSS </w:t>
-      </w:r>
-      <w:r>
-        <w:rPr>
-          <w:rFonts w:ascii="Times New Roman" w:hAnsi="Times New Roman" w:cs="Times New Roman"/>
-          <w:i/>
-          <w:szCs w:val="24"/>
-        </w:rPr>
-        <w:t xml:space="preserve">(Cascading Style Sheet) </w:t>
+          <w:i/>
+          <w:szCs w:val="24"/>
+        </w:rPr>
+        <w:t xml:space="preserve">Cascading Style Sheet </w:t>
+      </w:r>
+      <w:r>
+        <w:rPr>
+          <w:rFonts w:ascii="Times New Roman" w:hAnsi="Times New Roman" w:cs="Times New Roman"/>
+          <w:szCs w:val="24"/>
+        </w:rPr>
+        <w:t>(CSS)</w:t>
+      </w:r>
+      <w:r>
+        <w:rPr>
+          <w:rFonts w:ascii="Times New Roman" w:hAnsi="Times New Roman" w:cs="Times New Roman"/>
+          <w:i/>
+          <w:szCs w:val="24"/>
+        </w:rPr>
+        <w:t xml:space="preserve"> </w:t>
       </w:r>
       <w:r>
         <w:rPr>
@@ -8129,7 +7664,14 @@
           <w:rFonts w:ascii="Times New Roman" w:hAnsi="Times New Roman" w:cs="Times New Roman"/>
           <w:szCs w:val="24"/>
         </w:rPr>
-        <w:t xml:space="preserve">, dan tabel menjadi lebih ringkas sehingga tidak terjadi pengulangan penulisan. </w:t>
+        <w:t>, dan tabel menjadi lebih ringkas sehingga tida</w:t>
+      </w:r>
+      <w:r>
+        <w:rPr>
+          <w:rFonts w:ascii="Times New Roman" w:hAnsi="Times New Roman" w:cs="Times New Roman"/>
+          <w:szCs w:val="24"/>
+        </w:rPr>
+        <w:t xml:space="preserve">k terjadi pengulangan penulisan </w:t>
       </w:r>
       <w:sdt>
         <w:sdtPr>
@@ -8137,7 +7679,7 @@
             <w:rFonts w:ascii="Times New Roman" w:hAnsi="Times New Roman" w:cs="Times New Roman"/>
             <w:szCs w:val="24"/>
           </w:rPr>
-          <w:id w:val="1982263472"/>
+          <w:id w:val="230809841"/>
           <w:citation/>
         </w:sdtPr>
         <w:sdtContent>
@@ -8153,7 +7695,7 @@
               <w:rFonts w:ascii="Times New Roman" w:hAnsi="Times New Roman" w:cs="Times New Roman"/>
               <w:szCs w:val="24"/>
             </w:rPr>
-            <w:instrText xml:space="preserve">CITATION Dom071 \l 1057 </w:instrText>
+            <w:instrText xml:space="preserve"> CITATION Dom071 \l 1033 </w:instrText>
           </w:r>
           <w:r>
             <w:rPr>
@@ -8168,7 +7710,7 @@
               <w:noProof/>
               <w:szCs w:val="24"/>
             </w:rPr>
-            <w:t>(Juju, 2007)</w:t>
+            <w:t>[10]</w:t>
           </w:r>
           <w:r>
             <w:rPr>
@@ -8244,7 +7786,14 @@
           <w:rFonts w:ascii="Times New Roman" w:hAnsi="Times New Roman" w:cs="Times New Roman"/>
           <w:szCs w:val="24"/>
         </w:rPr>
-        <w:t xml:space="preserve">yaitu suatu organisasi yang mengembangkan teknologi internet pada tahun 1996. </w:t>
+        <w:t>yaitu suatu organisasi yang mengembangkan tek</w:t>
+      </w:r>
+      <w:r>
+        <w:rPr>
+          <w:rFonts w:ascii="Times New Roman" w:hAnsi="Times New Roman" w:cs="Times New Roman"/>
+          <w:szCs w:val="24"/>
+        </w:rPr>
+        <w:t xml:space="preserve">nologi internet pada tahun 1996 </w:t>
       </w:r>
       <w:sdt>
         <w:sdtPr>
@@ -8252,7 +7801,7 @@
             <w:rFonts w:ascii="Times New Roman" w:hAnsi="Times New Roman" w:cs="Times New Roman"/>
             <w:szCs w:val="24"/>
           </w:rPr>
-          <w:id w:val="-1541042941"/>
+          <w:id w:val="675231994"/>
           <w:citation/>
         </w:sdtPr>
         <w:sdtContent>
@@ -8268,7 +7817,7 @@
               <w:rFonts w:ascii="Times New Roman" w:hAnsi="Times New Roman" w:cs="Times New Roman"/>
               <w:szCs w:val="24"/>
             </w:rPr>
-            <w:instrText xml:space="preserve">CITATION Jay10 \l 1057 </w:instrText>
+            <w:instrText xml:space="preserve"> CITATION Jay10 \l 1033 </w:instrText>
           </w:r>
           <w:r>
             <w:rPr>
@@ -8283,7 +7832,7 @@
               <w:noProof/>
               <w:szCs w:val="24"/>
             </w:rPr>
-            <w:t>(Jayan, 2010)</w:t>
+            <w:t>[11]</w:t>
           </w:r>
           <w:r>
             <w:rPr>
@@ -8453,7 +8002,14 @@
           <w:rFonts w:ascii="Times New Roman" w:hAnsi="Times New Roman" w:cs="Times New Roman"/>
           <w:szCs w:val="24"/>
         </w:rPr>
-        <w:t xml:space="preserve"> seperti Internet Explorer (IE), Mozilla Firefox, Google Chrome, Netscape, dan Opera </w:t>
+        <w:t xml:space="preserve"> seperti Internet Explorer (IE), Mozilla Firefox, Google Chrome, Netscape, dan Opera</w:t>
+      </w:r>
+      <w:r>
+        <w:rPr>
+          <w:rFonts w:ascii="Times New Roman" w:hAnsi="Times New Roman" w:cs="Times New Roman"/>
+          <w:szCs w:val="24"/>
+        </w:rPr>
+        <w:t xml:space="preserve"> </w:t>
       </w:r>
       <w:sdt>
         <w:sdtPr>
@@ -8461,7 +8017,7 @@
             <w:rFonts w:ascii="Times New Roman" w:hAnsi="Times New Roman" w:cs="Times New Roman"/>
             <w:szCs w:val="24"/>
           </w:rPr>
-          <w:id w:val="822550607"/>
+          <w:id w:val="733969336"/>
           <w:citation/>
         </w:sdtPr>
         <w:sdtContent>
@@ -8492,7 +8048,7 @@
               <w:noProof/>
               <w:szCs w:val="24"/>
             </w:rPr>
-            <w:t>(Setiawan, 2015)</w:t>
+            <w:t>[12]</w:t>
           </w:r>
           <w:r>
             <w:rPr>
@@ -8616,9 +8172,38 @@
       <w:r>
         <w:rPr>
           <w:rFonts w:ascii="Times New Roman" w:hAnsi="Times New Roman" w:cs="Times New Roman"/>
+          <w:i/>
+          <w:szCs w:val="24"/>
+        </w:rPr>
+        <w:t>My Structure Query Language</w:t>
+      </w:r>
+      <w:r>
+        <w:rPr>
+          <w:rFonts w:ascii="Times New Roman" w:hAnsi="Times New Roman" w:cs="Times New Roman"/>
+          <w:szCs w:val="24"/>
+        </w:rPr>
+        <w:t xml:space="preserve"> </w:t>
+      </w:r>
+      <w:r>
+        <w:rPr>
+          <w:rFonts w:ascii="Times New Roman" w:hAnsi="Times New Roman" w:cs="Times New Roman"/>
+          <w:szCs w:val="24"/>
+        </w:rPr>
+        <w:t>(</w:t>
+      </w:r>
+      <w:r>
+        <w:rPr>
+          <w:rFonts w:ascii="Times New Roman" w:hAnsi="Times New Roman" w:cs="Times New Roman"/>
           <w:szCs w:val="24"/>
         </w:rPr>
         <w:t>MySQL</w:t>
+      </w:r>
+      <w:r>
+        <w:rPr>
+          <w:rFonts w:ascii="Times New Roman" w:hAnsi="Times New Roman" w:cs="Times New Roman"/>
+          <w:szCs w:val="24"/>
+        </w:rPr>
+        <w:t>)</w:t>
       </w:r>
     </w:p>
     <w:p>
@@ -8635,17 +8220,33 @@
       <w:r>
         <w:rPr>
           <w:rFonts w:ascii="Times New Roman" w:hAnsi="Times New Roman" w:cs="Times New Roman"/>
-          <w:szCs w:val="24"/>
-        </w:rPr>
-        <w:t xml:space="preserve">MySQL </w:t>
-      </w:r>
-      <w:r>
-        <w:rPr>
-          <w:rFonts w:ascii="Times New Roman" w:hAnsi="Times New Roman" w:cs="Times New Roman"/>
-          <w:i/>
-          <w:szCs w:val="24"/>
-        </w:rPr>
-        <w:t xml:space="preserve">(My Structure Query Language) </w:t>
+          <w:i/>
+          <w:szCs w:val="24"/>
+        </w:rPr>
+        <w:t>My Struc</w:t>
+      </w:r>
+      <w:r>
+        <w:rPr>
+          <w:rFonts w:ascii="Times New Roman" w:hAnsi="Times New Roman" w:cs="Times New Roman"/>
+          <w:i/>
+          <w:szCs w:val="24"/>
+        </w:rPr>
+        <w:t xml:space="preserve">ture Query Language </w:t>
+      </w:r>
+      <w:r>
+        <w:rPr>
+          <w:rFonts w:ascii="Times New Roman" w:hAnsi="Times New Roman" w:cs="Times New Roman"/>
+          <w:szCs w:val="24"/>
+        </w:rPr>
+        <w:t>(MySQL)</w:t>
+      </w:r>
+      <w:r>
+        <w:rPr>
+          <w:rFonts w:ascii="Times New Roman" w:hAnsi="Times New Roman" w:cs="Times New Roman"/>
+          <w:i/>
+          <w:szCs w:val="24"/>
+        </w:rPr>
+        <w:t xml:space="preserve"> </w:t>
       </w:r>
       <w:r>
         <w:rPr>
@@ -8667,22 +8268,51 @@
           <w:rFonts w:ascii="Times New Roman" w:hAnsi="Times New Roman" w:cs="Times New Roman"/>
           <w:szCs w:val="24"/>
         </w:rPr>
-        <w:t xml:space="preserve"> atau yang disebut dengan DBMS </w:t>
-      </w:r>
-      <w:r>
-        <w:rPr>
-          <w:rFonts w:ascii="Times New Roman" w:hAnsi="Times New Roman" w:cs="Times New Roman"/>
-          <w:i/>
-          <w:szCs w:val="24"/>
-        </w:rPr>
-        <w:t>(DataBase Management System)</w:t>
-      </w:r>
-      <w:r>
-        <w:rPr>
-          <w:rFonts w:ascii="Times New Roman" w:hAnsi="Times New Roman" w:cs="Times New Roman"/>
-          <w:szCs w:val="24"/>
-        </w:rPr>
-        <w:t>.</w:t>
+        <w:t xml:space="preserve"> atau yang disebut dengan </w:t>
+      </w:r>
+      <w:r>
+        <w:rPr>
+          <w:rFonts w:ascii="Times New Roman" w:hAnsi="Times New Roman" w:cs="Times New Roman"/>
+          <w:i/>
+          <w:szCs w:val="24"/>
+        </w:rPr>
+        <w:t>DataBase Management System</w:t>
+      </w:r>
+      <w:r>
+        <w:rPr>
+          <w:rFonts w:ascii="Times New Roman" w:hAnsi="Times New Roman" w:cs="Times New Roman"/>
+          <w:i/>
+          <w:szCs w:val="24"/>
+        </w:rPr>
+        <w:t xml:space="preserve"> </w:t>
+      </w:r>
+      <w:r>
+        <w:rPr>
+          <w:rFonts w:ascii="Times New Roman" w:hAnsi="Times New Roman" w:cs="Times New Roman"/>
+          <w:szCs w:val="24"/>
+        </w:rPr>
+        <w:t>(</w:t>
+      </w:r>
+      <w:r>
+        <w:rPr>
+          <w:rFonts w:ascii="Times New Roman" w:hAnsi="Times New Roman" w:cs="Times New Roman"/>
+          <w:szCs w:val="24"/>
+        </w:rPr>
+        <w:t>DBMS</w:t>
+      </w:r>
+      <w:r>
+        <w:rPr>
+          <w:rFonts w:ascii="Times New Roman" w:hAnsi="Times New Roman" w:cs="Times New Roman"/>
+          <w:szCs w:val="24"/>
+        </w:rPr>
+        <w:t>)</w:t>
+      </w:r>
+      <w:r>
+        <w:rPr>
+          <w:rFonts w:ascii="Times New Roman" w:hAnsi="Times New Roman" w:cs="Times New Roman"/>
+          <w:szCs w:val="24"/>
+        </w:rPr>
+        <w:t xml:space="preserve"> </w:t>
       </w:r>
       <w:sdt>
         <w:sdtPr>
@@ -8690,7 +8320,7 @@
             <w:rFonts w:ascii="Times New Roman" w:hAnsi="Times New Roman" w:cs="Times New Roman"/>
             <w:szCs w:val="24"/>
           </w:rPr>
-          <w:id w:val="1641610315"/>
+          <w:id w:val="-57636731"/>
           <w:citation/>
         </w:sdtPr>
         <w:sdtContent>
@@ -8706,7 +8336,7 @@
               <w:rFonts w:ascii="Times New Roman" w:hAnsi="Times New Roman" w:cs="Times New Roman"/>
               <w:szCs w:val="24"/>
             </w:rPr>
-            <w:instrText xml:space="preserve">CITATION Bun09 \t  \l 1057 </w:instrText>
+            <w:instrText xml:space="preserve"> CITATION Bun09 \l 1033 </w:instrText>
           </w:r>
           <w:r>
             <w:rPr>
@@ -8721,15 +8351,7 @@
               <w:noProof/>
               <w:szCs w:val="24"/>
             </w:rPr>
-            <w:t xml:space="preserve"> </w:t>
-          </w:r>
-          <w:r>
-            <w:rPr>
-              <w:rFonts w:ascii="Times New Roman" w:hAnsi="Times New Roman" w:cs="Times New Roman"/>
-              <w:noProof/>
-              <w:szCs w:val="24"/>
-            </w:rPr>
-            <w:t>(Nugroho, 2009)</w:t>
+            <w:t>[13]</w:t>
           </w:r>
           <w:r>
             <w:rPr>
@@ -8777,13 +8399,14 @@
         </w:rPr>
         <w:t xml:space="preserve"> dapat memperolehnya secara gratis melalui alamat website </w:t>
       </w:r>
-      <w:hyperlink r:id="rId10" w:history="1">
+      <w:hyperlink r:id="rId11" w:history="1">
         <w:r>
           <w:rPr>
             <w:rStyle w:val="Hyperlink"/>
             <w:rFonts w:ascii="Times New Roman" w:hAnsi="Times New Roman" w:cs="Times New Roman"/>
             <w:color w:val="auto"/>
             <w:szCs w:val="24"/>
+            <w:u w:val="none"/>
           </w:rPr>
           <w:t>http://www.mysql.com</w:t>
         </w:r>
@@ -8929,7 +8552,15 @@
           <w:i/>
           <w:lang w:eastAsia="en-US" w:bidi="ar-SA"/>
         </w:rPr>
-        <w:t xml:space="preserve">platform independent </w:t>
+        <w:t>platform independent</w:t>
+      </w:r>
+      <w:r>
+        <w:rPr>
+          <w:rFonts w:ascii="Times New Roman" w:hAnsi="Times New Roman" w:cs="Times New Roman"/>
+          <w:i/>
+          <w:lang w:eastAsia="en-US" w:bidi="ar-SA"/>
+        </w:rPr>
+        <w:t xml:space="preserve"> </w:t>
       </w:r>
       <w:sdt>
         <w:sdtPr>
@@ -8938,7 +8569,7 @@
             <w:i/>
             <w:lang w:eastAsia="en-US" w:bidi="ar-SA"/>
           </w:rPr>
-          <w:id w:val="-1168476219"/>
+          <w:id w:val="-1177042291"/>
           <w:citation/>
         </w:sdtPr>
         <w:sdtContent>
@@ -8972,7 +8603,7 @@
               <w:noProof/>
               <w:lang w:eastAsia="en-US" w:bidi="ar-SA"/>
             </w:rPr>
-            <w:t>(Setiawan, 2015)</w:t>
+            <w:t>[12]</w:t>
           </w:r>
           <w:r>
             <w:rPr>
@@ -10149,14 +9780,20 @@
           <w:rFonts w:ascii="Times New Roman" w:hAnsi="Times New Roman" w:cs="Times New Roman"/>
         </w:rPr>
         <w:lastRenderedPageBreak/>
-        <w:t xml:space="preserve">kedekatan lokasi (jarak) suatu data dengan data yang lain </w:t>
+        <w:t>kedekatan lokasi (jarak) suatu data dengan data yang lain</w:t>
+      </w:r>
+      <w:r>
+        <w:rPr>
+          <w:rFonts w:ascii="Times New Roman" w:hAnsi="Times New Roman" w:cs="Times New Roman"/>
+        </w:rPr>
+        <w:t xml:space="preserve"> </w:t>
       </w:r>
       <w:sdt>
         <w:sdtPr>
           <w:rPr>
             <w:rFonts w:ascii="Times New Roman" w:hAnsi="Times New Roman" w:cs="Times New Roman"/>
           </w:rPr>
-          <w:id w:val="1686093978"/>
+          <w:id w:val="460695522"/>
           <w:citation/>
         </w:sdtPr>
         <w:sdtContent>
@@ -10170,7 +9807,7 @@
             <w:rPr>
               <w:rFonts w:ascii="Times New Roman" w:hAnsi="Times New Roman" w:cs="Times New Roman"/>
             </w:rPr>
-            <w:instrText xml:space="preserve">CITATION Jum15 \l 1033 </w:instrText>
+            <w:instrText xml:space="preserve"> CITATION Jum15 \l 1033 </w:instrText>
           </w:r>
           <w:r>
             <w:rPr>
@@ -10183,7 +9820,7 @@
               <w:rFonts w:ascii="Times New Roman" w:hAnsi="Times New Roman" w:cs="Times New Roman"/>
               <w:noProof/>
             </w:rPr>
-            <w:t>(Jumadi &amp; Winarko, 2015)</w:t>
+            <w:t>[14]</w:t>
           </w:r>
           <w:r>
             <w:rPr>
@@ -11004,7 +10641,7 @@
           <w:rFonts w:ascii="Times New Roman" w:hAnsi="Times New Roman" w:cs="Times New Roman"/>
           <w:szCs w:val="24"/>
         </w:rPr>
-        <w:t xml:space="preserve">Jika terdapat 2 kelas dimana pertama memiliki jumlah tetangga jauh lebih </w:t>
+        <w:t xml:space="preserve">Jika terdapat 2 kelas dimana pertama memiliki jumlah tetangga jauh lebih banyak dan kelas kedua memiliki jumlah tetangga dekat lebih sedikit. </w:t>
       </w:r>
       <w:r>
         <w:rPr>
@@ -11012,7 +10649,7 @@
           <w:szCs w:val="24"/>
         </w:rPr>
         <w:lastRenderedPageBreak/>
-        <w:t xml:space="preserve">banyak dan kelas kedua memiliki jumlah tetangga dekat lebih sedikit. Keadaan ini </w:t>
+        <w:t xml:space="preserve">Keadaan ini </w:t>
       </w:r>
       <w:proofErr w:type="gramStart"/>
       <w:r>
@@ -11625,7 +11262,7 @@
             <w:rFonts w:ascii="Times New Roman" w:hAnsi="Times New Roman" w:cs="Times New Roman"/>
             <w:vertAlign w:val="subscript"/>
           </w:rPr>
-          <w:id w:val="-389892835"/>
+          <w:id w:val="-1549836577"/>
           <w:citation/>
         </w:sdtPr>
         <w:sdtContent>
@@ -11655,7 +11292,7 @@
               <w:rFonts w:ascii="Times New Roman" w:hAnsi="Times New Roman" w:cs="Times New Roman"/>
               <w:noProof/>
             </w:rPr>
-            <w:t>(Prasetyo, 2012)</w:t>
+            <w:t>[1]</w:t>
           </w:r>
           <w:r>
             <w:rPr>
@@ -12764,7 +12401,7 @@
               <w:rFonts w:ascii="Times New Roman" w:hAnsi="Times New Roman" w:cs="Times New Roman"/>
               <w:noProof/>
             </w:rPr>
-            <w:t>(Prasetyo, 2012)</w:t>
+            <w:t>[1]</w:t>
           </w:r>
           <w:r>
             <w:rPr>
@@ -15895,8 +15532,6 @@
         <w:tab/>
         <w:t>(14</w:t>
       </w:r>
-      <w:bookmarkStart w:id="0" w:name="_GoBack"/>
-      <w:bookmarkEnd w:id="0"/>
       <w:r>
         <w:rPr>
           <w:rFonts w:ascii="Times New Roman" w:hAnsi="Times New Roman" w:cs="Times New Roman"/>
@@ -16279,7 +15914,7 @@
         <w:lastRenderedPageBreak/>
         <w:drawing>
           <wp:inline distT="0" distB="0" distL="0" distR="0" wp14:anchorId="27E43055" wp14:editId="781F0704">
-            <wp:extent cx="4286250" cy="1743740"/>
+            <wp:extent cx="4286176" cy="1371600"/>
             <wp:effectExtent l="0" t="0" r="0" b="0"/>
             <wp:docPr id="4" name="Picture 4"/>
             <wp:cNvGraphicFramePr>
@@ -16295,7 +15930,7 @@
                     </pic:cNvPicPr>
                   </pic:nvPicPr>
                   <pic:blipFill>
-                    <a:blip r:embed="rId9">
+                    <a:blip r:embed="rId10">
                       <a:extLst>
                         <a:ext uri="{28A0092B-C50C-407E-A947-70E740481C1C}">
                           <a14:useLocalDpi xmlns:a14="http://schemas.microsoft.com/office/drawing/2010/main" val="0"/>
@@ -16310,7 +15945,7 @@
                   <pic:spPr bwMode="auto">
                     <a:xfrm>
                       <a:off x="0" y="0"/>
-                      <a:ext cx="4304710" cy="1751250"/>
+                      <a:ext cx="4315544" cy="1380998"/>
                     </a:xfrm>
                     <a:prstGeom prst="rect">
                       <a:avLst/>
@@ -16365,27 +16000,11 @@
       </w:r>
       <w:r>
         <w:rPr>
-          <w:rFonts w:cs="Times New Roman"/>
-          <w:vertAlign w:val="superscript"/>
-          <w:lang w:val="en-US"/>
-        </w:rPr>
-        <w:t>[</w:t>
-      </w:r>
-      <w:r>
-        <w:rPr>
           <w:rStyle w:val="FootnoteReference"/>
           <w:rFonts w:eastAsiaTheme="majorEastAsia"/>
           <w:lang w:val="en-US"/>
         </w:rPr>
         <w:footnoteReference w:id="2"/>
-      </w:r>
-      <w:r>
-        <w:rPr>
-          <w:rFonts w:cs="Times New Roman"/>
-          <w:vertAlign w:val="superscript"/>
-          <w:lang w:val="en-US"/>
-        </w:rPr>
-        <w:t>]</w:t>
       </w:r>
     </w:p>
     <w:p>
@@ -16491,40 +16110,40 @@
         <w:rPr>
           <w:rFonts w:cs="Times New Roman"/>
         </w:rPr>
-        <w:t xml:space="preserve"> adalah tahap untuk menguji fungsionalitas perangkat lunak untuk memastikan bahwa setiap bagian dari perangkat lunak tersebut berjalan sebagaiman mestinya. Tahap ini dilakukan untuk meminimalisir </w:t>
+        <w:t xml:space="preserve"> adalah tahap untuk menguji fungsionalitas perangkat lunak untuk memastikan bahwa setiap bagian dari perangkat lunak tersebut berjalan sebagaiman mestinya. Tahap ini dilakukan untuk meminimalisir kesalahan </w:t>
       </w:r>
       <w:r>
         <w:rPr>
           <w:rFonts w:cs="Times New Roman"/>
+          <w:i/>
+        </w:rPr>
+        <w:t>(error)</w:t>
+      </w:r>
+      <w:r>
+        <w:rPr>
+          <w:rFonts w:cs="Times New Roman"/>
+        </w:rPr>
+        <w:t xml:space="preserve">, serta untuk memastikan </w:t>
+      </w:r>
+      <w:r>
+        <w:rPr>
+          <w:rFonts w:cs="Times New Roman"/>
+          <w:i/>
+        </w:rPr>
+        <w:t>output</w:t>
+      </w:r>
+      <w:r>
+        <w:rPr>
+          <w:rFonts w:cs="Times New Roman"/>
+        </w:rPr>
+        <w:t xml:space="preserve"> yang dihasilkan sesuai </w:t>
+      </w:r>
+      <w:r>
+        <w:rPr>
+          <w:rFonts w:cs="Times New Roman"/>
         </w:rPr>
         <w:lastRenderedPageBreak/>
-        <w:t xml:space="preserve">kesalahan </w:t>
-      </w:r>
-      <w:r>
-        <w:rPr>
-          <w:rFonts w:cs="Times New Roman"/>
-          <w:i/>
-        </w:rPr>
-        <w:t>(error)</w:t>
-      </w:r>
-      <w:r>
-        <w:rPr>
-          <w:rFonts w:cs="Times New Roman"/>
-        </w:rPr>
-        <w:t xml:space="preserve">, serta untuk memastikan </w:t>
-      </w:r>
-      <w:r>
-        <w:rPr>
-          <w:rFonts w:cs="Times New Roman"/>
-          <w:i/>
-        </w:rPr>
-        <w:t>output</w:t>
-      </w:r>
-      <w:r>
-        <w:rPr>
-          <w:rFonts w:cs="Times New Roman"/>
-        </w:rPr>
-        <w:t xml:space="preserve"> yang dihasilkan sesuai dengan yang diinginkan.</w:t>
+        <w:t>dengan yang diinginkan.</w:t>
       </w:r>
     </w:p>
     <w:p>
@@ -16611,7 +16230,13 @@
         <w:ind w:hanging="720"/>
       </w:pPr>
       <w:r>
-        <w:t>UML (Unified Modeling Language)</w:t>
+        <w:rPr>
+          <w:i/>
+        </w:rPr>
+        <w:t>Unified Modeling Language</w:t>
+      </w:r>
+      <w:r>
+        <w:t xml:space="preserve"> (UML)</w:t>
       </w:r>
     </w:p>
     <w:p>
@@ -16626,15 +16251,15 @@
       <w:r>
         <w:rPr>
           <w:rFonts w:ascii="Times New Roman" w:hAnsi="Times New Roman" w:cs="Times New Roman"/>
-        </w:rPr>
-        <w:t xml:space="preserve">UML </w:t>
-      </w:r>
-      <w:r>
-        <w:rPr>
-          <w:rFonts w:ascii="Times New Roman" w:hAnsi="Times New Roman" w:cs="Times New Roman"/>
-          <w:i/>
-        </w:rPr>
-        <w:t>(Unified Modeling Language)</w:t>
+          <w:i/>
+        </w:rPr>
+        <w:t xml:space="preserve">Unified Modeling Language </w:t>
+      </w:r>
+      <w:r>
+        <w:rPr>
+          <w:rFonts w:ascii="Times New Roman" w:hAnsi="Times New Roman" w:cs="Times New Roman"/>
+        </w:rPr>
+        <w:t>(UML)</w:t>
       </w:r>
       <w:r>
         <w:rPr>
@@ -16708,14 +16333,20 @@
         <w:rPr>
           <w:rFonts w:ascii="Times New Roman" w:hAnsi="Times New Roman" w:cs="Times New Roman"/>
         </w:rPr>
-        <w:t xml:space="preserve"> oleh Rebecca Wirfs Brock (1990), dan konsep lainnya </w:t>
+        <w:t xml:space="preserve"> oleh Rebecca Wirfs Brock (1990), dan konsep lainnya</w:t>
+      </w:r>
+      <w:r>
+        <w:rPr>
+          <w:rFonts w:ascii="Times New Roman" w:hAnsi="Times New Roman" w:cs="Times New Roman"/>
+        </w:rPr>
+        <w:t xml:space="preserve"> </w:t>
       </w:r>
       <w:sdt>
         <w:sdtPr>
           <w:rPr>
             <w:rFonts w:ascii="Times New Roman" w:hAnsi="Times New Roman" w:cs="Times New Roman"/>
           </w:rPr>
-          <w:id w:val="2054578131"/>
+          <w:id w:val="1336040712"/>
           <w:citation/>
         </w:sdtPr>
         <w:sdtContent>
@@ -16729,7 +16360,7 @@
             <w:rPr>
               <w:rFonts w:ascii="Times New Roman" w:hAnsi="Times New Roman" w:cs="Times New Roman"/>
             </w:rPr>
-            <w:instrText xml:space="preserve"> CITATION MSh13 \l 1033 </w:instrText>
+            <w:instrText xml:space="preserve"> CITATION Ros13 \l 1033 </w:instrText>
           </w:r>
           <w:r>
             <w:rPr>
@@ -16742,7 +16373,7 @@
               <w:rFonts w:ascii="Times New Roman" w:hAnsi="Times New Roman" w:cs="Times New Roman"/>
               <w:noProof/>
             </w:rPr>
-            <w:t>(Shalahuddin &amp; A.S, 2013)</w:t>
+            <w:t>[7]</w:t>
           </w:r>
           <w:r>
             <w:rPr>
@@ -17287,7 +16918,7 @@
                 <w:lang w:eastAsia="en-US" w:bidi="ar-SA"/>
               </w:rPr>
               <w:drawing>
-                <wp:anchor distT="0" distB="0" distL="114300" distR="114300" simplePos="0" relativeHeight="251632640" behindDoc="1" locked="0" layoutInCell="1" allowOverlap="1" wp14:anchorId="64C1D0F8" wp14:editId="7A7AA563">
+                <wp:anchor distT="0" distB="0" distL="114300" distR="114300" simplePos="0" relativeHeight="251609088" behindDoc="1" locked="0" layoutInCell="1" allowOverlap="1" wp14:anchorId="64C1D0F8" wp14:editId="7A7AA563">
                   <wp:simplePos x="0" y="0"/>
                   <wp:positionH relativeFrom="column">
                     <wp:posOffset>2540</wp:posOffset>
@@ -17320,7 +16951,7 @@
                           </pic:cNvPicPr>
                         </pic:nvPicPr>
                         <pic:blipFill>
-                          <a:blip r:embed="rId11">
+                          <a:blip r:embed="rId12">
                             <a:extLst>
                               <a:ext uri="{28A0092B-C50C-407E-A947-70E740481C1C}">
                                 <a14:useLocalDpi xmlns:a14="http://schemas.microsoft.com/office/drawing/2010/main" val="0"/>
@@ -17512,7 +17143,7 @@
                 <w:lang w:eastAsia="en-US" w:bidi="ar-SA"/>
               </w:rPr>
               <w:drawing>
-                <wp:anchor distT="0" distB="0" distL="114300" distR="114300" simplePos="0" relativeHeight="251635712" behindDoc="1" locked="0" layoutInCell="1" allowOverlap="1" wp14:anchorId="4E27CB5D" wp14:editId="67B18720">
+                <wp:anchor distT="0" distB="0" distL="114300" distR="114300" simplePos="0" relativeHeight="251614208" behindDoc="1" locked="0" layoutInCell="1" allowOverlap="1" wp14:anchorId="4E27CB5D" wp14:editId="67B18720">
                   <wp:simplePos x="0" y="0"/>
                   <wp:positionH relativeFrom="column">
                     <wp:posOffset>183515</wp:posOffset>
@@ -17545,7 +17176,7 @@
                           </pic:cNvPicPr>
                         </pic:nvPicPr>
                         <pic:blipFill>
-                          <a:blip r:embed="rId12">
+                          <a:blip r:embed="rId13">
                             <a:extLst>
                               <a:ext uri="{28A0092B-C50C-407E-A947-70E740481C1C}">
                                 <a14:useLocalDpi xmlns:a14="http://schemas.microsoft.com/office/drawing/2010/main" val="0"/>
@@ -17751,7 +17382,7 @@
                 <w:lang w:eastAsia="en-US" w:bidi="ar-SA"/>
               </w:rPr>
               <w:drawing>
-                <wp:anchor distT="0" distB="0" distL="114300" distR="114300" simplePos="0" relativeHeight="251638784" behindDoc="1" locked="0" layoutInCell="1" allowOverlap="1" wp14:anchorId="2099B663" wp14:editId="43F6ACB0">
+                <wp:anchor distT="0" distB="0" distL="114300" distR="114300" simplePos="0" relativeHeight="251619328" behindDoc="1" locked="0" layoutInCell="1" allowOverlap="1" wp14:anchorId="2099B663" wp14:editId="43F6ACB0">
                   <wp:simplePos x="0" y="0"/>
                   <wp:positionH relativeFrom="column">
                     <wp:posOffset>-45085</wp:posOffset>
@@ -17784,7 +17415,7 @@
                           </pic:cNvPicPr>
                         </pic:nvPicPr>
                         <pic:blipFill>
-                          <a:blip r:embed="rId13">
+                          <a:blip r:embed="rId14">
                             <a:extLst>
                               <a:ext uri="{28A0092B-C50C-407E-A947-70E740481C1C}">
                                 <a14:useLocalDpi xmlns:a14="http://schemas.microsoft.com/office/drawing/2010/main" val="0"/>
@@ -18026,7 +17657,7 @@
                 <w:lang w:eastAsia="en-US" w:bidi="ar-SA"/>
               </w:rPr>
               <w:drawing>
-                <wp:anchor distT="0" distB="0" distL="114300" distR="114300" simplePos="0" relativeHeight="251641856" behindDoc="0" locked="0" layoutInCell="1" allowOverlap="1" wp14:anchorId="694BA2AB" wp14:editId="15AC65F2">
+                <wp:anchor distT="0" distB="0" distL="114300" distR="114300" simplePos="0" relativeHeight="251624448" behindDoc="0" locked="0" layoutInCell="1" allowOverlap="1" wp14:anchorId="694BA2AB" wp14:editId="15AC65F2">
                   <wp:simplePos x="0" y="0"/>
                   <wp:positionH relativeFrom="column">
                     <wp:posOffset>12065</wp:posOffset>
@@ -18051,7 +17682,7 @@
                           </pic:cNvPicPr>
                         </pic:nvPicPr>
                         <pic:blipFill>
-                          <a:blip r:embed="rId14">
+                          <a:blip r:embed="rId15">
                             <a:extLst>
                               <a:ext uri="{28A0092B-C50C-407E-A947-70E740481C1C}">
                                 <a14:useLocalDpi xmlns:a14="http://schemas.microsoft.com/office/drawing/2010/main" val="0"/>
@@ -18185,7 +17816,6 @@
               <w:bottom w:val="single" w:sz="4" w:space="0" w:color="auto"/>
               <w:right w:val="single" w:sz="4" w:space="0" w:color="auto"/>
             </w:tcBorders>
-            <w:hideMark/>
           </w:tcPr>
           <w:p>
             <w:pPr>
@@ -18216,7 +17846,6 @@
               <w:bottom w:val="single" w:sz="4" w:space="0" w:color="auto"/>
               <w:right w:val="single" w:sz="4" w:space="0" w:color="auto"/>
             </w:tcBorders>
-            <w:hideMark/>
           </w:tcPr>
           <w:p>
             <w:pPr>
@@ -18248,7 +17877,6 @@
               <w:bottom w:val="single" w:sz="4" w:space="0" w:color="auto"/>
               <w:right w:val="single" w:sz="4" w:space="0" w:color="auto"/>
             </w:tcBorders>
-            <w:hideMark/>
           </w:tcPr>
           <w:p>
             <w:pPr>
@@ -18268,7 +17896,7 @@
                 <w:lang w:eastAsia="en-US" w:bidi="ar-SA"/>
               </w:rPr>
               <w:drawing>
-                <wp:anchor distT="0" distB="0" distL="114300" distR="114300" simplePos="0" relativeHeight="251644928" behindDoc="0" locked="0" layoutInCell="1" allowOverlap="1" wp14:anchorId="11CFB701" wp14:editId="68AC5CC7">
+                <wp:anchor distT="0" distB="0" distL="114300" distR="114300" simplePos="0" relativeHeight="251706368" behindDoc="0" locked="0" layoutInCell="1" allowOverlap="1" wp14:anchorId="75EFE3E9" wp14:editId="0F07478D">
                   <wp:simplePos x="0" y="0"/>
                   <wp:positionH relativeFrom="column">
                     <wp:posOffset>2540</wp:posOffset>
@@ -18293,7 +17921,7 @@
                           </pic:cNvPicPr>
                         </pic:nvPicPr>
                         <pic:blipFill>
-                          <a:blip r:embed="rId15">
+                          <a:blip r:embed="rId16">
                             <a:extLst>
                               <a:ext uri="{28A0092B-C50C-407E-A947-70E740481C1C}">
                                 <a14:useLocalDpi xmlns:a14="http://schemas.microsoft.com/office/drawing/2010/main" val="0"/>
@@ -18338,7 +17966,6 @@
               <w:bottom w:val="single" w:sz="4" w:space="0" w:color="auto"/>
               <w:right w:val="single" w:sz="4" w:space="0" w:color="auto"/>
             </w:tcBorders>
-            <w:hideMark/>
           </w:tcPr>
           <w:p>
             <w:pPr>
@@ -18384,190 +18011,10 @@
           </w:p>
         </w:tc>
       </w:tr>
-    </w:tbl>
-    <w:p>
-      <w:pPr>
-        <w:spacing w:line="360" w:lineRule="auto"/>
-        <w:jc w:val="center"/>
-        <w:rPr>
-          <w:rFonts w:ascii="Times New Roman" w:hAnsi="Times New Roman" w:cs="Times New Roman"/>
-        </w:rPr>
-      </w:pPr>
-      <w:r>
-        <w:rPr>
-          <w:b/>
-        </w:rPr>
-        <w:t>Tabel 2.1</w:t>
-      </w:r>
-      <w:r>
-        <w:t xml:space="preserve"> Simbol </w:t>
-      </w:r>
-      <w:r>
-        <w:rPr>
-          <w:i/>
-        </w:rPr>
-        <w:t xml:space="preserve">Use Case Diagram </w:t>
-      </w:r>
-      <w:r>
-        <w:t>(Lanjutan)</w:t>
-      </w:r>
-    </w:p>
-    <w:tbl>
-      <w:tblPr>
-        <w:tblW w:w="7935" w:type="dxa"/>
-        <w:tblInd w:w="108" w:type="dxa"/>
-        <w:tblBorders>
-          <w:top w:val="single" w:sz="4" w:space="0" w:color="auto"/>
-          <w:left w:val="single" w:sz="4" w:space="0" w:color="auto"/>
-          <w:bottom w:val="single" w:sz="4" w:space="0" w:color="auto"/>
-          <w:right w:val="single" w:sz="4" w:space="0" w:color="auto"/>
-          <w:insideH w:val="single" w:sz="4" w:space="0" w:color="auto"/>
-          <w:insideV w:val="single" w:sz="4" w:space="0" w:color="auto"/>
-        </w:tblBorders>
-        <w:tblLayout w:type="fixed"/>
-        <w:tblLook w:val="04A0" w:firstRow="1" w:lastRow="0" w:firstColumn="1" w:lastColumn="0" w:noHBand="0" w:noVBand="1"/>
-      </w:tblPr>
-      <w:tblGrid>
-        <w:gridCol w:w="572"/>
-        <w:gridCol w:w="1413"/>
-        <w:gridCol w:w="1558"/>
-        <w:gridCol w:w="4392"/>
-      </w:tblGrid>
       <w:tr>
-        <w:tc>
-          <w:tcPr>
-            <w:tcW w:w="572" w:type="dxa"/>
-            <w:tcBorders>
-              <w:top w:val="single" w:sz="4" w:space="0" w:color="auto"/>
-              <w:left w:val="single" w:sz="4" w:space="0" w:color="auto"/>
-              <w:bottom w:val="single" w:sz="4" w:space="0" w:color="auto"/>
-              <w:right w:val="single" w:sz="4" w:space="0" w:color="auto"/>
-            </w:tcBorders>
-            <w:hideMark/>
-          </w:tcPr>
-          <w:p>
-            <w:pPr>
-              <w:pStyle w:val="ListParagraph"/>
-              <w:spacing w:before="100" w:beforeAutospacing="1" w:after="100" w:afterAutospacing="1"/>
-              <w:ind w:left="0"/>
-              <w:jc w:val="center"/>
-              <w:rPr>
-                <w:rFonts w:ascii="Times New Roman" w:hAnsi="Times New Roman" w:cs="Times New Roman"/>
-                <w:b/>
-                <w:szCs w:val="24"/>
-              </w:rPr>
-            </w:pPr>
-            <w:r>
-              <w:rPr>
-                <w:rFonts w:ascii="Times New Roman" w:hAnsi="Times New Roman" w:cs="Times New Roman"/>
-                <w:b/>
-                <w:szCs w:val="24"/>
-              </w:rPr>
-              <w:t>No.</w:t>
-            </w:r>
-          </w:p>
-        </w:tc>
-        <w:tc>
-          <w:tcPr>
-            <w:tcW w:w="1413" w:type="dxa"/>
-            <w:tcBorders>
-              <w:top w:val="single" w:sz="4" w:space="0" w:color="auto"/>
-              <w:left w:val="single" w:sz="4" w:space="0" w:color="auto"/>
-              <w:bottom w:val="single" w:sz="4" w:space="0" w:color="auto"/>
-              <w:right w:val="single" w:sz="4" w:space="0" w:color="auto"/>
-            </w:tcBorders>
-            <w:hideMark/>
-          </w:tcPr>
-          <w:p>
-            <w:pPr>
-              <w:pStyle w:val="ListParagraph"/>
-              <w:spacing w:before="100" w:beforeAutospacing="1" w:after="100" w:afterAutospacing="1"/>
-              <w:ind w:left="0"/>
-              <w:jc w:val="center"/>
-              <w:rPr>
-                <w:rFonts w:ascii="Times New Roman" w:hAnsi="Times New Roman" w:cs="Times New Roman"/>
-                <w:b/>
-                <w:szCs w:val="24"/>
-              </w:rPr>
-            </w:pPr>
-            <w:r>
-              <w:rPr>
-                <w:rFonts w:ascii="Times New Roman" w:hAnsi="Times New Roman" w:cs="Times New Roman"/>
-                <w:b/>
-                <w:szCs w:val="24"/>
-              </w:rPr>
-              <w:t>Nama</w:t>
-            </w:r>
-          </w:p>
-        </w:tc>
-        <w:tc>
-          <w:tcPr>
-            <w:tcW w:w="1558" w:type="dxa"/>
-            <w:tcBorders>
-              <w:top w:val="single" w:sz="4" w:space="0" w:color="auto"/>
-              <w:left w:val="single" w:sz="4" w:space="0" w:color="auto"/>
-              <w:bottom w:val="single" w:sz="4" w:space="0" w:color="auto"/>
-              <w:right w:val="single" w:sz="4" w:space="0" w:color="auto"/>
-            </w:tcBorders>
-            <w:hideMark/>
-          </w:tcPr>
-          <w:p>
-            <w:pPr>
-              <w:pStyle w:val="ListParagraph"/>
-              <w:spacing w:before="100" w:beforeAutospacing="1" w:after="100" w:afterAutospacing="1"/>
-              <w:ind w:left="0"/>
-              <w:jc w:val="center"/>
-              <w:rPr>
-                <w:rFonts w:ascii="Times New Roman" w:hAnsi="Times New Roman" w:cs="Times New Roman"/>
-                <w:b/>
-                <w:szCs w:val="24"/>
-              </w:rPr>
-            </w:pPr>
-            <w:r>
-              <w:rPr>
-                <w:rFonts w:ascii="Times New Roman" w:hAnsi="Times New Roman" w:cs="Times New Roman"/>
-                <w:b/>
-                <w:szCs w:val="24"/>
-              </w:rPr>
-              <w:t>Simbol</w:t>
-            </w:r>
-          </w:p>
-        </w:tc>
-        <w:tc>
-          <w:tcPr>
-            <w:tcW w:w="4392" w:type="dxa"/>
-            <w:tcBorders>
-              <w:top w:val="single" w:sz="4" w:space="0" w:color="auto"/>
-              <w:left w:val="single" w:sz="4" w:space="0" w:color="auto"/>
-              <w:bottom w:val="single" w:sz="4" w:space="0" w:color="auto"/>
-              <w:right w:val="single" w:sz="4" w:space="0" w:color="auto"/>
-            </w:tcBorders>
-            <w:hideMark/>
-          </w:tcPr>
-          <w:p>
-            <w:pPr>
-              <w:pStyle w:val="ListParagraph"/>
-              <w:spacing w:before="100" w:beforeAutospacing="1" w:after="100" w:afterAutospacing="1"/>
-              <w:ind w:left="0"/>
-              <w:jc w:val="center"/>
-              <w:rPr>
-                <w:rFonts w:ascii="Times New Roman" w:hAnsi="Times New Roman" w:cs="Times New Roman"/>
-                <w:b/>
-                <w:szCs w:val="24"/>
-              </w:rPr>
-            </w:pPr>
-            <w:r>
-              <w:rPr>
-                <w:rFonts w:ascii="Times New Roman" w:hAnsi="Times New Roman" w:cs="Times New Roman"/>
-                <w:b/>
-                <w:szCs w:val="24"/>
-              </w:rPr>
-              <w:t>Keterangan</w:t>
-            </w:r>
-          </w:p>
-        </w:tc>
-      </w:tr>
-      <w:tr>
+        <w:trPr>
+          <w:trHeight w:val="1232"/>
+        </w:trPr>
         <w:tc>
           <w:tcPr>
             <w:tcW w:w="572" w:type="dxa"/>
@@ -18655,7 +18102,7 @@
                 <w:lang w:eastAsia="en-US" w:bidi="ar-SA"/>
               </w:rPr>
               <w:drawing>
-                <wp:anchor distT="0" distB="0" distL="114300" distR="114300" simplePos="0" relativeHeight="251684864" behindDoc="0" locked="0" layoutInCell="1" allowOverlap="1" wp14:anchorId="39111662" wp14:editId="5F947BAD">
+                <wp:anchor distT="0" distB="0" distL="114300" distR="114300" simplePos="0" relativeHeight="251708416" behindDoc="0" locked="0" layoutInCell="1" allowOverlap="1" wp14:anchorId="51D0BB4A" wp14:editId="4FADF91F">
                   <wp:simplePos x="0" y="0"/>
                   <wp:positionH relativeFrom="column">
                     <wp:posOffset>2540</wp:posOffset>
@@ -18680,7 +18127,7 @@
                           </pic:cNvPicPr>
                         </pic:nvPicPr>
                         <pic:blipFill>
-                          <a:blip r:embed="rId16">
+                          <a:blip r:embed="rId17">
                             <a:extLst>
                               <a:ext uri="{28A0092B-C50C-407E-A947-70E740481C1C}">
                                 <a14:useLocalDpi xmlns:a14="http://schemas.microsoft.com/office/drawing/2010/main" val="0"/>
@@ -18765,12 +18212,9 @@
     </w:tbl>
     <w:p>
       <w:pPr>
-        <w:spacing w:line="480" w:lineRule="auto"/>
-        <w:ind w:firstLine="709"/>
-        <w:jc w:val="both"/>
-        <w:rPr>
-          <w:rFonts w:ascii="Times New Roman" w:hAnsi="Times New Roman" w:cs="Times New Roman"/>
-          <w:i/>
+        <w:spacing w:line="360" w:lineRule="auto"/>
+        <w:rPr>
+          <w:b/>
         </w:rPr>
       </w:pPr>
     </w:p>
@@ -18980,15 +18424,7 @@
           <w:rFonts w:ascii="Times New Roman" w:hAnsi="Times New Roman" w:cs="Times New Roman"/>
           <w:szCs w:val="24"/>
         </w:rPr>
-        <w:t xml:space="preserve">merupakan kelas yang menangani fungsi-fungsi yang sudah </w:t>
-      </w:r>
-      <w:r>
-        <w:rPr>
-          <w:rFonts w:ascii="Times New Roman" w:hAnsi="Times New Roman" w:cs="Times New Roman"/>
-          <w:szCs w:val="24"/>
-        </w:rPr>
-        <w:lastRenderedPageBreak/>
-        <w:t xml:space="preserve">didefinisikan sebelumnya pada </w:t>
+        <w:t xml:space="preserve">merupakan kelas yang menangani fungsi-fungsi yang sudah didefinisikan sebelumnya pada </w:t>
       </w:r>
       <w:r>
         <w:rPr>
@@ -19049,7 +18485,15 @@
           <w:rFonts w:ascii="Times New Roman" w:hAnsi="Times New Roman" w:cs="Times New Roman"/>
           <w:szCs w:val="24"/>
         </w:rPr>
-        <w:t xml:space="preserve"> sehingga sistem dapat menambahkan, mengubah, atau menghapus data di </w:t>
+        <w:t xml:space="preserve"> </w:t>
+      </w:r>
+      <w:r>
+        <w:rPr>
+          <w:rFonts w:ascii="Times New Roman" w:hAnsi="Times New Roman" w:cs="Times New Roman"/>
+          <w:szCs w:val="24"/>
+        </w:rPr>
+        <w:lastRenderedPageBreak/>
+        <w:t xml:space="preserve">sehingga sistem dapat menambahkan, mengubah, atau menghapus data di </w:t>
       </w:r>
       <w:r>
         <w:rPr>
@@ -19083,28 +18527,6 @@
         </w:rPr>
         <w:t>class diagram.</w:t>
       </w:r>
-    </w:p>
-    <w:p>
-      <w:pPr>
-        <w:spacing w:line="480" w:lineRule="auto"/>
-        <w:ind w:left="66" w:firstLine="643"/>
-        <w:jc w:val="both"/>
-        <w:rPr>
-          <w:rFonts w:ascii="Times New Roman" w:hAnsi="Times New Roman" w:cs="Times New Roman"/>
-          <w:i/>
-        </w:rPr>
-      </w:pPr>
-    </w:p>
-    <w:p>
-      <w:pPr>
-        <w:spacing w:line="480" w:lineRule="auto"/>
-        <w:ind w:left="66" w:firstLine="643"/>
-        <w:jc w:val="both"/>
-        <w:rPr>
-          <w:rFonts w:ascii="Times New Roman" w:hAnsi="Times New Roman" w:cs="Times New Roman"/>
-          <w:i/>
-        </w:rPr>
-      </w:pPr>
     </w:p>
     <w:p>
       <w:pPr>
@@ -19250,7 +18672,7 @@
         </w:tc>
         <w:tc>
           <w:tcPr>
-            <w:tcW w:w="4394" w:type="dxa"/>
+            <w:tcW w:w="4393" w:type="dxa"/>
             <w:tcBorders>
               <w:top w:val="single" w:sz="4" w:space="0" w:color="auto"/>
               <w:left w:val="single" w:sz="4" w:space="0" w:color="auto"/>
@@ -19374,7 +18796,7 @@
                 <w:lang w:eastAsia="en-US" w:bidi="ar-SA"/>
               </w:rPr>
               <w:drawing>
-                <wp:anchor distT="0" distB="0" distL="114300" distR="114300" simplePos="0" relativeHeight="251648000" behindDoc="1" locked="0" layoutInCell="1" allowOverlap="1" wp14:anchorId="62A1114A" wp14:editId="58214056">
+                <wp:anchor distT="0" distB="0" distL="114300" distR="114300" simplePos="0" relativeHeight="251628544" behindDoc="1" locked="0" layoutInCell="1" allowOverlap="1" wp14:anchorId="679AA02E" wp14:editId="31FFFBED">
                   <wp:simplePos x="0" y="0"/>
                   <wp:positionH relativeFrom="column">
                     <wp:posOffset>22225</wp:posOffset>
@@ -19407,7 +18829,7 @@
                           </pic:cNvPicPr>
                         </pic:nvPicPr>
                         <pic:blipFill>
-                          <a:blip r:embed="rId17">
+                          <a:blip r:embed="rId18">
                             <a:extLst>
                               <a:ext uri="{28A0092B-C50C-407E-A947-70E740481C1C}">
                                 <a14:useLocalDpi xmlns:a14="http://schemas.microsoft.com/office/drawing/2010/main" val="0"/>
@@ -19445,7 +18867,7 @@
         </w:tc>
         <w:tc>
           <w:tcPr>
-            <w:tcW w:w="4394" w:type="dxa"/>
+            <w:tcW w:w="4393" w:type="dxa"/>
             <w:tcBorders>
               <w:top w:val="single" w:sz="4" w:space="0" w:color="auto"/>
               <w:left w:val="single" w:sz="4" w:space="0" w:color="auto"/>
@@ -19638,7 +19060,7 @@
                 <w:lang w:eastAsia="en-US" w:bidi="ar-SA"/>
               </w:rPr>
               <w:drawing>
-                <wp:anchor distT="0" distB="0" distL="114300" distR="114300" simplePos="0" relativeHeight="251650048" behindDoc="1" locked="0" layoutInCell="1" allowOverlap="1" wp14:anchorId="0EAE1822" wp14:editId="47E0919D">
+                <wp:anchor distT="0" distB="0" distL="114300" distR="114300" simplePos="0" relativeHeight="251632640" behindDoc="1" locked="0" layoutInCell="1" allowOverlap="1" wp14:anchorId="447071AA" wp14:editId="28C553F0">
                   <wp:simplePos x="0" y="0"/>
                   <wp:positionH relativeFrom="column">
                     <wp:posOffset>60325</wp:posOffset>
@@ -19671,7 +19093,7 @@
                           </pic:cNvPicPr>
                         </pic:nvPicPr>
                         <pic:blipFill>
-                          <a:blip r:embed="rId18">
+                          <a:blip r:embed="rId19">
                             <a:extLst>
                               <a:ext uri="{28A0092B-C50C-407E-A947-70E740481C1C}">
                                 <a14:useLocalDpi xmlns:a14="http://schemas.microsoft.com/office/drawing/2010/main" val="0"/>
@@ -19709,7 +19131,7 @@
         </w:tc>
         <w:tc>
           <w:tcPr>
-            <w:tcW w:w="4394" w:type="dxa"/>
+            <w:tcW w:w="4393" w:type="dxa"/>
             <w:tcBorders>
               <w:top w:val="single" w:sz="4" w:space="0" w:color="auto"/>
               <w:left w:val="single" w:sz="4" w:space="0" w:color="auto"/>
@@ -19858,7 +19280,7 @@
                 <w:lang w:eastAsia="en-US" w:bidi="ar-SA"/>
               </w:rPr>
               <w:drawing>
-                <wp:anchor distT="0" distB="0" distL="114300" distR="114300" simplePos="0" relativeHeight="251652096" behindDoc="1" locked="0" layoutInCell="1" allowOverlap="1" wp14:anchorId="0D3F15E5" wp14:editId="4837AE35">
+                <wp:anchor distT="0" distB="0" distL="114300" distR="114300" simplePos="0" relativeHeight="251636736" behindDoc="1" locked="0" layoutInCell="1" allowOverlap="1" wp14:anchorId="3531D51C" wp14:editId="53C9727B">
                   <wp:simplePos x="0" y="0"/>
                   <wp:positionH relativeFrom="column">
                     <wp:posOffset>55880</wp:posOffset>
@@ -19891,7 +19313,7 @@
                           </pic:cNvPicPr>
                         </pic:nvPicPr>
                         <pic:blipFill>
-                          <a:blip r:embed="rId19">
+                          <a:blip r:embed="rId20">
                             <a:extLst>
                               <a:ext uri="{28A0092B-C50C-407E-A947-70E740481C1C}">
                                 <a14:useLocalDpi xmlns:a14="http://schemas.microsoft.com/office/drawing/2010/main" val="0"/>
@@ -19929,7 +19351,7 @@
         </w:tc>
         <w:tc>
           <w:tcPr>
-            <w:tcW w:w="4394" w:type="dxa"/>
+            <w:tcW w:w="4393" w:type="dxa"/>
             <w:tcBorders>
               <w:top w:val="single" w:sz="4" w:space="0" w:color="auto"/>
               <w:left w:val="single" w:sz="4" w:space="0" w:color="auto"/>
@@ -20062,7 +19484,7 @@
                 <w:lang w:eastAsia="en-US" w:bidi="ar-SA"/>
               </w:rPr>
               <w:drawing>
-                <wp:anchor distT="0" distB="0" distL="114300" distR="114300" simplePos="0" relativeHeight="251654144" behindDoc="0" locked="0" layoutInCell="1" allowOverlap="1" wp14:anchorId="1B23140D" wp14:editId="2BC506AC">
+                <wp:anchor distT="0" distB="0" distL="114300" distR="114300" simplePos="0" relativeHeight="251640832" behindDoc="0" locked="0" layoutInCell="1" allowOverlap="1" wp14:anchorId="7239B451" wp14:editId="2AC78D40">
                   <wp:simplePos x="0" y="0"/>
                   <wp:positionH relativeFrom="column">
                     <wp:posOffset>55880</wp:posOffset>
@@ -20087,7 +19509,7 @@
                           </pic:cNvPicPr>
                         </pic:nvPicPr>
                         <pic:blipFill>
-                          <a:blip r:embed="rId20">
+                          <a:blip r:embed="rId21">
                             <a:extLst>
                               <a:ext uri="{28A0092B-C50C-407E-A947-70E740481C1C}">
                                 <a14:useLocalDpi xmlns:a14="http://schemas.microsoft.com/office/drawing/2010/main" val="0"/>
@@ -20125,7 +19547,7 @@
         </w:tc>
         <w:tc>
           <w:tcPr>
-            <w:tcW w:w="4394" w:type="dxa"/>
+            <w:tcW w:w="4393" w:type="dxa"/>
             <w:tcBorders>
               <w:top w:val="single" w:sz="4" w:space="0" w:color="auto"/>
               <w:left w:val="single" w:sz="4" w:space="0" w:color="auto"/>
@@ -20194,7 +19616,6 @@
                 <w:rFonts w:ascii="Times New Roman" w:hAnsi="Times New Roman" w:cs="Times New Roman"/>
                 <w:szCs w:val="24"/>
               </w:rPr>
-              <w:lastRenderedPageBreak/>
               <w:t>5</w:t>
             </w:r>
           </w:p>
@@ -20259,7 +19680,7 @@
                 <w:lang w:eastAsia="en-US" w:bidi="ar-SA"/>
               </w:rPr>
               <w:drawing>
-                <wp:anchor distT="0" distB="0" distL="114300" distR="114300" simplePos="0" relativeHeight="251656192" behindDoc="0" locked="0" layoutInCell="1" allowOverlap="1" wp14:anchorId="409DC70E" wp14:editId="7FEA445D">
+                <wp:anchor distT="0" distB="0" distL="114300" distR="114300" simplePos="0" relativeHeight="251644928" behindDoc="0" locked="0" layoutInCell="1" allowOverlap="1" wp14:anchorId="4482939C" wp14:editId="6065ACD3">
                   <wp:simplePos x="0" y="0"/>
                   <wp:positionH relativeFrom="column">
                     <wp:posOffset>17780</wp:posOffset>
@@ -20284,7 +19705,7 @@
                           </pic:cNvPicPr>
                         </pic:nvPicPr>
                         <pic:blipFill>
-                          <a:blip r:embed="rId21">
+                          <a:blip r:embed="rId22">
                             <a:extLst>
                               <a:ext uri="{28A0092B-C50C-407E-A947-70E740481C1C}">
                                 <a14:useLocalDpi xmlns:a14="http://schemas.microsoft.com/office/drawing/2010/main" val="0"/>
@@ -20322,7 +19743,7 @@
         </w:tc>
         <w:tc>
           <w:tcPr>
-            <w:tcW w:w="4394" w:type="dxa"/>
+            <w:tcW w:w="4393" w:type="dxa"/>
             <w:tcBorders>
               <w:top w:val="single" w:sz="4" w:space="0" w:color="auto"/>
               <w:left w:val="single" w:sz="4" w:space="0" w:color="auto"/>
@@ -20362,7 +19783,7 @@
       </w:tr>
       <w:tr>
         <w:trPr>
-          <w:trHeight w:val="1232"/>
+          <w:trHeight w:val="888"/>
         </w:trPr>
         <w:tc>
           <w:tcPr>
@@ -20373,7 +19794,6 @@
               <w:bottom w:val="single" w:sz="4" w:space="0" w:color="auto"/>
               <w:right w:val="single" w:sz="4" w:space="0" w:color="auto"/>
             </w:tcBorders>
-            <w:hideMark/>
           </w:tcPr>
           <w:p>
             <w:pPr>
@@ -20404,7 +19824,6 @@
               <w:bottom w:val="single" w:sz="4" w:space="0" w:color="auto"/>
               <w:right w:val="single" w:sz="4" w:space="0" w:color="auto"/>
             </w:tcBorders>
-            <w:hideMark/>
           </w:tcPr>
           <w:p>
             <w:pPr>
@@ -20436,7 +19855,6 @@
               <w:bottom w:val="single" w:sz="4" w:space="0" w:color="auto"/>
               <w:right w:val="single" w:sz="4" w:space="0" w:color="auto"/>
             </w:tcBorders>
-            <w:hideMark/>
           </w:tcPr>
           <w:p>
             <w:pPr>
@@ -20456,7 +19874,7 @@
                 <w:lang w:eastAsia="en-US" w:bidi="ar-SA"/>
               </w:rPr>
               <w:drawing>
-                <wp:anchor distT="0" distB="0" distL="114300" distR="114300" simplePos="0" relativeHeight="251658240" behindDoc="0" locked="0" layoutInCell="1" allowOverlap="1" wp14:anchorId="594DB3A5" wp14:editId="14F1B78E">
+                <wp:anchor distT="0" distB="0" distL="114300" distR="114300" simplePos="0" relativeHeight="251685888" behindDoc="0" locked="0" layoutInCell="1" allowOverlap="1" wp14:anchorId="2B56465F" wp14:editId="27D68015">
                   <wp:simplePos x="0" y="0"/>
                   <wp:positionH relativeFrom="column">
                     <wp:posOffset>-5715</wp:posOffset>
@@ -20481,7 +19899,7 @@
                           </pic:cNvPicPr>
                         </pic:nvPicPr>
                         <pic:blipFill>
-                          <a:blip r:embed="rId22">
+                          <a:blip r:embed="rId23">
                             <a:extLst>
                               <a:ext uri="{28A0092B-C50C-407E-A947-70E740481C1C}">
                                 <a14:useLocalDpi xmlns:a14="http://schemas.microsoft.com/office/drawing/2010/main" val="0"/>
@@ -20519,14 +19937,13 @@
         </w:tc>
         <w:tc>
           <w:tcPr>
-            <w:tcW w:w="4394" w:type="dxa"/>
+            <w:tcW w:w="4393" w:type="dxa"/>
             <w:tcBorders>
               <w:top w:val="single" w:sz="4" w:space="0" w:color="auto"/>
               <w:left w:val="single" w:sz="4" w:space="0" w:color="auto"/>
               <w:bottom w:val="single" w:sz="4" w:space="0" w:color="auto"/>
               <w:right w:val="single" w:sz="4" w:space="0" w:color="auto"/>
             </w:tcBorders>
-            <w:hideMark/>
           </w:tcPr>
           <w:p>
             <w:pPr>
@@ -20564,6 +19981,7 @@
         <w:jc w:val="both"/>
         <w:rPr>
           <w:rFonts w:ascii="Times New Roman" w:hAnsi="Times New Roman" w:cs="Times New Roman"/>
+          <w:lang w:val="id-ID"/>
         </w:rPr>
       </w:pPr>
     </w:p>
@@ -20578,6 +19996,7 @@
         <w:ind w:hanging="720"/>
       </w:pPr>
       <w:r>
+        <w:lastRenderedPageBreak/>
         <w:t>Activity Diagram</w:t>
       </w:r>
     </w:p>
@@ -20837,7 +20256,7 @@
         </w:tc>
         <w:tc>
           <w:tcPr>
-            <w:tcW w:w="4394" w:type="dxa"/>
+            <w:tcW w:w="4393" w:type="dxa"/>
             <w:tcBorders>
               <w:top w:val="single" w:sz="4" w:space="0" w:color="auto"/>
               <w:left w:val="single" w:sz="4" w:space="0" w:color="auto"/>
@@ -20959,27 +20378,27 @@
                 <w:lang w:eastAsia="en-US" w:bidi="ar-SA"/>
               </w:rPr>
               <w:drawing>
-                <wp:anchor distT="0" distB="0" distL="114300" distR="114300" simplePos="0" relativeHeight="251660288" behindDoc="0" locked="0" layoutInCell="1" allowOverlap="1" wp14:anchorId="181B8AAB" wp14:editId="73A391EB">
+                <wp:anchor distT="0" distB="0" distL="114300" distR="114300" simplePos="0" relativeHeight="251649024" behindDoc="0" locked="0" layoutInCell="1" allowOverlap="1" wp14:anchorId="70CF0C37" wp14:editId="52148FFE">
                   <wp:simplePos x="0" y="0"/>
                   <wp:positionH relativeFrom="column">
                     <wp:posOffset>99060</wp:posOffset>
                   </wp:positionH>
                   <wp:positionV relativeFrom="paragraph">
-                    <wp:posOffset>-3810</wp:posOffset>
+                    <wp:posOffset>3175</wp:posOffset>
                   </wp:positionV>
-                  <wp:extent cx="485775" cy="476250"/>
+                  <wp:extent cx="419735" cy="476250"/>
                   <wp:effectExtent l="0" t="0" r="0" b="0"/>
                   <wp:wrapThrough wrapText="bothSides">
                     <wp:wrapPolygon edited="0">
-                      <wp:start x="6776" y="2592"/>
-                      <wp:lineTo x="4235" y="7776"/>
-                      <wp:lineTo x="5082" y="11232"/>
-                      <wp:lineTo x="7624" y="15552"/>
-                      <wp:lineTo x="14400" y="15552"/>
-                      <wp:lineTo x="16941" y="12096"/>
-                      <wp:lineTo x="16941" y="6912"/>
-                      <wp:lineTo x="14400" y="2592"/>
-                      <wp:lineTo x="6776" y="2592"/>
+                      <wp:start x="5882" y="2592"/>
+                      <wp:lineTo x="3921" y="7776"/>
+                      <wp:lineTo x="3921" y="10368"/>
+                      <wp:lineTo x="6862" y="15552"/>
+                      <wp:lineTo x="13725" y="15552"/>
+                      <wp:lineTo x="16666" y="12960"/>
+                      <wp:lineTo x="16666" y="7776"/>
+                      <wp:lineTo x="14705" y="2592"/>
+                      <wp:lineTo x="5882" y="2592"/>
                     </wp:wrapPolygon>
                   </wp:wrapThrough>
                   <wp:docPr id="20" name="Picture 20"/>
@@ -20996,7 +20415,7 @@
                           </pic:cNvPicPr>
                         </pic:nvPicPr>
                         <pic:blipFill>
-                          <a:blip r:embed="rId23">
+                          <a:blip r:embed="rId24">
                             <a:extLst>
                               <a:ext uri="{28A0092B-C50C-407E-A947-70E740481C1C}">
                                 <a14:useLocalDpi xmlns:a14="http://schemas.microsoft.com/office/drawing/2010/main" val="0"/>
@@ -21011,7 +20430,7 @@
                         <pic:spPr bwMode="auto">
                           <a:xfrm>
                             <a:off x="0" y="0"/>
-                            <a:ext cx="485775" cy="476250"/>
+                            <a:ext cx="419735" cy="476250"/>
                           </a:xfrm>
                           <a:prstGeom prst="rect">
                             <a:avLst/>
@@ -21034,7 +20453,7 @@
         </w:tc>
         <w:tc>
           <w:tcPr>
-            <w:tcW w:w="4394" w:type="dxa"/>
+            <w:tcW w:w="4393" w:type="dxa"/>
             <w:tcBorders>
               <w:top w:val="single" w:sz="4" w:space="0" w:color="auto"/>
               <w:left w:val="single" w:sz="4" w:space="0" w:color="auto"/>
@@ -21158,7 +20577,7 @@
                 <w:lang w:eastAsia="en-US" w:bidi="ar-SA"/>
               </w:rPr>
               <w:drawing>
-                <wp:anchor distT="0" distB="0" distL="114300" distR="114300" simplePos="0" relativeHeight="251662336" behindDoc="0" locked="0" layoutInCell="1" allowOverlap="1" wp14:anchorId="6521CF5E" wp14:editId="5D1D31AC">
+                <wp:anchor distT="0" distB="0" distL="114300" distR="114300" simplePos="0" relativeHeight="251653120" behindDoc="0" locked="0" layoutInCell="1" allowOverlap="1" wp14:anchorId="79E4E068" wp14:editId="5C81ED84">
                   <wp:simplePos x="0" y="0"/>
                   <wp:positionH relativeFrom="column">
                     <wp:posOffset>-62865</wp:posOffset>
@@ -21183,7 +20602,7 @@
                           </pic:cNvPicPr>
                         </pic:nvPicPr>
                         <pic:blipFill>
-                          <a:blip r:embed="rId24">
+                          <a:blip r:embed="rId25">
                             <a:extLst>
                               <a:ext uri="{28A0092B-C50C-407E-A947-70E740481C1C}">
                                 <a14:useLocalDpi xmlns:a14="http://schemas.microsoft.com/office/drawing/2010/main" val="0"/>
@@ -21221,7 +20640,7 @@
         </w:tc>
         <w:tc>
           <w:tcPr>
-            <w:tcW w:w="4394" w:type="dxa"/>
+            <w:tcW w:w="4393" w:type="dxa"/>
             <w:tcBorders>
               <w:top w:val="single" w:sz="4" w:space="0" w:color="auto"/>
               <w:left w:val="single" w:sz="4" w:space="0" w:color="auto"/>
@@ -21358,7 +20777,7 @@
                 <w:lang w:eastAsia="en-US" w:bidi="ar-SA"/>
               </w:rPr>
               <w:drawing>
-                <wp:inline distT="0" distB="0" distL="0" distR="0" wp14:anchorId="44077C3C" wp14:editId="6E35E116">
+                <wp:inline distT="0" distB="0" distL="0" distR="0" wp14:anchorId="7F81C4FB" wp14:editId="306EBDD5">
                   <wp:extent cx="588645" cy="556895"/>
                   <wp:effectExtent l="0" t="0" r="0" b="0"/>
                   <wp:docPr id="7" name="Picture 7"/>
@@ -21375,7 +20794,7 @@
                           </pic:cNvPicPr>
                         </pic:nvPicPr>
                         <pic:blipFill>
-                          <a:blip r:embed="rId25">
+                          <a:blip r:embed="rId26">
                             <a:extLst>
                               <a:ext uri="{28A0092B-C50C-407E-A947-70E740481C1C}">
                                 <a14:useLocalDpi xmlns:a14="http://schemas.microsoft.com/office/drawing/2010/main" val="0"/>
@@ -21410,7 +20829,7 @@
         </w:tc>
         <w:tc>
           <w:tcPr>
-            <w:tcW w:w="4394" w:type="dxa"/>
+            <w:tcW w:w="4393" w:type="dxa"/>
             <w:tcBorders>
               <w:top w:val="single" w:sz="4" w:space="0" w:color="auto"/>
               <w:left w:val="single" w:sz="4" w:space="0" w:color="auto"/>
@@ -21543,7 +20962,7 @@
                 <w:lang w:eastAsia="en-US" w:bidi="ar-SA"/>
               </w:rPr>
               <w:drawing>
-                <wp:anchor distT="0" distB="0" distL="114300" distR="114300" simplePos="0" relativeHeight="251664384" behindDoc="0" locked="0" layoutInCell="1" allowOverlap="1" wp14:anchorId="2408FA49" wp14:editId="07768E93">
+                <wp:anchor distT="0" distB="0" distL="114300" distR="114300" simplePos="0" relativeHeight="251658240" behindDoc="0" locked="0" layoutInCell="1" allowOverlap="1" wp14:anchorId="2375568B" wp14:editId="6785D4E1">
                   <wp:simplePos x="0" y="0"/>
                   <wp:positionH relativeFrom="column">
                     <wp:posOffset>-62865</wp:posOffset>
@@ -21568,7 +20987,7 @@
                           </pic:cNvPicPr>
                         </pic:nvPicPr>
                         <pic:blipFill>
-                          <a:blip r:embed="rId26">
+                          <a:blip r:embed="rId27">
                             <a:extLst>
                               <a:ext uri="{28A0092B-C50C-407E-A947-70E740481C1C}">
                                 <a14:useLocalDpi xmlns:a14="http://schemas.microsoft.com/office/drawing/2010/main" val="0"/>
@@ -21606,7 +21025,7 @@
         </w:tc>
         <w:tc>
           <w:tcPr>
-            <w:tcW w:w="4394" w:type="dxa"/>
+            <w:tcW w:w="4393" w:type="dxa"/>
             <w:tcBorders>
               <w:top w:val="single" w:sz="4" w:space="0" w:color="auto"/>
               <w:left w:val="single" w:sz="4" w:space="0" w:color="auto"/>
@@ -21667,7 +21086,6 @@
                 <w:rFonts w:ascii="Times New Roman" w:hAnsi="Times New Roman" w:cs="Times New Roman"/>
                 <w:szCs w:val="24"/>
               </w:rPr>
-              <w:lastRenderedPageBreak/>
               <w:t>5</w:t>
             </w:r>
           </w:p>
@@ -21735,8 +21153,8 @@
                 <w:lang w:eastAsia="en-US" w:bidi="ar-SA"/>
               </w:rPr>
               <w:drawing>
-                <wp:inline distT="0" distB="0" distL="0" distR="0" wp14:anchorId="6A485EE3" wp14:editId="756D2139">
-                  <wp:extent cx="378460" cy="399415"/>
+                <wp:inline distT="0" distB="0" distL="0" distR="0" wp14:anchorId="1444B965" wp14:editId="2B89229F">
+                  <wp:extent cx="403173" cy="399415"/>
                   <wp:effectExtent l="0" t="0" r="0" b="0"/>
                   <wp:docPr id="8" name="Picture 8"/>
                   <wp:cNvGraphicFramePr>
@@ -21752,7 +21170,7 @@
                           </pic:cNvPicPr>
                         </pic:nvPicPr>
                         <pic:blipFill>
-                          <a:blip r:embed="rId27">
+                          <a:blip r:embed="rId28">
                             <a:extLst>
                               <a:ext uri="{28A0092B-C50C-407E-A947-70E740481C1C}">
                                 <a14:useLocalDpi xmlns:a14="http://schemas.microsoft.com/office/drawing/2010/main" val="0"/>
@@ -21767,7 +21185,7 @@
                         <pic:spPr bwMode="auto">
                           <a:xfrm>
                             <a:off x="0" y="0"/>
-                            <a:ext cx="378460" cy="399415"/>
+                            <a:ext cx="404371" cy="400602"/>
                           </a:xfrm>
                           <a:prstGeom prst="rect">
                             <a:avLst/>
@@ -21787,7 +21205,7 @@
         </w:tc>
         <w:tc>
           <w:tcPr>
-            <w:tcW w:w="4394" w:type="dxa"/>
+            <w:tcW w:w="4393" w:type="dxa"/>
             <w:tcBorders>
               <w:top w:val="single" w:sz="4" w:space="0" w:color="auto"/>
               <w:left w:val="single" w:sz="4" w:space="0" w:color="auto"/>
@@ -21819,7 +21237,7 @@
       </w:tr>
       <w:tr>
         <w:trPr>
-          <w:trHeight w:val="1232"/>
+          <w:trHeight w:val="888"/>
         </w:trPr>
         <w:tc>
           <w:tcPr>
@@ -21830,7 +21248,6 @@
               <w:bottom w:val="single" w:sz="4" w:space="0" w:color="auto"/>
               <w:right w:val="single" w:sz="4" w:space="0" w:color="auto"/>
             </w:tcBorders>
-            <w:hideMark/>
           </w:tcPr>
           <w:p>
             <w:pPr>
@@ -21861,7 +21278,6 @@
               <w:bottom w:val="single" w:sz="4" w:space="0" w:color="auto"/>
               <w:right w:val="single" w:sz="4" w:space="0" w:color="auto"/>
             </w:tcBorders>
-            <w:hideMark/>
           </w:tcPr>
           <w:p>
             <w:pPr>
@@ -21894,7 +21310,6 @@
               <w:bottom w:val="single" w:sz="4" w:space="0" w:color="auto"/>
               <w:right w:val="single" w:sz="4" w:space="0" w:color="auto"/>
             </w:tcBorders>
-            <w:hideMark/>
           </w:tcPr>
           <w:p>
             <w:pPr>
@@ -21917,7 +21332,7 @@
                 <w:lang w:eastAsia="en-US" w:bidi="ar-SA"/>
               </w:rPr>
               <w:drawing>
-                <wp:inline distT="0" distB="0" distL="0" distR="0" wp14:anchorId="76A08416" wp14:editId="06F82DEA">
+                <wp:inline distT="0" distB="0" distL="0" distR="0" wp14:anchorId="53B993BD" wp14:editId="1165AE67">
                   <wp:extent cx="808990" cy="798830"/>
                   <wp:effectExtent l="0" t="0" r="0" b="1270"/>
                   <wp:docPr id="2" name="Picture 2" descr="Description: Description: Description: Description: Description: Description: Description: Description: I:\SI Enterprise\2010-05-22_114414.png"/>
@@ -21934,7 +21349,7 @@
                           </pic:cNvPicPr>
                         </pic:nvPicPr>
                         <pic:blipFill>
-                          <a:blip r:embed="rId28">
+                          <a:blip r:embed="rId29">
                             <a:extLst>
                               <a:ext uri="{28A0092B-C50C-407E-A947-70E740481C1C}">
                                 <a14:useLocalDpi xmlns:a14="http://schemas.microsoft.com/office/drawing/2010/main" val="0"/>
@@ -21969,14 +21384,13 @@
         </w:tc>
         <w:tc>
           <w:tcPr>
-            <w:tcW w:w="4394" w:type="dxa"/>
+            <w:tcW w:w="4393" w:type="dxa"/>
             <w:tcBorders>
               <w:top w:val="single" w:sz="4" w:space="0" w:color="auto"/>
               <w:left w:val="single" w:sz="4" w:space="0" w:color="auto"/>
               <w:bottom w:val="single" w:sz="4" w:space="0" w:color="auto"/>
               <w:right w:val="single" w:sz="4" w:space="0" w:color="auto"/>
             </w:tcBorders>
-            <w:hideMark/>
           </w:tcPr>
           <w:p>
             <w:pPr>
@@ -22015,6 +21429,7 @@
         <w:rPr>
           <w:rFonts w:ascii="Times New Roman" w:hAnsi="Times New Roman" w:cs="Times New Roman"/>
           <w:i/>
+          <w:lang w:val="id-ID"/>
         </w:rPr>
       </w:pPr>
     </w:p>
@@ -22029,6 +21444,7 @@
         <w:ind w:hanging="720"/>
       </w:pPr>
       <w:r>
+        <w:lastRenderedPageBreak/>
         <w:t>Sequence Diagram</w:t>
       </w:r>
     </w:p>
@@ -22363,7 +21779,7 @@
         </w:tc>
         <w:tc>
           <w:tcPr>
-            <w:tcW w:w="4394" w:type="dxa"/>
+            <w:tcW w:w="4393" w:type="dxa"/>
             <w:tcBorders>
               <w:top w:val="single" w:sz="4" w:space="0" w:color="auto"/>
               <w:left w:val="single" w:sz="4" w:space="0" w:color="auto"/>
@@ -22487,7 +21903,7 @@
                 <w:lang w:eastAsia="en-US" w:bidi="ar-SA"/>
               </w:rPr>
               <w:drawing>
-                <wp:anchor distT="0" distB="0" distL="114300" distR="114300" simplePos="0" relativeHeight="251666432" behindDoc="1" locked="0" layoutInCell="1" allowOverlap="1" wp14:anchorId="7A062F77" wp14:editId="5A57D0AE">
+                <wp:anchor distT="0" distB="0" distL="114300" distR="114300" simplePos="0" relativeHeight="251661312" behindDoc="1" locked="0" layoutInCell="1" allowOverlap="1" wp14:anchorId="27660EC9" wp14:editId="115204AC">
                   <wp:simplePos x="0" y="0"/>
                   <wp:positionH relativeFrom="column">
                     <wp:posOffset>251460</wp:posOffset>
@@ -22520,7 +21936,7 @@
                           </pic:cNvPicPr>
                         </pic:nvPicPr>
                         <pic:blipFill>
-                          <a:blip r:embed="rId12">
+                          <a:blip r:embed="rId13">
                             <a:extLst>
                               <a:ext uri="{28A0092B-C50C-407E-A947-70E740481C1C}">
                                 <a14:useLocalDpi xmlns:a14="http://schemas.microsoft.com/office/drawing/2010/main" val="0"/>
@@ -22576,7 +21992,7 @@
                 <w:lang w:eastAsia="en-US" w:bidi="ar-SA"/>
               </w:rPr>
               <w:drawing>
-                <wp:anchor distT="0" distB="0" distL="114300" distR="114300" simplePos="0" relativeHeight="251668480" behindDoc="1" locked="0" layoutInCell="1" allowOverlap="1" wp14:anchorId="75ED8524" wp14:editId="34199F6E">
+                <wp:anchor distT="0" distB="0" distL="114300" distR="114300" simplePos="0" relativeHeight="251665408" behindDoc="1" locked="0" layoutInCell="1" allowOverlap="1" wp14:anchorId="1289F12F" wp14:editId="50F6627A">
                   <wp:simplePos x="0" y="0"/>
                   <wp:positionH relativeFrom="column">
                     <wp:posOffset>51435</wp:posOffset>
@@ -22609,7 +22025,7 @@
                           </pic:cNvPicPr>
                         </pic:nvPicPr>
                         <pic:blipFill>
-                          <a:blip r:embed="rId29">
+                          <a:blip r:embed="rId30">
                             <a:extLst>
                               <a:ext uri="{28A0092B-C50C-407E-A947-70E740481C1C}">
                                 <a14:useLocalDpi xmlns:a14="http://schemas.microsoft.com/office/drawing/2010/main" val="0"/>
@@ -22653,7 +22069,7 @@
         </w:tc>
         <w:tc>
           <w:tcPr>
-            <w:tcW w:w="4394" w:type="dxa"/>
+            <w:tcW w:w="4393" w:type="dxa"/>
             <w:tcBorders>
               <w:top w:val="single" w:sz="4" w:space="0" w:color="auto"/>
               <w:left w:val="single" w:sz="4" w:space="0" w:color="auto"/>
@@ -22779,7 +22195,7 @@
                 <w:lang w:eastAsia="en-US" w:bidi="ar-SA"/>
               </w:rPr>
               <w:drawing>
-                <wp:anchor distT="0" distB="0" distL="114300" distR="114300" simplePos="0" relativeHeight="251670528" behindDoc="1" locked="0" layoutInCell="1" allowOverlap="1" wp14:anchorId="5606016C" wp14:editId="3F716A7F">
+                <wp:anchor distT="0" distB="0" distL="114300" distR="114300" simplePos="0" relativeHeight="251669504" behindDoc="1" locked="0" layoutInCell="1" allowOverlap="1" wp14:anchorId="172CCA53" wp14:editId="2C5A8A20">
                   <wp:simplePos x="0" y="0"/>
                   <wp:positionH relativeFrom="column">
                     <wp:posOffset>280035</wp:posOffset>
@@ -22812,7 +22228,7 @@
                           </pic:cNvPicPr>
                         </pic:nvPicPr>
                         <pic:blipFill>
-                          <a:blip r:embed="rId30">
+                          <a:blip r:embed="rId31">
                             <a:extLst>
                               <a:ext uri="{28A0092B-C50C-407E-A947-70E740481C1C}">
                                 <a14:useLocalDpi xmlns:a14="http://schemas.microsoft.com/office/drawing/2010/main" val="0"/>
@@ -22850,7 +22266,7 @@
         </w:tc>
         <w:tc>
           <w:tcPr>
-            <w:tcW w:w="4394" w:type="dxa"/>
+            <w:tcW w:w="4393" w:type="dxa"/>
             <w:tcBorders>
               <w:top w:val="single" w:sz="4" w:space="0" w:color="auto"/>
               <w:left w:val="single" w:sz="4" w:space="0" w:color="auto"/>
@@ -22890,7 +22306,7 @@
       </w:tr>
       <w:tr>
         <w:trPr>
-          <w:trHeight w:val="1232"/>
+          <w:trHeight w:val="962"/>
         </w:trPr>
         <w:tc>
           <w:tcPr>
@@ -22901,7 +22317,6 @@
               <w:bottom w:val="single" w:sz="4" w:space="0" w:color="auto"/>
               <w:right w:val="single" w:sz="4" w:space="0" w:color="auto"/>
             </w:tcBorders>
-            <w:hideMark/>
           </w:tcPr>
           <w:p>
             <w:pPr>
@@ -22919,7 +22334,6 @@
                 <w:rFonts w:ascii="Times New Roman" w:hAnsi="Times New Roman" w:cs="Times New Roman"/>
                 <w:szCs w:val="24"/>
               </w:rPr>
-              <w:lastRenderedPageBreak/>
               <w:t>3</w:t>
             </w:r>
           </w:p>
@@ -22933,7 +22347,6 @@
               <w:bottom w:val="single" w:sz="4" w:space="0" w:color="auto"/>
               <w:right w:val="single" w:sz="4" w:space="0" w:color="auto"/>
             </w:tcBorders>
-            <w:hideMark/>
           </w:tcPr>
           <w:p>
             <w:pPr>
@@ -22983,7 +22396,7 @@
                 <w:lang w:eastAsia="en-US" w:bidi="ar-SA"/>
               </w:rPr>
               <w:drawing>
-                <wp:anchor distT="0" distB="0" distL="114300" distR="114300" simplePos="0" relativeHeight="251672576" behindDoc="1" locked="0" layoutInCell="1" allowOverlap="1" wp14:anchorId="7D0F50F1" wp14:editId="4FA12057">
+                <wp:anchor distT="0" distB="0" distL="114300" distR="114300" simplePos="0" relativeHeight="251689984" behindDoc="1" locked="0" layoutInCell="1" allowOverlap="1" wp14:anchorId="23C8592D" wp14:editId="5811E970">
                   <wp:simplePos x="0" y="0"/>
                   <wp:positionH relativeFrom="column">
                     <wp:posOffset>260985</wp:posOffset>
@@ -23016,7 +22429,7 @@
                           </pic:cNvPicPr>
                         </pic:nvPicPr>
                         <pic:blipFill>
-                          <a:blip r:embed="rId31">
+                          <a:blip r:embed="rId32">
                             <a:extLst>
                               <a:ext uri="{28A0092B-C50C-407E-A947-70E740481C1C}">
                                 <a14:useLocalDpi xmlns:a14="http://schemas.microsoft.com/office/drawing/2010/main" val="0"/>
@@ -23061,14 +22474,13 @@
         </w:tc>
         <w:tc>
           <w:tcPr>
-            <w:tcW w:w="4394" w:type="dxa"/>
+            <w:tcW w:w="4393" w:type="dxa"/>
             <w:tcBorders>
               <w:top w:val="single" w:sz="4" w:space="0" w:color="auto"/>
               <w:left w:val="single" w:sz="4" w:space="0" w:color="auto"/>
               <w:bottom w:val="single" w:sz="4" w:space="0" w:color="auto"/>
               <w:right w:val="single" w:sz="4" w:space="0" w:color="auto"/>
             </w:tcBorders>
-            <w:hideMark/>
           </w:tcPr>
           <w:p>
             <w:pPr>
@@ -23093,7 +22505,7 @@
       </w:tr>
       <w:tr>
         <w:trPr>
-          <w:trHeight w:val="791"/>
+          <w:trHeight w:val="962"/>
         </w:trPr>
         <w:tc>
           <w:tcPr>
@@ -23104,7 +22516,6 @@
               <w:bottom w:val="single" w:sz="4" w:space="0" w:color="auto"/>
               <w:right w:val="single" w:sz="4" w:space="0" w:color="auto"/>
             </w:tcBorders>
-            <w:hideMark/>
           </w:tcPr>
           <w:p>
             <w:pPr>
@@ -23135,7 +22546,6 @@
               <w:bottom w:val="single" w:sz="4" w:space="0" w:color="auto"/>
               <w:right w:val="single" w:sz="4" w:space="0" w:color="auto"/>
             </w:tcBorders>
-            <w:hideMark/>
           </w:tcPr>
           <w:p>
             <w:pPr>
@@ -23168,7 +22578,6 @@
               <w:bottom w:val="single" w:sz="4" w:space="0" w:color="auto"/>
               <w:right w:val="single" w:sz="4" w:space="0" w:color="auto"/>
             </w:tcBorders>
-            <w:hideMark/>
           </w:tcPr>
           <w:p>
             <w:pPr>
@@ -23190,7 +22599,7 @@
                 <w:lang w:eastAsia="en-US" w:bidi="ar-SA"/>
               </w:rPr>
               <w:drawing>
-                <wp:anchor distT="0" distB="0" distL="114300" distR="114300" simplePos="0" relativeHeight="251674624" behindDoc="1" locked="0" layoutInCell="1" allowOverlap="1" wp14:anchorId="73628DEE" wp14:editId="26EBEBFB">
+                <wp:anchor distT="0" distB="0" distL="114300" distR="114300" simplePos="0" relativeHeight="251694080" behindDoc="1" locked="0" layoutInCell="1" allowOverlap="1" wp14:anchorId="57CE4F3E" wp14:editId="20C2E706">
                   <wp:simplePos x="0" y="0"/>
                   <wp:positionH relativeFrom="column">
                     <wp:posOffset>-15240</wp:posOffset>
@@ -23223,7 +22632,7 @@
                           </pic:cNvPicPr>
                         </pic:nvPicPr>
                         <pic:blipFill>
-                          <a:blip r:embed="rId32">
+                          <a:blip r:embed="rId33">
                             <a:extLst>
                               <a:ext uri="{28A0092B-C50C-407E-A947-70E740481C1C}">
                                 <a14:useLocalDpi xmlns:a14="http://schemas.microsoft.com/office/drawing/2010/main" val="0"/>
@@ -23269,14 +22678,13 @@
         </w:tc>
         <w:tc>
           <w:tcPr>
-            <w:tcW w:w="4394" w:type="dxa"/>
+            <w:tcW w:w="4393" w:type="dxa"/>
             <w:tcBorders>
               <w:top w:val="single" w:sz="4" w:space="0" w:color="auto"/>
               <w:left w:val="single" w:sz="4" w:space="0" w:color="auto"/>
               <w:bottom w:val="single" w:sz="4" w:space="0" w:color="auto"/>
               <w:right w:val="single" w:sz="4" w:space="0" w:color="auto"/>
             </w:tcBorders>
-            <w:hideMark/>
           </w:tcPr>
           <w:p>
             <w:pPr>
@@ -23315,6 +22723,7 @@
         <w:rPr>
           <w:rFonts w:ascii="Times New Roman" w:hAnsi="Times New Roman" w:cs="Times New Roman"/>
           <w:i/>
+          <w:lang w:val="id-ID"/>
         </w:rPr>
       </w:pPr>
     </w:p>
@@ -23329,6 +22738,7 @@
         <w:ind w:hanging="720"/>
       </w:pPr>
       <w:r>
+        <w:lastRenderedPageBreak/>
         <w:t>Statechart Diagram</w:t>
       </w:r>
     </w:p>
@@ -23391,14 +22801,20 @@
         <w:rPr>
           <w:rFonts w:ascii="Times New Roman" w:hAnsi="Times New Roman" w:cs="Times New Roman"/>
         </w:rPr>
-        <w:t xml:space="preserve">digunakan untuk interaksi di dalam sebuah objek </w:t>
+        <w:t>digunakan untuk interaksi di dalam sebuah objek</w:t>
+      </w:r>
+      <w:r>
+        <w:rPr>
+          <w:rFonts w:ascii="Times New Roman" w:hAnsi="Times New Roman" w:cs="Times New Roman"/>
+        </w:rPr>
+        <w:t xml:space="preserve"> </w:t>
       </w:r>
       <w:sdt>
         <w:sdtPr>
           <w:rPr>
             <w:rFonts w:ascii="Times New Roman" w:hAnsi="Times New Roman" w:cs="Times New Roman"/>
           </w:rPr>
-          <w:id w:val="1528300105"/>
+          <w:id w:val="310605516"/>
           <w:citation/>
         </w:sdtPr>
         <w:sdtContent>
@@ -23412,7 +22828,7 @@
             <w:rPr>
               <w:rFonts w:ascii="Times New Roman" w:hAnsi="Times New Roman" w:cs="Times New Roman"/>
             </w:rPr>
-            <w:instrText xml:space="preserve"> CITATION MSh13 \l 1033 </w:instrText>
+            <w:instrText xml:space="preserve"> CITATION Ros13 \l 1033 </w:instrText>
           </w:r>
           <w:r>
             <w:rPr>
@@ -23425,7 +22841,7 @@
               <w:rFonts w:ascii="Times New Roman" w:hAnsi="Times New Roman" w:cs="Times New Roman"/>
               <w:noProof/>
             </w:rPr>
-            <w:t>(Shalahuddin &amp; A.S, 2013)</w:t>
+            <w:t>[7]</w:t>
           </w:r>
           <w:r>
             <w:rPr>
@@ -23631,7 +23047,7 @@
         </w:tc>
         <w:tc>
           <w:tcPr>
-            <w:tcW w:w="4394" w:type="dxa"/>
+            <w:tcW w:w="4393" w:type="dxa"/>
             <w:tcBorders>
               <w:top w:val="single" w:sz="4" w:space="0" w:color="auto"/>
               <w:left w:val="single" w:sz="4" w:space="0" w:color="auto"/>
@@ -23761,7 +23177,7 @@
                 <w:lang w:eastAsia="en-US" w:bidi="ar-SA"/>
               </w:rPr>
               <w:drawing>
-                <wp:anchor distT="0" distB="0" distL="114300" distR="114300" simplePos="0" relativeHeight="251676672" behindDoc="0" locked="0" layoutInCell="1" allowOverlap="1" wp14:anchorId="43C8D439" wp14:editId="0A8278F5">
+                <wp:anchor distT="0" distB="0" distL="114300" distR="114300" simplePos="0" relativeHeight="251673600" behindDoc="0" locked="0" layoutInCell="1" allowOverlap="1" wp14:anchorId="5E11B5E9" wp14:editId="687C9331">
                   <wp:simplePos x="0" y="0"/>
                   <wp:positionH relativeFrom="column">
                     <wp:posOffset>182245</wp:posOffset>
@@ -23798,7 +23214,7 @@
                           </pic:cNvPicPr>
                         </pic:nvPicPr>
                         <pic:blipFill>
-                          <a:blip r:embed="rId23">
+                          <a:blip r:embed="rId24">
                             <a:extLst>
                               <a:ext uri="{28A0092B-C50C-407E-A947-70E740481C1C}">
                                 <a14:useLocalDpi xmlns:a14="http://schemas.microsoft.com/office/drawing/2010/main" val="0"/>
@@ -23836,7 +23252,7 @@
         </w:tc>
         <w:tc>
           <w:tcPr>
-            <w:tcW w:w="4394" w:type="dxa"/>
+            <w:tcW w:w="4393" w:type="dxa"/>
             <w:tcBorders>
               <w:top w:val="single" w:sz="4" w:space="0" w:color="auto"/>
               <w:left w:val="single" w:sz="4" w:space="0" w:color="auto"/>
@@ -23979,7 +23395,7 @@
                 <w:lang w:eastAsia="en-US" w:bidi="ar-SA"/>
               </w:rPr>
               <w:drawing>
-                <wp:anchor distT="0" distB="0" distL="114300" distR="114300" simplePos="0" relativeHeight="251678720" behindDoc="1" locked="0" layoutInCell="1" allowOverlap="1" wp14:anchorId="4A671835" wp14:editId="701894D9">
+                <wp:anchor distT="0" distB="0" distL="114300" distR="114300" simplePos="0" relativeHeight="251677696" behindDoc="1" locked="0" layoutInCell="1" allowOverlap="1" wp14:anchorId="0E27C00E" wp14:editId="25FF993A">
                   <wp:simplePos x="0" y="0"/>
                   <wp:positionH relativeFrom="column">
                     <wp:posOffset>270510</wp:posOffset>
@@ -24016,7 +23432,7 @@
                           </pic:cNvPicPr>
                         </pic:nvPicPr>
                         <pic:blipFill>
-                          <a:blip r:embed="rId27">
+                          <a:blip r:embed="rId28">
                             <a:extLst>
                               <a:ext uri="{28A0092B-C50C-407E-A947-70E740481C1C}">
                                 <a14:useLocalDpi xmlns:a14="http://schemas.microsoft.com/office/drawing/2010/main" val="0"/>
@@ -24062,7 +23478,7 @@
         </w:tc>
         <w:tc>
           <w:tcPr>
-            <w:tcW w:w="4394" w:type="dxa"/>
+            <w:tcW w:w="4393" w:type="dxa"/>
             <w:tcBorders>
               <w:top w:val="single" w:sz="4" w:space="0" w:color="auto"/>
               <w:left w:val="single" w:sz="4" w:space="0" w:color="auto"/>
@@ -24102,7 +23518,7 @@
       </w:tr>
       <w:tr>
         <w:trPr>
-          <w:trHeight w:val="1232"/>
+          <w:trHeight w:val="962"/>
         </w:trPr>
         <w:tc>
           <w:tcPr>
@@ -24113,7 +23529,6 @@
               <w:bottom w:val="single" w:sz="4" w:space="0" w:color="auto"/>
               <w:right w:val="single" w:sz="4" w:space="0" w:color="auto"/>
             </w:tcBorders>
-            <w:hideMark/>
           </w:tcPr>
           <w:p>
             <w:pPr>
@@ -24144,7 +23559,6 @@
               <w:bottom w:val="single" w:sz="4" w:space="0" w:color="auto"/>
               <w:right w:val="single" w:sz="4" w:space="0" w:color="auto"/>
             </w:tcBorders>
-            <w:hideMark/>
           </w:tcPr>
           <w:p>
             <w:pPr>
@@ -24177,7 +23591,6 @@
               <w:bottom w:val="single" w:sz="4" w:space="0" w:color="auto"/>
               <w:right w:val="single" w:sz="4" w:space="0" w:color="auto"/>
             </w:tcBorders>
-            <w:hideMark/>
           </w:tcPr>
           <w:p>
             <w:pPr>
@@ -24191,7 +23604,7 @@
                 <w:lang w:eastAsia="en-US" w:bidi="ar-SA"/>
               </w:rPr>
               <w:drawing>
-                <wp:anchor distT="0" distB="0" distL="114300" distR="114300" simplePos="0" relativeHeight="251680768" behindDoc="1" locked="0" layoutInCell="1" allowOverlap="1" wp14:anchorId="7A1342BD" wp14:editId="4FF43AE1">
+                <wp:anchor distT="0" distB="0" distL="114300" distR="114300" simplePos="0" relativeHeight="251698176" behindDoc="1" locked="0" layoutInCell="1" allowOverlap="1" wp14:anchorId="7187C5CC" wp14:editId="00BC28EF">
                   <wp:simplePos x="0" y="0"/>
                   <wp:positionH relativeFrom="column">
                     <wp:posOffset>106045</wp:posOffset>
@@ -24224,7 +23637,7 @@
                           </pic:cNvPicPr>
                         </pic:nvPicPr>
                         <pic:blipFill>
-                          <a:blip r:embed="rId33">
+                          <a:blip r:embed="rId34">
                             <a:extLst>
                               <a:ext uri="{28A0092B-C50C-407E-A947-70E740481C1C}">
                                 <a14:useLocalDpi xmlns:a14="http://schemas.microsoft.com/office/drawing/2010/main" val="0"/>
@@ -24262,14 +23675,13 @@
         </w:tc>
         <w:tc>
           <w:tcPr>
-            <w:tcW w:w="4394" w:type="dxa"/>
+            <w:tcW w:w="4393" w:type="dxa"/>
             <w:tcBorders>
               <w:top w:val="single" w:sz="4" w:space="0" w:color="auto"/>
               <w:left w:val="single" w:sz="4" w:space="0" w:color="auto"/>
               <w:bottom w:val="single" w:sz="4" w:space="0" w:color="auto"/>
               <w:right w:val="single" w:sz="4" w:space="0" w:color="auto"/>
             </w:tcBorders>
-            <w:hideMark/>
           </w:tcPr>
           <w:p>
             <w:pPr>
@@ -24302,7 +23714,7 @@
       </w:tr>
       <w:tr>
         <w:trPr>
-          <w:trHeight w:val="791"/>
+          <w:trHeight w:val="962"/>
         </w:trPr>
         <w:tc>
           <w:tcPr>
@@ -24313,7 +23725,6 @@
               <w:bottom w:val="single" w:sz="4" w:space="0" w:color="auto"/>
               <w:right w:val="single" w:sz="4" w:space="0" w:color="auto"/>
             </w:tcBorders>
-            <w:hideMark/>
           </w:tcPr>
           <w:p>
             <w:pPr>
@@ -24331,7 +23742,6 @@
                 <w:rFonts w:ascii="Times New Roman" w:hAnsi="Times New Roman" w:cs="Times New Roman"/>
                 <w:szCs w:val="24"/>
               </w:rPr>
-              <w:lastRenderedPageBreak/>
               <w:t>4</w:t>
             </w:r>
           </w:p>
@@ -24345,7 +23755,6 @@
               <w:bottom w:val="single" w:sz="4" w:space="0" w:color="auto"/>
               <w:right w:val="single" w:sz="4" w:space="0" w:color="auto"/>
             </w:tcBorders>
-            <w:hideMark/>
           </w:tcPr>
           <w:p>
             <w:pPr>
@@ -24378,7 +23787,6 @@
               <w:bottom w:val="single" w:sz="4" w:space="0" w:color="auto"/>
               <w:right w:val="single" w:sz="4" w:space="0" w:color="auto"/>
             </w:tcBorders>
-            <w:hideMark/>
           </w:tcPr>
           <w:p>
             <w:pPr>
@@ -24400,7 +23808,7 @@
                 <w:lang w:eastAsia="en-US" w:bidi="ar-SA"/>
               </w:rPr>
               <w:drawing>
-                <wp:anchor distT="0" distB="0" distL="114300" distR="114300" simplePos="0" relativeHeight="251682816" behindDoc="0" locked="0" layoutInCell="1" allowOverlap="1" wp14:anchorId="6783AB11" wp14:editId="4146A981">
+                <wp:anchor distT="0" distB="0" distL="114300" distR="114300" simplePos="0" relativeHeight="251702272" behindDoc="0" locked="0" layoutInCell="1" allowOverlap="1" wp14:anchorId="63C44877" wp14:editId="7C1CF676">
                   <wp:simplePos x="0" y="0"/>
                   <wp:positionH relativeFrom="column">
                     <wp:posOffset>3810</wp:posOffset>
@@ -24425,7 +23833,7 @@
                           </pic:cNvPicPr>
                         </pic:nvPicPr>
                         <pic:blipFill>
-                          <a:blip r:embed="rId34">
+                          <a:blip r:embed="rId35">
                             <a:extLst>
                               <a:ext uri="{28A0092B-C50C-407E-A947-70E740481C1C}">
                                 <a14:useLocalDpi xmlns:a14="http://schemas.microsoft.com/office/drawing/2010/main" val="0"/>
@@ -24463,14 +23871,13 @@
         </w:tc>
         <w:tc>
           <w:tcPr>
-            <w:tcW w:w="4394" w:type="dxa"/>
+            <w:tcW w:w="4393" w:type="dxa"/>
             <w:tcBorders>
               <w:top w:val="single" w:sz="4" w:space="0" w:color="auto"/>
               <w:left w:val="single" w:sz="4" w:space="0" w:color="auto"/>
               <w:bottom w:val="single" w:sz="4" w:space="0" w:color="auto"/>
               <w:right w:val="single" w:sz="4" w:space="0" w:color="auto"/>
             </w:tcBorders>
-            <w:hideMark/>
           </w:tcPr>
           <w:p>
             <w:pPr>
@@ -24504,9 +23911,11 @@
     </w:tbl>
     <w:p>
       <w:pPr>
-        <w:spacing w:line="480" w:lineRule="auto"/>
-        <w:rPr>
-          <w:rFonts w:ascii="Times New Roman" w:hAnsi="Times New Roman" w:cs="Times New Roman"/>
+        <w:pStyle w:val="Tabel"/>
+        <w:spacing w:after="0"/>
+        <w:rPr>
+          <w:b/>
+          <w:lang w:val="id-ID"/>
         </w:rPr>
       </w:pPr>
     </w:p>
@@ -24536,8 +23945,9 @@
     </w:p>
     <w:p>
       <w:pPr>
+        <w:pStyle w:val="ListParagraph"/>
         <w:spacing w:after="100" w:afterAutospacing="1" w:line="480" w:lineRule="auto"/>
-        <w:ind w:firstLine="709"/>
+        <w:ind w:left="0" w:firstLine="720"/>
         <w:jc w:val="both"/>
         <w:rPr>
           <w:rFonts w:ascii="Times New Roman" w:hAnsi="Times New Roman" w:cs="Times New Roman"/>
@@ -24554,69 +23964,51 @@
         <w:rPr>
           <w:rFonts w:ascii="Times New Roman" w:hAnsi="Times New Roman" w:cs="Times New Roman"/>
         </w:rPr>
-        <w:t xml:space="preserve"> adalah sekumpulan data yang disusun sedemikian rupa dengan aturan tertentu yang saling berelasi satu </w:t>
-      </w:r>
-      <w:proofErr w:type="gramStart"/>
-      <w:r>
-        <w:rPr>
-          <w:rFonts w:ascii="Times New Roman" w:hAnsi="Times New Roman" w:cs="Times New Roman"/>
-        </w:rPr>
-        <w:t>sama</w:t>
-      </w:r>
-      <w:proofErr w:type="gramEnd"/>
-      <w:r>
-        <w:rPr>
-          <w:rFonts w:ascii="Times New Roman" w:hAnsi="Times New Roman" w:cs="Times New Roman"/>
-        </w:rPr>
-        <w:t xml:space="preserve"> lain, sehingga memudahkan penggunanya dalam mengelola data serta mendapatkan informasi tersebut. </w:t>
-      </w:r>
-      <w:r>
-        <w:rPr>
-          <w:rFonts w:ascii="Times New Roman" w:hAnsi="Times New Roman" w:cs="Times New Roman"/>
-          <w:i/>
-        </w:rPr>
-        <w:t>Database</w:t>
-      </w:r>
-      <w:r>
-        <w:rPr>
-          <w:rFonts w:ascii="Times New Roman" w:hAnsi="Times New Roman" w:cs="Times New Roman"/>
-        </w:rPr>
-        <w:t xml:space="preserve"> merupakan kumpulan tabel-tabel yang saling berelasi satu </w:t>
-      </w:r>
-      <w:proofErr w:type="gramStart"/>
-      <w:r>
-        <w:rPr>
-          <w:rFonts w:ascii="Times New Roman" w:hAnsi="Times New Roman" w:cs="Times New Roman"/>
-        </w:rPr>
-        <w:t>sama</w:t>
-      </w:r>
-      <w:proofErr w:type="gramEnd"/>
-      <w:r>
-        <w:rPr>
-          <w:rFonts w:ascii="Times New Roman" w:hAnsi="Times New Roman" w:cs="Times New Roman"/>
-        </w:rPr>
-        <w:t xml:space="preserve"> lain. Tujuan dibentuknya table-tabel di sini adalah untuk menyimpan data ke dalam table-</w:t>
-      </w:r>
-      <w:proofErr w:type="gramStart"/>
-      <w:r>
-        <w:rPr>
-          <w:rFonts w:ascii="Times New Roman" w:hAnsi="Times New Roman" w:cs="Times New Roman"/>
-        </w:rPr>
-        <w:t>tabel  agar</w:t>
-      </w:r>
-      <w:proofErr w:type="gramEnd"/>
-      <w:r>
-        <w:rPr>
-          <w:rFonts w:ascii="Times New Roman" w:hAnsi="Times New Roman" w:cs="Times New Roman"/>
-        </w:rPr>
-        <w:t xml:space="preserve"> mudah diakses </w:t>
+        <w:t xml:space="preserve"> atau basis data adalah suatu kumpulan data yang</w:t>
+      </w:r>
+      <w:r>
+        <w:rPr>
+          <w:rFonts w:ascii="Times New Roman" w:hAnsi="Times New Roman" w:cs="Times New Roman"/>
+        </w:rPr>
+        <w:t xml:space="preserve"> saling</w:t>
+      </w:r>
+      <w:r>
+        <w:rPr>
+          <w:rFonts w:ascii="Times New Roman" w:hAnsi="Times New Roman" w:cs="Times New Roman"/>
+        </w:rPr>
+        <w:t xml:space="preserve"> terhubung </w:t>
+      </w:r>
+      <w:r>
+        <w:rPr>
+          <w:rFonts w:ascii="Times New Roman" w:hAnsi="Times New Roman" w:cs="Times New Roman"/>
+          <w:i/>
+        </w:rPr>
+        <w:t>(interlated data)</w:t>
+      </w:r>
+      <w:r>
+        <w:rPr>
+          <w:rFonts w:ascii="Times New Roman" w:hAnsi="Times New Roman" w:cs="Times New Roman"/>
+        </w:rPr>
+        <w:t xml:space="preserve"> dan</w:t>
+      </w:r>
+      <w:r>
+        <w:rPr>
+          <w:rFonts w:ascii="Times New Roman" w:hAnsi="Times New Roman" w:cs="Times New Roman"/>
+        </w:rPr>
+        <w:t xml:space="preserve"> disimpan secara bersama-sama pada suatu media</w:t>
+      </w:r>
+      <w:r>
+        <w:rPr>
+          <w:rFonts w:ascii="Times New Roman" w:hAnsi="Times New Roman" w:cs="Times New Roman"/>
+        </w:rPr>
+        <w:t xml:space="preserve"> </w:t>
       </w:r>
       <w:sdt>
         <w:sdtPr>
           <w:rPr>
             <w:rFonts w:ascii="Times New Roman" w:hAnsi="Times New Roman" w:cs="Times New Roman"/>
           </w:rPr>
-          <w:id w:val="-365066147"/>
+          <w:id w:val="-2018842998"/>
           <w:citation/>
         </w:sdtPr>
         <w:sdtContent>
@@ -24630,7 +24022,7 @@
             <w:rPr>
               <w:rFonts w:ascii="Times New Roman" w:hAnsi="Times New Roman" w:cs="Times New Roman"/>
             </w:rPr>
-            <w:instrText xml:space="preserve"> CITATION MSh13 \l 1033 </w:instrText>
+            <w:instrText xml:space="preserve"> CITATION Aed04 \l 1033 </w:instrText>
           </w:r>
           <w:r>
             <w:rPr>
@@ -24643,7 +24035,7 @@
               <w:rFonts w:ascii="Times New Roman" w:hAnsi="Times New Roman" w:cs="Times New Roman"/>
               <w:noProof/>
             </w:rPr>
-            <w:t>(Shalahuddin &amp; A.S, 2013)</w:t>
+            <w:t>[15]</w:t>
           </w:r>
           <w:r>
             <w:rPr>
@@ -24657,18 +24049,311 @@
         <w:rPr>
           <w:rFonts w:ascii="Times New Roman" w:hAnsi="Times New Roman" w:cs="Times New Roman"/>
         </w:rPr>
-        <w:t>.</w:t>
-      </w:r>
-    </w:p>
-    <w:p>
-      <w:pPr>
+        <w:t xml:space="preserve">. </w:t>
+      </w:r>
+      <w:r>
+        <w:rPr>
+          <w:rFonts w:ascii="Times New Roman" w:hAnsi="Times New Roman" w:cs="Times New Roman"/>
+          <w:i/>
+        </w:rPr>
+        <w:t xml:space="preserve">Database </w:t>
+      </w:r>
+      <w:r>
+        <w:rPr>
+          <w:rFonts w:ascii="Times New Roman" w:hAnsi="Times New Roman" w:cs="Times New Roman"/>
+        </w:rPr>
+        <w:t xml:space="preserve">terdiri dari kumpulan tabel-tabel yang saling berelasi satu </w:t>
+      </w:r>
+      <w:proofErr w:type="gramStart"/>
+      <w:r>
+        <w:rPr>
+          <w:rFonts w:ascii="Times New Roman" w:hAnsi="Times New Roman" w:cs="Times New Roman"/>
+        </w:rPr>
+        <w:t>sama</w:t>
+      </w:r>
+      <w:proofErr w:type="gramEnd"/>
+      <w:r>
+        <w:rPr>
+          <w:rFonts w:ascii="Times New Roman" w:hAnsi="Times New Roman" w:cs="Times New Roman"/>
+        </w:rPr>
+        <w:t xml:space="preserve"> lain. Tujuan dibentuknya tabel-tabel di sini adalah untuk menyimpan data ke </w:t>
+      </w:r>
+      <w:r>
+        <w:rPr>
+          <w:rFonts w:ascii="Times New Roman" w:hAnsi="Times New Roman" w:cs="Times New Roman"/>
+        </w:rPr>
+        <w:lastRenderedPageBreak/>
+        <w:t>dalam tabel-tabel agar mudah untuk diakses.</w:t>
+      </w:r>
+    </w:p>
+    <w:p>
+      <w:pPr>
+        <w:pStyle w:val="ListParagraph"/>
         <w:spacing w:after="100" w:afterAutospacing="1" w:line="480" w:lineRule="auto"/>
-        <w:ind w:firstLine="709"/>
+        <w:ind w:left="0" w:firstLine="720"/>
         <w:jc w:val="both"/>
         <w:rPr>
           <w:rFonts w:ascii="Times New Roman" w:hAnsi="Times New Roman" w:cs="Times New Roman"/>
         </w:rPr>
       </w:pPr>
+      <w:r>
+        <w:rPr>
+          <w:rFonts w:ascii="Times New Roman" w:hAnsi="Times New Roman" w:cs="Times New Roman"/>
+        </w:rPr>
+        <w:t>Menurut Sutanta</w:t>
+      </w:r>
+      <w:r>
+        <w:rPr>
+          <w:rFonts w:ascii="Times New Roman" w:hAnsi="Times New Roman" w:cs="Times New Roman"/>
+        </w:rPr>
+        <w:t xml:space="preserve"> dalam bukunya yang berjudul “Sistem Basis </w:t>
+      </w:r>
+      <w:proofErr w:type="gramStart"/>
+      <w:r>
+        <w:rPr>
+          <w:rFonts w:ascii="Times New Roman" w:hAnsi="Times New Roman" w:cs="Times New Roman"/>
+        </w:rPr>
+        <w:t>Data ”</w:t>
+      </w:r>
+      <w:proofErr w:type="gramEnd"/>
+      <w:r>
+        <w:rPr>
+          <w:rFonts w:ascii="Times New Roman" w:hAnsi="Times New Roman" w:cs="Times New Roman"/>
+        </w:rPr>
+        <w:t xml:space="preserve"> menjelaskan bahwa suatu basis data memiliki beberapa kriteria penting yang harus dipenuhi, diantaranya:</w:t>
+      </w:r>
+    </w:p>
+    <w:p>
+      <w:pPr>
+        <w:pStyle w:val="ListParagraph"/>
+        <w:numPr>
+          <w:ilvl w:val="6"/>
+          <w:numId w:val="14"/>
+        </w:numPr>
+        <w:spacing w:after="100" w:afterAutospacing="1" w:line="480" w:lineRule="auto"/>
+        <w:ind w:left="426"/>
+        <w:jc w:val="both"/>
+        <w:rPr>
+          <w:rFonts w:ascii="Times New Roman" w:hAnsi="Times New Roman" w:cs="Times New Roman"/>
+        </w:rPr>
+      </w:pPr>
+      <w:r>
+        <w:rPr>
+          <w:rFonts w:ascii="Times New Roman" w:hAnsi="Times New Roman" w:cs="Times New Roman"/>
+        </w:rPr>
+        <w:t xml:space="preserve">Berorientasi pada data dan bukan berorientasi pada program yang </w:t>
+      </w:r>
+      <w:proofErr w:type="gramStart"/>
+      <w:r>
+        <w:rPr>
+          <w:rFonts w:ascii="Times New Roman" w:hAnsi="Times New Roman" w:cs="Times New Roman"/>
+        </w:rPr>
+        <w:t>akan</w:t>
+      </w:r>
+      <w:proofErr w:type="gramEnd"/>
+      <w:r>
+        <w:rPr>
+          <w:rFonts w:ascii="Times New Roman" w:hAnsi="Times New Roman" w:cs="Times New Roman"/>
+        </w:rPr>
+        <w:t xml:space="preserve"> digunakan. Artinya </w:t>
+      </w:r>
+      <w:r>
+        <w:rPr>
+          <w:rFonts w:ascii="Times New Roman" w:hAnsi="Times New Roman" w:cs="Times New Roman"/>
+          <w:i/>
+        </w:rPr>
+        <w:t>database</w:t>
+      </w:r>
+      <w:r>
+        <w:rPr>
+          <w:rFonts w:ascii="Times New Roman" w:hAnsi="Times New Roman" w:cs="Times New Roman"/>
+        </w:rPr>
+        <w:t xml:space="preserve"> harus disimpan secara terpisah dengan program aplikasinya.</w:t>
+      </w:r>
+    </w:p>
+    <w:p>
+      <w:pPr>
+        <w:pStyle w:val="ListParagraph"/>
+        <w:numPr>
+          <w:ilvl w:val="6"/>
+          <w:numId w:val="14"/>
+        </w:numPr>
+        <w:spacing w:after="100" w:afterAutospacing="1" w:line="480" w:lineRule="auto"/>
+        <w:ind w:left="426"/>
+        <w:jc w:val="both"/>
+        <w:rPr>
+          <w:rFonts w:ascii="Times New Roman" w:hAnsi="Times New Roman" w:cs="Times New Roman"/>
+        </w:rPr>
+      </w:pPr>
+      <w:r>
+        <w:rPr>
+          <w:rFonts w:ascii="Times New Roman" w:hAnsi="Times New Roman" w:cs="Times New Roman"/>
+        </w:rPr>
+        <w:t xml:space="preserve">Data dapat digunakan oleh </w:t>
+      </w:r>
+      <w:r>
+        <w:rPr>
+          <w:rFonts w:ascii="Times New Roman" w:hAnsi="Times New Roman" w:cs="Times New Roman"/>
+          <w:i/>
+        </w:rPr>
+        <w:t>user</w:t>
+      </w:r>
+      <w:r>
+        <w:rPr>
+          <w:rFonts w:ascii="Times New Roman" w:hAnsi="Times New Roman" w:cs="Times New Roman"/>
+        </w:rPr>
+        <w:t xml:space="preserve"> yang berbeda-beda atau beberapa program aplikasi tanpa harus mengubah </w:t>
+      </w:r>
+      <w:r>
+        <w:rPr>
+          <w:rFonts w:ascii="Times New Roman" w:hAnsi="Times New Roman" w:cs="Times New Roman"/>
+          <w:i/>
+        </w:rPr>
+        <w:t>database.</w:t>
+      </w:r>
+    </w:p>
+    <w:p>
+      <w:pPr>
+        <w:pStyle w:val="ListParagraph"/>
+        <w:numPr>
+          <w:ilvl w:val="6"/>
+          <w:numId w:val="14"/>
+        </w:numPr>
+        <w:spacing w:after="100" w:afterAutospacing="1" w:line="480" w:lineRule="auto"/>
+        <w:ind w:left="426"/>
+        <w:jc w:val="both"/>
+        <w:rPr>
+          <w:rFonts w:ascii="Times New Roman" w:hAnsi="Times New Roman" w:cs="Times New Roman"/>
+        </w:rPr>
+      </w:pPr>
+      <w:r>
+        <w:rPr>
+          <w:rFonts w:ascii="Times New Roman" w:hAnsi="Times New Roman" w:cs="Times New Roman"/>
+        </w:rPr>
+        <w:t xml:space="preserve">Data dalam </w:t>
+      </w:r>
+      <w:r>
+        <w:rPr>
+          <w:rFonts w:ascii="Times New Roman" w:hAnsi="Times New Roman" w:cs="Times New Roman"/>
+          <w:i/>
+        </w:rPr>
+        <w:t>database</w:t>
+      </w:r>
+      <w:r>
+        <w:rPr>
+          <w:rFonts w:ascii="Times New Roman" w:hAnsi="Times New Roman" w:cs="Times New Roman"/>
+        </w:rPr>
+        <w:t xml:space="preserve"> dapat berkembang dengan mudah baik volume maupun strukturnya.</w:t>
+      </w:r>
+    </w:p>
+    <w:p>
+      <w:pPr>
+        <w:pStyle w:val="ListParagraph"/>
+        <w:numPr>
+          <w:ilvl w:val="6"/>
+          <w:numId w:val="14"/>
+        </w:numPr>
+        <w:spacing w:after="100" w:afterAutospacing="1" w:line="480" w:lineRule="auto"/>
+        <w:ind w:left="426"/>
+        <w:jc w:val="both"/>
+        <w:rPr>
+          <w:rFonts w:ascii="Times New Roman" w:hAnsi="Times New Roman" w:cs="Times New Roman"/>
+        </w:rPr>
+      </w:pPr>
+      <w:r>
+        <w:rPr>
+          <w:rFonts w:ascii="Times New Roman" w:hAnsi="Times New Roman" w:cs="Times New Roman"/>
+        </w:rPr>
+        <w:t>Data yang ada dapat memenuhi kebutuhan sistem-sistem baru secara mudah.</w:t>
+      </w:r>
+    </w:p>
+    <w:p>
+      <w:pPr>
+        <w:pStyle w:val="ListParagraph"/>
+        <w:numPr>
+          <w:ilvl w:val="6"/>
+          <w:numId w:val="14"/>
+        </w:numPr>
+        <w:spacing w:after="100" w:afterAutospacing="1" w:line="480" w:lineRule="auto"/>
+        <w:ind w:left="426"/>
+        <w:jc w:val="both"/>
+        <w:rPr>
+          <w:rFonts w:ascii="Times New Roman" w:hAnsi="Times New Roman" w:cs="Times New Roman"/>
+        </w:rPr>
+      </w:pPr>
+      <w:r>
+        <w:rPr>
+          <w:rFonts w:ascii="Times New Roman" w:hAnsi="Times New Roman" w:cs="Times New Roman"/>
+        </w:rPr>
+        <w:t xml:space="preserve">Data dapat digunakan dengan </w:t>
+      </w:r>
+      <w:proofErr w:type="gramStart"/>
+      <w:r>
+        <w:rPr>
+          <w:rFonts w:ascii="Times New Roman" w:hAnsi="Times New Roman" w:cs="Times New Roman"/>
+        </w:rPr>
+        <w:t>cara</w:t>
+      </w:r>
+      <w:proofErr w:type="gramEnd"/>
+      <w:r>
+        <w:rPr>
+          <w:rFonts w:ascii="Times New Roman" w:hAnsi="Times New Roman" w:cs="Times New Roman"/>
+        </w:rPr>
+        <w:t xml:space="preserve"> yang berbeda-beda.</w:t>
+      </w:r>
+    </w:p>
+    <w:p>
+      <w:pPr>
+        <w:pStyle w:val="ListParagraph"/>
+        <w:numPr>
+          <w:ilvl w:val="6"/>
+          <w:numId w:val="14"/>
+        </w:numPr>
+        <w:spacing w:after="100" w:afterAutospacing="1" w:line="480" w:lineRule="auto"/>
+        <w:ind w:left="426"/>
+        <w:jc w:val="both"/>
+        <w:rPr>
+          <w:rFonts w:ascii="Times New Roman" w:hAnsi="Times New Roman" w:cs="Times New Roman"/>
+        </w:rPr>
+      </w:pPr>
+      <w:r>
+        <w:rPr>
+          <w:rFonts w:ascii="Times New Roman" w:hAnsi="Times New Roman" w:cs="Times New Roman"/>
+        </w:rPr>
+        <w:t xml:space="preserve">Kerangkapan data </w:t>
+      </w:r>
+      <w:r>
+        <w:rPr>
+          <w:rFonts w:ascii="Times New Roman" w:hAnsi="Times New Roman" w:cs="Times New Roman"/>
+          <w:i/>
+        </w:rPr>
+        <w:t>(data redudancy)</w:t>
+      </w:r>
+      <w:r>
+        <w:rPr>
+          <w:rFonts w:ascii="Times New Roman" w:hAnsi="Times New Roman" w:cs="Times New Roman"/>
+        </w:rPr>
+        <w:t xml:space="preserve"> minimal. Artinya data dalam </w:t>
+      </w:r>
+      <w:r>
+        <w:rPr>
+          <w:rFonts w:ascii="Times New Roman" w:hAnsi="Times New Roman" w:cs="Times New Roman"/>
+          <w:i/>
+        </w:rPr>
+        <w:t xml:space="preserve">database </w:t>
+      </w:r>
+      <w:r>
+        <w:rPr>
+          <w:rFonts w:ascii="Times New Roman" w:hAnsi="Times New Roman" w:cs="Times New Roman"/>
+        </w:rPr>
+        <w:t>tidak perlu disimpan secara berulang.</w:t>
+      </w:r>
+      <w:r>
+        <w:rPr>
+          <w:rFonts w:ascii="Times New Roman" w:hAnsi="Times New Roman" w:cs="Times New Roman"/>
+        </w:rPr>
+        <w:t xml:space="preserve"> Hal ini dilakukan untuk menghindari kesulitan dalam pengolahan data di kemudian hari.</w:t>
+      </w:r>
     </w:p>
     <w:p>
       <w:pPr>
@@ -24734,7 +24419,14 @@
           <w:rFonts w:ascii="Times New Roman" w:hAnsi="Times New Roman" w:cs="Times New Roman"/>
           <w:lang w:eastAsia="en-US" w:bidi="ar-SA"/>
         </w:rPr>
-        <w:t xml:space="preserve"> yaitu menguji perangkat lunak dari segi spesifikasi fungsional tanpa menguji desain dank ode program </w:t>
+        <w:t xml:space="preserve"> yaitu menguji perangkat lunak dari segi spesifikasi fungsional tanpa menguji desain dank ode program</w:t>
+      </w:r>
+      <w:r>
+        <w:rPr>
+          <w:rFonts w:ascii="Times New Roman" w:hAnsi="Times New Roman" w:cs="Times New Roman"/>
+          <w:lang w:eastAsia="en-US" w:bidi="ar-SA"/>
+        </w:rPr>
+        <w:t xml:space="preserve"> </w:t>
       </w:r>
       <w:sdt>
         <w:sdtPr>
@@ -24742,7 +24434,7 @@
             <w:rFonts w:ascii="Times New Roman" w:hAnsi="Times New Roman" w:cs="Times New Roman"/>
             <w:lang w:eastAsia="en-US" w:bidi="ar-SA"/>
           </w:rPr>
-          <w:id w:val="-906838790"/>
+          <w:id w:val="671838297"/>
           <w:citation/>
         </w:sdtPr>
         <w:sdtContent>
@@ -24758,7 +24450,7 @@
               <w:rFonts w:ascii="Times New Roman" w:hAnsi="Times New Roman" w:cs="Times New Roman"/>
               <w:lang w:eastAsia="en-US" w:bidi="ar-SA"/>
             </w:rPr>
-            <w:instrText xml:space="preserve"> CITATION MSh13 \l 1033 </w:instrText>
+            <w:instrText xml:space="preserve"> CITATION Ros13 \l 1033 </w:instrText>
           </w:r>
           <w:r>
             <w:rPr>
@@ -24773,7 +24465,7 @@
               <w:noProof/>
               <w:lang w:eastAsia="en-US" w:bidi="ar-SA"/>
             </w:rPr>
-            <w:t>(Shalahuddin &amp; A.S, 2013)</w:t>
+            <w:t>[7]</w:t>
           </w:r>
           <w:r>
             <w:rPr>
@@ -24815,7 +24507,15 @@
           <w:rFonts w:ascii="Times New Roman" w:hAnsi="Times New Roman" w:cs="Times New Roman"/>
           <w:lang w:eastAsia="en-US" w:bidi="ar-SA"/>
         </w:rPr>
-        <w:t xml:space="preserve"> dilakukan dengan membuat studi uji untuk dicoba semua fungsinya dengan memakai sistem tersebut apakah sesuai dengan spesifikasi yang dibutuhkan atau tidak. Studi uji yang dibuat terdiri dari kasus benar dan kasus salah. Contohnya seperti proses </w:t>
+        <w:t xml:space="preserve"> dilakukan dengan membuat studi uji untuk dicoba semua fungsinya dengan memakai sistem tersebut apakah sesuai dengan spesifikasi yang </w:t>
+      </w:r>
+      <w:r>
+        <w:rPr>
+          <w:rFonts w:ascii="Times New Roman" w:hAnsi="Times New Roman" w:cs="Times New Roman"/>
+          <w:lang w:eastAsia="en-US" w:bidi="ar-SA"/>
+        </w:rPr>
+        <w:lastRenderedPageBreak/>
+        <w:t xml:space="preserve">dibutuhkan atau tidak. Studi uji yang dibuat terdiri dari kasus benar dan kasus salah. Contohnya seperti proses </w:t>
       </w:r>
       <w:r>
         <w:rPr>
@@ -25077,6 +24777,96 @@
     </w:p>
     <w:p>
       <w:pPr>
+        <w:spacing w:line="480" w:lineRule="auto"/>
+        <w:jc w:val="both"/>
+        <w:rPr>
+          <w:rFonts w:ascii="Times New Roman" w:hAnsi="Times New Roman" w:cs="Times New Roman"/>
+          <w:lang w:eastAsia="en-US" w:bidi="ar-SA"/>
+        </w:rPr>
+      </w:pPr>
+    </w:p>
+    <w:p>
+      <w:pPr>
+        <w:spacing w:line="480" w:lineRule="auto"/>
+        <w:jc w:val="both"/>
+        <w:rPr>
+          <w:rFonts w:ascii="Times New Roman" w:hAnsi="Times New Roman" w:cs="Times New Roman"/>
+          <w:lang w:eastAsia="en-US" w:bidi="ar-SA"/>
+        </w:rPr>
+      </w:pPr>
+    </w:p>
+    <w:p>
+      <w:pPr>
+        <w:spacing w:line="480" w:lineRule="auto"/>
+        <w:jc w:val="both"/>
+        <w:rPr>
+          <w:rFonts w:ascii="Times New Roman" w:hAnsi="Times New Roman" w:cs="Times New Roman"/>
+          <w:lang w:eastAsia="en-US" w:bidi="ar-SA"/>
+        </w:rPr>
+      </w:pPr>
+    </w:p>
+    <w:p>
+      <w:pPr>
+        <w:spacing w:line="480" w:lineRule="auto"/>
+        <w:jc w:val="both"/>
+        <w:rPr>
+          <w:rFonts w:ascii="Times New Roman" w:hAnsi="Times New Roman" w:cs="Times New Roman"/>
+          <w:lang w:eastAsia="en-US" w:bidi="ar-SA"/>
+        </w:rPr>
+      </w:pPr>
+    </w:p>
+    <w:p>
+      <w:pPr>
+        <w:spacing w:line="480" w:lineRule="auto"/>
+        <w:jc w:val="both"/>
+        <w:rPr>
+          <w:rFonts w:ascii="Times New Roman" w:hAnsi="Times New Roman" w:cs="Times New Roman"/>
+          <w:lang w:eastAsia="en-US" w:bidi="ar-SA"/>
+        </w:rPr>
+      </w:pPr>
+    </w:p>
+    <w:p>
+      <w:pPr>
+        <w:spacing w:line="480" w:lineRule="auto"/>
+        <w:jc w:val="both"/>
+        <w:rPr>
+          <w:rFonts w:ascii="Times New Roman" w:hAnsi="Times New Roman" w:cs="Times New Roman"/>
+          <w:lang w:eastAsia="en-US" w:bidi="ar-SA"/>
+        </w:rPr>
+      </w:pPr>
+    </w:p>
+    <w:p>
+      <w:pPr>
+        <w:spacing w:line="480" w:lineRule="auto"/>
+        <w:jc w:val="both"/>
+        <w:rPr>
+          <w:rFonts w:ascii="Times New Roman" w:hAnsi="Times New Roman" w:cs="Times New Roman"/>
+          <w:lang w:eastAsia="en-US" w:bidi="ar-SA"/>
+        </w:rPr>
+      </w:pPr>
+    </w:p>
+    <w:p>
+      <w:pPr>
+        <w:spacing w:line="480" w:lineRule="auto"/>
+        <w:jc w:val="both"/>
+        <w:rPr>
+          <w:rFonts w:ascii="Times New Roman" w:hAnsi="Times New Roman" w:cs="Times New Roman"/>
+          <w:lang w:eastAsia="en-US" w:bidi="ar-SA"/>
+        </w:rPr>
+      </w:pPr>
+    </w:p>
+    <w:p>
+      <w:pPr>
+        <w:spacing w:line="480" w:lineRule="auto"/>
+        <w:jc w:val="both"/>
+        <w:rPr>
+          <w:rFonts w:ascii="Times New Roman" w:hAnsi="Times New Roman" w:cs="Times New Roman"/>
+          <w:lang w:eastAsia="en-US" w:bidi="ar-SA"/>
+        </w:rPr>
+      </w:pPr>
+    </w:p>
+    <w:p>
+      <w:pPr>
         <w:pStyle w:val="Heading1"/>
         <w:spacing w:before="0" w:line="480" w:lineRule="auto"/>
         <w:rPr>
@@ -25089,6 +24879,7 @@
           <w:rFonts w:cs="Times New Roman"/>
           <w:szCs w:val="24"/>
         </w:rPr>
+        <w:lastRenderedPageBreak/>
         <w:t>BAB III</w:t>
       </w:r>
     </w:p>
@@ -25302,7 +25093,6 @@
           <w:noProof/>
           <w:lang w:eastAsia="en-US" w:bidi="ar-SA"/>
         </w:rPr>
-        <w:lastRenderedPageBreak/>
         <w:drawing>
           <wp:inline distT="0" distB="0" distL="0" distR="0" wp14:anchorId="0D2A50EB" wp14:editId="2B6F062A">
             <wp:extent cx="4380865" cy="3179445"/>
@@ -25321,7 +25111,7 @@
                     </pic:cNvPicPr>
                   </pic:nvPicPr>
                   <pic:blipFill>
-                    <a:blip r:embed="rId35">
+                    <a:blip r:embed="rId36">
                       <a:extLst>
                         <a:ext uri="{28A0092B-C50C-407E-A947-70E740481C1C}">
                           <a14:useLocalDpi xmlns:a14="http://schemas.microsoft.com/office/drawing/2010/main" val="0"/>
@@ -25409,6 +25199,7 @@
           <w:i/>
           <w:lang w:val="en-US" w:eastAsia="en-US" w:bidi="ar-SA"/>
         </w:rPr>
+        <w:lastRenderedPageBreak/>
         <w:t>Problem</w:t>
       </w:r>
     </w:p>
@@ -25536,15 +25327,7 @@
           <w:rFonts w:cs="Times New Roman"/>
           <w:lang w:val="en-US" w:eastAsia="en-US" w:bidi="ar-SA"/>
         </w:rPr>
-        <w:t xml:space="preserve"> Data-data yang dibutuhkan tersebut dicari melalui </w:t>
-      </w:r>
-      <w:r>
-        <w:rPr>
-          <w:rFonts w:cs="Times New Roman"/>
-          <w:lang w:val="en-US" w:eastAsia="en-US" w:bidi="ar-SA"/>
-        </w:rPr>
-        <w:lastRenderedPageBreak/>
-        <w:t xml:space="preserve">buku, </w:t>
+        <w:t xml:space="preserve"> Data-data yang dibutuhkan tersebut dicari melalui buku, </w:t>
       </w:r>
       <w:r>
         <w:rPr>
@@ -25722,7 +25505,14 @@
         <w:rPr>
           <w:rFonts w:cs="Times New Roman"/>
         </w:rPr>
-        <w:t xml:space="preserve">Model pengembangan perangkat lunak yang akan digunakan dalam membuat aplikasi ini yaitu model </w:t>
+        <w:t xml:space="preserve">Model pengembangan perangkat lunak yang akan digunakan dalam membuat </w:t>
+      </w:r>
+      <w:r>
+        <w:rPr>
+          <w:rFonts w:cs="Times New Roman"/>
+        </w:rPr>
+        <w:lastRenderedPageBreak/>
+        <w:t xml:space="preserve">aplikasi ini yaitu model </w:t>
       </w:r>
       <w:r>
         <w:rPr>
@@ -25869,14 +25659,7 @@
         <w:rPr>
           <w:rFonts w:cs="Times New Roman"/>
         </w:rPr>
-        <w:t xml:space="preserve"> adalah tahap untuk menguji fungsionalitas perangkat lunak untuk memastikan bahwa setiap bagian dari perangkat </w:t>
-      </w:r>
-      <w:r>
-        <w:rPr>
-          <w:rFonts w:cs="Times New Roman"/>
-        </w:rPr>
-        <w:lastRenderedPageBreak/>
-        <w:t>lunak tersebut berjalan sebagaiman mestinya.</w:t>
+        <w:t xml:space="preserve"> adalah tahap untuk menguji fungsionalitas perangkat lunak untuk memastikan bahwa setiap bagian dari perangkat lunak tersebut berjalan sebagaiman mestinya.</w:t>
       </w:r>
     </w:p>
     <w:p>
@@ -26124,6 +25907,7 @@
           <w:i/>
           <w:lang w:val="en-US" w:eastAsia="en-US" w:bidi="ar-SA"/>
         </w:rPr>
+        <w:lastRenderedPageBreak/>
         <w:t>Result</w:t>
       </w:r>
     </w:p>
@@ -26335,15 +26119,7 @@
           <w:rFonts w:ascii="Times New Roman" w:hAnsi="Times New Roman" w:cs="Times New Roman"/>
           <w:lang w:eastAsia="en-US" w:bidi="ar-SA"/>
         </w:rPr>
-        <w:t xml:space="preserve">Kebutuhan non-fungsional dalam pembuatan perangkat lunak ini terdiri </w:t>
-      </w:r>
-      <w:r>
-        <w:rPr>
-          <w:rFonts w:ascii="Times New Roman" w:hAnsi="Times New Roman" w:cs="Times New Roman"/>
-          <w:lang w:eastAsia="en-US" w:bidi="ar-SA"/>
-        </w:rPr>
-        <w:lastRenderedPageBreak/>
-        <w:t xml:space="preserve">dari tiga hal, yaitu kebutuhan perangkat keras </w:t>
+        <w:t xml:space="preserve">Kebutuhan non-fungsional dalam pembuatan perangkat lunak ini terdiri dari tiga hal, yaitu kebutuhan perangkat keras </w:t>
       </w:r>
       <w:r>
         <w:rPr>
@@ -26622,7 +26398,14 @@
         <w:rPr>
           <w:rFonts w:ascii="Times New Roman" w:hAnsi="Times New Roman" w:cs="Times New Roman"/>
         </w:rPr>
-        <w:t xml:space="preserve"> menggunakan perangkat lunak sebagai berikut:</w:t>
+        <w:t xml:space="preserve"> menggunakan </w:t>
+      </w:r>
+      <w:r>
+        <w:rPr>
+          <w:rFonts w:ascii="Times New Roman" w:hAnsi="Times New Roman" w:cs="Times New Roman"/>
+        </w:rPr>
+        <w:lastRenderedPageBreak/>
+        <w:t>perangkat lunak sebagai berikut:</w:t>
       </w:r>
     </w:p>
     <w:p>
@@ -26806,7 +26589,28 @@
           <w:rFonts w:ascii="Times New Roman" w:hAnsi="Times New Roman" w:cs="Times New Roman"/>
           <w:szCs w:val="24"/>
         </w:rPr>
-        <w:t xml:space="preserve"> seperti XAMPP v3.2.1;</w:t>
+        <w:t xml:space="preserve"> yaitu Apache</w:t>
+      </w:r>
+      <w:r>
+        <w:rPr>
+          <w:rFonts w:ascii="Times New Roman" w:hAnsi="Times New Roman" w:cs="Times New Roman"/>
+          <w:szCs w:val="24"/>
+        </w:rPr>
+        <w:t xml:space="preserve"> versi</w:t>
+      </w:r>
+      <w:r>
+        <w:rPr>
+          <w:rFonts w:ascii="Times New Roman" w:hAnsi="Times New Roman" w:cs="Times New Roman"/>
+          <w:szCs w:val="24"/>
+        </w:rPr>
+        <w:t xml:space="preserve"> 2.4.20</w:t>
+      </w:r>
+      <w:r>
+        <w:rPr>
+          <w:rFonts w:ascii="Times New Roman" w:hAnsi="Times New Roman" w:cs="Times New Roman"/>
+          <w:szCs w:val="24"/>
+        </w:rPr>
+        <w:t>;</w:t>
       </w:r>
     </w:p>
     <w:p>
@@ -26831,6 +26635,46 @@
           <w:rFonts w:ascii="Times New Roman" w:hAnsi="Times New Roman" w:cs="Times New Roman"/>
           <w:szCs w:val="24"/>
         </w:rPr>
+        <w:t xml:space="preserve">Aplikasi </w:t>
+      </w:r>
+      <w:r>
+        <w:rPr>
+          <w:rFonts w:ascii="Times New Roman" w:hAnsi="Times New Roman" w:cs="Times New Roman"/>
+          <w:i/>
+          <w:szCs w:val="24"/>
+        </w:rPr>
+        <w:t>database server,</w:t>
+      </w:r>
+      <w:r>
+        <w:rPr>
+          <w:rFonts w:ascii="Times New Roman" w:hAnsi="Times New Roman" w:cs="Times New Roman"/>
+          <w:szCs w:val="24"/>
+        </w:rPr>
+        <w:t xml:space="preserve"> yaitu MySQL versi 5.6.21;</w:t>
+      </w:r>
+    </w:p>
+    <w:p>
+      <w:pPr>
+        <w:pStyle w:val="ListParagraph"/>
+        <w:widowControl/>
+        <w:numPr>
+          <w:ilvl w:val="0"/>
+          <w:numId w:val="27"/>
+        </w:numPr>
+        <w:suppressAutoHyphens w:val="0"/>
+        <w:spacing w:line="480" w:lineRule="auto"/>
+        <w:ind w:left="426"/>
+        <w:jc w:val="both"/>
+        <w:rPr>
+          <w:rFonts w:ascii="Times New Roman" w:hAnsi="Times New Roman" w:cs="Times New Roman"/>
+          <w:szCs w:val="24"/>
+        </w:rPr>
+      </w:pPr>
+      <w:r>
+        <w:rPr>
+          <w:rFonts w:ascii="Times New Roman" w:hAnsi="Times New Roman" w:cs="Times New Roman"/>
+          <w:szCs w:val="24"/>
+        </w:rPr>
         <w:t xml:space="preserve">Perangkat lunak pemodelan sistem, seperti </w:t>
       </w:r>
       <w:r>
@@ -26978,7 +26822,6 @@
           <w:rFonts w:cs="Times New Roman"/>
           <w:szCs w:val="24"/>
         </w:rPr>
-        <w:lastRenderedPageBreak/>
         <w:t>Analisis Kebutuhan Fungsional</w:t>
       </w:r>
     </w:p>
@@ -27091,7 +26934,14 @@
         <w:rPr>
           <w:rFonts w:ascii="Times New Roman" w:hAnsi="Times New Roman" w:cs="Times New Roman"/>
         </w:rPr>
-        <w:t xml:space="preserve">Aplikasi ini dikembangkan dengan tujuan untuk mempermudah dalam mengklasifikasikan data-data yang berada di dunia maya, khususnya artikel berita </w:t>
+        <w:t xml:space="preserve">Aplikasi ini dikembangkan dengan tujuan untuk mempermudah dalam mengklasifikasikan data-data yang berada di dunia maya, </w:t>
+      </w:r>
+      <w:r>
+        <w:rPr>
+          <w:rFonts w:ascii="Times New Roman" w:hAnsi="Times New Roman" w:cs="Times New Roman"/>
+        </w:rPr>
+        <w:lastRenderedPageBreak/>
+        <w:t xml:space="preserve">khususnya artikel berita </w:t>
       </w:r>
       <w:r>
         <w:rPr>
@@ -27157,7 +27007,6 @@
           <w:noProof/>
           <w:lang w:eastAsia="en-US" w:bidi="ar-SA"/>
         </w:rPr>
-        <w:lastRenderedPageBreak/>
         <w:drawing>
           <wp:inline distT="0" distB="0" distL="0" distR="0">
             <wp:extent cx="4277322" cy="4534533"/>
@@ -27174,7 +27023,7 @@
                     <pic:cNvPicPr/>
                   </pic:nvPicPr>
                   <pic:blipFill>
-                    <a:blip r:embed="rId36">
+                    <a:blip r:embed="rId37">
                       <a:extLst>
                         <a:ext uri="{28A0092B-C50C-407E-A947-70E740481C1C}">
                           <a14:useLocalDpi xmlns:a14="http://schemas.microsoft.com/office/drawing/2010/main" val="0"/>
@@ -27344,7 +27193,15 @@
           <w:rFonts w:ascii="Times New Roman" w:hAnsi="Times New Roman" w:cs="Times New Roman"/>
           <w:lang w:val="id-ID"/>
         </w:rPr>
-        <w:t xml:space="preserve"> yang akan dibuat untuk mengetahui informasi yang berasal dari artikel di internet.</w:t>
+        <w:t xml:space="preserve"> yang </w:t>
+      </w:r>
+      <w:r>
+        <w:rPr>
+          <w:rFonts w:ascii="Times New Roman" w:hAnsi="Times New Roman" w:cs="Times New Roman"/>
+          <w:lang w:val="id-ID"/>
+        </w:rPr>
+        <w:lastRenderedPageBreak/>
+        <w:t>akan dibuat untuk mengetahui informasi yang berasal dari artikel di internet.</w:t>
       </w:r>
     </w:p>
     <w:p>
@@ -27425,7 +27282,6 @@
           <w:i/>
           <w:lang w:val="id-ID"/>
         </w:rPr>
-        <w:lastRenderedPageBreak/>
         <w:t>Preprocessing</w:t>
       </w:r>
     </w:p>
@@ -27755,6 +27611,7 @@
           <w:i/>
           <w:lang w:val="id-ID"/>
         </w:rPr>
+        <w:lastRenderedPageBreak/>
         <w:t>preprocessing.</w:t>
       </w:r>
       <w:r>
@@ -27820,22 +27677,82 @@
           <w:i/>
           <w:lang w:val="id-ID"/>
         </w:rPr>
-        <w:t xml:space="preserve">Naive Bayessian </w:t>
-      </w:r>
-      <w:r>
-        <w:rPr>
-          <w:rFonts w:ascii="Times New Roman" w:hAnsi="Times New Roman" w:cs="Times New Roman"/>
-          <w:lang w:val="id-ID"/>
-        </w:rPr>
-        <w:t xml:space="preserve">menggunakan perhitungan probabilitas, yaitu </w:t>
-      </w:r>
-      <w:r>
-        <w:rPr>
-          <w:rFonts w:ascii="Times New Roman" w:hAnsi="Times New Roman" w:cs="Times New Roman"/>
-          <w:lang w:val="id-ID"/>
-        </w:rPr>
-        <w:lastRenderedPageBreak/>
-        <w:t>dengan memprediksi peluang di masa depan berdasarkan pengalaman sebelumnya [2]. Algoritma ini akan mengklasifikasikan suatu objek dengan mengasumsikan ada atau tidaknya ciri tertentu dari suatu kelas yang satu dan tidak ada hubungannya dengan ciri-ciri pada kelas yang lain.</w:t>
+        <w:t>Naive Bayes</w:t>
+      </w:r>
+      <w:r>
+        <w:rPr>
+          <w:rFonts w:ascii="Times New Roman" w:hAnsi="Times New Roman" w:cs="Times New Roman"/>
+          <w:i/>
+          <w:lang w:val="id-ID"/>
+        </w:rPr>
+        <w:t xml:space="preserve"> </w:t>
+      </w:r>
+      <w:r>
+        <w:rPr>
+          <w:rFonts w:ascii="Times New Roman" w:hAnsi="Times New Roman" w:cs="Times New Roman"/>
+          <w:lang w:val="id-ID"/>
+        </w:rPr>
+        <w:t>menggunakan perhitungan probabilitas, yaitu dengan memprediksi peluang di masa depan berda</w:t>
+      </w:r>
+      <w:r>
+        <w:rPr>
+          <w:rFonts w:ascii="Times New Roman" w:hAnsi="Times New Roman" w:cs="Times New Roman"/>
+          <w:lang w:val="id-ID"/>
+        </w:rPr>
+        <w:t xml:space="preserve">sarkan pengalaman sebelumnya </w:t>
+      </w:r>
+      <w:sdt>
+        <w:sdtPr>
+          <w:rPr>
+            <w:rFonts w:ascii="Times New Roman" w:hAnsi="Times New Roman" w:cs="Times New Roman"/>
+            <w:lang w:val="id-ID"/>
+          </w:rPr>
+          <w:id w:val="-843238195"/>
+          <w:citation/>
+        </w:sdtPr>
+        <w:sdtContent>
+          <w:r>
+            <w:rPr>
+              <w:rFonts w:ascii="Times New Roman" w:hAnsi="Times New Roman" w:cs="Times New Roman"/>
+              <w:lang w:val="id-ID"/>
+            </w:rPr>
+            <w:fldChar w:fldCharType="begin"/>
+          </w:r>
+          <w:r>
+            <w:rPr>
+              <w:rFonts w:ascii="Times New Roman" w:hAnsi="Times New Roman" w:cs="Times New Roman"/>
+            </w:rPr>
+            <w:instrText xml:space="preserve"> CITATION Gin \l 1033 </w:instrText>
+          </w:r>
+          <w:r>
+            <w:rPr>
+              <w:rFonts w:ascii="Times New Roman" w:hAnsi="Times New Roman" w:cs="Times New Roman"/>
+              <w:lang w:val="id-ID"/>
+            </w:rPr>
+            <w:fldChar w:fldCharType="separate"/>
+          </w:r>
+          <w:r>
+            <w:rPr>
+              <w:rFonts w:ascii="Times New Roman" w:hAnsi="Times New Roman" w:cs="Times New Roman"/>
+              <w:noProof/>
+            </w:rPr>
+            <w:t>[5]</w:t>
+          </w:r>
+          <w:r>
+            <w:rPr>
+              <w:rFonts w:ascii="Times New Roman" w:hAnsi="Times New Roman" w:cs="Times New Roman"/>
+              <w:lang w:val="id-ID"/>
+            </w:rPr>
+            <w:fldChar w:fldCharType="end"/>
+          </w:r>
+        </w:sdtContent>
+      </w:sdt>
+      <w:r>
+        <w:rPr>
+          <w:rFonts w:ascii="Times New Roman" w:hAnsi="Times New Roman" w:cs="Times New Roman"/>
+          <w:lang w:val="id-ID"/>
+        </w:rPr>
+        <w:t>. Algoritma ini akan mengklasifikasikan suatu objek dengan mengasumsikan ada atau tidaknya ciri tertentu dari suatu kelas yang satu dan tidak ada hubungannya dengan ciri-ciri pada kelas yang lain.</w:t>
       </w:r>
     </w:p>
     <w:p>
@@ -27948,447 +27865,61 @@
     </w:p>
     <w:p>
       <w:pPr>
-        <w:pStyle w:val="Heading1"/>
-        <w:spacing w:line="480" w:lineRule="auto"/>
-        <w:rPr>
-          <w:rFonts w:cs="Times New Roman"/>
-          <w:szCs w:val="24"/>
-          <w:lang w:val="id-ID"/>
-        </w:rPr>
-      </w:pPr>
-      <w:r>
-        <w:rPr>
-          <w:rFonts w:cs="Times New Roman"/>
-          <w:szCs w:val="24"/>
-        </w:rPr>
-        <w:t>DAFTAR</w:t>
-      </w:r>
-      <w:r>
-        <w:rPr>
-          <w:rFonts w:cs="Times New Roman"/>
-          <w:szCs w:val="24"/>
-          <w:lang w:val="id-ID"/>
-        </w:rPr>
-        <w:t xml:space="preserve"> PUSTAKA</w:t>
-      </w:r>
-    </w:p>
-    <w:p>
-      <w:pPr>
-        <w:pStyle w:val="Bibliography"/>
-        <w:spacing w:line="360" w:lineRule="auto"/>
-        <w:ind w:left="567" w:hanging="567"/>
-        <w:jc w:val="both"/>
-        <w:rPr>
-          <w:rFonts w:ascii="Times New Roman" w:hAnsi="Times New Roman" w:cs="Times New Roman"/>
-          <w:noProof/>
-          <w:szCs w:val="24"/>
-        </w:rPr>
-      </w:pPr>
-      <w:r>
-        <w:rPr>
-          <w:rFonts w:ascii="Times New Roman" w:hAnsi="Times New Roman" w:cs="Times New Roman"/>
-          <w:szCs w:val="24"/>
-          <w:lang w:val="id-ID"/>
-        </w:rPr>
-        <w:t xml:space="preserve">[1] </w:t>
-      </w:r>
-      <w:r>
-        <w:rPr>
-          <w:rFonts w:ascii="Times New Roman" w:hAnsi="Times New Roman" w:cs="Times New Roman"/>
-          <w:szCs w:val="24"/>
-          <w:lang w:val="id-ID"/>
-        </w:rPr>
-        <w:tab/>
-      </w:r>
-      <w:r>
-        <w:rPr>
-          <w:rFonts w:ascii="Times New Roman" w:hAnsi="Times New Roman" w:cs="Times New Roman"/>
-          <w:noProof/>
-          <w:szCs w:val="24"/>
-          <w:lang w:val="id-ID"/>
-        </w:rPr>
-        <w:t xml:space="preserve">Prasetyo, E. (2012). </w:t>
-      </w:r>
-      <w:r>
-        <w:rPr>
-          <w:rFonts w:ascii="Times New Roman" w:hAnsi="Times New Roman" w:cs="Times New Roman"/>
-          <w:i/>
-          <w:iCs/>
-          <w:noProof/>
-          <w:szCs w:val="24"/>
-          <w:lang w:val="id-ID"/>
-        </w:rPr>
-        <w:t>Data Mining - Konsep dan Aplikasi Menggunakan MATLAB.</w:t>
-      </w:r>
-      <w:r>
-        <w:rPr>
-          <w:rFonts w:ascii="Times New Roman" w:hAnsi="Times New Roman" w:cs="Times New Roman"/>
-          <w:noProof/>
-          <w:szCs w:val="24"/>
-          <w:lang w:val="id-ID"/>
-        </w:rPr>
-        <w:t xml:space="preserve"> Yogyakarta: C.V Andi </w:t>
-      </w:r>
-      <w:r>
-        <w:rPr>
-          <w:rFonts w:ascii="Times New Roman" w:hAnsi="Times New Roman" w:cs="Times New Roman"/>
-          <w:noProof/>
-          <w:szCs w:val="24"/>
-        </w:rPr>
-        <w:t>Offset.</w:t>
-      </w:r>
-    </w:p>
-    <w:p>
-      <w:pPr>
-        <w:pStyle w:val="Bibliography"/>
-        <w:spacing w:line="360" w:lineRule="auto"/>
-        <w:ind w:left="567" w:hanging="567"/>
-        <w:jc w:val="both"/>
-        <w:rPr>
-          <w:rFonts w:ascii="Times New Roman" w:hAnsi="Times New Roman" w:cs="Times New Roman"/>
-          <w:noProof/>
-          <w:szCs w:val="24"/>
-        </w:rPr>
-      </w:pPr>
-      <w:r>
-        <w:rPr>
-          <w:rFonts w:ascii="Times New Roman" w:hAnsi="Times New Roman" w:cs="Times New Roman"/>
-          <w:noProof/>
-          <w:szCs w:val="24"/>
-          <w:lang w:val="id-ID"/>
-        </w:rPr>
-        <w:t>[2]</w:t>
-      </w:r>
-      <w:r>
-        <w:rPr>
-          <w:rFonts w:ascii="Times New Roman" w:hAnsi="Times New Roman" w:cs="Times New Roman"/>
-          <w:noProof/>
-          <w:szCs w:val="24"/>
-          <w:lang w:val="id-ID"/>
-        </w:rPr>
-        <w:tab/>
-      </w:r>
-      <w:r>
-        <w:rPr>
-          <w:rFonts w:ascii="Times New Roman" w:hAnsi="Times New Roman" w:cs="Times New Roman"/>
-          <w:noProof/>
-          <w:szCs w:val="24"/>
-        </w:rPr>
-        <w:t>Arifin, A. D., Arieshanti, I., dan Arifin, A. Z. (t.thn.). Implementasi Algoritma K-Nearest Neighbour yang Berdasarkan One Pass Clustering untuk Kategorisasi Teks. 1.</w:t>
-      </w:r>
-    </w:p>
-    <w:p>
-      <w:pPr>
-        <w:pStyle w:val="Bibliography"/>
-        <w:spacing w:line="360" w:lineRule="auto"/>
-        <w:ind w:left="567" w:hanging="567"/>
-        <w:jc w:val="both"/>
-        <w:rPr>
-          <w:rFonts w:ascii="Times New Roman" w:hAnsi="Times New Roman" w:cs="Times New Roman"/>
-          <w:noProof/>
-          <w:szCs w:val="24"/>
-        </w:rPr>
-      </w:pPr>
-      <w:r>
-        <w:rPr>
-          <w:rFonts w:ascii="Times New Roman" w:hAnsi="Times New Roman" w:cs="Times New Roman"/>
-          <w:szCs w:val="24"/>
-          <w:lang w:val="id-ID"/>
-        </w:rPr>
-        <w:t>[3]</w:t>
-      </w:r>
-      <w:r>
-        <w:rPr>
-          <w:rFonts w:ascii="Times New Roman" w:hAnsi="Times New Roman" w:cs="Times New Roman"/>
-          <w:szCs w:val="24"/>
-          <w:lang w:val="id-ID"/>
-        </w:rPr>
-        <w:tab/>
-      </w:r>
-      <w:r>
-        <w:rPr>
-          <w:rFonts w:ascii="Times New Roman" w:hAnsi="Times New Roman" w:cs="Times New Roman"/>
-          <w:noProof/>
-          <w:szCs w:val="24"/>
-        </w:rPr>
-        <w:t xml:space="preserve">Samuel, Y., Delima, R., dan Rachmat, A. (2014). Implementasi Metode K-Nearest Neighbour dengan Decision Rule untuk Klasifikasi Subtopik Berita. </w:t>
-      </w:r>
-      <w:r>
-        <w:rPr>
-          <w:rFonts w:ascii="Times New Roman" w:hAnsi="Times New Roman" w:cs="Times New Roman"/>
-          <w:i/>
-          <w:iCs/>
-          <w:noProof/>
-          <w:szCs w:val="24"/>
-        </w:rPr>
-        <w:t>Jurnal Informatika</w:t>
-      </w:r>
-      <w:r>
-        <w:rPr>
-          <w:rFonts w:ascii="Times New Roman" w:hAnsi="Times New Roman" w:cs="Times New Roman"/>
-          <w:noProof/>
-          <w:szCs w:val="24"/>
-        </w:rPr>
-        <w:t>, 1-15.</w:t>
-      </w:r>
-    </w:p>
-    <w:p>
-      <w:pPr>
-        <w:spacing w:line="360" w:lineRule="auto"/>
-        <w:ind w:left="567" w:hanging="567"/>
-        <w:jc w:val="both"/>
-        <w:rPr>
-          <w:rFonts w:ascii="Times New Roman" w:hAnsi="Times New Roman" w:cs="Times New Roman"/>
-          <w:lang w:val="id-ID"/>
-        </w:rPr>
-      </w:pPr>
-      <w:r>
-        <w:rPr>
-          <w:rFonts w:ascii="Times New Roman" w:hAnsi="Times New Roman" w:cs="Times New Roman"/>
-          <w:lang w:val="id-ID"/>
-        </w:rPr>
-        <w:t>[4]</w:t>
-      </w:r>
-      <w:r>
-        <w:rPr>
-          <w:rFonts w:ascii="Times New Roman" w:hAnsi="Times New Roman" w:cs="Times New Roman"/>
-          <w:lang w:val="id-ID"/>
-        </w:rPr>
-        <w:tab/>
-      </w:r>
-      <w:r>
-        <w:rPr>
-          <w:rFonts w:ascii="Times New Roman" w:hAnsi="Times New Roman" w:cs="Times New Roman"/>
-          <w:noProof/>
-        </w:rPr>
-        <w:t xml:space="preserve">Hamzah, A. (2012). Klasifikasi Teks dengan Naive Bayes Classifier (NBC) untuk Pengelompokan Teks Berita dan Abstract Akademis. </w:t>
-      </w:r>
-      <w:r>
-        <w:rPr>
-          <w:rFonts w:ascii="Times New Roman" w:hAnsi="Times New Roman" w:cs="Times New Roman"/>
-          <w:i/>
-          <w:iCs/>
-          <w:noProof/>
-        </w:rPr>
-        <w:t>Prosiding Seminar Nasional Aplikasi Sains &amp; Teknologi (SNAST) Periode III</w:t>
-      </w:r>
-      <w:r>
-        <w:rPr>
-          <w:rFonts w:ascii="Times New Roman" w:hAnsi="Times New Roman" w:cs="Times New Roman"/>
-          <w:noProof/>
-        </w:rPr>
-        <w:t xml:space="preserve">, B-269 – </w:t>
-      </w:r>
-      <w:r>
-        <w:rPr>
-          <w:rFonts w:ascii="Times New Roman" w:hAnsi="Times New Roman" w:cs="Times New Roman"/>
-          <w:noProof/>
-          <w:lang w:val="id-ID"/>
-        </w:rPr>
-        <w:lastRenderedPageBreak/>
-        <w:t>B-</w:t>
-      </w:r>
-      <w:r>
-        <w:rPr>
-          <w:rFonts w:ascii="Times New Roman" w:hAnsi="Times New Roman" w:cs="Times New Roman"/>
-          <w:noProof/>
-        </w:rPr>
-        <w:t>277.</w:t>
-      </w:r>
-    </w:p>
-    <w:p>
-      <w:pPr>
-        <w:spacing w:line="360" w:lineRule="auto"/>
-        <w:ind w:left="567" w:hanging="567"/>
-        <w:jc w:val="both"/>
-        <w:rPr>
-          <w:rFonts w:ascii="Times New Roman" w:hAnsi="Times New Roman" w:cs="Times New Roman"/>
-          <w:lang w:val="id-ID"/>
-        </w:rPr>
-      </w:pPr>
-      <w:r>
-        <w:rPr>
-          <w:rFonts w:ascii="Times New Roman" w:hAnsi="Times New Roman" w:cs="Times New Roman"/>
-          <w:lang w:val="id-ID"/>
-        </w:rPr>
-        <w:t>[5]</w:t>
-      </w:r>
-      <w:r>
-        <w:rPr>
-          <w:rFonts w:ascii="Times New Roman" w:hAnsi="Times New Roman" w:cs="Times New Roman"/>
-          <w:lang w:val="id-ID"/>
-        </w:rPr>
-        <w:tab/>
-      </w:r>
-      <w:r>
-        <w:rPr>
-          <w:rFonts w:ascii="Times New Roman" w:hAnsi="Times New Roman" w:cs="Times New Roman"/>
-          <w:noProof/>
-        </w:rPr>
-        <w:t>Ginting, S. L., dan Trinanda, R. P. (t.thn.). Penggunaan Metode Naive Bayes Classifier pada Aplikasi Perpustakaan. 1-7.</w:t>
-      </w:r>
-    </w:p>
-    <w:p>
-      <w:pPr>
-        <w:pStyle w:val="Bibliography"/>
-        <w:spacing w:line="360" w:lineRule="auto"/>
-        <w:ind w:left="567" w:hanging="567"/>
-        <w:jc w:val="both"/>
-        <w:rPr>
-          <w:rFonts w:ascii="Times New Roman" w:hAnsi="Times New Roman" w:cs="Times New Roman"/>
-          <w:noProof/>
-          <w:szCs w:val="24"/>
-        </w:rPr>
-      </w:pPr>
-      <w:r>
-        <w:rPr>
-          <w:rFonts w:ascii="Times New Roman" w:hAnsi="Times New Roman" w:cs="Times New Roman"/>
-          <w:szCs w:val="24"/>
-          <w:lang w:val="id-ID"/>
-        </w:rPr>
-        <w:t>[6]</w:t>
-      </w:r>
-      <w:r>
-        <w:rPr>
-          <w:rFonts w:ascii="Times New Roman" w:hAnsi="Times New Roman" w:cs="Times New Roman"/>
-          <w:szCs w:val="24"/>
-          <w:lang w:val="id-ID"/>
-        </w:rPr>
-        <w:tab/>
-      </w:r>
-      <w:r>
-        <w:rPr>
-          <w:rFonts w:ascii="Times New Roman" w:hAnsi="Times New Roman" w:cs="Times New Roman"/>
-          <w:noProof/>
-          <w:szCs w:val="24"/>
-        </w:rPr>
-        <w:t>Hatta, A., Ramadijanti, N., dan Helen, A. (t.thn.). Rancang Bangun Sistem Pengelolaan Dokumen-Dokumen Penting Menggunakan Text Mining. 1-4.</w:t>
-      </w:r>
-    </w:p>
-    <w:p>
-      <w:pPr>
-        <w:pStyle w:val="Bibliography"/>
-        <w:spacing w:line="360" w:lineRule="auto"/>
-        <w:ind w:left="567" w:hanging="567"/>
-        <w:jc w:val="both"/>
-        <w:rPr>
-          <w:rFonts w:ascii="Times New Roman" w:hAnsi="Times New Roman" w:cs="Times New Roman"/>
-          <w:noProof/>
-          <w:szCs w:val="24"/>
-        </w:rPr>
-      </w:pPr>
-      <w:r>
-        <w:rPr>
-          <w:rFonts w:ascii="Times New Roman" w:hAnsi="Times New Roman" w:cs="Times New Roman"/>
-          <w:noProof/>
-          <w:szCs w:val="24"/>
-          <w:lang w:val="id-ID"/>
-        </w:rPr>
-        <w:t>[7]</w:t>
-      </w:r>
-      <w:r>
-        <w:rPr>
-          <w:rFonts w:ascii="Times New Roman" w:hAnsi="Times New Roman" w:cs="Times New Roman"/>
-          <w:noProof/>
-          <w:szCs w:val="24"/>
-          <w:lang w:val="id-ID"/>
-        </w:rPr>
-        <w:tab/>
-      </w:r>
-      <w:r>
-        <w:rPr>
-          <w:rFonts w:ascii="Times New Roman" w:hAnsi="Times New Roman" w:cs="Times New Roman"/>
-          <w:noProof/>
-          <w:szCs w:val="24"/>
-        </w:rPr>
-        <w:t xml:space="preserve">Shalahuddin, M., dan A.S, R. (2013). </w:t>
-      </w:r>
-      <w:r>
-        <w:rPr>
-          <w:rFonts w:ascii="Times New Roman" w:hAnsi="Times New Roman" w:cs="Times New Roman"/>
-          <w:i/>
-          <w:iCs/>
-          <w:noProof/>
-          <w:szCs w:val="24"/>
-        </w:rPr>
-        <w:t>Rekayasa Perangkat Lunak Terstruktur dan Berorientasi Objek.</w:t>
-      </w:r>
-      <w:r>
-        <w:rPr>
-          <w:rFonts w:ascii="Times New Roman" w:hAnsi="Times New Roman" w:cs="Times New Roman"/>
-          <w:noProof/>
-          <w:szCs w:val="24"/>
-        </w:rPr>
-        <w:t xml:space="preserve"> Bandung: Informatika Bandung.</w:t>
-      </w:r>
-    </w:p>
-    <w:p>
-      <w:pPr>
-        <w:pStyle w:val="Bibliography"/>
-        <w:spacing w:line="360" w:lineRule="auto"/>
-        <w:ind w:left="567" w:hanging="567"/>
-        <w:rPr>
-          <w:rFonts w:ascii="Times New Roman" w:hAnsi="Times New Roman" w:cs="Times New Roman"/>
-          <w:noProof/>
-          <w:szCs w:val="24"/>
-        </w:rPr>
-      </w:pPr>
-      <w:r>
-        <w:rPr>
-          <w:rFonts w:ascii="Times New Roman" w:hAnsi="Times New Roman" w:cs="Times New Roman"/>
-          <w:szCs w:val="24"/>
-          <w:lang w:val="id-ID"/>
-        </w:rPr>
-        <w:t>[8]</w:t>
-      </w:r>
-      <w:r>
-        <w:rPr>
-          <w:rFonts w:ascii="Times New Roman" w:hAnsi="Times New Roman" w:cs="Times New Roman"/>
-          <w:szCs w:val="24"/>
-          <w:lang w:val="id-ID"/>
-        </w:rPr>
-        <w:tab/>
-      </w:r>
-      <w:r>
-        <w:rPr>
-          <w:rFonts w:ascii="Times New Roman" w:hAnsi="Times New Roman" w:cs="Times New Roman"/>
-          <w:noProof/>
-          <w:szCs w:val="24"/>
-        </w:rPr>
-        <w:t xml:space="preserve">Wikipedia. (2016, Maret 1). </w:t>
-      </w:r>
-      <w:r>
-        <w:rPr>
-          <w:rFonts w:ascii="Times New Roman" w:hAnsi="Times New Roman" w:cs="Times New Roman"/>
-          <w:i/>
-          <w:iCs/>
-          <w:noProof/>
-          <w:szCs w:val="24"/>
-        </w:rPr>
-        <w:t>Berita</w:t>
-      </w:r>
-      <w:r>
-        <w:rPr>
-          <w:rFonts w:ascii="Times New Roman" w:hAnsi="Times New Roman" w:cs="Times New Roman"/>
-          <w:noProof/>
-          <w:szCs w:val="24"/>
-        </w:rPr>
-        <w:t>. Retrieved from Wikipedia Ensiklopedia Bebas: https://id.wikipedia.org/wiki/Berita</w:t>
-      </w:r>
-    </w:p>
-    <w:p>
-      <w:pPr>
-        <w:rPr>
-          <w:rFonts w:ascii="Times New Roman" w:hAnsi="Times New Roman" w:cs="Times New Roman"/>
-        </w:rPr>
-      </w:pPr>
-    </w:p>
-    <w:p>
-      <w:pPr>
-        <w:rPr>
-          <w:rFonts w:ascii="Times New Roman" w:hAnsi="Times New Roman" w:cs="Times New Roman"/>
-        </w:rPr>
-      </w:pPr>
+        <w:rPr>
+          <w:rFonts w:ascii="Times New Roman" w:hAnsi="Times New Roman" w:cs="Times New Roman"/>
+        </w:rPr>
+      </w:pPr>
+    </w:p>
+    <w:p>
+      <w:pPr>
+        <w:rPr>
+          <w:rFonts w:ascii="Times New Roman" w:hAnsi="Times New Roman" w:cs="Times New Roman"/>
+        </w:rPr>
+      </w:pPr>
+    </w:p>
+    <w:p>
+      <w:pPr>
+        <w:rPr>
+          <w:rFonts w:ascii="Times New Roman" w:hAnsi="Times New Roman" w:cs="Times New Roman"/>
+        </w:rPr>
+      </w:pPr>
+    </w:p>
+    <w:p>
+      <w:pPr>
+        <w:rPr>
+          <w:rFonts w:ascii="Times New Roman" w:hAnsi="Times New Roman" w:cs="Times New Roman"/>
+        </w:rPr>
+      </w:pPr>
+    </w:p>
+    <w:p>
+      <w:pPr>
+        <w:rPr>
+          <w:rFonts w:ascii="Times New Roman" w:hAnsi="Times New Roman" w:cs="Times New Roman"/>
+        </w:rPr>
+      </w:pPr>
+    </w:p>
+    <w:p>
+      <w:pPr>
+        <w:rPr>
+          <w:rFonts w:ascii="Times New Roman" w:hAnsi="Times New Roman" w:cs="Times New Roman"/>
+        </w:rPr>
+      </w:pPr>
+    </w:p>
+    <w:p>
+      <w:pPr>
+        <w:rPr>
+          <w:rFonts w:ascii="Times New Roman" w:hAnsi="Times New Roman" w:cs="Times New Roman"/>
+        </w:rPr>
+      </w:pPr>
+    </w:p>
+    <w:p>
+      <w:pPr>
+        <w:rPr>
+          <w:rFonts w:ascii="Times New Roman" w:hAnsi="Times New Roman" w:cs="Times New Roman"/>
+        </w:rPr>
+      </w:pPr>
+      <w:bookmarkStart w:id="0" w:name="_GoBack"/>
+      <w:bookmarkEnd w:id="0"/>
     </w:p>
     <w:p>
       <w:pPr>
@@ -28400,10 +27931,7 @@
     <w:sdt>
       <w:sdtPr>
         <w:rPr>
-          <w:rFonts w:ascii="Liberation Serif" w:eastAsia="Droid Sans" w:hAnsi="Liberation Serif" w:cs="Times New Roman"/>
           <w:b w:val="0"/>
-          <w:color w:val="00000A"/>
-          <w:szCs w:val="24"/>
           <w:lang w:eastAsia="zh-CN" w:bidi="hi-IN"/>
         </w:rPr>
         <w:id w:val="-412928917"/>
@@ -28414,438 +27942,871 @@
       </w:sdtPr>
       <w:sdtEndPr>
         <w:rPr>
+          <w:rFonts w:ascii="Liberation Serif" w:eastAsia="Droid Sans" w:hAnsi="Liberation Serif" w:cs="Times New Roman"/>
           <w:b/>
+          <w:color w:val="00000A"/>
+          <w:szCs w:val="24"/>
         </w:rPr>
       </w:sdtEndPr>
       <w:sdtContent>
         <w:p>
           <w:pPr>
             <w:pStyle w:val="Heading1"/>
-            <w:rPr>
-              <w:rFonts w:cs="Times New Roman"/>
-              <w:szCs w:val="24"/>
-            </w:rPr>
           </w:pPr>
           <w:r>
-            <w:rPr>
-              <w:rFonts w:cs="Times New Roman"/>
-              <w:b w:val="0"/>
-              <w:szCs w:val="24"/>
-            </w:rPr>
-            <w:t>References</w:t>
+            <w:t>DAFTAR PUSTAKA</w:t>
           </w:r>
         </w:p>
         <w:sdt>
           <w:sdtPr>
             <w:rPr>
               <w:rFonts w:ascii="Times New Roman" w:hAnsi="Times New Roman" w:cs="Times New Roman"/>
-              <w:szCs w:val="24"/>
             </w:rPr>
             <w:id w:val="-573587230"/>
             <w:bibliography/>
           </w:sdtPr>
+          <w:sdtEndPr/>
           <w:sdtContent>
             <w:p>
               <w:pPr>
-                <w:pStyle w:val="Bibliography"/>
-                <w:ind w:left="720" w:hanging="720"/>
                 <w:rPr>
                   <w:noProof/>
-                  <w:szCs w:val="24"/>
+                  <w:color w:val="auto"/>
                 </w:rPr>
               </w:pPr>
               <w:r>
                 <w:rPr>
                   <w:rFonts w:ascii="Times New Roman" w:hAnsi="Times New Roman" w:cs="Times New Roman"/>
-                  <w:szCs w:val="24"/>
                 </w:rPr>
                 <w:fldChar w:fldCharType="begin"/>
               </w:r>
               <w:r>
                 <w:rPr>
                   <w:rFonts w:ascii="Times New Roman" w:hAnsi="Times New Roman" w:cs="Times New Roman"/>
-                  <w:szCs w:val="24"/>
                 </w:rPr>
                 <w:instrText xml:space="preserve"> BIBLIOGRAPHY </w:instrText>
               </w:r>
               <w:r>
                 <w:rPr>
                   <w:rFonts w:ascii="Times New Roman" w:hAnsi="Times New Roman" w:cs="Times New Roman"/>
-                  <w:szCs w:val="24"/>
                 </w:rPr>
                 <w:fldChar w:fldCharType="separate"/>
               </w:r>
-              <w:r>
-                <w:rPr>
-                  <w:noProof/>
-                </w:rPr>
-                <w:t>Arifin, A. D., Arieshanti, I., &amp; Arifin, A. Z. (n.d.). Implementasi Algoritma K-Nearest Neighbour yang Berdasarkan One Pass Clustering untuk Kategorisasi Teks. 1.</w:t>
-              </w:r>
             </w:p>
+            <w:tbl>
+              <w:tblPr>
+                <w:tblW w:w="5000" w:type="pct"/>
+                <w:tblCellSpacing w:w="15" w:type="dxa"/>
+                <w:tblCellMar>
+                  <w:top w:w="15" w:type="dxa"/>
+                  <w:left w:w="15" w:type="dxa"/>
+                  <w:bottom w:w="15" w:type="dxa"/>
+                  <w:right w:w="15" w:type="dxa"/>
+                </w:tblCellMar>
+                <w:tblLook w:val="04A0" w:firstRow="1" w:lastRow="0" w:firstColumn="1" w:lastColumn="0" w:noHBand="0" w:noVBand="1"/>
+              </w:tblPr>
+              <w:tblGrid>
+                <w:gridCol w:w="475"/>
+                <w:gridCol w:w="7552"/>
+              </w:tblGrid>
+              <w:tr>
+                <w:trPr>
+                  <w:divId w:val="1183324469"/>
+                  <w:tblCellSpacing w:w="15" w:type="dxa"/>
+                </w:trPr>
+                <w:tc>
+                  <w:tcPr>
+                    <w:tcW w:w="50" w:type="pct"/>
+                    <w:hideMark/>
+                  </w:tcPr>
+                  <w:p>
+                    <w:pPr>
+                      <w:pStyle w:val="Bibliography"/>
+                      <w:rPr>
+                        <w:noProof/>
+                        <w:szCs w:val="24"/>
+                      </w:rPr>
+                    </w:pPr>
+                    <w:r>
+                      <w:rPr>
+                        <w:noProof/>
+                      </w:rPr>
+                      <w:t xml:space="preserve">[1] </w:t>
+                    </w:r>
+                  </w:p>
+                </w:tc>
+                <w:tc>
+                  <w:tcPr>
+                    <w:tcW w:w="0" w:type="auto"/>
+                    <w:hideMark/>
+                  </w:tcPr>
+                  <w:p>
+                    <w:pPr>
+                      <w:pStyle w:val="Bibliography"/>
+                      <w:spacing w:line="360" w:lineRule="auto"/>
+                      <w:rPr>
+                        <w:noProof/>
+                      </w:rPr>
+                    </w:pPr>
+                    <w:r>
+                      <w:rPr>
+                        <w:noProof/>
+                      </w:rPr>
+                      <w:t xml:space="preserve">E. Prasetyo, Data Mining - Konsep dan Aplikasi Menggunakan MATLAB, Yogyakarta: C.V Andi Offset, 2012. </w:t>
+                    </w:r>
+                  </w:p>
+                </w:tc>
+              </w:tr>
+              <w:tr>
+                <w:trPr>
+                  <w:divId w:val="1183324469"/>
+                  <w:tblCellSpacing w:w="15" w:type="dxa"/>
+                </w:trPr>
+                <w:tc>
+                  <w:tcPr>
+                    <w:tcW w:w="50" w:type="pct"/>
+                    <w:hideMark/>
+                  </w:tcPr>
+                  <w:p>
+                    <w:pPr>
+                      <w:pStyle w:val="Bibliography"/>
+                      <w:rPr>
+                        <w:noProof/>
+                      </w:rPr>
+                    </w:pPr>
+                    <w:r>
+                      <w:rPr>
+                        <w:noProof/>
+                      </w:rPr>
+                      <w:t xml:space="preserve">[2] </w:t>
+                    </w:r>
+                  </w:p>
+                </w:tc>
+                <w:tc>
+                  <w:tcPr>
+                    <w:tcW w:w="0" w:type="auto"/>
+                    <w:hideMark/>
+                  </w:tcPr>
+                  <w:p>
+                    <w:pPr>
+                      <w:pStyle w:val="Bibliography"/>
+                      <w:spacing w:line="360" w:lineRule="auto"/>
+                      <w:rPr>
+                        <w:noProof/>
+                      </w:rPr>
+                    </w:pPr>
+                    <w:r>
+                      <w:rPr>
+                        <w:noProof/>
+                      </w:rPr>
+                      <w:t xml:space="preserve">A. D. Arifin, I. Arieshanti and A. Z. Arifin, "Implementasi Algoritma K-Nearest Neighbour yang Berdasarkan One Pass Clustering untuk Kategorisasi Teks," p. 1. </w:t>
+                    </w:r>
+                  </w:p>
+                </w:tc>
+              </w:tr>
+              <w:tr>
+                <w:trPr>
+                  <w:divId w:val="1183324469"/>
+                  <w:tblCellSpacing w:w="15" w:type="dxa"/>
+                </w:trPr>
+                <w:tc>
+                  <w:tcPr>
+                    <w:tcW w:w="50" w:type="pct"/>
+                    <w:hideMark/>
+                  </w:tcPr>
+                  <w:p>
+                    <w:pPr>
+                      <w:pStyle w:val="Bibliography"/>
+                      <w:rPr>
+                        <w:noProof/>
+                      </w:rPr>
+                    </w:pPr>
+                    <w:r>
+                      <w:rPr>
+                        <w:noProof/>
+                      </w:rPr>
+                      <w:t xml:space="preserve">[3] </w:t>
+                    </w:r>
+                  </w:p>
+                </w:tc>
+                <w:tc>
+                  <w:tcPr>
+                    <w:tcW w:w="0" w:type="auto"/>
+                    <w:hideMark/>
+                  </w:tcPr>
+                  <w:p>
+                    <w:pPr>
+                      <w:pStyle w:val="Bibliography"/>
+                      <w:spacing w:line="360" w:lineRule="auto"/>
+                      <w:rPr>
+                        <w:noProof/>
+                      </w:rPr>
+                    </w:pPr>
+                    <w:r>
+                      <w:rPr>
+                        <w:noProof/>
+                      </w:rPr>
+                      <w:t xml:space="preserve">Y. Samuel, R. Delima and A. Rachmat, "Implementasi Metode K-Nearest Neighbour dengan Decision Rule untuk Klasifikasi Subtopik Berita," </w:t>
+                    </w:r>
+                    <w:r>
+                      <w:rPr>
+                        <w:i/>
+                        <w:iCs/>
+                        <w:noProof/>
+                      </w:rPr>
+                      <w:t xml:space="preserve">Jurnal Informatika, </w:t>
+                    </w:r>
+                    <w:r>
+                      <w:rPr>
+                        <w:noProof/>
+                      </w:rPr>
+                      <w:t xml:space="preserve">pp. 1-15, 2014. </w:t>
+                    </w:r>
+                  </w:p>
+                </w:tc>
+              </w:tr>
+              <w:tr>
+                <w:trPr>
+                  <w:divId w:val="1183324469"/>
+                  <w:tblCellSpacing w:w="15" w:type="dxa"/>
+                </w:trPr>
+                <w:tc>
+                  <w:tcPr>
+                    <w:tcW w:w="50" w:type="pct"/>
+                    <w:hideMark/>
+                  </w:tcPr>
+                  <w:p>
+                    <w:pPr>
+                      <w:pStyle w:val="Bibliography"/>
+                      <w:rPr>
+                        <w:noProof/>
+                      </w:rPr>
+                    </w:pPr>
+                    <w:r>
+                      <w:rPr>
+                        <w:noProof/>
+                      </w:rPr>
+                      <w:t xml:space="preserve">[4] </w:t>
+                    </w:r>
+                  </w:p>
+                </w:tc>
+                <w:tc>
+                  <w:tcPr>
+                    <w:tcW w:w="0" w:type="auto"/>
+                    <w:hideMark/>
+                  </w:tcPr>
+                  <w:p>
+                    <w:pPr>
+                      <w:pStyle w:val="Bibliography"/>
+                      <w:spacing w:line="360" w:lineRule="auto"/>
+                      <w:rPr>
+                        <w:noProof/>
+                      </w:rPr>
+                    </w:pPr>
+                    <w:r>
+                      <w:rPr>
+                        <w:noProof/>
+                      </w:rPr>
+                      <w:t xml:space="preserve">A. Hamzah, "Klasifikasi Teks dengan Naive Bayes Classifier (NBC) untuk Pengelompokan Teks Berita dan Abstract Akademis," </w:t>
+                    </w:r>
+                    <w:r>
+                      <w:rPr>
+                        <w:i/>
+                        <w:iCs/>
+                        <w:noProof/>
+                      </w:rPr>
+                      <w:t xml:space="preserve">Prosiding Seminar Nasional Aplikasi Sains &amp; Teknologi (SNAST) Periode III, </w:t>
+                    </w:r>
+                    <w:r>
+                      <w:rPr>
+                        <w:noProof/>
+                      </w:rPr>
+                      <w:t xml:space="preserve">pp. B-269 - 277, 2012. </w:t>
+                    </w:r>
+                  </w:p>
+                </w:tc>
+              </w:tr>
+              <w:tr>
+                <w:trPr>
+                  <w:divId w:val="1183324469"/>
+                  <w:tblCellSpacing w:w="15" w:type="dxa"/>
+                </w:trPr>
+                <w:tc>
+                  <w:tcPr>
+                    <w:tcW w:w="50" w:type="pct"/>
+                    <w:hideMark/>
+                  </w:tcPr>
+                  <w:p>
+                    <w:pPr>
+                      <w:pStyle w:val="Bibliography"/>
+                      <w:rPr>
+                        <w:noProof/>
+                      </w:rPr>
+                    </w:pPr>
+                    <w:r>
+                      <w:rPr>
+                        <w:noProof/>
+                      </w:rPr>
+                      <w:t xml:space="preserve">[5] </w:t>
+                    </w:r>
+                  </w:p>
+                </w:tc>
+                <w:tc>
+                  <w:tcPr>
+                    <w:tcW w:w="0" w:type="auto"/>
+                    <w:hideMark/>
+                  </w:tcPr>
+                  <w:p>
+                    <w:pPr>
+                      <w:pStyle w:val="Bibliography"/>
+                      <w:spacing w:line="360" w:lineRule="auto"/>
+                      <w:rPr>
+                        <w:noProof/>
+                      </w:rPr>
+                    </w:pPr>
+                    <w:r>
+                      <w:rPr>
+                        <w:noProof/>
+                      </w:rPr>
+                      <w:t xml:space="preserve">S. L. B. Ginting and R. P. Trinanda, "Penggunaan Metode Naive Bayes Classifier pada Aplikasi Perpustakaan," pp. 1-7. </w:t>
+                    </w:r>
+                  </w:p>
+                </w:tc>
+              </w:tr>
+              <w:tr>
+                <w:trPr>
+                  <w:divId w:val="1183324469"/>
+                  <w:tblCellSpacing w:w="15" w:type="dxa"/>
+                </w:trPr>
+                <w:tc>
+                  <w:tcPr>
+                    <w:tcW w:w="50" w:type="pct"/>
+                    <w:hideMark/>
+                  </w:tcPr>
+                  <w:p>
+                    <w:pPr>
+                      <w:pStyle w:val="Bibliography"/>
+                      <w:rPr>
+                        <w:noProof/>
+                      </w:rPr>
+                    </w:pPr>
+                    <w:r>
+                      <w:rPr>
+                        <w:noProof/>
+                      </w:rPr>
+                      <w:t xml:space="preserve">[6] </w:t>
+                    </w:r>
+                  </w:p>
+                </w:tc>
+                <w:tc>
+                  <w:tcPr>
+                    <w:tcW w:w="0" w:type="auto"/>
+                    <w:hideMark/>
+                  </w:tcPr>
+                  <w:p>
+                    <w:pPr>
+                      <w:pStyle w:val="Bibliography"/>
+                      <w:spacing w:line="360" w:lineRule="auto"/>
+                      <w:rPr>
+                        <w:noProof/>
+                      </w:rPr>
+                    </w:pPr>
+                    <w:r>
+                      <w:rPr>
+                        <w:noProof/>
+                      </w:rPr>
+                      <w:t xml:space="preserve">A. Hatta, N. Ramadijanti and A. Helen, "Rancang Bangun Sistem Pengelolaan Dokumen-Dokumen Penting Menggunakan Text Mining," pp. 1-4. </w:t>
+                    </w:r>
+                  </w:p>
+                </w:tc>
+              </w:tr>
+              <w:tr>
+                <w:trPr>
+                  <w:divId w:val="1183324469"/>
+                  <w:tblCellSpacing w:w="15" w:type="dxa"/>
+                </w:trPr>
+                <w:tc>
+                  <w:tcPr>
+                    <w:tcW w:w="50" w:type="pct"/>
+                    <w:hideMark/>
+                  </w:tcPr>
+                  <w:p>
+                    <w:pPr>
+                      <w:pStyle w:val="Bibliography"/>
+                      <w:rPr>
+                        <w:noProof/>
+                      </w:rPr>
+                    </w:pPr>
+                    <w:r>
+                      <w:rPr>
+                        <w:noProof/>
+                      </w:rPr>
+                      <w:t xml:space="preserve">[7] </w:t>
+                    </w:r>
+                  </w:p>
+                </w:tc>
+                <w:tc>
+                  <w:tcPr>
+                    <w:tcW w:w="0" w:type="auto"/>
+                    <w:hideMark/>
+                  </w:tcPr>
+                  <w:p>
+                    <w:pPr>
+                      <w:pStyle w:val="Bibliography"/>
+                      <w:spacing w:line="360" w:lineRule="auto"/>
+                      <w:rPr>
+                        <w:noProof/>
+                      </w:rPr>
+                    </w:pPr>
+                    <w:r>
+                      <w:rPr>
+                        <w:noProof/>
+                      </w:rPr>
+                      <w:t>M. Salahudin and A. Rosa, Rekayasa Perangkat Lunak Terstruktur dan Berorientasi Objek, Bandung: Informatika Bandung, 2013, p. 31.</w:t>
+                    </w:r>
+                  </w:p>
+                </w:tc>
+              </w:tr>
+              <w:tr>
+                <w:trPr>
+                  <w:divId w:val="1183324469"/>
+                  <w:tblCellSpacing w:w="15" w:type="dxa"/>
+                </w:trPr>
+                <w:tc>
+                  <w:tcPr>
+                    <w:tcW w:w="50" w:type="pct"/>
+                    <w:hideMark/>
+                  </w:tcPr>
+                  <w:p>
+                    <w:pPr>
+                      <w:pStyle w:val="Bibliography"/>
+                      <w:rPr>
+                        <w:noProof/>
+                      </w:rPr>
+                    </w:pPr>
+                    <w:r>
+                      <w:rPr>
+                        <w:noProof/>
+                      </w:rPr>
+                      <w:t xml:space="preserve">[8] </w:t>
+                    </w:r>
+                  </w:p>
+                </w:tc>
+                <w:tc>
+                  <w:tcPr>
+                    <w:tcW w:w="0" w:type="auto"/>
+                    <w:hideMark/>
+                  </w:tcPr>
+                  <w:p>
+                    <w:pPr>
+                      <w:pStyle w:val="Bibliography"/>
+                      <w:spacing w:line="360" w:lineRule="auto"/>
+                      <w:rPr>
+                        <w:noProof/>
+                      </w:rPr>
+                    </w:pPr>
+                    <w:r>
+                      <w:rPr>
+                        <w:noProof/>
+                      </w:rPr>
+                      <w:t>Wikipedia, "Berita," 1 Maret 2016. [Online]. Available: https://id.wikipedia.org/wiki/Berita.</w:t>
+                    </w:r>
+                  </w:p>
+                </w:tc>
+              </w:tr>
+              <w:tr>
+                <w:trPr>
+                  <w:divId w:val="1183324469"/>
+                  <w:tblCellSpacing w:w="15" w:type="dxa"/>
+                </w:trPr>
+                <w:tc>
+                  <w:tcPr>
+                    <w:tcW w:w="50" w:type="pct"/>
+                    <w:hideMark/>
+                  </w:tcPr>
+                  <w:p>
+                    <w:pPr>
+                      <w:pStyle w:val="Bibliography"/>
+                      <w:rPr>
+                        <w:noProof/>
+                      </w:rPr>
+                    </w:pPr>
+                    <w:r>
+                      <w:rPr>
+                        <w:noProof/>
+                      </w:rPr>
+                      <w:t xml:space="preserve">[9] </w:t>
+                    </w:r>
+                  </w:p>
+                </w:tc>
+                <w:tc>
+                  <w:tcPr>
+                    <w:tcW w:w="0" w:type="auto"/>
+                    <w:hideMark/>
+                  </w:tcPr>
+                  <w:p>
+                    <w:pPr>
+                      <w:pStyle w:val="Bibliography"/>
+                      <w:spacing w:line="360" w:lineRule="auto"/>
+                      <w:rPr>
+                        <w:noProof/>
+                      </w:rPr>
+                    </w:pPr>
+                    <w:r>
+                      <w:rPr>
+                        <w:noProof/>
+                      </w:rPr>
+                      <w:t xml:space="preserve">I. Sofana, Teori dan Modul Praktikum Jaringan Komputer, Bandung: Modula, 2011. </w:t>
+                    </w:r>
+                  </w:p>
+                </w:tc>
+              </w:tr>
+              <w:tr>
+                <w:trPr>
+                  <w:divId w:val="1183324469"/>
+                  <w:tblCellSpacing w:w="15" w:type="dxa"/>
+                </w:trPr>
+                <w:tc>
+                  <w:tcPr>
+                    <w:tcW w:w="50" w:type="pct"/>
+                    <w:hideMark/>
+                  </w:tcPr>
+                  <w:p>
+                    <w:pPr>
+                      <w:pStyle w:val="Bibliography"/>
+                      <w:rPr>
+                        <w:noProof/>
+                      </w:rPr>
+                    </w:pPr>
+                    <w:r>
+                      <w:rPr>
+                        <w:noProof/>
+                      </w:rPr>
+                      <w:t xml:space="preserve">[10] </w:t>
+                    </w:r>
+                  </w:p>
+                </w:tc>
+                <w:tc>
+                  <w:tcPr>
+                    <w:tcW w:w="0" w:type="auto"/>
+                    <w:hideMark/>
+                  </w:tcPr>
+                  <w:p>
+                    <w:pPr>
+                      <w:pStyle w:val="Bibliography"/>
+                      <w:spacing w:line="360" w:lineRule="auto"/>
+                      <w:rPr>
+                        <w:noProof/>
+                      </w:rPr>
+                    </w:pPr>
+                    <w:r>
+                      <w:rPr>
+                        <w:noProof/>
+                      </w:rPr>
+                      <w:t>D. Juju, Kupas Tuntas CSS, Jakarta: PT. Elex Media Komputindo, 2007, p. 1.</w:t>
+                    </w:r>
+                  </w:p>
+                </w:tc>
+              </w:tr>
+              <w:tr>
+                <w:trPr>
+                  <w:divId w:val="1183324469"/>
+                  <w:tblCellSpacing w:w="15" w:type="dxa"/>
+                </w:trPr>
+                <w:tc>
+                  <w:tcPr>
+                    <w:tcW w:w="50" w:type="pct"/>
+                    <w:hideMark/>
+                  </w:tcPr>
+                  <w:p>
+                    <w:pPr>
+                      <w:pStyle w:val="Bibliography"/>
+                      <w:rPr>
+                        <w:noProof/>
+                      </w:rPr>
+                    </w:pPr>
+                    <w:r>
+                      <w:rPr>
+                        <w:noProof/>
+                      </w:rPr>
+                      <w:t xml:space="preserve">[11] </w:t>
+                    </w:r>
+                  </w:p>
+                </w:tc>
+                <w:tc>
+                  <w:tcPr>
+                    <w:tcW w:w="0" w:type="auto"/>
+                    <w:hideMark/>
+                  </w:tcPr>
+                  <w:p>
+                    <w:pPr>
+                      <w:pStyle w:val="Bibliography"/>
+                      <w:spacing w:line="360" w:lineRule="auto"/>
+                      <w:rPr>
+                        <w:noProof/>
+                      </w:rPr>
+                    </w:pPr>
+                    <w:r>
+                      <w:rPr>
+                        <w:noProof/>
+                      </w:rPr>
+                      <w:t xml:space="preserve">Jayan, CSS untuk Orang Awam, Palembang: Maxikom, 2010. </w:t>
+                    </w:r>
+                  </w:p>
+                </w:tc>
+              </w:tr>
+              <w:tr>
+                <w:trPr>
+                  <w:divId w:val="1183324469"/>
+                  <w:tblCellSpacing w:w="15" w:type="dxa"/>
+                </w:trPr>
+                <w:tc>
+                  <w:tcPr>
+                    <w:tcW w:w="50" w:type="pct"/>
+                    <w:hideMark/>
+                  </w:tcPr>
+                  <w:p>
+                    <w:pPr>
+                      <w:pStyle w:val="Bibliography"/>
+                      <w:rPr>
+                        <w:noProof/>
+                      </w:rPr>
+                    </w:pPr>
+                    <w:r>
+                      <w:rPr>
+                        <w:noProof/>
+                      </w:rPr>
+                      <w:t xml:space="preserve">[12] </w:t>
+                    </w:r>
+                  </w:p>
+                </w:tc>
+                <w:tc>
+                  <w:tcPr>
+                    <w:tcW w:w="0" w:type="auto"/>
+                    <w:hideMark/>
+                  </w:tcPr>
+                  <w:p>
+                    <w:pPr>
+                      <w:pStyle w:val="Bibliography"/>
+                      <w:spacing w:line="360" w:lineRule="auto"/>
+                      <w:rPr>
+                        <w:noProof/>
+                      </w:rPr>
+                    </w:pPr>
+                    <w:r>
+                      <w:rPr>
+                        <w:noProof/>
+                      </w:rPr>
+                      <w:t xml:space="preserve">A. C. Setiawan, Dahsyatkan Aplikasi PHP dengan Sentuhan Javascript, Yogyakarta: CV. Lokomedia, 2015. </w:t>
+                    </w:r>
+                  </w:p>
+                </w:tc>
+              </w:tr>
+              <w:tr>
+                <w:trPr>
+                  <w:divId w:val="1183324469"/>
+                  <w:tblCellSpacing w:w="15" w:type="dxa"/>
+                </w:trPr>
+                <w:tc>
+                  <w:tcPr>
+                    <w:tcW w:w="50" w:type="pct"/>
+                    <w:hideMark/>
+                  </w:tcPr>
+                  <w:p>
+                    <w:pPr>
+                      <w:pStyle w:val="Bibliography"/>
+                      <w:rPr>
+                        <w:noProof/>
+                      </w:rPr>
+                    </w:pPr>
+                    <w:r>
+                      <w:rPr>
+                        <w:noProof/>
+                      </w:rPr>
+                      <w:t xml:space="preserve">[13] </w:t>
+                    </w:r>
+                  </w:p>
+                </w:tc>
+                <w:tc>
+                  <w:tcPr>
+                    <w:tcW w:w="0" w:type="auto"/>
+                    <w:hideMark/>
+                  </w:tcPr>
+                  <w:p>
+                    <w:pPr>
+                      <w:pStyle w:val="Bibliography"/>
+                      <w:spacing w:line="360" w:lineRule="auto"/>
+                      <w:rPr>
+                        <w:noProof/>
+                      </w:rPr>
+                    </w:pPr>
+                    <w:r>
+                      <w:rPr>
+                        <w:noProof/>
+                      </w:rPr>
+                      <w:t xml:space="preserve">B. Nugroho, Latihan Membuat Aplikasi Web PHP dan MySQL dengan </w:t>
+                    </w:r>
+                    <w:r>
+                      <w:rPr>
+                        <w:noProof/>
+                      </w:rPr>
+                      <w:lastRenderedPageBreak/>
+                      <w:t xml:space="preserve">Dreamweaver MX (6, 7, 2004) dan 8, Yogyakarta: Gava Media, 2009. </w:t>
+                    </w:r>
+                  </w:p>
+                </w:tc>
+              </w:tr>
+              <w:tr>
+                <w:trPr>
+                  <w:divId w:val="1183324469"/>
+                  <w:tblCellSpacing w:w="15" w:type="dxa"/>
+                </w:trPr>
+                <w:tc>
+                  <w:tcPr>
+                    <w:tcW w:w="50" w:type="pct"/>
+                    <w:hideMark/>
+                  </w:tcPr>
+                  <w:p>
+                    <w:pPr>
+                      <w:pStyle w:val="Bibliography"/>
+                      <w:rPr>
+                        <w:noProof/>
+                      </w:rPr>
+                    </w:pPr>
+                    <w:r>
+                      <w:rPr>
+                        <w:noProof/>
+                      </w:rPr>
+                      <w:lastRenderedPageBreak/>
+                      <w:t xml:space="preserve">[14] </w:t>
+                    </w:r>
+                  </w:p>
+                </w:tc>
+                <w:tc>
+                  <w:tcPr>
+                    <w:tcW w:w="0" w:type="auto"/>
+                    <w:hideMark/>
+                  </w:tcPr>
+                  <w:p>
+                    <w:pPr>
+                      <w:pStyle w:val="Bibliography"/>
+                      <w:spacing w:line="360" w:lineRule="auto"/>
+                      <w:rPr>
+                        <w:noProof/>
+                      </w:rPr>
+                    </w:pPr>
+                    <w:r>
+                      <w:rPr>
+                        <w:noProof/>
+                      </w:rPr>
+                      <w:t xml:space="preserve">Jumadi and E. Winarko, "Penggunaan KNN (K-Nearest Neighbour) untuk Klasifikasi Teks Berita yang Tak-Terkelompokkan pada Saat Pengklasteran oleh STC (SUffix Tree Clustering)," pp. 50-81, 2015. </w:t>
+                    </w:r>
+                  </w:p>
+                </w:tc>
+              </w:tr>
+              <w:tr>
+                <w:trPr>
+                  <w:divId w:val="1183324469"/>
+                  <w:tblCellSpacing w:w="15" w:type="dxa"/>
+                </w:trPr>
+                <w:tc>
+                  <w:tcPr>
+                    <w:tcW w:w="50" w:type="pct"/>
+                    <w:hideMark/>
+                  </w:tcPr>
+                  <w:p>
+                    <w:pPr>
+                      <w:pStyle w:val="Bibliography"/>
+                      <w:rPr>
+                        <w:noProof/>
+                      </w:rPr>
+                    </w:pPr>
+                    <w:r>
+                      <w:rPr>
+                        <w:noProof/>
+                      </w:rPr>
+                      <w:t xml:space="preserve">[15] </w:t>
+                    </w:r>
+                  </w:p>
+                </w:tc>
+                <w:tc>
+                  <w:tcPr>
+                    <w:tcW w:w="0" w:type="auto"/>
+                    <w:hideMark/>
+                  </w:tcPr>
+                  <w:p>
+                    <w:pPr>
+                      <w:pStyle w:val="Bibliography"/>
+                      <w:spacing w:line="360" w:lineRule="auto"/>
+                      <w:rPr>
+                        <w:noProof/>
+                      </w:rPr>
+                    </w:pPr>
+                    <w:r>
+                      <w:rPr>
+                        <w:noProof/>
+                      </w:rPr>
+                      <w:t xml:space="preserve">A. Sutanta, Sistem Basis Data, Yogyakarta: Graha Ilmu, 2004. </w:t>
+                    </w:r>
+                  </w:p>
+                </w:tc>
+              </w:tr>
+              <w:tr>
+                <w:trPr>
+                  <w:divId w:val="1183324469"/>
+                  <w:tblCellSpacing w:w="15" w:type="dxa"/>
+                </w:trPr>
+                <w:tc>
+                  <w:tcPr>
+                    <w:tcW w:w="50" w:type="pct"/>
+                    <w:hideMark/>
+                  </w:tcPr>
+                  <w:p>
+                    <w:pPr>
+                      <w:pStyle w:val="Bibliography"/>
+                      <w:rPr>
+                        <w:noProof/>
+                      </w:rPr>
+                    </w:pPr>
+                    <w:r>
+                      <w:rPr>
+                        <w:noProof/>
+                      </w:rPr>
+                      <w:t xml:space="preserve">[16] </w:t>
+                    </w:r>
+                  </w:p>
+                </w:tc>
+                <w:tc>
+                  <w:tcPr>
+                    <w:tcW w:w="0" w:type="auto"/>
+                    <w:hideMark/>
+                  </w:tcPr>
+                  <w:p>
+                    <w:pPr>
+                      <w:pStyle w:val="Bibliography"/>
+                      <w:spacing w:line="360" w:lineRule="auto"/>
+                      <w:rPr>
+                        <w:noProof/>
+                      </w:rPr>
+                    </w:pPr>
+                    <w:r>
+                      <w:rPr>
+                        <w:noProof/>
+                      </w:rPr>
+                      <w:t xml:space="preserve">M. Shalahuddin and R. A.S, Rekayasa Perangkat Lunak Terstruktur dan Berorientasi Objek, Bandung: Informatika Bandung, 2013. </w:t>
+                    </w:r>
+                  </w:p>
+                </w:tc>
+              </w:tr>
+            </w:tbl>
             <w:p>
               <w:pPr>
-                <w:pStyle w:val="Bibliography"/>
-                <w:ind w:left="720" w:hanging="720"/>
+                <w:divId w:val="1183324469"/>
                 <w:rPr>
+                  <w:rFonts w:eastAsia="Times New Roman"/>
                   <w:noProof/>
                 </w:rPr>
               </w:pPr>
-              <w:r>
-                <w:rPr>
-                  <w:noProof/>
-                </w:rPr>
-                <w:t>Ginting, S. L., &amp; Trinanda, R. P. (n.d.). Penggunaan Metode Naive Bayes Classifier pada Aplikasi Perpustakaan. 1-7.</w:t>
-              </w:r>
-            </w:p>
-            <w:p>
-              <w:pPr>
-                <w:pStyle w:val="Bibliography"/>
-                <w:ind w:left="720" w:hanging="720"/>
-                <w:rPr>
-                  <w:noProof/>
-                </w:rPr>
-              </w:pPr>
-              <w:r>
-                <w:rPr>
-                  <w:noProof/>
-                </w:rPr>
-                <w:t xml:space="preserve">Hamzah, A. (2012). Klasifikasi Teks dengan Naive Bayes Classifier (NBC) untuk Pengelompokan Teks Berita dan Abstract Akademis. </w:t>
-              </w:r>
-              <w:r>
-                <w:rPr>
-                  <w:i/>
-                  <w:iCs/>
-                  <w:noProof/>
-                </w:rPr>
-                <w:t>Prosiding Seminar Nasional Aplikasi Sains &amp; Teknologi (SNAST) Periode III</w:t>
-              </w:r>
-              <w:r>
-                <w:rPr>
-                  <w:noProof/>
-                </w:rPr>
-                <w:t>, B-269 - 277.</w:t>
-              </w:r>
-            </w:p>
-            <w:p>
-              <w:pPr>
-                <w:pStyle w:val="Bibliography"/>
-                <w:ind w:left="720" w:hanging="720"/>
-                <w:rPr>
-                  <w:noProof/>
-                </w:rPr>
-              </w:pPr>
-              <w:r>
-                <w:rPr>
-                  <w:noProof/>
-                </w:rPr>
-                <w:t>Hatta, A., Ramadijanti, N., &amp; Helen, A. (n.d.). Rancang Bangun Sistem Pengelolaan Dokumen-Dokumen Penting Menggunakan Text Mining. 1-4.</w:t>
-              </w:r>
-            </w:p>
-            <w:p>
-              <w:pPr>
-                <w:pStyle w:val="Bibliography"/>
-                <w:ind w:left="720" w:hanging="720"/>
-                <w:rPr>
-                  <w:noProof/>
-                </w:rPr>
-              </w:pPr>
-              <w:r>
-                <w:rPr>
-                  <w:noProof/>
-                </w:rPr>
-                <w:t xml:space="preserve">Jayan. (2010). </w:t>
-              </w:r>
-              <w:r>
-                <w:rPr>
-                  <w:i/>
-                  <w:iCs/>
-                  <w:noProof/>
-                </w:rPr>
-                <w:t>CSS untuk Orang Awam.</w:t>
-              </w:r>
-              <w:r>
-                <w:rPr>
-                  <w:noProof/>
-                </w:rPr>
-                <w:t xml:space="preserve"> Palembang: Maxikom.</w:t>
-              </w:r>
-            </w:p>
-            <w:p>
-              <w:pPr>
-                <w:pStyle w:val="Bibliography"/>
-                <w:ind w:left="720" w:hanging="720"/>
-                <w:rPr>
-                  <w:noProof/>
-                </w:rPr>
-              </w:pPr>
-              <w:r>
-                <w:rPr>
-                  <w:noProof/>
-                </w:rPr>
-                <w:t xml:space="preserve">Juju, D. (2007). </w:t>
-              </w:r>
-              <w:r>
-                <w:rPr>
-                  <w:i/>
-                  <w:iCs/>
-                  <w:noProof/>
-                </w:rPr>
-                <w:t>Kupas Tuntas CSS.</w:t>
-              </w:r>
-              <w:r>
-                <w:rPr>
-                  <w:noProof/>
-                </w:rPr>
-                <w:t xml:space="preserve"> Jakarta: PT. Elex Media Komputindo.</w:t>
-              </w:r>
-            </w:p>
-            <w:p>
-              <w:pPr>
-                <w:pStyle w:val="Bibliography"/>
-                <w:ind w:left="720" w:hanging="720"/>
-                <w:rPr>
-                  <w:noProof/>
-                </w:rPr>
-              </w:pPr>
-              <w:r>
-                <w:rPr>
-                  <w:noProof/>
-                </w:rPr>
-                <w:t>Jumadi, &amp; Winarko, E. (2015). Penggunaan KNN (K-Nearest Neighbour) untuk Klasifikasi Teks Berita yang Tak-Terkelompokkan pada Saat Pengklasteran oleh STC (SUffix Tree Clustering). 50-81.</w:t>
-              </w:r>
-            </w:p>
-            <w:p>
-              <w:pPr>
-                <w:pStyle w:val="Bibliography"/>
-                <w:ind w:left="720" w:hanging="720"/>
-                <w:rPr>
-                  <w:noProof/>
-                </w:rPr>
-              </w:pPr>
-              <w:r>
-                <w:rPr>
-                  <w:noProof/>
-                </w:rPr>
-                <w:t xml:space="preserve">Nugroho, B. (2009). </w:t>
-              </w:r>
-              <w:r>
-                <w:rPr>
-                  <w:i/>
-                  <w:iCs/>
-                  <w:noProof/>
-                </w:rPr>
-                <w:t>Latihan Membuat Aplikasi Web PHP dan MySQL dengan Dreamweaver MX (6, 7, 2004) dan 8.</w:t>
-              </w:r>
-              <w:r>
-                <w:rPr>
-                  <w:noProof/>
-                </w:rPr>
-                <w:t xml:space="preserve"> Yogyakarta: Gava Media.</w:t>
-              </w:r>
-            </w:p>
-            <w:p>
-              <w:pPr>
-                <w:pStyle w:val="Bibliography"/>
-                <w:ind w:left="720" w:hanging="720"/>
-                <w:rPr>
-                  <w:noProof/>
-                </w:rPr>
-              </w:pPr>
-              <w:r>
-                <w:rPr>
-                  <w:noProof/>
-                </w:rPr>
-                <w:t xml:space="preserve">Prasetyo, E. (2012). </w:t>
-              </w:r>
-              <w:r>
-                <w:rPr>
-                  <w:i/>
-                  <w:iCs/>
-                  <w:noProof/>
-                </w:rPr>
-                <w:t>Data Mining - Konsep dan Aplikasi Menggunakan MATLAB.</w:t>
-              </w:r>
-              <w:r>
-                <w:rPr>
-                  <w:noProof/>
-                </w:rPr>
-                <w:t xml:space="preserve"> Yogyakarta: C.V Andi Offset.</w:t>
-              </w:r>
-            </w:p>
-            <w:p>
-              <w:pPr>
-                <w:pStyle w:val="Bibliography"/>
-                <w:ind w:left="720" w:hanging="720"/>
-                <w:rPr>
-                  <w:noProof/>
-                </w:rPr>
-              </w:pPr>
-              <w:r>
-                <w:rPr>
-                  <w:noProof/>
-                </w:rPr>
-                <w:t xml:space="preserve">Salahudin, M., &amp; Rosa, A. (2013). </w:t>
-              </w:r>
-              <w:r>
-                <w:rPr>
-                  <w:i/>
-                  <w:iCs/>
-                  <w:noProof/>
-                </w:rPr>
-                <w:t>Rekayasa Perangkat Lunak Terstruktur dan Berorientasi Objek.</w:t>
-              </w:r>
-              <w:r>
-                <w:rPr>
-                  <w:noProof/>
-                </w:rPr>
-                <w:t xml:space="preserve"> Bandung: Informatika Bandung.</w:t>
-              </w:r>
-            </w:p>
-            <w:p>
-              <w:pPr>
-                <w:pStyle w:val="Bibliography"/>
-                <w:ind w:left="720" w:hanging="720"/>
-                <w:rPr>
-                  <w:noProof/>
-                </w:rPr>
-              </w:pPr>
-              <w:r>
-                <w:rPr>
-                  <w:noProof/>
-                </w:rPr>
-                <w:t xml:space="preserve">Samuel, Y., Delima, R., &amp; Rachmat, A. (2014). Implementasi Metode K-Nearest Neighbour dengan Decision Rule untuk Klasifikasi Subtopik Berita. </w:t>
-              </w:r>
-              <w:r>
-                <w:rPr>
-                  <w:i/>
-                  <w:iCs/>
-                  <w:noProof/>
-                </w:rPr>
-                <w:t>Jurnal Informatika</w:t>
-              </w:r>
-              <w:r>
-                <w:rPr>
-                  <w:noProof/>
-                </w:rPr>
-                <w:t>, 1-15.</w:t>
-              </w:r>
-            </w:p>
-            <w:p>
-              <w:pPr>
-                <w:pStyle w:val="Bibliography"/>
-                <w:ind w:left="720" w:hanging="720"/>
-                <w:rPr>
-                  <w:noProof/>
-                </w:rPr>
-              </w:pPr>
-              <w:r>
-                <w:rPr>
-                  <w:noProof/>
-                </w:rPr>
-                <w:t xml:space="preserve">Setiawan, A. C. (2015). </w:t>
-              </w:r>
-              <w:r>
-                <w:rPr>
-                  <w:i/>
-                  <w:iCs/>
-                  <w:noProof/>
-                </w:rPr>
-                <w:t>Dahsyatkan Aplikasi PHP dengan Sentuhan Javascript.</w:t>
-              </w:r>
-              <w:r>
-                <w:rPr>
-                  <w:noProof/>
-                </w:rPr>
-                <w:t xml:space="preserve"> Yogyakarta: CV. Lokomedia.</w:t>
-              </w:r>
-            </w:p>
-            <w:p>
-              <w:pPr>
-                <w:pStyle w:val="Bibliography"/>
-                <w:ind w:left="720" w:hanging="720"/>
-                <w:rPr>
-                  <w:noProof/>
-                </w:rPr>
-              </w:pPr>
-              <w:r>
-                <w:rPr>
-                  <w:noProof/>
-                </w:rPr>
-                <w:t xml:space="preserve">Shalahuddin, M., &amp; A.S, R. (2013). </w:t>
-              </w:r>
-              <w:r>
-                <w:rPr>
-                  <w:i/>
-                  <w:iCs/>
-                  <w:noProof/>
-                </w:rPr>
-                <w:t>Rekayasa Perangkat Lunak Terstruktur dan Berorientasi Objek.</w:t>
-              </w:r>
-              <w:r>
-                <w:rPr>
-                  <w:noProof/>
-                </w:rPr>
-                <w:t xml:space="preserve"> Bandung: Informatika Bandung.</w:t>
-              </w:r>
-            </w:p>
-            <w:p>
-              <w:pPr>
-                <w:pStyle w:val="Bibliography"/>
-                <w:ind w:left="720" w:hanging="720"/>
-                <w:rPr>
-                  <w:noProof/>
-                </w:rPr>
-              </w:pPr>
-              <w:r>
-                <w:rPr>
-                  <w:noProof/>
-                </w:rPr>
-                <w:t xml:space="preserve">Sofana, I. (2011). </w:t>
-              </w:r>
-              <w:r>
-                <w:rPr>
-                  <w:i/>
-                  <w:iCs/>
-                  <w:noProof/>
-                </w:rPr>
-                <w:t>Teori dan Modul Praktikum Jaringan Komputer.</w:t>
-              </w:r>
-              <w:r>
-                <w:rPr>
-                  <w:noProof/>
-                </w:rPr>
-                <w:t xml:space="preserve"> Bandung: Modula.</w:t>
-              </w:r>
-            </w:p>
-            <w:p>
-              <w:pPr>
-                <w:pStyle w:val="Bibliography"/>
-                <w:ind w:left="720" w:hanging="720"/>
-                <w:rPr>
-                  <w:noProof/>
-                </w:rPr>
-              </w:pPr>
-              <w:r>
-                <w:rPr>
-                  <w:noProof/>
-                </w:rPr>
-                <w:lastRenderedPageBreak/>
-                <w:t xml:space="preserve">Wikipedia. (2016, Maret 1). </w:t>
-              </w:r>
-              <w:r>
-                <w:rPr>
-                  <w:i/>
-                  <w:iCs/>
-                  <w:noProof/>
-                </w:rPr>
-                <w:t>Berita</w:t>
-              </w:r>
-              <w:r>
-                <w:rPr>
-                  <w:noProof/>
-                </w:rPr>
-                <w:t>. Retrieved from Wikipedia Ensiklopedia Bebas: https://id.wikipedia.org/wiki/Berita</w:t>
-              </w:r>
             </w:p>
             <w:p>
               <w:pPr>
@@ -28869,432 +28830,6 @@
     </w:sdt>
     <w:p>
       <w:pPr>
-        <w:rPr>
-          <w:rFonts w:ascii="Times New Roman" w:hAnsi="Times New Roman" w:cs="Times New Roman"/>
-        </w:rPr>
-      </w:pPr>
-    </w:p>
-    <w:p>
-      <w:pPr>
-        <w:pStyle w:val="Bibliography"/>
-        <w:ind w:left="720" w:hanging="720"/>
-        <w:rPr>
-          <w:noProof/>
-          <w:szCs w:val="24"/>
-        </w:rPr>
-      </w:pPr>
-      <w:r>
-        <w:rPr>
-          <w:rFonts w:ascii="Times New Roman" w:hAnsi="Times New Roman" w:cs="Times New Roman"/>
-          <w:szCs w:val="24"/>
-        </w:rPr>
-        <w:fldChar w:fldCharType="begin"/>
-      </w:r>
-      <w:r>
-        <w:rPr>
-          <w:rFonts w:ascii="Times New Roman" w:hAnsi="Times New Roman" w:cs="Times New Roman"/>
-          <w:szCs w:val="24"/>
-        </w:rPr>
-        <w:instrText xml:space="preserve"> BIBLIOGRAPHY </w:instrText>
-      </w:r>
-      <w:r>
-        <w:rPr>
-          <w:rFonts w:ascii="Times New Roman" w:hAnsi="Times New Roman" w:cs="Times New Roman"/>
-          <w:szCs w:val="24"/>
-        </w:rPr>
-        <w:fldChar w:fldCharType="separate"/>
-      </w:r>
-      <w:r>
-        <w:rPr>
-          <w:noProof/>
-        </w:rPr>
-        <w:t>Arifin, A. D., Arieshanti, I., &amp; Arifin, A. Z. (n.d.). Implementasi Algoritma K-Nearest Neighbour yang Berdasarkan One Pass Clustering untuk Kategorisasi Teks. 1.</w:t>
-      </w:r>
-    </w:p>
-    <w:p>
-      <w:pPr>
-        <w:pStyle w:val="Bibliography"/>
-        <w:ind w:left="720" w:hanging="720"/>
-        <w:rPr>
-          <w:noProof/>
-        </w:rPr>
-      </w:pPr>
-      <w:r>
-        <w:rPr>
-          <w:noProof/>
-        </w:rPr>
-        <w:t>Ginting, S. L., &amp; Trinanda, R. P. (n.d.). Penggunaan Metode Naive Bayes Classifier pada Aplikasi Perpustakaan. 1-7.</w:t>
-      </w:r>
-    </w:p>
-    <w:p>
-      <w:pPr>
-        <w:pStyle w:val="Bibliography"/>
-        <w:ind w:left="720" w:hanging="720"/>
-        <w:rPr>
-          <w:noProof/>
-        </w:rPr>
-      </w:pPr>
-      <w:r>
-        <w:rPr>
-          <w:noProof/>
-        </w:rPr>
-        <w:t xml:space="preserve">Hamzah, A. (2012). Klasifikasi Teks dengan Naive Bayes Classifier (NBC) untuk Pengelompokan Teks Berita dan Abstract Akademis. </w:t>
-      </w:r>
-      <w:r>
-        <w:rPr>
-          <w:i/>
-          <w:iCs/>
-          <w:noProof/>
-        </w:rPr>
-        <w:t>Prosiding Seminar Nasional Aplikasi Sains &amp; Teknologi (SNAST) Periode III</w:t>
-      </w:r>
-      <w:r>
-        <w:rPr>
-          <w:noProof/>
-        </w:rPr>
-        <w:t>, B-269 - 277.</w:t>
-      </w:r>
-    </w:p>
-    <w:p>
-      <w:pPr>
-        <w:pStyle w:val="Bibliography"/>
-        <w:ind w:left="720" w:hanging="720"/>
-        <w:rPr>
-          <w:noProof/>
-        </w:rPr>
-      </w:pPr>
-      <w:r>
-        <w:rPr>
-          <w:noProof/>
-        </w:rPr>
-        <w:t>Hatta, A., Ramadijanti, N., &amp; Helen, A. (n.d.). Rancang Bangun Sistem Pengelolaan Dokumen-Dokumen Penting Menggunakan Text Mining. 1-4.</w:t>
-      </w:r>
-    </w:p>
-    <w:p>
-      <w:pPr>
-        <w:pStyle w:val="Bibliography"/>
-        <w:ind w:left="720" w:hanging="720"/>
-        <w:rPr>
-          <w:noProof/>
-        </w:rPr>
-      </w:pPr>
-      <w:r>
-        <w:rPr>
-          <w:noProof/>
-        </w:rPr>
-        <w:t xml:space="preserve">Jayan. (2010). </w:t>
-      </w:r>
-      <w:r>
-        <w:rPr>
-          <w:i/>
-          <w:iCs/>
-          <w:noProof/>
-        </w:rPr>
-        <w:t>CSS untuk Orang Awam.</w:t>
-      </w:r>
-      <w:r>
-        <w:rPr>
-          <w:noProof/>
-        </w:rPr>
-        <w:t xml:space="preserve"> Palembang: Maxikom.</w:t>
-      </w:r>
-    </w:p>
-    <w:p>
-      <w:pPr>
-        <w:pStyle w:val="Bibliography"/>
-        <w:ind w:left="720" w:hanging="720"/>
-        <w:rPr>
-          <w:noProof/>
-        </w:rPr>
-      </w:pPr>
-      <w:r>
-        <w:rPr>
-          <w:noProof/>
-        </w:rPr>
-        <w:t xml:space="preserve">Juju, D. (2007). </w:t>
-      </w:r>
-      <w:r>
-        <w:rPr>
-          <w:i/>
-          <w:iCs/>
-          <w:noProof/>
-        </w:rPr>
-        <w:t>Kupas Tuntas CSS.</w:t>
-      </w:r>
-      <w:r>
-        <w:rPr>
-          <w:noProof/>
-        </w:rPr>
-        <w:t xml:space="preserve"> Jakarta: PT. Elex Media Komputindo.</w:t>
-      </w:r>
-    </w:p>
-    <w:p>
-      <w:pPr>
-        <w:pStyle w:val="Bibliography"/>
-        <w:ind w:left="720" w:hanging="720"/>
-        <w:rPr>
-          <w:noProof/>
-        </w:rPr>
-      </w:pPr>
-      <w:r>
-        <w:rPr>
-          <w:noProof/>
-        </w:rPr>
-        <w:t>Jumadi, &amp; Winarko, E. (2015). Penggunaan KNN (K-Nearest Neighbour) untuk Klasifikasi Teks Berita yang Tak-Terkelompokkan pada Saat Pengklasteran oleh STC (SUffix Tree Clustering). 50-81.</w:t>
-      </w:r>
-    </w:p>
-    <w:p>
-      <w:pPr>
-        <w:pStyle w:val="Bibliography"/>
-        <w:ind w:left="720" w:hanging="720"/>
-        <w:rPr>
-          <w:noProof/>
-        </w:rPr>
-      </w:pPr>
-      <w:r>
-        <w:rPr>
-          <w:noProof/>
-        </w:rPr>
-        <w:t xml:space="preserve">Nugroho, B. (2009). </w:t>
-      </w:r>
-      <w:r>
-        <w:rPr>
-          <w:i/>
-          <w:iCs/>
-          <w:noProof/>
-        </w:rPr>
-        <w:t>Latihan Membuat Aplikasi Web PHP dan MySQL dengan Dreamweaver MX (6, 7, 2004) dan 8.</w:t>
-      </w:r>
-      <w:r>
-        <w:rPr>
-          <w:noProof/>
-        </w:rPr>
-        <w:t xml:space="preserve"> Yogyakarta: Gava Media.</w:t>
-      </w:r>
-    </w:p>
-    <w:p>
-      <w:pPr>
-        <w:pStyle w:val="Bibliography"/>
-        <w:ind w:left="720" w:hanging="720"/>
-        <w:rPr>
-          <w:noProof/>
-        </w:rPr>
-      </w:pPr>
-      <w:r>
-        <w:rPr>
-          <w:noProof/>
-        </w:rPr>
-        <w:t xml:space="preserve">Prasetyo, E. (2012). </w:t>
-      </w:r>
-      <w:r>
-        <w:rPr>
-          <w:i/>
-          <w:iCs/>
-          <w:noProof/>
-        </w:rPr>
-        <w:t>Data Mining - Konsep dan Aplikasi Menggunakan MATLAB.</w:t>
-      </w:r>
-      <w:r>
-        <w:rPr>
-          <w:noProof/>
-        </w:rPr>
-        <w:t xml:space="preserve"> Yogyakarta: C.V Andi Offset.</w:t>
-      </w:r>
-    </w:p>
-    <w:p>
-      <w:pPr>
-        <w:pStyle w:val="Bibliography"/>
-        <w:ind w:left="720" w:hanging="720"/>
-        <w:rPr>
-          <w:noProof/>
-        </w:rPr>
-      </w:pPr>
-      <w:r>
-        <w:rPr>
-          <w:noProof/>
-        </w:rPr>
-        <w:t xml:space="preserve">Salahudin, M., &amp; Rosa, A. (2013). </w:t>
-      </w:r>
-      <w:r>
-        <w:rPr>
-          <w:i/>
-          <w:iCs/>
-          <w:noProof/>
-        </w:rPr>
-        <w:t>Rekayasa Perangkat Lunak Terstruktur dan Berorientasi Objek.</w:t>
-      </w:r>
-      <w:r>
-        <w:rPr>
-          <w:noProof/>
-        </w:rPr>
-        <w:t xml:space="preserve"> Bandung: Informatika Bandung.</w:t>
-      </w:r>
-    </w:p>
-    <w:p>
-      <w:pPr>
-        <w:pStyle w:val="Bibliography"/>
-        <w:ind w:left="720" w:hanging="720"/>
-        <w:rPr>
-          <w:noProof/>
-        </w:rPr>
-      </w:pPr>
-      <w:r>
-        <w:rPr>
-          <w:noProof/>
-        </w:rPr>
-        <w:t xml:space="preserve">Samuel, Y., Delima, R., &amp; Rachmat, A. (2014). Implementasi Metode K-Nearest Neighbour dengan Decision Rule untuk Klasifikasi Subtopik Berita. </w:t>
-      </w:r>
-      <w:r>
-        <w:rPr>
-          <w:i/>
-          <w:iCs/>
-          <w:noProof/>
-        </w:rPr>
-        <w:t>Jurnal Informatika</w:t>
-      </w:r>
-      <w:r>
-        <w:rPr>
-          <w:noProof/>
-        </w:rPr>
-        <w:t>, 1-15.</w:t>
-      </w:r>
-    </w:p>
-    <w:p>
-      <w:pPr>
-        <w:pStyle w:val="Bibliography"/>
-        <w:ind w:left="720" w:hanging="720"/>
-        <w:rPr>
-          <w:noProof/>
-        </w:rPr>
-      </w:pPr>
-      <w:r>
-        <w:rPr>
-          <w:noProof/>
-        </w:rPr>
-        <w:t xml:space="preserve">Setiawan, A. C. (2015). </w:t>
-      </w:r>
-      <w:r>
-        <w:rPr>
-          <w:i/>
-          <w:iCs/>
-          <w:noProof/>
-        </w:rPr>
-        <w:t>Dahsyatkan Aplikasi PHP dengan Sentuhan Javascript.</w:t>
-      </w:r>
-      <w:r>
-        <w:rPr>
-          <w:noProof/>
-        </w:rPr>
-        <w:t xml:space="preserve"> Yogyakarta: CV. Lokomedia.</w:t>
-      </w:r>
-    </w:p>
-    <w:p>
-      <w:pPr>
-        <w:pStyle w:val="Bibliography"/>
-        <w:ind w:left="720" w:hanging="720"/>
-        <w:rPr>
-          <w:noProof/>
-        </w:rPr>
-      </w:pPr>
-      <w:r>
-        <w:rPr>
-          <w:noProof/>
-        </w:rPr>
-        <w:t xml:space="preserve">Shalahuddin, M., &amp; A.S, R. (2013). </w:t>
-      </w:r>
-      <w:r>
-        <w:rPr>
-          <w:i/>
-          <w:iCs/>
-          <w:noProof/>
-        </w:rPr>
-        <w:t>Rekayasa Perangkat Lunak Terstruktur dan Berorientasi Objek.</w:t>
-      </w:r>
-      <w:r>
-        <w:rPr>
-          <w:noProof/>
-        </w:rPr>
-        <w:t xml:space="preserve"> Bandung: Informatika Bandung.</w:t>
-      </w:r>
-    </w:p>
-    <w:p>
-      <w:pPr>
-        <w:pStyle w:val="Bibliography"/>
-        <w:ind w:left="720" w:hanging="720"/>
-        <w:rPr>
-          <w:noProof/>
-        </w:rPr>
-      </w:pPr>
-      <w:r>
-        <w:rPr>
-          <w:noProof/>
-        </w:rPr>
-        <w:t xml:space="preserve">Sofana, I. (2011). </w:t>
-      </w:r>
-      <w:r>
-        <w:rPr>
-          <w:i/>
-          <w:iCs/>
-          <w:noProof/>
-        </w:rPr>
-        <w:t>Teori dan Modul Praktikum Jaringan Komputer.</w:t>
-      </w:r>
-      <w:r>
-        <w:rPr>
-          <w:noProof/>
-        </w:rPr>
-        <w:t xml:space="preserve"> Bandung: Modula.</w:t>
-      </w:r>
-    </w:p>
-    <w:p>
-      <w:pPr>
-        <w:pStyle w:val="Bibliography"/>
-        <w:ind w:left="720" w:hanging="720"/>
-        <w:rPr>
-          <w:noProof/>
-        </w:rPr>
-      </w:pPr>
-      <w:r>
-        <w:rPr>
-          <w:noProof/>
-        </w:rPr>
-        <w:t xml:space="preserve">Wikipedia. (2016, Maret 1). </w:t>
-      </w:r>
-      <w:r>
-        <w:rPr>
-          <w:i/>
-          <w:iCs/>
-          <w:noProof/>
-        </w:rPr>
-        <w:t>Berita</w:t>
-      </w:r>
-      <w:r>
-        <w:rPr>
-          <w:noProof/>
-        </w:rPr>
-        <w:t>. Retrieved from Wikipedia Ensiklopedia Bebas: https://id.wikipedia.org/wiki/Berita</w:t>
-      </w:r>
-    </w:p>
-    <w:p>
-      <w:pPr>
-        <w:spacing w:line="360" w:lineRule="auto"/>
-        <w:jc w:val="both"/>
-        <w:rPr>
-          <w:rFonts w:ascii="Times New Roman" w:hAnsi="Times New Roman" w:cs="Times New Roman"/>
-          <w:b/>
-          <w:bCs/>
-          <w:noProof/>
-        </w:rPr>
-      </w:pPr>
-      <w:r>
-        <w:rPr>
-          <w:rFonts w:ascii="Times New Roman" w:hAnsi="Times New Roman" w:cs="Times New Roman"/>
-        </w:rPr>
-        <w:fldChar w:fldCharType="end"/>
-      </w:r>
-    </w:p>
-    <w:p>
-      <w:pPr>
         <w:spacing w:line="360" w:lineRule="auto"/>
         <w:rPr>
           <w:rFonts w:ascii="Times New Roman" w:hAnsi="Times New Roman" w:cs="Times New Roman"/>
@@ -29328,9 +28863,9 @@
       </w:pPr>
     </w:p>
     <w:sectPr>
-      <w:footerReference w:type="default" r:id="rId37"/>
-      <w:headerReference w:type="first" r:id="rId38"/>
-      <w:footerReference w:type="first" r:id="rId39"/>
+      <w:footerReference w:type="default" r:id="rId38"/>
+      <w:headerReference w:type="first" r:id="rId39"/>
+      <w:footerReference w:type="first" r:id="rId40"/>
       <w:pgSz w:w="11906" w:h="16838" w:code="9"/>
       <w:pgMar w:top="1701" w:right="1701" w:bottom="1701" w:left="2268" w:header="0" w:footer="851" w:gutter="0"/>
       <w:cols w:space="720"/>
@@ -29394,7 +28929,7 @@
           <w:rPr>
             <w:noProof/>
           </w:rPr>
-          <w:t>34</w:t>
+          <w:t>42</w:t>
         </w:r>
         <w:r>
           <w:rPr>
@@ -34281,7 +33816,6 @@
   <w:style w:type="character" w:default="1" w:styleId="DefaultParagraphFont">
     <w:name w:val="Default Paragraph Font"/>
     <w:uiPriority w:val="1"/>
-    <w:semiHidden/>
     <w:unhideWhenUsed/>
   </w:style>
   <w:style w:type="table" w:default="1" w:styleId="TableNormal">
@@ -34693,603 +34227,35 @@
       <w:lang w:eastAsia="en-US" w:bidi="ar-SA"/>
     </w:rPr>
   </w:style>
-</w:styles>
-</file>
-
-<file path=word/glossary/document.xml><?xml version="1.0" encoding="utf-8"?>
-<w:glossaryDocument xmlns:wpc="http://schemas.microsoft.com/office/word/2010/wordprocessingCanvas" xmlns:mc="http://schemas.openxmlformats.org/markup-compatibility/2006" xmlns:o="urn:schemas-microsoft-com:office:office" xmlns:r="http://schemas.openxmlformats.org/officeDocument/2006/relationships" xmlns:m="http://schemas.openxmlformats.org/officeDocument/2006/math" xmlns:v="urn:schemas-microsoft-com:vml" xmlns:wp14="http://schemas.microsoft.com/office/word/2010/wordprocessingDrawing" xmlns:wp="http://schemas.openxmlformats.org/drawingml/2006/wordprocessingDrawing" xmlns:w10="urn:schemas-microsoft-com:office:word" xmlns:w="http://schemas.openxmlformats.org/wordprocessingml/2006/main" xmlns:w14="http://schemas.microsoft.com/office/word/2010/wordml" xmlns:w15="http://schemas.microsoft.com/office/word/2012/wordml" xmlns:wpg="http://schemas.microsoft.com/office/word/2010/wordprocessingGroup" xmlns:wpi="http://schemas.microsoft.com/office/word/2010/wordprocessingInk" xmlns:wne="http://schemas.microsoft.com/office/word/2006/wordml" xmlns:wps="http://schemas.microsoft.com/office/word/2010/wordprocessingShape" mc:Ignorable="w14 w15 wp14"/>
-</file>
-
-<file path=word/glossary/fontTable.xml><?xml version="1.0" encoding="utf-8"?>
-<w:fonts xmlns:mc="http://schemas.openxmlformats.org/markup-compatibility/2006" xmlns:r="http://schemas.openxmlformats.org/officeDocument/2006/relationships" xmlns:w="http://schemas.openxmlformats.org/wordprocessingml/2006/main" xmlns:w14="http://schemas.microsoft.com/office/word/2010/wordml" xmlns:w15="http://schemas.microsoft.com/office/word/2012/wordml" mc:Ignorable="w14 w15">
-  <w:font w:name="Times New Roman">
-    <w:panose1 w:val="02020603050405020304"/>
-    <w:charset w:val="00"/>
-    <w:family w:val="roman"/>
-    <w:pitch w:val="variable"/>
-    <w:sig w:usb0="E0002EFF" w:usb1="C0007843" w:usb2="00000009" w:usb3="00000000" w:csb0="000001FF" w:csb1="00000000"/>
-  </w:font>
-  <w:font w:name="Calibri">
-    <w:panose1 w:val="020F0502020204030204"/>
-    <w:charset w:val="00"/>
-    <w:family w:val="swiss"/>
-    <w:pitch w:val="variable"/>
-    <w:sig w:usb0="E00002FF" w:usb1="4000ACFF" w:usb2="00000001" w:usb3="00000000" w:csb0="0000019F" w:csb1="00000000"/>
-  </w:font>
-  <w:font w:name="Courier New">
-    <w:panose1 w:val="02070309020205020404"/>
-    <w:charset w:val="00"/>
-    <w:family w:val="modern"/>
-    <w:pitch w:val="fixed"/>
-    <w:sig w:usb0="E0002AFF" w:usb1="C0007843" w:usb2="00000009" w:usb3="00000000" w:csb0="000001FF" w:csb1="00000000"/>
-  </w:font>
-  <w:font w:name="Wingdings">
-    <w:panose1 w:val="05000000000000000000"/>
-    <w:charset w:val="02"/>
-    <w:family w:val="auto"/>
-    <w:pitch w:val="variable"/>
-    <w:sig w:usb0="00000000" w:usb1="10000000" w:usb2="00000000" w:usb3="00000000" w:csb0="80000000" w:csb1="00000000"/>
-  </w:font>
-  <w:font w:name="Symbol">
-    <w:panose1 w:val="05050102010706020507"/>
-    <w:charset w:val="02"/>
-    <w:family w:val="roman"/>
-    <w:pitch w:val="variable"/>
-    <w:sig w:usb0="00000000" w:usb1="10000000" w:usb2="00000000" w:usb3="00000000" w:csb0="80000000" w:csb1="00000000"/>
-  </w:font>
-  <w:font w:name="Liberation Serif">
-    <w:altName w:val="Times New Roman"/>
-    <w:panose1 w:val="00000000000000000000"/>
-    <w:charset w:val="00"/>
-    <w:family w:val="roman"/>
-    <w:notTrueType/>
-    <w:pitch w:val="variable"/>
-    <w:sig w:usb0="00000003" w:usb1="00000000" w:usb2="00000000" w:usb3="00000000" w:csb0="00000001" w:csb1="00000000"/>
-  </w:font>
-  <w:font w:name="Droid Sans">
-    <w:altName w:val="Times New Roman"/>
-    <w:panose1 w:val="00000000000000000000"/>
-    <w:charset w:val="00"/>
-    <w:family w:val="roman"/>
-    <w:notTrueType/>
-    <w:pitch w:val="default"/>
-    <w:sig w:usb0="00000003" w:usb1="00000000" w:usb2="00000000" w:usb3="00000000" w:csb0="00000001" w:csb1="00000000"/>
-  </w:font>
-  <w:font w:name="FreeSans">
-    <w:altName w:val="Times New Roman"/>
-    <w:panose1 w:val="00000000000000000000"/>
-    <w:charset w:val="00"/>
-    <w:family w:val="roman"/>
-    <w:notTrueType/>
-    <w:pitch w:val="default"/>
-    <w:sig w:usb0="00000003" w:usb1="00000000" w:usb2="00000000" w:usb3="00000000" w:csb0="00000001" w:csb1="00000000"/>
-  </w:font>
-  <w:font w:name="MS Gothic">
-    <w:altName w:val="ＭＳ ゴシック"/>
-    <w:panose1 w:val="020B0609070205080204"/>
-    <w:charset w:val="80"/>
-    <w:family w:val="modern"/>
-    <w:pitch w:val="fixed"/>
-    <w:sig w:usb0="E00002FF" w:usb1="6AC7FDFB" w:usb2="08000012" w:usb3="00000000" w:csb0="0002009F" w:csb1="00000000"/>
-  </w:font>
-  <w:font w:name="Mangal">
-    <w:panose1 w:val="02040503050203030202"/>
-    <w:charset w:val="00"/>
-    <w:family w:val="roman"/>
-    <w:pitch w:val="variable"/>
-    <w:sig w:usb0="00008003" w:usb1="00000000" w:usb2="00000000" w:usb3="00000000" w:csb0="00000001" w:csb1="00000000"/>
-  </w:font>
-  <w:font w:name="Calibri Light">
-    <w:panose1 w:val="020F0302020204030204"/>
-    <w:charset w:val="00"/>
-    <w:family w:val="swiss"/>
-    <w:pitch w:val="variable"/>
-    <w:sig w:usb0="A00002EF" w:usb1="4000207B" w:usb2="00000000" w:usb3="00000000" w:csb0="0000019F" w:csb1="00000000"/>
-  </w:font>
-  <w:font w:name="Liberation Sans">
-    <w:altName w:val="Arial"/>
-    <w:panose1 w:val="00000000000000000000"/>
-    <w:charset w:val="00"/>
-    <w:family w:val="swiss"/>
-    <w:notTrueType/>
-    <w:pitch w:val="variable"/>
-    <w:sig w:usb0="00000003" w:usb1="00000000" w:usb2="00000000" w:usb3="00000000" w:csb0="00000001" w:csb1="00000000"/>
-  </w:font>
-  <w:font w:name="MS Mincho">
-    <w:altName w:val="ＭＳ 明朝"/>
-    <w:panose1 w:val="02020609040205080304"/>
-    <w:charset w:val="80"/>
-    <w:family w:val="modern"/>
-    <w:pitch w:val="fixed"/>
-    <w:sig w:usb0="E00002FF" w:usb1="6AC7FDFB" w:usb2="08000012" w:usb3="00000000" w:csb0="0002009F" w:csb1="00000000"/>
-  </w:font>
-  <w:font w:name="Cambria Math">
-    <w:panose1 w:val="02040503050406030204"/>
-    <w:charset w:val="00"/>
-    <w:family w:val="roman"/>
-    <w:pitch w:val="variable"/>
-    <w:sig w:usb0="E00002FF" w:usb1="420024FF" w:usb2="00000000" w:usb3="00000000" w:csb0="0000019F" w:csb1="00000000"/>
-  </w:font>
-</w:fonts>
-</file>
-
-<file path=word/glossary/settings.xml><?xml version="1.0" encoding="utf-8"?>
-<w:settings xmlns:mc="http://schemas.openxmlformats.org/markup-compatibility/2006" xmlns:o="urn:schemas-microsoft-com:office:office" xmlns:r="http://schemas.openxmlformats.org/officeDocument/2006/relationships" xmlns:m="http://schemas.openxmlformats.org/officeDocument/2006/math" xmlns:v="urn:schemas-microsoft-com:vml" xmlns:w10="urn:schemas-microsoft-com:office:word" xmlns:w="http://schemas.openxmlformats.org/wordprocessingml/2006/main" xmlns:w14="http://schemas.microsoft.com/office/word/2010/wordml" xmlns:w15="http://schemas.microsoft.com/office/word/2012/wordml" xmlns:sl="http://schemas.openxmlformats.org/schemaLibrary/2006/main" mc:Ignorable="w14 w15">
-  <w:view w:val="normal"/>
-  <w:defaultTabStop w:val="720"/>
-  <w:characterSpacingControl w:val="doNotCompress"/>
-  <w:compat>
-    <w:useFELayout/>
-    <w:compatSetting w:name="compatibilityMode" w:uri="http://schemas.microsoft.com/office/word" w:val="15"/>
-    <w:compatSetting w:name="overrideTableStyleFontSizeAndJustification" w:uri="http://schemas.microsoft.com/office/word" w:val="1"/>
-    <w:compatSetting w:name="enableOpenTypeFeatures" w:uri="http://schemas.microsoft.com/office/word" w:val="1"/>
-    <w:compatSetting w:name="doNotFlipMirrorIndents" w:uri="http://schemas.microsoft.com/office/word" w:val="1"/>
-    <w:compatSetting w:name="differentiateMultirowTableHeaders" w:uri="http://schemas.microsoft.com/office/word" w:val="1"/>
-  </w:compat>
-  <w:rsids>
-    <w:rsidRoot w:val="00E62CD9"/>
-    <w:rsid w:val="00E62CD9"/>
-  </w:rsids>
-  <m:mathPr>
-    <m:mathFont m:val="Cambria Math"/>
-    <m:brkBin m:val="before"/>
-    <m:brkBinSub m:val="--"/>
-    <m:smallFrac m:val="0"/>
-    <m:dispDef/>
-    <m:lMargin m:val="0"/>
-    <m:rMargin m:val="0"/>
-    <m:defJc m:val="centerGroup"/>
-    <m:wrapIndent m:val="1440"/>
-    <m:intLim m:val="subSup"/>
-    <m:naryLim m:val="undOvr"/>
-  </m:mathPr>
-  <w:themeFontLang w:val="en-US"/>
-  <w:clrSchemeMapping w:bg1="light1" w:t1="dark1" w:bg2="light2" w:t2="dark2" w:accent1="accent1" w:accent2="accent2" w:accent3="accent3" w:accent4="accent4" w:accent5="accent5" w:accent6="accent6" w:hyperlink="hyperlink" w:followedHyperlink="followedHyperlink"/>
-  <w:decimalSymbol w:val="."/>
-  <w:listSeparator w:val=","/>
-  <w15:chartTrackingRefBased/>
-</w:settings>
-</file>
-
-<file path=word/glossary/styles.xml><?xml version="1.0" encoding="utf-8"?>
-<w:styles xmlns:mc="http://schemas.openxmlformats.org/markup-compatibility/2006" xmlns:r="http://schemas.openxmlformats.org/officeDocument/2006/relationships" xmlns:w="http://schemas.openxmlformats.org/wordprocessingml/2006/main" xmlns:w14="http://schemas.microsoft.com/office/word/2010/wordml" xmlns:w15="http://schemas.microsoft.com/office/word/2012/wordml" mc:Ignorable="w14 w15">
-  <w:docDefaults>
-    <w:rPrDefault>
-      <w:rPr>
-        <w:rFonts w:asciiTheme="minorHAnsi" w:eastAsiaTheme="minorEastAsia" w:hAnsiTheme="minorHAnsi" w:cstheme="minorBidi"/>
-        <w:sz w:val="22"/>
-        <w:szCs w:val="22"/>
-        <w:lang w:val="en-US" w:eastAsia="en-US" w:bidi="ar-SA"/>
-      </w:rPr>
-    </w:rPrDefault>
-    <w:pPrDefault>
-      <w:pPr>
-        <w:spacing w:after="160" w:line="259" w:lineRule="auto"/>
-      </w:pPr>
-    </w:pPrDefault>
-  </w:docDefaults>
-  <w:latentStyles w:defLockedState="0" w:defUIPriority="99" w:defSemiHidden="0" w:defUnhideWhenUsed="0" w:defQFormat="0" w:count="371">
-    <w:lsdException w:name="Normal" w:uiPriority="0" w:qFormat="1"/>
-    <w:lsdException w:name="heading 1" w:uiPriority="9" w:qFormat="1"/>
-    <w:lsdException w:name="heading 2" w:semiHidden="1" w:uiPriority="9" w:unhideWhenUsed="1" w:qFormat="1"/>
-    <w:lsdException w:name="heading 3" w:semiHidden="1" w:uiPriority="9" w:unhideWhenUsed="1" w:qFormat="1"/>
-    <w:lsdException w:name="heading 4" w:semiHidden="1" w:uiPriority="9" w:unhideWhenUsed="1" w:qFormat="1"/>
-    <w:lsdException w:name="heading 5" w:semiHidden="1" w:uiPriority="9" w:unhideWhenUsed="1" w:qFormat="1"/>
-    <w:lsdException w:name="heading 6" w:semiHidden="1" w:uiPriority="9" w:unhideWhenUsed="1" w:qFormat="1"/>
-    <w:lsdException w:name="heading 7" w:semiHidden="1" w:uiPriority="9" w:unhideWhenUsed="1" w:qFormat="1"/>
-    <w:lsdException w:name="heading 8" w:semiHidden="1" w:uiPriority="9" w:unhideWhenUsed="1" w:qFormat="1"/>
-    <w:lsdException w:name="heading 9" w:semiHidden="1" w:uiPriority="9" w:unhideWhenUsed="1" w:qFormat="1"/>
-    <w:lsdException w:name="index 1" w:semiHidden="1" w:unhideWhenUsed="1"/>
-    <w:lsdException w:name="index 2" w:semiHidden="1" w:unhideWhenUsed="1"/>
-    <w:lsdException w:name="index 3" w:semiHidden="1" w:unhideWhenUsed="1"/>
-    <w:lsdException w:name="index 4" w:semiHidden="1" w:unhideWhenUsed="1"/>
-    <w:lsdException w:name="index 5" w:semiHidden="1" w:unhideWhenUsed="1"/>
-    <w:lsdException w:name="index 6" w:semiHidden="1" w:unhideWhenUsed="1"/>
-    <w:lsdException w:name="index 7" w:semiHidden="1" w:unhideWhenUsed="1"/>
-    <w:lsdException w:name="index 8" w:semiHidden="1" w:unhideWhenUsed="1"/>
-    <w:lsdException w:name="index 9" w:semiHidden="1" w:unhideWhenUsed="1"/>
-    <w:lsdException w:name="toc 1" w:semiHidden="1" w:uiPriority="39" w:unhideWhenUsed="1"/>
-    <w:lsdException w:name="toc 2" w:semiHidden="1" w:uiPriority="39" w:unhideWhenUsed="1"/>
-    <w:lsdException w:name="toc 3" w:semiHidden="1" w:uiPriority="39" w:unhideWhenUsed="1"/>
-    <w:lsdException w:name="toc 4" w:semiHidden="1" w:uiPriority="39" w:unhideWhenUsed="1"/>
-    <w:lsdException w:name="toc 5" w:semiHidden="1" w:uiPriority="39" w:unhideWhenUsed="1"/>
-    <w:lsdException w:name="toc 6" w:semiHidden="1" w:uiPriority="39" w:unhideWhenUsed="1"/>
-    <w:lsdException w:name="toc 7" w:semiHidden="1" w:uiPriority="39" w:unhideWhenUsed="1"/>
-    <w:lsdException w:name="toc 8" w:semiHidden="1" w:uiPriority="39" w:unhideWhenUsed="1"/>
-    <w:lsdException w:name="toc 9" w:semiHidden="1" w:uiPriority="39" w:unhideWhenUsed="1"/>
-    <w:lsdException w:name="Normal Indent" w:semiHidden="1" w:unhideWhenUsed="1"/>
-    <w:lsdException w:name="footnote text" w:semiHidden="1" w:unhideWhenUsed="1"/>
-    <w:lsdException w:name="annotation text" w:semiHidden="1" w:unhideWhenUsed="1"/>
-    <w:lsdException w:name="header" w:semiHidden="1" w:unhideWhenUsed="1"/>
-    <w:lsdException w:name="footer" w:semiHidden="1" w:unhideWhenUsed="1"/>
-    <w:lsdException w:name="index heading" w:semiHidden="1" w:unhideWhenUsed="1"/>
-    <w:lsdException w:name="caption" w:semiHidden="1" w:uiPriority="35" w:unhideWhenUsed="1" w:qFormat="1"/>
-    <w:lsdException w:name="table of figures" w:semiHidden="1" w:unhideWhenUsed="1"/>
-    <w:lsdException w:name="envelope address" w:semiHidden="1" w:unhideWhenUsed="1"/>
-    <w:lsdException w:name="envelope return" w:semiHidden="1" w:unhideWhenUsed="1"/>
-    <w:lsdException w:name="footnote reference" w:semiHidden="1" w:unhideWhenUsed="1"/>
-    <w:lsdException w:name="annotation reference" w:semiHidden="1" w:unhideWhenUsed="1"/>
-    <w:lsdException w:name="line number" w:semiHidden="1" w:unhideWhenUsed="1"/>
-    <w:lsdException w:name="page number" w:semiHidden="1" w:unhideWhenUsed="1"/>
-    <w:lsdException w:name="endnote reference" w:semiHidden="1" w:unhideWhenUsed="1"/>
-    <w:lsdException w:name="endnote text" w:semiHidden="1" w:unhideWhenUsed="1"/>
-    <w:lsdException w:name="table of authorities" w:semiHidden="1" w:unhideWhenUsed="1"/>
-    <w:lsdException w:name="macro" w:semiHidden="1" w:unhideWhenUsed="1"/>
-    <w:lsdException w:name="toa heading" w:semiHidden="1" w:unhideWhenUsed="1"/>
-    <w:lsdException w:name="List" w:semiHidden="1" w:unhideWhenUsed="1"/>
-    <w:lsdException w:name="List Bullet" w:semiHidden="1" w:unhideWhenUsed="1"/>
-    <w:lsdException w:name="List Number" w:semiHidden="1" w:unhideWhenUsed="1"/>
-    <w:lsdException w:name="List 2" w:semiHidden="1" w:unhideWhenUsed="1"/>
-    <w:lsdException w:name="List 3" w:semiHidden="1" w:unhideWhenUsed="1"/>
-    <w:lsdException w:name="List 4" w:semiHidden="1" w:unhideWhenUsed="1"/>
-    <w:lsdException w:name="List 5" w:semiHidden="1" w:unhideWhenUsed="1"/>
-    <w:lsdException w:name="List Bullet 2" w:semiHidden="1" w:unhideWhenUsed="1"/>
-    <w:lsdException w:name="List Bullet 3" w:semiHidden="1" w:unhideWhenUsed="1"/>
-    <w:lsdException w:name="List Bullet 4" w:semiHidden="1" w:unhideWhenUsed="1"/>
-    <w:lsdException w:name="List Bullet 5" w:semiHidden="1" w:unhideWhenUsed="1"/>
-    <w:lsdException w:name="List Number 2" w:semiHidden="1" w:unhideWhenUsed="1"/>
-    <w:lsdException w:name="List Number 3" w:semiHidden="1" w:unhideWhenUsed="1"/>
-    <w:lsdException w:name="List Number 4" w:semiHidden="1" w:unhideWhenUsed="1"/>
-    <w:lsdException w:name="List Number 5" w:semiHidden="1" w:unhideWhenUsed="1"/>
-    <w:lsdException w:name="Title" w:uiPriority="10" w:qFormat="1"/>
-    <w:lsdException w:name="Closing" w:semiHidden="1" w:unhideWhenUsed="1"/>
-    <w:lsdException w:name="Signature" w:semiHidden="1" w:unhideWhenUsed="1"/>
-    <w:lsdException w:name="Default Paragraph Font" w:semiHidden="1" w:uiPriority="1" w:unhideWhenUsed="1"/>
-    <w:lsdException w:name="Body Text" w:semiHidden="1" w:unhideWhenUsed="1"/>
-    <w:lsdException w:name="Body Text Indent" w:semiHidden="1" w:unhideWhenUsed="1"/>
-    <w:lsdException w:name="List Continue" w:semiHidden="1" w:unhideWhenUsed="1"/>
-    <w:lsdException w:name="List Continue 2" w:semiHidden="1" w:unhideWhenUsed="1"/>
-    <w:lsdException w:name="List Continue 3" w:semiHidden="1" w:unhideWhenUsed="1"/>
-    <w:lsdException w:name="List Continue 4" w:semiHidden="1" w:unhideWhenUsed="1"/>
-    <w:lsdException w:name="List Continue 5" w:semiHidden="1" w:unhideWhenUsed="1"/>
-    <w:lsdException w:name="Message Header" w:semiHidden="1" w:unhideWhenUsed="1"/>
-    <w:lsdException w:name="Subtitle" w:uiPriority="11" w:qFormat="1"/>
-    <w:lsdException w:name="Salutation" w:semiHidden="1" w:unhideWhenUsed="1"/>
-    <w:lsdException w:name="Date" w:semiHidden="1" w:unhideWhenUsed="1"/>
-    <w:lsdException w:name="Body Text First Indent" w:semiHidden="1" w:unhideWhenUsed="1"/>
-    <w:lsdException w:name="Body Text First Indent 2" w:semiHidden="1" w:unhideWhenUsed="1"/>
-    <w:lsdException w:name="Note Heading" w:semiHidden="1" w:unhideWhenUsed="1"/>
-    <w:lsdException w:name="Body Text 2" w:semiHidden="1" w:unhideWhenUsed="1"/>
-    <w:lsdException w:name="Body Text 3" w:semiHidden="1" w:unhideWhenUsed="1"/>
-    <w:lsdException w:name="Body Text Indent 2" w:semiHidden="1" w:unhideWhenUsed="1"/>
-    <w:lsdException w:name="Body Text Indent 3" w:semiHidden="1" w:unhideWhenUsed="1"/>
-    <w:lsdException w:name="Block Text" w:semiHidden="1" w:unhideWhenUsed="1"/>
-    <w:lsdException w:name="Hyperlink" w:semiHidden="1" w:unhideWhenUsed="1"/>
-    <w:lsdException w:name="FollowedHyperlink" w:semiHidden="1" w:unhideWhenUsed="1"/>
-    <w:lsdException w:name="Strong" w:uiPriority="22" w:qFormat="1"/>
-    <w:lsdException w:name="Emphasis" w:uiPriority="20" w:qFormat="1"/>
-    <w:lsdException w:name="Document Map" w:semiHidden="1" w:unhideWhenUsed="1"/>
-    <w:lsdException w:name="Plain Text" w:semiHidden="1" w:unhideWhenUsed="1"/>
-    <w:lsdException w:name="E-mail Signature" w:semiHidden="1" w:unhideWhenUsed="1"/>
-    <w:lsdException w:name="HTML Top of Form" w:semiHidden="1" w:unhideWhenUsed="1"/>
-    <w:lsdException w:name="HTML Bottom of Form" w:semiHidden="1" w:unhideWhenUsed="1"/>
-    <w:lsdException w:name="Normal (Web)" w:semiHidden="1" w:unhideWhenUsed="1"/>
-    <w:lsdException w:name="HTML Acronym" w:semiHidden="1" w:unhideWhenUsed="1"/>
-    <w:lsdException w:name="HTML Address" w:semiHidden="1" w:unhideWhenUsed="1"/>
-    <w:lsdException w:name="HTML Cite" w:semiHidden="1" w:unhideWhenUsed="1"/>
-    <w:lsdException w:name="HTML Code" w:semiHidden="1" w:unhideWhenUsed="1"/>
-    <w:lsdException w:name="HTML Definition" w:semiHidden="1" w:unhideWhenUsed="1"/>
-    <w:lsdException w:name="HTML Keyboard" w:semiHidden="1" w:unhideWhenUsed="1"/>
-    <w:lsdException w:name="HTML Preformatted" w:semiHidden="1" w:unhideWhenUsed="1"/>
-    <w:lsdException w:name="HTML Sample" w:semiHidden="1" w:unhideWhenUsed="1"/>
-    <w:lsdException w:name="HTML Typewriter" w:semiHidden="1" w:unhideWhenUsed="1"/>
-    <w:lsdException w:name="HTML Variable" w:semiHidden="1" w:unhideWhenUsed="1"/>
-    <w:lsdException w:name="Normal Table" w:semiHidden="1" w:unhideWhenUsed="1"/>
-    <w:lsdException w:name="annotation subject" w:semiHidden="1" w:unhideWhenUsed="1"/>
-    <w:lsdException w:name="No List" w:semiHidden="1" w:unhideWhenUsed="1"/>
-    <w:lsdException w:name="Outline List 1" w:semiHidden="1" w:unhideWhenUsed="1"/>
-    <w:lsdException w:name="Outline List 2" w:semiHidden="1" w:unhideWhenUsed="1"/>
-    <w:lsdException w:name="Outline List 3" w:semiHidden="1" w:unhideWhenUsed="1"/>
-    <w:lsdException w:name="Table Simple 1" w:semiHidden="1" w:unhideWhenUsed="1"/>
-    <w:lsdException w:name="Table Simple 2" w:semiHidden="1" w:unhideWhenUsed="1"/>
-    <w:lsdException w:name="Table Simple 3" w:semiHidden="1" w:unhideWhenUsed="1"/>
-    <w:lsdException w:name="Table Classic 1" w:semiHidden="1" w:unhideWhenUsed="1"/>
-    <w:lsdException w:name="Table Classic 2" w:semiHidden="1" w:unhideWhenUsed="1"/>
-    <w:lsdException w:name="Table Classic 3" w:semiHidden="1" w:unhideWhenUsed="1"/>
-    <w:lsdException w:name="Table Classic 4" w:semiHidden="1" w:unhideWhenUsed="1"/>
-    <w:lsdException w:name="Table Colorful 1" w:semiHidden="1" w:unhideWhenUsed="1"/>
-    <w:lsdException w:name="Table Colorful 2" w:semiHidden="1" w:unhideWhenUsed="1"/>
-    <w:lsdException w:name="Table Colorful 3" w:semiHidden="1" w:unhideWhenUsed="1"/>
-    <w:lsdException w:name="Table Columns 1" w:semiHidden="1" w:unhideWhenUsed="1"/>
-    <w:lsdException w:name="Table Columns 2" w:semiHidden="1" w:unhideWhenUsed="1"/>
-    <w:lsdException w:name="Table Columns 3" w:semiHidden="1" w:unhideWhenUsed="1"/>
-    <w:lsdException w:name="Table Columns 4" w:semiHidden="1" w:unhideWhenUsed="1"/>
-    <w:lsdException w:name="Table Columns 5" w:semiHidden="1" w:unhideWhenUsed="1"/>
-    <w:lsdException w:name="Table Grid 1" w:semiHidden="1" w:unhideWhenUsed="1"/>
-    <w:lsdException w:name="Table Grid 2" w:semiHidden="1" w:unhideWhenUsed="1"/>
-    <w:lsdException w:name="Table Grid 3" w:semiHidden="1" w:unhideWhenUsed="1"/>
-    <w:lsdException w:name="Table Grid 4" w:semiHidden="1" w:unhideWhenUsed="1"/>
-    <w:lsdException w:name="Table Grid 5" w:semiHidden="1" w:unhideWhenUsed="1"/>
-    <w:lsdException w:name="Table Grid 6" w:semiHidden="1" w:unhideWhenUsed="1"/>
-    <w:lsdException w:name="Table Grid 7" w:semiHidden="1" w:unhideWhenUsed="1"/>
-    <w:lsdException w:name="Table Grid 8" w:semiHidden="1" w:unhideWhenUsed="1"/>
-    <w:lsdException w:name="Table List 1" w:semiHidden="1" w:unhideWhenUsed="1"/>
-    <w:lsdException w:name="Table List 2" w:semiHidden="1" w:unhideWhenUsed="1"/>
-    <w:lsdException w:name="Table List 3" w:semiHidden="1" w:unhideWhenUsed="1"/>
-    <w:lsdException w:name="Table List 4" w:semiHidden="1" w:unhideWhenUsed="1"/>
-    <w:lsdException w:name="Table List 5" w:semiHidden="1" w:unhideWhenUsed="1"/>
-    <w:lsdException w:name="Table List 6" w:semiHidden="1" w:unhideWhenUsed="1"/>
-    <w:lsdException w:name="Table List 7" w:semiHidden="1" w:unhideWhenUsed="1"/>
-    <w:lsdException w:name="Table List 8" w:semiHidden="1" w:unhideWhenUsed="1"/>
-    <w:lsdException w:name="Table 3D effects 1" w:semiHidden="1" w:unhideWhenUsed="1"/>
-    <w:lsdException w:name="Table 3D effects 2" w:semiHidden="1" w:unhideWhenUsed="1"/>
-    <w:lsdException w:name="Table 3D effects 3" w:semiHidden="1" w:unhideWhenUsed="1"/>
-    <w:lsdException w:name="Table Contemporary" w:semiHidden="1" w:unhideWhenUsed="1"/>
-    <w:lsdException w:name="Table Elegant" w:semiHidden="1" w:unhideWhenUsed="1"/>
-    <w:lsdException w:name="Table Professional" w:semiHidden="1" w:unhideWhenUsed="1"/>
-    <w:lsdException w:name="Table Subtle 1" w:semiHidden="1" w:unhideWhenUsed="1"/>
-    <w:lsdException w:name="Table Subtle 2" w:semiHidden="1" w:unhideWhenUsed="1"/>
-    <w:lsdException w:name="Table Web 1" w:semiHidden="1" w:unhideWhenUsed="1"/>
-    <w:lsdException w:name="Table Web 2" w:semiHidden="1" w:unhideWhenUsed="1"/>
-    <w:lsdException w:name="Table Web 3" w:semiHidden="1" w:unhideWhenUsed="1"/>
-    <w:lsdException w:name="Balloon Text" w:semiHidden="1" w:unhideWhenUsed="1"/>
-    <w:lsdException w:name="Table Grid" w:uiPriority="39"/>
-    <w:lsdException w:name="Table Theme" w:semiHidden="1" w:unhideWhenUsed="1"/>
-    <w:lsdException w:name="Placeholder Text" w:semiHidden="1"/>
-    <w:lsdException w:name="No Spacing" w:uiPriority="1" w:qFormat="1"/>
-    <w:lsdException w:name="Light Shading" w:uiPriority="60"/>
-    <w:lsdException w:name="Light List" w:uiPriority="61"/>
-    <w:lsdException w:name="Light Grid" w:uiPriority="62"/>
-    <w:lsdException w:name="Medium Shading 1" w:uiPriority="63"/>
-    <w:lsdException w:name="Medium Shading 2" w:uiPriority="64"/>
-    <w:lsdException w:name="Medium List 1" w:uiPriority="65"/>
-    <w:lsdException w:name="Medium List 2" w:uiPriority="66"/>
-    <w:lsdException w:name="Medium Grid 1" w:uiPriority="67"/>
-    <w:lsdException w:name="Medium Grid 2" w:uiPriority="68"/>
-    <w:lsdException w:name="Medium Grid 3" w:uiPriority="69"/>
-    <w:lsdException w:name="Dark List" w:uiPriority="70"/>
-    <w:lsdException w:name="Colorful Shading" w:uiPriority="71"/>
-    <w:lsdException w:name="Colorful List" w:uiPriority="72"/>
-    <w:lsdException w:name="Colorful Grid" w:uiPriority="73"/>
-    <w:lsdException w:name="Light Shading Accent 1" w:uiPriority="60"/>
-    <w:lsdException w:name="Light List Accent 1" w:uiPriority="61"/>
-    <w:lsdException w:name="Light Grid Accent 1" w:uiPriority="62"/>
-    <w:lsdException w:name="Medium Shading 1 Accent 1" w:uiPriority="63"/>
-    <w:lsdException w:name="Medium Shading 2 Accent 1" w:uiPriority="64"/>
-    <w:lsdException w:name="Medium List 1 Accent 1" w:uiPriority="65"/>
-    <w:lsdException w:name="Revision" w:semiHidden="1"/>
-    <w:lsdException w:name="List Paragraph" w:uiPriority="34" w:qFormat="1"/>
-    <w:lsdException w:name="Quote" w:uiPriority="29" w:qFormat="1"/>
-    <w:lsdException w:name="Intense Quote" w:uiPriority="30" w:qFormat="1"/>
-    <w:lsdException w:name="Medium List 2 Accent 1" w:uiPriority="66"/>
-    <w:lsdException w:name="Medium Grid 1 Accent 1" w:uiPriority="67"/>
-    <w:lsdException w:name="Medium Grid 2 Accent 1" w:uiPriority="68"/>
-    <w:lsdException w:name="Medium Grid 3 Accent 1" w:uiPriority="69"/>
-    <w:lsdException w:name="Dark List Accent 1" w:uiPriority="70"/>
-    <w:lsdException w:name="Colorful Shading Accent 1" w:uiPriority="71"/>
-    <w:lsdException w:name="Colorful List Accent 1" w:uiPriority="72"/>
-    <w:lsdException w:name="Colorful Grid Accent 1" w:uiPriority="73"/>
-    <w:lsdException w:name="Light Shading Accent 2" w:uiPriority="60"/>
-    <w:lsdException w:name="Light List Accent 2" w:uiPriority="61"/>
-    <w:lsdException w:name="Light Grid Accent 2" w:uiPriority="62"/>
-    <w:lsdException w:name="Medium Shading 1 Accent 2" w:uiPriority="63"/>
-    <w:lsdException w:name="Medium Shading 2 Accent 2" w:uiPriority="64"/>
-    <w:lsdException w:name="Medium List 1 Accent 2" w:uiPriority="65"/>
-    <w:lsdException w:name="Medium List 2 Accent 2" w:uiPriority="66"/>
-    <w:lsdException w:name="Medium Grid 1 Accent 2" w:uiPriority="67"/>
-    <w:lsdException w:name="Medium Grid 2 Accent 2" w:uiPriority="68"/>
-    <w:lsdException w:name="Medium Grid 3 Accent 2" w:uiPriority="69"/>
-    <w:lsdException w:name="Dark List Accent 2" w:uiPriority="70"/>
-    <w:lsdException w:name="Colorful Shading Accent 2" w:uiPriority="71"/>
-    <w:lsdException w:name="Colorful List Accent 2" w:uiPriority="72"/>
-    <w:lsdException w:name="Colorful Grid Accent 2" w:uiPriority="73"/>
-    <w:lsdException w:name="Light Shading Accent 3" w:uiPriority="60"/>
-    <w:lsdException w:name="Light List Accent 3" w:uiPriority="61"/>
-    <w:lsdException w:name="Light Grid Accent 3" w:uiPriority="62"/>
-    <w:lsdException w:name="Medium Shading 1 Accent 3" w:uiPriority="63"/>
-    <w:lsdException w:name="Medium Shading 2 Accent 3" w:uiPriority="64"/>
-    <w:lsdException w:name="Medium List 1 Accent 3" w:uiPriority="65"/>
-    <w:lsdException w:name="Medium List 2 Accent 3" w:uiPriority="66"/>
-    <w:lsdException w:name="Medium Grid 1 Accent 3" w:uiPriority="67"/>
-    <w:lsdException w:name="Medium Grid 2 Accent 3" w:uiPriority="68"/>
-    <w:lsdException w:name="Medium Grid 3 Accent 3" w:uiPriority="69"/>
-    <w:lsdException w:name="Dark List Accent 3" w:uiPriority="70"/>
-    <w:lsdException w:name="Colorful Shading Accent 3" w:uiPriority="71"/>
-    <w:lsdException w:name="Colorful List Accent 3" w:uiPriority="72"/>
-    <w:lsdException w:name="Colorful Grid Accent 3" w:uiPriority="73"/>
-    <w:lsdException w:name="Light Shading Accent 4" w:uiPriority="60"/>
-    <w:lsdException w:name="Light List Accent 4" w:uiPriority="61"/>
-    <w:lsdException w:name="Light Grid Accent 4" w:uiPriority="62"/>
-    <w:lsdException w:name="Medium Shading 1 Accent 4" w:uiPriority="63"/>
-    <w:lsdException w:name="Medium Shading 2 Accent 4" w:uiPriority="64"/>
-    <w:lsdException w:name="Medium List 1 Accent 4" w:uiPriority="65"/>
-    <w:lsdException w:name="Medium List 2 Accent 4" w:uiPriority="66"/>
-    <w:lsdException w:name="Medium Grid 1 Accent 4" w:uiPriority="67"/>
-    <w:lsdException w:name="Medium Grid 2 Accent 4" w:uiPriority="68"/>
-    <w:lsdException w:name="Medium Grid 3 Accent 4" w:uiPriority="69"/>
-    <w:lsdException w:name="Dark List Accent 4" w:uiPriority="70"/>
-    <w:lsdException w:name="Colorful Shading Accent 4" w:uiPriority="71"/>
-    <w:lsdException w:name="Colorful List Accent 4" w:uiPriority="72"/>
-    <w:lsdException w:name="Colorful Grid Accent 4" w:uiPriority="73"/>
-    <w:lsdException w:name="Light Shading Accent 5" w:uiPriority="60"/>
-    <w:lsdException w:name="Light List Accent 5" w:uiPriority="61"/>
-    <w:lsdException w:name="Light Grid Accent 5" w:uiPriority="62"/>
-    <w:lsdException w:name="Medium Shading 1 Accent 5" w:uiPriority="63"/>
-    <w:lsdException w:name="Medium Shading 2 Accent 5" w:uiPriority="64"/>
-    <w:lsdException w:name="Medium List 1 Accent 5" w:uiPriority="65"/>
-    <w:lsdException w:name="Medium List 2 Accent 5" w:uiPriority="66"/>
-    <w:lsdException w:name="Medium Grid 1 Accent 5" w:uiPriority="67"/>
-    <w:lsdException w:name="Medium Grid 2 Accent 5" w:uiPriority="68"/>
-    <w:lsdException w:name="Medium Grid 3 Accent 5" w:uiPriority="69"/>
-    <w:lsdException w:name="Dark List Accent 5" w:uiPriority="70"/>
-    <w:lsdException w:name="Colorful Shading Accent 5" w:uiPriority="71"/>
-    <w:lsdException w:name="Colorful List Accent 5" w:uiPriority="72"/>
-    <w:lsdException w:name="Colorful Grid Accent 5" w:uiPriority="73"/>
-    <w:lsdException w:name="Light Shading Accent 6" w:uiPriority="60"/>
-    <w:lsdException w:name="Light List Accent 6" w:uiPriority="61"/>
-    <w:lsdException w:name="Light Grid Accent 6" w:uiPriority="62"/>
-    <w:lsdException w:name="Medium Shading 1 Accent 6" w:uiPriority="63"/>
-    <w:lsdException w:name="Medium Shading 2 Accent 6" w:uiPriority="64"/>
-    <w:lsdException w:name="Medium List 1 Accent 6" w:uiPriority="65"/>
-    <w:lsdException w:name="Medium List 2 Accent 6" w:uiPriority="66"/>
-    <w:lsdException w:name="Medium Grid 1 Accent 6" w:uiPriority="67"/>
-    <w:lsdException w:name="Medium Grid 2 Accent 6" w:uiPriority="68"/>
-    <w:lsdException w:name="Medium Grid 3 Accent 6" w:uiPriority="69"/>
-    <w:lsdException w:name="Dark List Accent 6" w:uiPriority="70"/>
-    <w:lsdException w:name="Colorful Shading Accent 6" w:uiPriority="71"/>
-    <w:lsdException w:name="Colorful List Accent 6" w:uiPriority="72"/>
-    <w:lsdException w:name="Colorful Grid Accent 6" w:uiPriority="73"/>
-    <w:lsdException w:name="Subtle Emphasis" w:uiPriority="19" w:qFormat="1"/>
-    <w:lsdException w:name="Intense Emphasis" w:uiPriority="21" w:qFormat="1"/>
-    <w:lsdException w:name="Subtle Reference" w:uiPriority="31" w:qFormat="1"/>
-    <w:lsdException w:name="Intense Reference" w:uiPriority="32" w:qFormat="1"/>
-    <w:lsdException w:name="Book Title" w:uiPriority="33" w:qFormat="1"/>
-    <w:lsdException w:name="Bibliography" w:semiHidden="1" w:uiPriority="37" w:unhideWhenUsed="1"/>
-    <w:lsdException w:name="TOC Heading" w:semiHidden="1" w:uiPriority="39" w:unhideWhenUsed="1" w:qFormat="1"/>
-    <w:lsdException w:name="Plain Table 1" w:uiPriority="41"/>
-    <w:lsdException w:name="Plain Table 2" w:uiPriority="42"/>
-    <w:lsdException w:name="Plain Table 3" w:uiPriority="43"/>
-    <w:lsdException w:name="Plain Table 4" w:uiPriority="44"/>
-    <w:lsdException w:name="Plain Table 5" w:uiPriority="45"/>
-    <w:lsdException w:name="Grid Table Light" w:uiPriority="40"/>
-    <w:lsdException w:name="Grid Table 1 Light" w:uiPriority="46"/>
-    <w:lsdException w:name="Grid Table 2" w:uiPriority="47"/>
-    <w:lsdException w:name="Grid Table 3" w:uiPriority="48"/>
-    <w:lsdException w:name="Grid Table 4" w:uiPriority="49"/>
-    <w:lsdException w:name="Grid Table 5 Dark" w:uiPriority="50"/>
-    <w:lsdException w:name="Grid Table 6 Colorful" w:uiPriority="51"/>
-    <w:lsdException w:name="Grid Table 7 Colorful" w:uiPriority="52"/>
-    <w:lsdException w:name="Grid Table 1 Light Accent 1" w:uiPriority="46"/>
-    <w:lsdException w:name="Grid Table 2 Accent 1" w:uiPriority="47"/>
-    <w:lsdException w:name="Grid Table 3 Accent 1" w:uiPriority="48"/>
-    <w:lsdException w:name="Grid Table 4 Accent 1" w:uiPriority="49"/>
-    <w:lsdException w:name="Grid Table 5 Dark Accent 1" w:uiPriority="50"/>
-    <w:lsdException w:name="Grid Table 6 Colorful Accent 1" w:uiPriority="51"/>
-    <w:lsdException w:name="Grid Table 7 Colorful Accent 1" w:uiPriority="52"/>
-    <w:lsdException w:name="Grid Table 1 Light Accent 2" w:uiPriority="46"/>
-    <w:lsdException w:name="Grid Table 2 Accent 2" w:uiPriority="47"/>
-    <w:lsdException w:name="Grid Table 3 Accent 2" w:uiPriority="48"/>
-    <w:lsdException w:name="Grid Table 4 Accent 2" w:uiPriority="49"/>
-    <w:lsdException w:name="Grid Table 5 Dark Accent 2" w:uiPriority="50"/>
-    <w:lsdException w:name="Grid Table 6 Colorful Accent 2" w:uiPriority="51"/>
-    <w:lsdException w:name="Grid Table 7 Colorful Accent 2" w:uiPriority="52"/>
-    <w:lsdException w:name="Grid Table 1 Light Accent 3" w:uiPriority="46"/>
-    <w:lsdException w:name="Grid Table 2 Accent 3" w:uiPriority="47"/>
-    <w:lsdException w:name="Grid Table 3 Accent 3" w:uiPriority="48"/>
-    <w:lsdException w:name="Grid Table 4 Accent 3" w:uiPriority="49"/>
-    <w:lsdException w:name="Grid Table 5 Dark Accent 3" w:uiPriority="50"/>
-    <w:lsdException w:name="Grid Table 6 Colorful Accent 3" w:uiPriority="51"/>
-    <w:lsdException w:name="Grid Table 7 Colorful Accent 3" w:uiPriority="52"/>
-    <w:lsdException w:name="Grid Table 1 Light Accent 4" w:uiPriority="46"/>
-    <w:lsdException w:name="Grid Table 2 Accent 4" w:uiPriority="47"/>
-    <w:lsdException w:name="Grid Table 3 Accent 4" w:uiPriority="48"/>
-    <w:lsdException w:name="Grid Table 4 Accent 4" w:uiPriority="49"/>
-    <w:lsdException w:name="Grid Table 5 Dark Accent 4" w:uiPriority="50"/>
-    <w:lsdException w:name="Grid Table 6 Colorful Accent 4" w:uiPriority="51"/>
-    <w:lsdException w:name="Grid Table 7 Colorful Accent 4" w:uiPriority="52"/>
-    <w:lsdException w:name="Grid Table 1 Light Accent 5" w:uiPriority="46"/>
-    <w:lsdException w:name="Grid Table 2 Accent 5" w:uiPriority="47"/>
-    <w:lsdException w:name="Grid Table 3 Accent 5" w:uiPriority="48"/>
-    <w:lsdException w:name="Grid Table 4 Accent 5" w:uiPriority="49"/>
-    <w:lsdException w:name="Grid Table 5 Dark Accent 5" w:uiPriority="50"/>
-    <w:lsdException w:name="Grid Table 6 Colorful Accent 5" w:uiPriority="51"/>
-    <w:lsdException w:name="Grid Table 7 Colorful Accent 5" w:uiPriority="52"/>
-    <w:lsdException w:name="Grid Table 1 Light Accent 6" w:uiPriority="46"/>
-    <w:lsdException w:name="Grid Table 2 Accent 6" w:uiPriority="47"/>
-    <w:lsdException w:name="Grid Table 3 Accent 6" w:uiPriority="48"/>
-    <w:lsdException w:name="Grid Table 4 Accent 6" w:uiPriority="49"/>
-    <w:lsdException w:name="Grid Table 5 Dark Accent 6" w:uiPriority="50"/>
-    <w:lsdException w:name="Grid Table 6 Colorful Accent 6" w:uiPriority="51"/>
-    <w:lsdException w:name="Grid Table 7 Colorful Accent 6" w:uiPriority="52"/>
-    <w:lsdException w:name="List Table 1 Light" w:uiPriority="46"/>
-    <w:lsdException w:name="List Table 2" w:uiPriority="47"/>
-    <w:lsdException w:name="List Table 3" w:uiPriority="48"/>
-    <w:lsdException w:name="List Table 4" w:uiPriority="49"/>
-    <w:lsdException w:name="List Table 5 Dark" w:uiPriority="50"/>
-    <w:lsdException w:name="List Table 6 Colorful" w:uiPriority="51"/>
-    <w:lsdException w:name="List Table 7 Colorful" w:uiPriority="52"/>
-    <w:lsdException w:name="List Table 1 Light Accent 1" w:uiPriority="46"/>
-    <w:lsdException w:name="List Table 2 Accent 1" w:uiPriority="47"/>
-    <w:lsdException w:name="List Table 3 Accent 1" w:uiPriority="48"/>
-    <w:lsdException w:name="List Table 4 Accent 1" w:uiPriority="49"/>
-    <w:lsdException w:name="List Table 5 Dark Accent 1" w:uiPriority="50"/>
-    <w:lsdException w:name="List Table 6 Colorful Accent 1" w:uiPriority="51"/>
-    <w:lsdException w:name="List Table 7 Colorful Accent 1" w:uiPriority="52"/>
-    <w:lsdException w:name="List Table 1 Light Accent 2" w:uiPriority="46"/>
-    <w:lsdException w:name="List Table 2 Accent 2" w:uiPriority="47"/>
-    <w:lsdException w:name="List Table 3 Accent 2" w:uiPriority="48"/>
-    <w:lsdException w:name="List Table 4 Accent 2" w:uiPriority="49"/>
-    <w:lsdException w:name="List Table 5 Dark Accent 2" w:uiPriority="50"/>
-    <w:lsdException w:name="List Table 6 Colorful Accent 2" w:uiPriority="51"/>
-    <w:lsdException w:name="List Table 7 Colorful Accent 2" w:uiPriority="52"/>
-    <w:lsdException w:name="List Table 1 Light Accent 3" w:uiPriority="46"/>
-    <w:lsdException w:name="List Table 2 Accent 3" w:uiPriority="47"/>
-    <w:lsdException w:name="List Table 3 Accent 3" w:uiPriority="48"/>
-    <w:lsdException w:name="List Table 4 Accent 3" w:uiPriority="49"/>
-    <w:lsdException w:name="List Table 5 Dark Accent 3" w:uiPriority="50"/>
-    <w:lsdException w:name="List Table 6 Colorful Accent 3" w:uiPriority="51"/>
-    <w:lsdException w:name="List Table 7 Colorful Accent 3" w:uiPriority="52"/>
-    <w:lsdException w:name="List Table 1 Light Accent 4" w:uiPriority="46"/>
-    <w:lsdException w:name="List Table 2 Accent 4" w:uiPriority="47"/>
-    <w:lsdException w:name="List Table 3 Accent 4" w:uiPriority="48"/>
-    <w:lsdException w:name="List Table 4 Accent 4" w:uiPriority="49"/>
-    <w:lsdException w:name="List Table 5 Dark Accent 4" w:uiPriority="50"/>
-    <w:lsdException w:name="List Table 6 Colorful Accent 4" w:uiPriority="51"/>
-    <w:lsdException w:name="List Table 7 Colorful Accent 4" w:uiPriority="52"/>
-    <w:lsdException w:name="List Table 1 Light Accent 5" w:uiPriority="46"/>
-    <w:lsdException w:name="List Table 2 Accent 5" w:uiPriority="47"/>
-    <w:lsdException w:name="List Table 3 Accent 5" w:uiPriority="48"/>
-    <w:lsdException w:name="List Table 4 Accent 5" w:uiPriority="49"/>
-    <w:lsdException w:name="List Table 5 Dark Accent 5" w:uiPriority="50"/>
-    <w:lsdException w:name="List Table 6 Colorful Accent 5" w:uiPriority="51"/>
-    <w:lsdException w:name="List Table 7 Colorful Accent 5" w:uiPriority="52"/>
-    <w:lsdException w:name="List Table 1 Light Accent 6" w:uiPriority="46"/>
-    <w:lsdException w:name="List Table 2 Accent 6" w:uiPriority="47"/>
-    <w:lsdException w:name="List Table 3 Accent 6" w:uiPriority="48"/>
-    <w:lsdException w:name="List Table 4 Accent 6" w:uiPriority="49"/>
-    <w:lsdException w:name="List Table 5 Dark Accent 6" w:uiPriority="50"/>
-    <w:lsdException w:name="List Table 6 Colorful Accent 6" w:uiPriority="51"/>
-    <w:lsdException w:name="List Table 7 Colorful Accent 6" w:uiPriority="52"/>
-  </w:latentStyles>
-  <w:style w:type="paragraph" w:default="1" w:styleId="Normal">
-    <w:name w:val="Normal"/>
-    <w:qFormat/>
-  </w:style>
-  <w:style w:type="character" w:default="1" w:styleId="DefaultParagraphFont">
-    <w:name w:val="Default Paragraph Font"/>
-    <w:uiPriority w:val="1"/>
-    <w:semiHidden/>
-    <w:unhideWhenUsed/>
-  </w:style>
-  <w:style w:type="table" w:default="1" w:styleId="TableNormal">
-    <w:name w:val="Normal Table"/>
+  <w:style w:type="paragraph" w:styleId="BalloonText">
+    <w:name w:val="Balloon Text"/>
+    <w:basedOn w:val="Normal"/>
+    <w:link w:val="BalloonTextChar"/>
     <w:uiPriority w:val="99"/>
     <w:semiHidden/>
     <w:unhideWhenUsed/>
-    <w:tblPr>
-      <w:tblInd w:w="0" w:type="dxa"/>
-      <w:tblCellMar>
-        <w:top w:w="0" w:type="dxa"/>
-        <w:left w:w="108" w:type="dxa"/>
-        <w:bottom w:w="0" w:type="dxa"/>
-        <w:right w:w="108" w:type="dxa"/>
-      </w:tblCellMar>
-    </w:tblPr>
+    <w:rsid w:val="002454BD"/>
+    <w:rPr>
+      <w:rFonts w:ascii="Tahoma" w:hAnsi="Tahoma" w:cs="Mangal"/>
+      <w:sz w:val="16"/>
+      <w:szCs w:val="14"/>
+    </w:rPr>
   </w:style>
-  <w:style w:type="numbering" w:default="1" w:styleId="NoList">
-    <w:name w:val="No List"/>
+  <w:style w:type="character" w:customStyle="1" w:styleId="BalloonTextChar">
+    <w:name w:val="Balloon Text Char"/>
+    <w:basedOn w:val="DefaultParagraphFont"/>
+    <w:link w:val="BalloonText"/>
     <w:uiPriority w:val="99"/>
     <w:semiHidden/>
-    <w:unhideWhenUsed/>
-  </w:style>
-  <w:style w:type="character" w:styleId="PlaceholderText">
-    <w:name w:val="Placeholder Text"/>
-    <w:basedOn w:val="DefaultParagraphFont"/>
-    <w:uiPriority w:val="99"/>
-    <w:semiHidden/>
-    <w:rsid w:val="00E62CD9"/>
+    <w:rsid w:val="002454BD"/>
     <w:rPr>
-      <w:color w:val="808080"/>
+      <w:rFonts w:ascii="Tahoma" w:hAnsi="Tahoma" w:cs="Mangal"/>
+      <w:color w:val="00000A"/>
+      <w:sz w:val="16"/>
+      <w:szCs w:val="14"/>
     </w:rPr>
   </w:style>
 </w:styles>
-</file>
-
-<file path=word/glossary/webSettings.xml><?xml version="1.0" encoding="utf-8"?>
-<w:webSettings xmlns:mc="http://schemas.openxmlformats.org/markup-compatibility/2006" xmlns:r="http://schemas.openxmlformats.org/officeDocument/2006/relationships" xmlns:w="http://schemas.openxmlformats.org/wordprocessingml/2006/main" xmlns:w14="http://schemas.microsoft.com/office/word/2010/wordml" xmlns:w15="http://schemas.microsoft.com/office/word/2012/wordml" mc:Ignorable="w14 w15">
-  <w:optimizeForBrowser/>
-  <w:allowPNG/>
-</w:webSettings>
 </file>
 
 <file path=word/theme/theme1.xml><?xml version="1.0" encoding="utf-8"?>
@@ -35335,7 +34301,7 @@
     </a:clrScheme>
     <a:fontScheme name="Office">
       <a:majorFont>
-        <a:latin typeface="Calibri Light" panose="020F0302020204030204"/>
+        <a:latin typeface="Calibri Light"/>
         <a:ea typeface=""/>
         <a:cs typeface=""/>
         <a:font script="Jpan" typeface="ＭＳ ゴシック"/>
@@ -35370,7 +34336,7 @@
         <a:font script="Geor" typeface="Sylfaen"/>
       </a:majorFont>
       <a:minorFont>
-        <a:latin typeface="Calibri" panose="020F0502020204030204"/>
+        <a:latin typeface="Calibri"/>
         <a:ea typeface=""/>
         <a:cs typeface=""/>
         <a:font script="Jpan" typeface="ＭＳ 明朝"/>
@@ -35554,7 +34520,7 @@
 </file>
 
 <file path=customXml/item1.xml><?xml version="1.0" encoding="utf-8"?>
-<b:Sources xmlns:b="http://schemas.openxmlformats.org/officeDocument/2006/bibliography" xmlns="http://schemas.openxmlformats.org/officeDocument/2006/bibliography" SelectedStyle="\APASixthEditionOfficeOnline.xsl" StyleName="APA" Version="6">
+<b:Sources xmlns:b="http://schemas.openxmlformats.org/officeDocument/2006/bibliography" xmlns="http://schemas.openxmlformats.org/officeDocument/2006/bibliography" SelectedStyle="\IEEE2006OfficeOnline.xsl" StyleName="IEEE" Version="2006">
   <b:Source>
     <b:Tag>Eko12</b:Tag>
     <b:SourceType>Book</b:SourceType>
@@ -35573,7 +34539,7 @@
     <b:Year>2012</b:Year>
     <b:City>Yogyakarta</b:City>
     <b:Publisher>C.V Andi Offset</b:Publisher>
-    <b:RefOrder>7</b:RefOrder>
+    <b:RefOrder>1</b:RefOrder>
   </b:Source>
   <b:Source>
     <b:Tag>And</b:Tag>
@@ -35601,7 +34567,7 @@
       </b:Author>
     </b:Author>
     <b:Pages>1</b:Pages>
-    <b:RefOrder>9</b:RefOrder>
+    <b:RefOrder>2</b:RefOrder>
   </b:Source>
   <b:Source>
     <b:Tag>Yos14</b:Tag>
@@ -35629,7 +34595,7 @@
     <b:JournalName>Jurnal Informatika</b:JournalName>
     <b:Year>2014</b:Year>
     <b:Pages>1-15</b:Pages>
-    <b:RefOrder>10</b:RefOrder>
+    <b:RefOrder>3</b:RefOrder>
   </b:Source>
   <b:Source>
     <b:Tag>Ami12</b:Tag>
@@ -35649,7 +34615,7 @@
     <b:JournalName>Prosiding Seminar Nasional Aplikasi Sains &amp; Teknologi (SNAST) Periode III</b:JournalName>
     <b:Year>2012</b:Year>
     <b:Pages>B-269 - 277</b:Pages>
-    <b:RefOrder>11</b:RefOrder>
+    <b:RefOrder>4</b:RefOrder>
   </b:Source>
   <b:Source>
     <b:Tag>Gin</b:Tag>
@@ -35673,7 +34639,7 @@
     </b:Author>
     <b:Title>Penggunaan Metode Naive Bayes Classifier pada Aplikasi Perpustakaan</b:Title>
     <b:Pages>1-7</b:Pages>
-    <b:RefOrder>12</b:RefOrder>
+    <b:RefOrder>5</b:RefOrder>
   </b:Source>
   <b:Source>
     <b:Tag>Ahm</b:Tag>
@@ -35699,7 +34665,7 @@
     </b:Author>
     <b:Title>Rancang Bangun Sistem Pengelolaan Dokumen-Dokumen Penting Menggunakan Text Mining</b:Title>
     <b:Pages>1-4</b:Pages>
-    <b:RefOrder>13</b:RefOrder>
+    <b:RefOrder>6</b:RefOrder>
   </b:Source>
   <b:Source>
     <b:Tag>Wik161</b:Tag>
@@ -35720,7 +34686,7 @@
     <b:Month>Maret</b:Month>
     <b:Day>1</b:Day>
     <b:URL>https://id.wikipedia.org/wiki/Berita</b:URL>
-    <b:RefOrder>14</b:RefOrder>
+    <b:RefOrder>8</b:RefOrder>
   </b:Source>
   <b:Source>
     <b:Tag>MSh13</b:Tag>
@@ -35744,7 +34710,7 @@
         </b:NameList>
       </b:Author>
     </b:Author>
-    <b:RefOrder>8</b:RefOrder>
+    <b:RefOrder>16</b:RefOrder>
   </b:Source>
   <b:Source>
     <b:Tag>Iwa11</b:Tag>
@@ -35764,7 +34730,7 @@
     </b:Author>
     <b:City>Bandung</b:City>
     <b:Publisher>Modula</b:Publisher>
-    <b:RefOrder>1</b:RefOrder>
+    <b:RefOrder>9</b:RefOrder>
   </b:Source>
   <b:Source>
     <b:Tag>Dom071</b:Tag>
@@ -35785,7 +34751,7 @@
     <b:Pages>1</b:Pages>
     <b:City>Jakarta</b:City>
     <b:Publisher>PT. Elex Media Komputindo</b:Publisher>
-    <b:RefOrder>2</b:RefOrder>
+    <b:RefOrder>10</b:RefOrder>
   </b:Source>
   <b:Source>
     <b:Tag>Jay10</b:Tag>
@@ -35804,7 +34770,7 @@
     <b:Year>2010</b:Year>
     <b:City>Palembang</b:City>
     <b:Publisher>Maxikom</b:Publisher>
-    <b:RefOrder>3</b:RefOrder>
+    <b:RefOrder>11</b:RefOrder>
   </b:Source>
   <b:Source>
     <b:Tag>Adi15</b:Tag>
@@ -35825,7 +34791,7 @@
     <b:Year>2015</b:Year>
     <b:City>Yogyakarta</b:City>
     <b:Publisher>CV. Lokomedia</b:Publisher>
-    <b:RefOrder>4</b:RefOrder>
+    <b:RefOrder>12</b:RefOrder>
   </b:Source>
   <b:Source>
     <b:Tag>Jum15</b:Tag>
@@ -35847,7 +34813,7 @@
       </b:Author>
     </b:Author>
     <b:Pages>50-81</b:Pages>
-    <b:RefOrder>6</b:RefOrder>
+    <b:RefOrder>14</b:RefOrder>
   </b:Source>
   <b:Source>
     <b:Tag>Bun09</b:Tag>
@@ -35867,7 +34833,7 @@
     <b:Year>2009</b:Year>
     <b:City>Yogyakarta</b:City>
     <b:Publisher>Gava Media</b:Publisher>
-    <b:RefOrder>5</b:RefOrder>
+    <b:RefOrder>13</b:RefOrder>
   </b:Source>
   <b:Source>
     <b:Tag>Ros13</b:Tag>
@@ -35892,13 +34858,33 @@
     <b:Pages>31</b:Pages>
     <b:City>Bandung</b:City>
     <b:Publisher>Informatika Bandung</b:Publisher>
+    <b:RefOrder>7</b:RefOrder>
+  </b:Source>
+  <b:Source>
+    <b:Tag>Aed04</b:Tag>
+    <b:SourceType>Book</b:SourceType>
+    <b:Guid>{B808B6C8-366A-460A-9D73-44FD65113BBD}</b:Guid>
+    <b:Author>
+      <b:Author>
+        <b:NameList>
+          <b:Person>
+            <b:Last>Sutanta</b:Last>
+            <b:First>Aedhy</b:First>
+          </b:Person>
+        </b:NameList>
+      </b:Author>
+    </b:Author>
+    <b:Title>Sistem Basis Data</b:Title>
+    <b:Year>2004</b:Year>
+    <b:City>Yogyakarta</b:City>
+    <b:Publisher>Graha Ilmu</b:Publisher>
     <b:RefOrder>15</b:RefOrder>
   </b:Source>
 </b:Sources>
 </file>
 
 <file path=customXml/itemProps1.xml><?xml version="1.0" encoding="utf-8"?>
-<ds:datastoreItem xmlns:ds="http://schemas.openxmlformats.org/officeDocument/2006/customXml" ds:itemID="{6297D1A2-56AD-425D-9FC8-5D6A45037144}">
+<ds:datastoreItem xmlns:ds="http://schemas.openxmlformats.org/officeDocument/2006/customXml" ds:itemID="{4D0CDDDA-6A43-47EB-882F-30154BF9663A}">
   <ds:schemaRefs>
     <ds:schemaRef ds:uri="http://schemas.openxmlformats.org/officeDocument/2006/bibliography"/>
   </ds:schemaRefs>
